--- a/docx/2-klauzurni-příklad.docx
+++ b/docx/2-klauzurni-příklad.docx
@@ -144,7 +144,7 @@
     </w:lvl>
   </w:abstractNum>
   <w:abstractNum w:abstractNumId="990">
-    <w:nsid w:val="6f771339"/>
+    <w:nsid w:val="ad67fa60"/>
     <w:multiLevelType w:val="multilevel"/>
     <w:lvl w:ilvl="0">
       <w:numFmt w:val="bullet"/>

--- a/docx/2-klauzurni-příklad.docx
+++ b/docx/2-klauzurni-příklad.docx
@@ -144,7 +144,7 @@
     </w:lvl>
   </w:abstractNum>
   <w:abstractNum w:abstractNumId="990">
-    <w:nsid w:val="ad67fa60"/>
+    <w:nsid w:val="f7db5aee"/>
     <w:multiLevelType w:val="multilevel"/>
     <w:lvl w:ilvl="0">
       <w:numFmt w:val="bullet"/>

--- a/docx/2-klauzurni-příklad.docx
+++ b/docx/2-klauzurni-příklad.docx
@@ -144,7 +144,7 @@
     </w:lvl>
   </w:abstractNum>
   <w:abstractNum w:abstractNumId="990">
-    <w:nsid w:val="f7db5aee"/>
+    <w:nsid w:val="4f8ab639"/>
     <w:multiLevelType w:val="multilevel"/>
     <w:lvl w:ilvl="0">
       <w:numFmt w:val="bullet"/>

--- a/docx/2-klauzurni-příklad.docx
+++ b/docx/2-klauzurni-příklad.docx
@@ -33,7 +33,140 @@
         <w:pStyle w:val="FirstParagraph"/>
       </w:pPr>
       <w:r>
-        <w:t xml:space="preserve">Hello.</w:t>
+        <w:rPr>
+          <w:b/>
+        </w:rPr>
+        <w:t xml:space="preserve">Příklad</w:t>
+      </w:r>
+    </w:p>
+    <w:p>
+      <w:pPr>
+        <w:pStyle w:val="BlockText"/>
+      </w:pPr>
+      <w:r>
+        <w:t xml:space="preserve">Aleš Vymětal je společníkem společnosti Gama, s. r. o. Jeho podíl v ní činí 10 %. Na zasedání dne 15. září 2018 rozhodla valná hromada společnosti o tom, že společníkům se ukládá příplatková povinnost v celkové výši 1 mil. Kč a že každý společník se na této částce bude podílet v poměru podle svého podílu. Na Aleše Vymětala tak připadla povinnost příplatku ve výši 100 tis. Kč. Stalo se tak v souladu se zněním společenské smlouvy, která předvídá, že vyžaduje-li to zájem společnosti, valná hromada může všem společníkům uložit příplatkovou povinnost až do souhrnné výše 2 mil. Kč dle poměrů jejich podílů na společnosti.</w:t>
+      </w:r>
+      <w:r>
+        <w:br w:type="textWrapping"/>
+      </w:r>
+      <w:r>
+        <w:t xml:space="preserve">Návrh na uložení povinnosti jednatel pravdivě odůvodnil tím, že společnost prostředky nezbytně potřebuje k nákupu technologie, která výrazně posílí její postavení na trhu. Zasedání valné hromady se zúčastnili všichni společníci krom Aleše Vymětala. Ten na ně nedopatřením nebyl pozván (společnost mu pozvánku omylem poslala na nesprávnou adresu). Pro rozhodnutí hlasovali všichni přítomní společníci, bylo tedy přijato většinou 90 % všech hlasů. Když společnost 30. září 2018 Aleše Vymětala písemně informovala o přijatém usnesení a vyzvala ke splnění povinnosti, velmi se podivil. Obratem odpověděl, že s povinností nesouhlasí a bude se bránit. Žádné právní kroky však nepodnikl. Dne 15. září 2019 společnost na Aleše Vymětala podala žalobu o splnění příplatkové povinnosti. Ten se v řízení brání námitkou, že usnesení o uložení povinnosti jej nezavazuje, když pro ně nehlasoval a na zasedání valné hromady ani nebyl pozván.</w:t>
+      </w:r>
+    </w:p>
+    <w:p>
+      <w:pPr>
+        <w:pStyle w:val="Compact"/>
+        <w:numPr>
+          <w:numId w:val="1001"/>
+          <w:ilvl w:val="0"/>
+        </w:numPr>
+      </w:pPr>
+      <w:r>
+        <w:rPr>
+          <w:b/>
+        </w:rPr>
+        <w:t xml:space="preserve">a) Bylo rozhodnutí valné hromady o uložení příplatkové povinnosti přijato v souladu s právem?</w:t>
+      </w:r>
+    </w:p>
+    <w:p>
+      <w:pPr>
+        <w:pStyle w:val="Compact"/>
+        <w:numPr>
+          <w:numId w:val="1001"/>
+          <w:ilvl w:val="0"/>
+        </w:numPr>
+      </w:pPr>
+      <w:r>
+        <w:rPr>
+          <w:b/>
+        </w:rPr>
+        <w:t xml:space="preserve">b) Jak by měl soud rozhodnout o žalobě společnosti a vypořádat se s námitkami žalovaného?</w:t>
+      </w:r>
+      <w:r>
+        <w:br w:type="textWrapping"/>
+      </w:r>
+      <w:r>
+        <w:rPr>
+          <w:b/>
+        </w:rPr>
+        <w:t xml:space="preserve">Své závěry právně odůvodněte.</w:t>
+      </w:r>
+    </w:p>
+    <w:p>
+      <w:pPr>
+        <w:pStyle w:val="FirstParagraph"/>
+      </w:pPr>
+      <w:r>
+        <w:rPr>
+          <w:b/>
+        </w:rPr>
+        <w:t xml:space="preserve">Řešení</w:t>
+      </w:r>
+      <w:r>
+        <w:br w:type="textWrapping"/>
+      </w:r>
+      <w:r>
+        <w:t xml:space="preserve"> </w:t>
+      </w:r>
+      <w:r>
+        <w:br w:type="textWrapping"/>
+      </w:r>
+      <w:r>
+        <w:t xml:space="preserve">Ad a)  </w:t>
+      </w:r>
+      <w:r>
+        <w:br w:type="textWrapping"/>
+      </w:r>
+      <w:r>
+        <w:t xml:space="preserve">Základní předpoklady pro uložení příplatkové povinnosti byly v daném případě splněny. Uložit příplatkovou povinnost v určené výši připouštěla v souladu s § 162 odst. 1 a 2 z. o. k. společenská smlouva a k přijetí rozhodnutí dle § 170 z. o. k. postačuje prostá většina hlasů přítomných společníků, jsou-li podle § 169 odst. 1 z. o. k. přítomni společníci, kteří mají alespoň polovinu všech hlasů. Posuzované rozhodnutí valné hromady o uložení příplatkové povinnosti přesto zákonu odporuje, když rozpor usnesení valné hromady se zákonem může spočívat i jen v pochybeních, která se týkají svolání či průběhu valné hromady.  </w:t>
+      </w:r>
+      <w:r>
+        <w:br w:type="textWrapping"/>
+      </w:r>
+      <w:r>
+        <w:t xml:space="preserve">Právo účastnit se valné hromady, a tedy být k této účasti řádné pozván, je stěžejním právem každého společníka společnosti s ručením omezeným, zcela bez ohledu na výši jeho podílu  (§ 167 odst. 1, § 168 odst. 1 z. o. k.). Tím, že společnost nezaslala společníku Aleši Vymětalovi pozvánku na zasedání valné hromady na jeho adresu uvedenou v seznamu společníků (§ 184 odst. 2 z. o. k.) a že valná hromada rozhodovala o uložení příplatkové povinnosti bez toho, aby se tento společník valné hromady mohl zúčastnit a uplatňovat na ní svá práva, společnost porušila zákon a vážně zasáhla do jeho základních práv, která mu plynou z účasti ve společnosti.  </w:t>
+      </w:r>
+      <w:r>
+        <w:br w:type="textWrapping"/>
+      </w:r>
+      <w:r>
+        <w:t xml:space="preserve">Na závažnosti tohoto rozporu se zákonem nic nemění skutečnost, že i kdyby se Aleš Vymětal zasedání valné hromady zúčastnil, svými hlasy nemohl přijetí rozhodnutí o uložení příplatkové povinnosti zabránit, ostatní společníci tedy mohli rozhodnutí přijmout i proti jeho vůli.  </w:t>
+      </w:r>
+      <w:r>
+        <w:br w:type="textWrapping"/>
+      </w:r>
+      <w:r>
+        <w:t xml:space="preserve">Rozhodnutí valné hromady o uložení příplatkové povinnosti tak z uvedeného důvodu nebylo v souladu s právem.  </w:t>
+      </w:r>
+      <w:r>
+        <w:br w:type="textWrapping"/>
+      </w:r>
+      <w:r>
+        <w:t xml:space="preserve"> </w:t>
+      </w:r>
+      <w:r>
+        <w:br w:type="textWrapping"/>
+      </w:r>
+      <w:r>
+        <w:t xml:space="preserve">Ad b)  </w:t>
+      </w:r>
+      <w:r>
+        <w:br w:type="textWrapping"/>
+      </w:r>
+      <w:r>
+        <w:t xml:space="preserve">Vzhledem k tomu, že rozhodnutí valné hromady o uložení příplatkové povinnosti bylo z popsaného důvodu přijato v rozporu s právem, mohl se společník Aleš Vymětal podle  § 191 odst. 1 z. o. k. ve spojení s § 258 - § 261 o. z. domáhat u soudu vyslovení jeho neplatnosti. Toto právo však musel podle § 259 o. z. uplatnit nejpozději do tří měsíců ode dne, kdy se o rozhodnutí dozvěděl, nejpozději však do jednoho roku od jeho přijetí. Neučinil-li tak, zaniklo. (Nad rámec požadovaného řešení lze dodat, že kdyby soud o návrhu rozhodoval, v souladu s § 260 odst. 1 o. z. by poměřoval závažnost právních následků posuzovaného zásahu do základních práv společníka na jedné straně a zájem společnosti hodný právní ochrany neplatnost nevyslovit na straně druhé; pro řešení daného případu však výsledek tohoto posouzení není podstatný). </w:t>
+      </w:r>
+      <w:r>
+        <w:br w:type="textWrapping"/>
+      </w:r>
+      <w:r>
+        <w:t xml:space="preserve">Dokud soud v řízení o včas podaném návrhu podle § 191 z. o. k. ve spojení s § 258 – § 261 o. z. neplatnost rozhodnutí valné hromady (svým konstitutivním rozhodnutím) pravomocně nevysloví, je na toto rozhodnutí (vzdor namítaným důvodům neplatnosti) nutno nahlížet jako na platné.  </w:t>
+      </w:r>
+      <w:r>
+        <w:br w:type="textWrapping"/>
+      </w:r>
+      <w:r>
+        <w:t xml:space="preserve">Z ustanovení § 192 odst. 1 z. o. k. se současně podává, že nebylo-li právo podle § 191 z. o. k. v zákonné lhůtě uplatněno, nelze platnost usnesení valné hromady již přezkoumávat. V řízení o žalobě na splnění příplatkové povinnosti, kterou usnesení založilo, tak soud nemůže zkoumat, zda valná hromada usnesení přijala v souladu se zákonem. I kdyby existovaly důvody pro vyslovení jeho neplatnosti, musí na usnesení nahlížet jako na platné. Námitkami Aleše Vymětala, které se týkají těchto důvodů, by se tak soud neměl zabývat a žalobě společnosti by měl vyhovět. </w:t>
       </w:r>
     </w:p>
     <w:sectPr/>
@@ -144,7 +277,7 @@
     </w:lvl>
   </w:abstractNum>
   <w:abstractNum w:abstractNumId="990">
-    <w:nsid w:val="4f8ab639"/>
+    <w:nsid w:val="92227d2d"/>
     <w:multiLevelType w:val="multilevel"/>
     <w:lvl w:ilvl="0">
       <w:numFmt w:val="bullet"/>
@@ -215,6 +348,87 @@
     <w:lvl w:ilvl="6">
       <w:numFmt w:val="bullet"/>
       <w:lvlText w:val=" "/>
+      <w:lvlJc w:val="left"/>
+      <w:pPr>
+        <w:tabs>
+          <w:tab w:val="num" w:pos="4320"/>
+        </w:tabs>
+        <w:ind w:left="4800" w:hanging="480"/>
+      </w:pPr>
+    </w:lvl>
+  </w:abstractNum>
+  <w:abstractNum w:abstractNumId="991">
+    <w:nsid w:val="45d181a0"/>
+    <w:multiLevelType w:val="multilevel"/>
+    <w:lvl w:ilvl="0">
+      <w:numFmt w:val="bullet"/>
+      <w:lvlText w:val="•"/>
+      <w:lvlJc w:val="left"/>
+      <w:pPr>
+        <w:tabs>
+          <w:tab w:val="num" w:pos="0"/>
+        </w:tabs>
+        <w:ind w:left="480" w:hanging="480"/>
+      </w:pPr>
+    </w:lvl>
+    <w:lvl w:ilvl="1">
+      <w:numFmt w:val="bullet"/>
+      <w:lvlText w:val="–"/>
+      <w:lvlJc w:val="left"/>
+      <w:pPr>
+        <w:tabs>
+          <w:tab w:val="num" w:pos="720"/>
+        </w:tabs>
+        <w:ind w:left="1200" w:hanging="480"/>
+      </w:pPr>
+    </w:lvl>
+    <w:lvl w:ilvl="2">
+      <w:numFmt w:val="bullet"/>
+      <w:lvlText w:val="•"/>
+      <w:lvlJc w:val="left"/>
+      <w:pPr>
+        <w:tabs>
+          <w:tab w:val="num" w:pos="1440"/>
+        </w:tabs>
+        <w:ind w:left="1920" w:hanging="480"/>
+      </w:pPr>
+    </w:lvl>
+    <w:lvl w:ilvl="3">
+      <w:numFmt w:val="bullet"/>
+      <w:lvlText w:val="–"/>
+      <w:lvlJc w:val="left"/>
+      <w:pPr>
+        <w:tabs>
+          <w:tab w:val="num" w:pos="2160"/>
+        </w:tabs>
+        <w:ind w:left="2640" w:hanging="480"/>
+      </w:pPr>
+    </w:lvl>
+    <w:lvl w:ilvl="4">
+      <w:numFmt w:val="bullet"/>
+      <w:lvlText w:val="•"/>
+      <w:lvlJc w:val="left"/>
+      <w:pPr>
+        <w:tabs>
+          <w:tab w:val="num" w:pos="2880"/>
+        </w:tabs>
+        <w:ind w:left="3360" w:hanging="480"/>
+      </w:pPr>
+    </w:lvl>
+    <w:lvl w:ilvl="5">
+      <w:numFmt w:val="bullet"/>
+      <w:lvlText w:val="–"/>
+      <w:lvlJc w:val="left"/>
+      <w:pPr>
+        <w:tabs>
+          <w:tab w:val="num" w:pos="3600"/>
+        </w:tabs>
+        <w:ind w:left="4080" w:hanging="480"/>
+      </w:pPr>
+    </w:lvl>
+    <w:lvl w:ilvl="6">
+      <w:numFmt w:val="bullet"/>
+      <w:lvlText w:val="•"/>
       <w:lvlJc w:val="left"/>
       <w:pPr>
         <w:tabs>
@@ -229,6 +443,9 @@
   </w:num>
   <w:num w:numId="1000">
     <w:abstractNumId w:val="990"/>
+  </w:num>
+  <w:num w:numId="1001">
+    <w:abstractNumId w:val="991"/>
   </w:num>
 </w:numbering>
 </file>

--- a/docx/2-klauzurni-příklad.docx
+++ b/docx/2-klauzurni-příklad.docx
@@ -277,7 +277,7 @@
     </w:lvl>
   </w:abstractNum>
   <w:abstractNum w:abstractNumId="990">
-    <w:nsid w:val="92227d2d"/>
+    <w:nsid w:val="be77c588"/>
     <w:multiLevelType w:val="multilevel"/>
     <w:lvl w:ilvl="0">
       <w:numFmt w:val="bullet"/>
@@ -358,7 +358,7 @@
     </w:lvl>
   </w:abstractNum>
   <w:abstractNum w:abstractNumId="991">
-    <w:nsid w:val="45d181a0"/>
+    <w:nsid w:val="df8a76f5"/>
     <w:multiLevelType w:val="multilevel"/>
     <w:lvl w:ilvl="0">
       <w:numFmt w:val="bullet"/>

--- a/docx/2-klauzurni-příklad.docx
+++ b/docx/2-klauzurni-příklad.docx
@@ -30,7 +30,22 @@
     </w:sdt>
     <w:p>
       <w:pPr>
+        <w:pStyle w:val="Heading1"/>
+      </w:pPr>
+      <w:bookmarkStart w:id="21" w:name="druhý-klauzurní-příklad"/>
+      <w:bookmarkEnd w:id="21"/>
+      <w:r>
+        <w:t xml:space="preserve">Druhý klauzurní příklad</w:t>
+      </w:r>
+    </w:p>
+    <w:p>
+      <w:pPr>
         <w:pStyle w:val="FirstParagraph"/>
+      </w:pPr>
+    </w:p>
+    <w:p>
+      <w:pPr>
+        <w:pStyle w:val="BodyText"/>
       </w:pPr>
       <w:r>
         <w:rPr>
@@ -51,6 +66,17 @@
       </w:r>
       <w:r>
         <w:t xml:space="preserve">Návrh na uložení povinnosti jednatel pravdivě odůvodnil tím, že společnost prostředky nezbytně potřebuje k nákupu technologie, která výrazně posílí její postavení na trhu. Zasedání valné hromady se zúčastnili všichni společníci krom Aleše Vymětala. Ten na ně nedopatřením nebyl pozván (společnost mu pozvánku omylem poslala na nesprávnou adresu). Pro rozhodnutí hlasovali všichni přítomní společníci, bylo tedy přijato většinou 90 % všech hlasů. Když společnost 30. září 2018 Aleše Vymětala písemně informovala o přijatém usnesení a vyzvala ke splnění povinnosti, velmi se podivil. Obratem odpověděl, že s povinností nesouhlasí a bude se bránit. Žádné právní kroky však nepodnikl. Dne 15. září 2019 společnost na Aleše Vymětala podala žalobu o splnění příplatkové povinnosti. Ten se v řízení brání námitkou, že usnesení o uložení povinnosti jej nezavazuje, když pro ně nehlasoval a na zasedání valné hromady ani nebyl pozván.</w:t>
+      </w:r>
+    </w:p>
+    <w:p>
+      <w:pPr>
+        <w:pStyle w:val="FirstParagraph"/>
+      </w:pPr>
+      <w:r>
+        <w:rPr>
+          <w:b/>
+        </w:rPr>
+        <w:t xml:space="preserve">Otázky:</w:t>
       </w:r>
     </w:p>
     <w:p>
@@ -62,10 +88,7 @@
         </w:numPr>
       </w:pPr>
       <w:r>
-        <w:rPr>
-          <w:b/>
-        </w:rPr>
-        <w:t xml:space="preserve">a) Bylo rozhodnutí valné hromady o uložení příplatkové povinnosti přijato v souladu s právem?</w:t>
+        <w:t xml:space="preserve">Bylo rozhodnutí valné hromady o uložení příplatkové povinnosti přijato v souladu s právem?</w:t>
       </w:r>
     </w:p>
     <w:p>
@@ -77,24 +100,17 @@
         </w:numPr>
       </w:pPr>
       <w:r>
-        <w:rPr>
-          <w:b/>
-        </w:rPr>
-        <w:t xml:space="preserve">b) Jak by měl soud rozhodnout o žalobě společnosti a vypořádat se s námitkami žalovaného?</w:t>
-      </w:r>
-      <w:r>
-        <w:br w:type="textWrapping"/>
-      </w:r>
-      <w:r>
-        <w:rPr>
-          <w:b/>
-        </w:rPr>
-        <w:t xml:space="preserve">Své závěry právně odůvodněte.</w:t>
+        <w:t xml:space="preserve">Jak by měl soud rozhodnout o žalobě společnosti a vypořádat se s námitkami žalovaného?</w:t>
       </w:r>
     </w:p>
     <w:p>
       <w:pPr>
         <w:pStyle w:val="FirstParagraph"/>
+      </w:pPr>
+    </w:p>
+    <w:p>
+      <w:pPr>
+        <w:pStyle w:val="BodyText"/>
       </w:pPr>
       <w:r>
         <w:rPr>
@@ -112,61 +128,194 @@
         <w:br w:type="textWrapping"/>
       </w:r>
       <w:r>
-        <w:t xml:space="preserve">Ad a)  </w:t>
+        <w:rPr>
+          <w:b/>
+        </w:rPr>
+        <w:t xml:space="preserve">Otázka a)</w:t>
       </w:r>
       <w:r>
         <w:br w:type="textWrapping"/>
       </w:r>
       <w:r>
-        <w:t xml:space="preserve">Základní předpoklady pro uložení příplatkové povinnosti byly v daném případě splněny. Uložit příplatkovou povinnost v určené výši připouštěla v souladu s § 162 odst. 1 a 2 z. o. k. společenská smlouva a k přijetí rozhodnutí dle § 170 z. o. k. postačuje prostá většina hlasů přítomných společníků, jsou-li podle § 169 odst. 1 z. o. k. přítomni společníci, kteří mají alespoň polovinu všech hlasů. Posuzované rozhodnutí valné hromady o uložení příplatkové povinnosti přesto zákonu odporuje, když rozpor usnesení valné hromady se zákonem může spočívat i jen v pochybeních, která se týkají svolání či průběhu valné hromady.  </w:t>
+        <w:t xml:space="preserve"> </w:t>
       </w:r>
       <w:r>
         <w:br w:type="textWrapping"/>
       </w:r>
       <w:r>
-        <w:t xml:space="preserve">Právo účastnit se valné hromady, a tedy být k této účasti řádné pozván, je stěžejním právem každého společníka společnosti s ručením omezeným, zcela bez ohledu na výši jeho podílu  (§ 167 odst. 1, § 168 odst. 1 z. o. k.). Tím, že společnost nezaslala společníku Aleši Vymětalovi pozvánku na zasedání valné hromady na jeho adresu uvedenou v seznamu společníků (§ 184 odst. 2 z. o. k.) a že valná hromada rozhodovala o uložení příplatkové povinnosti bez toho, aby se tento společník valné hromady mohl zúčastnit a uplatňovat na ní svá práva, společnost porušila zákon a vážně zasáhla do jeho základních práv, která mu plynou z účasti ve společnosti.  </w:t>
-      </w:r>
-      <w:r>
-        <w:br w:type="textWrapping"/>
-      </w:r>
-      <w:r>
-        <w:t xml:space="preserve">Na závažnosti tohoto rozporu se zákonem nic nemění skutečnost, že i kdyby se Aleš Vymětal zasedání valné hromady zúčastnil, svými hlasy nemohl přijetí rozhodnutí o uložení příplatkové povinnosti zabránit, ostatní společníci tedy mohli rozhodnutí přijmout i proti jeho vůli.  </w:t>
-      </w:r>
-      <w:r>
-        <w:br w:type="textWrapping"/>
-      </w:r>
-      <w:r>
-        <w:t xml:space="preserve">Rozhodnutí valné hromady o uložení příplatkové povinnosti tak z uvedeného důvodu nebylo v souladu s právem.  </w:t>
-      </w:r>
-      <w:r>
-        <w:br w:type="textWrapping"/>
-      </w:r>
-      <w:r>
-        <w:t xml:space="preserve"> </w:t>
-      </w:r>
-      <w:r>
-        <w:br w:type="textWrapping"/>
-      </w:r>
-      <w:r>
-        <w:t xml:space="preserve">Ad b)  </w:t>
-      </w:r>
-      <w:r>
-        <w:br w:type="textWrapping"/>
-      </w:r>
-      <w:r>
-        <w:t xml:space="preserve">Vzhledem k tomu, že rozhodnutí valné hromady o uložení příplatkové povinnosti bylo z popsaného důvodu přijato v rozporu s právem, mohl se společník Aleš Vymětal podle  § 191 odst. 1 z. o. k. ve spojení s § 258 - § 261 o. z. domáhat u soudu vyslovení jeho neplatnosti. Toto právo však musel podle § 259 o. z. uplatnit nejpozději do tří měsíců ode dne, kdy se o rozhodnutí dozvěděl, nejpozději však do jednoho roku od jeho přijetí. Neučinil-li tak, zaniklo. (Nad rámec požadovaného řešení lze dodat, že kdyby soud o návrhu rozhodoval, v souladu s § 260 odst. 1 o. z. by poměřoval závažnost právních následků posuzovaného zásahu do základních práv společníka na jedné straně a zájem společnosti hodný právní ochrany neplatnost nevyslovit na straně druhé; pro řešení daného případu však výsledek tohoto posouzení není podstatný). </w:t>
-      </w:r>
-      <w:r>
-        <w:br w:type="textWrapping"/>
-      </w:r>
-      <w:r>
-        <w:t xml:space="preserve">Dokud soud v řízení o včas podaném návrhu podle § 191 z. o. k. ve spojení s § 258 – § 261 o. z. neplatnost rozhodnutí valné hromady (svým konstitutivním rozhodnutím) pravomocně nevysloví, je na toto rozhodnutí (vzdor namítaným důvodům neplatnosti) nutno nahlížet jako na platné.  </w:t>
-      </w:r>
-      <w:r>
-        <w:br w:type="textWrapping"/>
-      </w:r>
-      <w:r>
-        <w:t xml:space="preserve">Z ustanovení § 192 odst. 1 z. o. k. se současně podává, že nebylo-li právo podle § 191 z. o. k. v zákonné lhůtě uplatněno, nelze platnost usnesení valné hromady již přezkoumávat. V řízení o žalobě na splnění příplatkové povinnosti, kterou usnesení založilo, tak soud nemůže zkoumat, zda valná hromada usnesení přijala v souladu se zákonem. I kdyby existovaly důvody pro vyslovení jeho neplatnosti, musí na usnesení nahlížet jako na platné. Námitkami Aleše Vymětala, které se týkají těchto důvodů, by se tak soud neměl zabývat a žalobě společnosti by měl vyhovět. </w:t>
+        <w:t xml:space="preserve">Otázku uložení příplatkové povinnosti řeší Zákon č. 90/2012 Sb., ten v § 162 stanoví následující:</w:t>
+      </w:r>
+    </w:p>
+    <w:p>
+      <w:pPr>
+        <w:pStyle w:val="Compact"/>
+        <w:numPr>
+          <w:numId w:val="1002"/>
+          <w:ilvl w:val="0"/>
+        </w:numPr>
+      </w:pPr>
+      <w:r>
+        <w:t xml:space="preserve">Společenská smlouva může určit, že společnost může usnesením valné hromady společníkům uložit povinnost poskytnout peněžitý příplatek (dále jen „příplatková povinnost“).</w:t>
+      </w:r>
+      <w:r>
+        <w:t xml:space="preserve"> </w:t>
+      </w:r>
+    </w:p>
+    <w:p>
+      <w:pPr>
+        <w:pStyle w:val="Compact"/>
+        <w:numPr>
+          <w:numId w:val="1002"/>
+          <w:ilvl w:val="0"/>
+        </w:numPr>
+      </w:pPr>
+      <w:r>
+        <w:t xml:space="preserve">Společenská smlouva určí, jakou výši nesmí příplatky ve svém souhrnu překročit, jinak se k usnesení valné hromady o příplatkové povinnosti nepřihlíží. Společenská smlouva také určí, zda a s jakými podíly je příplatek spojen.</w:t>
+      </w:r>
+      <w:r>
+        <w:t xml:space="preserve"> </w:t>
+      </w:r>
+    </w:p>
+    <w:p>
+      <w:pPr>
+        <w:pStyle w:val="Compact"/>
+        <w:numPr>
+          <w:numId w:val="1002"/>
+          <w:ilvl w:val="0"/>
+        </w:numPr>
+      </w:pPr>
+      <w:r>
+        <w:t xml:space="preserve">Příplatky poskytují společníci podle poměru svých podílů, ledaže společenská smlouva určí jinak.</w:t>
+      </w:r>
+    </w:p>
+    <w:p>
+      <w:pPr>
+        <w:pStyle w:val="FirstParagraph"/>
+      </w:pPr>
+      <w:r>
+        <w:t xml:space="preserve">Ze zadání je patrné, že všechny tří výše zmíněné body jsou bez dalšího splněny. Dále je nutné poukázat na § 170 téhož zákona, který stanovuje pravidla pro rozhodování valné hromady, přesněji říká následující:</w:t>
+      </w:r>
+    </w:p>
+    <w:p>
+      <w:pPr>
+        <w:pStyle w:val="BodyText"/>
+      </w:pPr>
+      <w:r>
+        <w:rPr>
+          <w:i/>
+        </w:rPr>
+        <w:t xml:space="preserve">Valná hromada rozhoduje prostou většinou hlasů přítomných společníků, ledaže společenská smlouva určí jinak.</w:t>
+      </w:r>
+    </w:p>
+    <w:p>
+      <w:pPr>
+        <w:pStyle w:val="BodyText"/>
+      </w:pPr>
+      <w:r>
+        <w:t xml:space="preserve">Ze zadání je patrné, že valná hromada rozhodla 90% hlasů všech přítomných společníků, rozhodutí je tedy s ohledem na § 169 odst. 1 stejného zákona, který stanoví, že platnost rozhodnutí podléhá nutnosti hlasování společníků s alespoň polovinou všech hlasů, platné.</w:t>
+      </w:r>
+    </w:p>
+    <w:p>
+      <w:pPr>
+        <w:pStyle w:val="BodyText"/>
+      </w:pPr>
+      <w:r>
+        <w:t xml:space="preserve">Důležité je však zmínit, že společnící podle § 167, odst. 1 ZOK</w:t>
+      </w:r>
+      <w:r>
+        <w:t xml:space="preserve"> </w:t>
+      </w:r>
+      <w:r>
+        <w:rPr>
+          <w:i/>
+        </w:rPr>
+        <w:t xml:space="preserve">vykonávají své právo podílet se na řízení společnosti na valné hromadě, nebo mimo ni.</w:t>
+      </w:r>
+      <w:r>
+        <w:t xml:space="preserve"> </w:t>
+      </w:r>
+      <w:r>
+        <w:t xml:space="preserve">Toto zákonem stanovené právo však bylo Aleši Vymětalovi odepřeno tím, že mu společnost s rozporem se zákonem, specificky s § 184 odst. 2 ZOK, odepřela, přesto, že se tak stalo nedopatřením, možnost účastnit se valné hromady a například tak uplatnit svá práva vyplývající z § 164 ZOK.</w:t>
+      </w:r>
+    </w:p>
+    <w:p>
+      <w:pPr>
+        <w:pStyle w:val="BodyText"/>
+      </w:pPr>
+      <w:r>
+        <w:t xml:space="preserve">Aby však hlasování platné nebylo, musel by se Aleš Vymětal domáhat jeho neplatnosti</w:t>
+      </w:r>
+      <w:r>
+        <w:rPr>
+          <w:rStyle w:val="FootnoteReference"/>
+        </w:rPr>
+        <w:footnoteReference w:id="22"/>
+      </w:r>
+      <w:r>
+        <w:t xml:space="preserve">, viz otázka b).</w:t>
+      </w:r>
+    </w:p>
+    <w:p>
+      <w:pPr>
+        <w:pStyle w:val="BodyText"/>
+      </w:pPr>
+      <w:r>
+        <w:rPr>
+          <w:b/>
+        </w:rPr>
+        <w:t xml:space="preserve">Otázka b)</w:t>
+      </w:r>
+    </w:p>
+    <w:p>
+      <w:pPr>
+        <w:pStyle w:val="BodyText"/>
+      </w:pPr>
+      <w:r>
+        <w:t xml:space="preserve">Přesto, že základní pravidla, které musejí být splněna, aby mohla valná hromada rozhodnout o příplatkové povinnosti, byla splněna, bylo Aleši Vymětalovi přesto upřeno právo se na valné hromadě a tedy podílení se na řízení společnosti upřeno.</w:t>
+      </w:r>
+    </w:p>
+    <w:p>
+      <w:pPr>
+        <w:pStyle w:val="BodyText"/>
+      </w:pPr>
+      <w:r>
+        <w:t xml:space="preserve">Společnost tak porušila práva Aleše Vymětala a nejednala tedy ve stoprocentní shodě se zákonem. Z tohoto důvodu může Aleš Vymětal dovolat neplatnosti usnesení valné hromady</w:t>
+      </w:r>
+      <w:r>
+        <w:rPr>
+          <w:rStyle w:val="FootnoteReference"/>
+        </w:rPr>
+        <w:footnoteReference w:id="23"/>
+      </w:r>
+      <w:r>
+        <w:t xml:space="preserve"> </w:t>
+      </w:r>
+      <w:r>
+        <w:t xml:space="preserve">u soudu, která by tak musela potenciálně rozhodovat znovu.</w:t>
+      </w:r>
+    </w:p>
+    <w:p>
+      <w:pPr>
+        <w:pStyle w:val="BodyText"/>
+      </w:pPr>
+      <w:r>
+        <w:t xml:space="preserve">Právo dovolat se neplatnosti usnesení valné hromady u soudu však zaniká dle subjektivní lhůty 3 měsíce ode dne, kdy se navrhovatel dozvěděl, nebo mohl dozvědět o tomto rozhodnutí, popřípadě dle objektivní lhůty maximálně do 1 roku. Ze zadání plyne, že o tomto rozhodnutí věděl již 30. září, tedy 15 dní po skončení konání valné hromady, možnost dovolat se usnesení tedy měl do prosince téhož roku.</w:t>
+      </w:r>
+    </w:p>
+    <w:p>
+      <w:pPr>
+        <w:pStyle w:val="BodyText"/>
+      </w:pPr>
+      <w:r>
+        <w:t xml:space="preserve">Aleš Vymětal tak však neučinil, proto mu toto jeho právo zaniklo. I když společnost svým jednáním tedy výrazně zasáhla do jeho práv, tím, že se Aleš Vymětal včas svého práva u soudu nedovolal, pozbyl právo se rozhodnutí valné hromady soudní cestou bránit.</w:t>
+      </w:r>
+    </w:p>
+    <w:p>
+      <w:pPr>
+        <w:pStyle w:val="BodyText"/>
+      </w:pPr>
+      <w:r>
+        <w:t xml:space="preserve">S ohledem na § 192 odst. 1 ZOK, tak soud již platnost rozhodnutí valné hromady nemůže přezkoumávat a bude proto považováno za platné, Aleš Vymětal by se tak i přes pochybení ze strany společnosti měl rozhodnutím valné hromady řídit.</w:t>
       </w:r>
     </w:p>
     <w:sectPr/>
@@ -187,6 +336,44 @@
     <w:p>
       <w:r>
         <w:separator/>
+      </w:r>
+    </w:p>
+  </w:footnote>
+  <w:footnote w:id="22">
+    <w:p>
+      <w:pPr>
+        <w:pStyle w:val="FootnoteText"/>
+      </w:pPr>
+      <w:r>
+        <w:rPr>
+          <w:rStyle w:val="FootnoteReference"/>
+        </w:rPr>
+        <w:footnoteRef/>
+      </w:r>
+      <w:r>
+        <w:t xml:space="preserve"> </w:t>
+      </w:r>
+      <w:r>
+        <w:t xml:space="preserve">Pokud se nebude domáhat neplatnosti, bude rozhodnutí valné hromady platné.</w:t>
+      </w:r>
+    </w:p>
+  </w:footnote>
+  <w:footnote w:id="23">
+    <w:p>
+      <w:pPr>
+        <w:pStyle w:val="FootnoteText"/>
+      </w:pPr>
+      <w:r>
+        <w:rPr>
+          <w:rStyle w:val="FootnoteReference"/>
+        </w:rPr>
+        <w:footnoteRef/>
+      </w:r>
+      <w:r>
+        <w:t xml:space="preserve"> </w:t>
+      </w:r>
+      <w:r>
+        <w:t xml:space="preserve">Viz 191, odst. 1 ZOK.</w:t>
       </w:r>
     </w:p>
   </w:footnote>
@@ -277,7 +464,7 @@
     </w:lvl>
   </w:abstractNum>
   <w:abstractNum w:abstractNumId="990">
-    <w:nsid w:val="be77c588"/>
+    <w:nsid w:val="9ee0420f"/>
     <w:multiLevelType w:val="multilevel"/>
     <w:lvl w:ilvl="0">
       <w:numFmt w:val="bullet"/>
@@ -357,12 +544,13 @@
       </w:pPr>
     </w:lvl>
   </w:abstractNum>
-  <w:abstractNum w:abstractNumId="991">
-    <w:nsid w:val="df8a76f5"/>
+  <w:abstractNum w:abstractNumId="99721">
+    <w:nsid w:val="f64d66ec"/>
     <w:multiLevelType w:val="multilevel"/>
     <w:lvl w:ilvl="0">
-      <w:numFmt w:val="bullet"/>
-      <w:lvlText w:val="•"/>
+      <w:start w:val="1"/>
+      <w:numFmt w:val="lowerLetter"/>
+      <w:lvlText w:val="%1)"/>
       <w:lvlJc w:val="left"/>
       <w:pPr>
         <w:tabs>
@@ -372,8 +560,9 @@
       </w:pPr>
     </w:lvl>
     <w:lvl w:ilvl="1">
-      <w:numFmt w:val="bullet"/>
-      <w:lvlText w:val="–"/>
+      <w:start w:val="1"/>
+      <w:numFmt w:val="lowerLetter"/>
+      <w:lvlText w:val="%2)"/>
       <w:lvlJc w:val="left"/>
       <w:pPr>
         <w:tabs>
@@ -383,8 +572,9 @@
       </w:pPr>
     </w:lvl>
     <w:lvl w:ilvl="2">
-      <w:numFmt w:val="bullet"/>
-      <w:lvlText w:val="•"/>
+      <w:start w:val="1"/>
+      <w:numFmt w:val="lowerLetter"/>
+      <w:lvlText w:val="%3)"/>
       <w:lvlJc w:val="left"/>
       <w:pPr>
         <w:tabs>
@@ -394,8 +584,9 @@
       </w:pPr>
     </w:lvl>
     <w:lvl w:ilvl="3">
-      <w:numFmt w:val="bullet"/>
-      <w:lvlText w:val="–"/>
+      <w:start w:val="1"/>
+      <w:numFmt w:val="lowerLetter"/>
+      <w:lvlText w:val="%4)"/>
       <w:lvlJc w:val="left"/>
       <w:pPr>
         <w:tabs>
@@ -405,8 +596,9 @@
       </w:pPr>
     </w:lvl>
     <w:lvl w:ilvl="4">
-      <w:numFmt w:val="bullet"/>
-      <w:lvlText w:val="•"/>
+      <w:start w:val="1"/>
+      <w:numFmt w:val="lowerLetter"/>
+      <w:lvlText w:val="%5)"/>
       <w:lvlJc w:val="left"/>
       <w:pPr>
         <w:tabs>
@@ -416,8 +608,9 @@
       </w:pPr>
     </w:lvl>
     <w:lvl w:ilvl="5">
-      <w:numFmt w:val="bullet"/>
-      <w:lvlText w:val="–"/>
+      <w:start w:val="1"/>
+      <w:numFmt w:val="lowerLetter"/>
+      <w:lvlText w:val="%6)"/>
       <w:lvlJc w:val="left"/>
       <w:pPr>
         <w:tabs>
@@ -427,8 +620,97 @@
       </w:pPr>
     </w:lvl>
     <w:lvl w:ilvl="6">
-      <w:numFmt w:val="bullet"/>
-      <w:lvlText w:val="•"/>
+      <w:start w:val="1"/>
+      <w:numFmt w:val="lowerLetter"/>
+      <w:lvlText w:val="%7)"/>
+      <w:lvlJc w:val="left"/>
+      <w:pPr>
+        <w:tabs>
+          <w:tab w:val="num" w:pos="4320"/>
+        </w:tabs>
+        <w:ind w:left="4800" w:hanging="480"/>
+      </w:pPr>
+    </w:lvl>
+  </w:abstractNum>
+  <w:abstractNum w:abstractNumId="99431">
+    <w:nsid w:val="65c9447a"/>
+    <w:multiLevelType w:val="multilevel"/>
+    <w:lvl w:ilvl="0">
+      <w:start w:val="1"/>
+      <w:numFmt w:val="decimal"/>
+      <w:lvlText w:val="(%1)"/>
+      <w:lvlJc w:val="left"/>
+      <w:pPr>
+        <w:tabs>
+          <w:tab w:val="num" w:pos="0"/>
+        </w:tabs>
+        <w:ind w:left="480" w:hanging="480"/>
+      </w:pPr>
+    </w:lvl>
+    <w:lvl w:ilvl="1">
+      <w:start w:val="1"/>
+      <w:numFmt w:val="decimal"/>
+      <w:lvlText w:val="(%2)"/>
+      <w:lvlJc w:val="left"/>
+      <w:pPr>
+        <w:tabs>
+          <w:tab w:val="num" w:pos="720"/>
+        </w:tabs>
+        <w:ind w:left="1200" w:hanging="480"/>
+      </w:pPr>
+    </w:lvl>
+    <w:lvl w:ilvl="2">
+      <w:start w:val="1"/>
+      <w:numFmt w:val="decimal"/>
+      <w:lvlText w:val="(%3)"/>
+      <w:lvlJc w:val="left"/>
+      <w:pPr>
+        <w:tabs>
+          <w:tab w:val="num" w:pos="1440"/>
+        </w:tabs>
+        <w:ind w:left="1920" w:hanging="480"/>
+      </w:pPr>
+    </w:lvl>
+    <w:lvl w:ilvl="3">
+      <w:start w:val="1"/>
+      <w:numFmt w:val="decimal"/>
+      <w:lvlText w:val="(%4)"/>
+      <w:lvlJc w:val="left"/>
+      <w:pPr>
+        <w:tabs>
+          <w:tab w:val="num" w:pos="2160"/>
+        </w:tabs>
+        <w:ind w:left="2640" w:hanging="480"/>
+      </w:pPr>
+    </w:lvl>
+    <w:lvl w:ilvl="4">
+      <w:start w:val="1"/>
+      <w:numFmt w:val="decimal"/>
+      <w:lvlText w:val="(%5)"/>
+      <w:lvlJc w:val="left"/>
+      <w:pPr>
+        <w:tabs>
+          <w:tab w:val="num" w:pos="2880"/>
+        </w:tabs>
+        <w:ind w:left="3360" w:hanging="480"/>
+      </w:pPr>
+    </w:lvl>
+    <w:lvl w:ilvl="5">
+      <w:start w:val="1"/>
+      <w:numFmt w:val="decimal"/>
+      <w:lvlText w:val="(%6)"/>
+      <w:lvlJc w:val="left"/>
+      <w:pPr>
+        <w:tabs>
+          <w:tab w:val="num" w:pos="3600"/>
+        </w:tabs>
+        <w:ind w:left="4080" w:hanging="480"/>
+      </w:pPr>
+    </w:lvl>
+    <w:lvl w:ilvl="6">
+      <w:start w:val="1"/>
+      <w:numFmt w:val="decimal"/>
+      <w:lvlText w:val="(%7)"/>
       <w:lvlJc w:val="left"/>
       <w:pPr>
         <w:tabs>
@@ -445,7 +727,52 @@
     <w:abstractNumId w:val="990"/>
   </w:num>
   <w:num w:numId="1001">
-    <w:abstractNumId w:val="991"/>
+    <w:abstractNumId w:val="99721"/>
+    <w:lvlOverride w:ilvl="0">
+      <w:startOverride w:val="1"/>
+    </w:lvlOverride>
+    <w:lvlOverride w:ilvl="1">
+      <w:startOverride w:val="1"/>
+    </w:lvlOverride>
+    <w:lvlOverride w:ilvl="2">
+      <w:startOverride w:val="1"/>
+    </w:lvlOverride>
+    <w:lvlOverride w:ilvl="3">
+      <w:startOverride w:val="1"/>
+    </w:lvlOverride>
+    <w:lvlOverride w:ilvl="4">
+      <w:startOverride w:val="1"/>
+    </w:lvlOverride>
+    <w:lvlOverride w:ilvl="5">
+      <w:startOverride w:val="1"/>
+    </w:lvlOverride>
+    <w:lvlOverride w:ilvl="6">
+      <w:startOverride w:val="1"/>
+    </w:lvlOverride>
+  </w:num>
+  <w:num w:numId="1002">
+    <w:abstractNumId w:val="99431"/>
+    <w:lvlOverride w:ilvl="0">
+      <w:startOverride w:val="1"/>
+    </w:lvlOverride>
+    <w:lvlOverride w:ilvl="1">
+      <w:startOverride w:val="1"/>
+    </w:lvlOverride>
+    <w:lvlOverride w:ilvl="2">
+      <w:startOverride w:val="1"/>
+    </w:lvlOverride>
+    <w:lvlOverride w:ilvl="3">
+      <w:startOverride w:val="1"/>
+    </w:lvlOverride>
+    <w:lvlOverride w:ilvl="4">
+      <w:startOverride w:val="1"/>
+    </w:lvlOverride>
+    <w:lvlOverride w:ilvl="5">
+      <w:startOverride w:val="1"/>
+    </w:lvlOverride>
+    <w:lvlOverride w:ilvl="6">
+      <w:startOverride w:val="1"/>
+    </w:lvlOverride>
   </w:num>
 </w:numbering>
 </file>

--- a/docx/2-klauzurni-příklad.docx
+++ b/docx/2-klauzurni-příklad.docx
@@ -464,7 +464,7 @@
     </w:lvl>
   </w:abstractNum>
   <w:abstractNum w:abstractNumId="990">
-    <w:nsid w:val="9ee0420f"/>
+    <w:nsid w:val="646d7bc1"/>
     <w:multiLevelType w:val="multilevel"/>
     <w:lvl w:ilvl="0">
       <w:numFmt w:val="bullet"/>
@@ -545,7 +545,7 @@
     </w:lvl>
   </w:abstractNum>
   <w:abstractNum w:abstractNumId="99721">
-    <w:nsid w:val="f64d66ec"/>
+    <w:nsid w:val="2a311f6b"/>
     <w:multiLevelType w:val="multilevel"/>
     <w:lvl w:ilvl="0">
       <w:start w:val="1"/>
@@ -633,7 +633,7 @@
     </w:lvl>
   </w:abstractNum>
   <w:abstractNum w:abstractNumId="99431">
-    <w:nsid w:val="65c9447a"/>
+    <w:nsid w:val="e79bf228"/>
     <w:multiLevelType w:val="multilevel"/>
     <w:lvl w:ilvl="0">
       <w:start w:val="1"/>

--- a/docx/2-klauzurni-příklad.docx
+++ b/docx/2-klauzurni-příklad.docx
@@ -212,7 +212,7 @@
         <w:pStyle w:val="BodyText"/>
       </w:pPr>
       <w:r>
-        <w:t xml:space="preserve">Ze zadání je patrné, že valná hromada rozhodla 90% hlasů všech přítomných společníků, rozhodutí je tedy s ohledem na § 169 odst. 1 stejného zákona, který stanoví, že platnost rozhodnutí podléhá nutnosti hlasování společníků s alespoň polovinou všech hlasů, platné.</w:t>
+        <w:t xml:space="preserve">Ze zadání je patrné, že valná hromada rozhodla 90% hlasů všech přítomných společníků, rozhodnutí je tedy s ohledem na § 169 odst. 1 stejného zákona, který stanoví, že platnost rozhodnutí podléhá nutnosti hlasování společníků s alespoň polovinou všech hlasů, platné.</w:t>
       </w:r>
     </w:p>
     <w:p>
@@ -220,7 +220,7 @@
         <w:pStyle w:val="BodyText"/>
       </w:pPr>
       <w:r>
-        <w:t xml:space="preserve">Důležité je však zmínit, že společnící podle § 167, odst. 1 ZOK</w:t>
+        <w:t xml:space="preserve">Důležité je však zmínit, že společníci podle § 167, odst. 1 ZOK</w:t>
       </w:r>
       <w:r>
         <w:t xml:space="preserve"> </w:t>
@@ -464,7 +464,7 @@
     </w:lvl>
   </w:abstractNum>
   <w:abstractNum w:abstractNumId="990">
-    <w:nsid w:val="646d7bc1"/>
+    <w:nsid w:val="31120037"/>
     <w:multiLevelType w:val="multilevel"/>
     <w:lvl w:ilvl="0">
       <w:numFmt w:val="bullet"/>
@@ -545,7 +545,7 @@
     </w:lvl>
   </w:abstractNum>
   <w:abstractNum w:abstractNumId="99721">
-    <w:nsid w:val="2a311f6b"/>
+    <w:nsid w:val="e2b905ce"/>
     <w:multiLevelType w:val="multilevel"/>
     <w:lvl w:ilvl="0">
       <w:start w:val="1"/>
@@ -633,7 +633,7 @@
     </w:lvl>
   </w:abstractNum>
   <w:abstractNum w:abstractNumId="99431">
-    <w:nsid w:val="e79bf228"/>
+    <w:nsid w:val="27151cd9"/>
     <w:multiLevelType w:val="multilevel"/>
     <w:lvl w:ilvl="0">
       <w:start w:val="1"/>

--- a/docx/2-klauzurni-příklad.docx
+++ b/docx/2-klauzurni-příklad.docx
@@ -464,7 +464,7 @@
     </w:lvl>
   </w:abstractNum>
   <w:abstractNum w:abstractNumId="990">
-    <w:nsid w:val="31120037"/>
+    <w:nsid w:val="98ead754"/>
     <w:multiLevelType w:val="multilevel"/>
     <w:lvl w:ilvl="0">
       <w:numFmt w:val="bullet"/>
@@ -545,7 +545,7 @@
     </w:lvl>
   </w:abstractNum>
   <w:abstractNum w:abstractNumId="99721">
-    <w:nsid w:val="e2b905ce"/>
+    <w:nsid w:val="557961c5"/>
     <w:multiLevelType w:val="multilevel"/>
     <w:lvl w:ilvl="0">
       <w:start w:val="1"/>
@@ -633,7 +633,7 @@
     </w:lvl>
   </w:abstractNum>
   <w:abstractNum w:abstractNumId="99431">
-    <w:nsid w:val="27151cd9"/>
+    <w:nsid w:val="1157a914"/>
     <w:multiLevelType w:val="multilevel"/>
     <w:lvl w:ilvl="0">
       <w:start w:val="1"/>

--- a/docx/2-klauzurni-příklad.docx
+++ b/docx/2-klauzurni-příklad.docx
@@ -28,12 +28,11 @@
         </w:p>
       </w:sdtContent>
     </w:sdt>
+    <w:bookmarkStart w:id="22" w:name="druhý-klauzurní-příklad"/>
     <w:p>
       <w:pPr>
         <w:pStyle w:val="Heading1"/>
       </w:pPr>
-      <w:bookmarkStart w:id="21" w:name="druhý-klauzurní-příklad"/>
-      <w:bookmarkEnd w:id="21"/>
       <w:r>
         <w:t xml:space="preserve">Druhý klauzurní příklad</w:t>
       </w:r>
@@ -42,13 +41,9 @@
       <w:pPr>
         <w:pStyle w:val="FirstParagraph"/>
       </w:pPr>
-    </w:p>
-    <w:p>
-      <w:pPr>
-        <w:pStyle w:val="BodyText"/>
-      </w:pPr>
       <w:r>
         <w:rPr>
+          <w:bCs/>
           <w:b/>
         </w:rPr>
         <w:t xml:space="preserve">Příklad</w:t>
@@ -62,7 +57,7 @@
         <w:t xml:space="preserve">Aleš Vymětal je společníkem společnosti Gama, s. r. o. Jeho podíl v ní činí 10 %. Na zasedání dne 15. září 2018 rozhodla valná hromada společnosti o tom, že společníkům se ukládá příplatková povinnost v celkové výši 1 mil. Kč a že každý společník se na této částce bude podílet v poměru podle svého podílu. Na Aleše Vymětala tak připadla povinnost příplatku ve výši 100 tis. Kč. Stalo se tak v souladu se zněním společenské smlouvy, která předvídá, že vyžaduje-li to zájem společnosti, valná hromada může všem společníkům uložit příplatkovou povinnost až do souhrnné výše 2 mil. Kč dle poměrů jejich podílů na společnosti.</w:t>
       </w:r>
       <w:r>
-        <w:br w:type="textWrapping"/>
+        <w:br/>
       </w:r>
       <w:r>
         <w:t xml:space="preserve">Návrh na uložení povinnosti jednatel pravdivě odůvodnil tím, že společnost prostředky nezbytně potřebuje k nákupu technologie, která výrazně posílí její postavení na trhu. Zasedání valné hromady se zúčastnili všichni společníci krom Aleše Vymětala. Ten na ně nedopatřením nebyl pozván (společnost mu pozvánku omylem poslala na nesprávnou adresu). Pro rozhodnutí hlasovali všichni přítomní společníci, bylo tedy přijato většinou 90 % všech hlasů. Když společnost 30. září 2018 Aleše Vymětala písemně informovala o přijatém usnesení a vyzvala ke splnění povinnosti, velmi se podivil. Obratem odpověděl, že s povinností nesouhlasí a bude se bránit. Žádné právní kroky však nepodnikl. Dne 15. září 2019 společnost na Aleše Vymětala podala žalobu o splnění příplatkové povinnosti. Ten se v řízení brání námitkou, že usnesení o uložení povinnosti jej nezavazuje, když pro ně nehlasoval a na zasedání valné hromady ani nebyl pozván.</w:t>
@@ -74,6 +69,7 @@
       </w:pPr>
       <w:r>
         <w:rPr>
+          <w:bCs/>
           <w:b/>
         </w:rPr>
         <w:t xml:space="preserve">Otázky:</w:t>
@@ -81,23 +77,23 @@
     </w:p>
     <w:p>
       <w:pPr>
+        <w:numPr>
+          <w:ilvl w:val="0"/>
+          <w:numId w:val="1001"/>
+        </w:numPr>
         <w:pStyle w:val="Compact"/>
+      </w:pPr>
+      <w:r>
+        <w:t xml:space="preserve">Bylo rozhodnutí valné hromady o uložení příplatkové povinnosti přijato v souladu s právem?</w:t>
+      </w:r>
+    </w:p>
+    <w:p>
+      <w:pPr>
         <w:numPr>
+          <w:ilvl w:val="0"/>
           <w:numId w:val="1001"/>
-          <w:ilvl w:val="0"/>
         </w:numPr>
-      </w:pPr>
-      <w:r>
-        <w:t xml:space="preserve">Bylo rozhodnutí valné hromady o uložení příplatkové povinnosti přijato v souladu s právem?</w:t>
-      </w:r>
-    </w:p>
-    <w:p>
-      <w:pPr>
         <w:pStyle w:val="Compact"/>
-        <w:numPr>
-          <w:numId w:val="1001"/>
-          <w:ilvl w:val="0"/>
-        </w:numPr>
       </w:pPr>
       <w:r>
         <w:t xml:space="preserve">Jak by měl soud rozhodnout o žalobě společnosti a vypořádat se s námitkami žalovaného?</w:t>
@@ -107,40 +103,37 @@
       <w:pPr>
         <w:pStyle w:val="FirstParagraph"/>
       </w:pPr>
-    </w:p>
-    <w:p>
-      <w:pPr>
-        <w:pStyle w:val="BodyText"/>
-      </w:pPr>
       <w:r>
         <w:rPr>
+          <w:bCs/>
           <w:b/>
         </w:rPr>
         <w:t xml:space="preserve">Řešení</w:t>
       </w:r>
       <w:r>
-        <w:br w:type="textWrapping"/>
+        <w:br/>
       </w:r>
       <w:r>
         <w:t xml:space="preserve"> </w:t>
       </w:r>
       <w:r>
-        <w:br w:type="textWrapping"/>
+        <w:br/>
       </w:r>
       <w:r>
         <w:rPr>
+          <w:bCs/>
           <w:b/>
         </w:rPr>
         <w:t xml:space="preserve">Otázka a)</w:t>
       </w:r>
       <w:r>
-        <w:br w:type="textWrapping"/>
+        <w:br/>
       </w:r>
       <w:r>
         <w:t xml:space="preserve"> </w:t>
       </w:r>
       <w:r>
-        <w:br w:type="textWrapping"/>
+        <w:br/>
       </w:r>
       <w:r>
         <w:t xml:space="preserve">Otázku uložení příplatkové povinnosti řeší Zákon č. 90/2012 Sb., ten v § 162 stanoví následující:</w:t>
@@ -148,41 +141,41 @@
     </w:p>
     <w:p>
       <w:pPr>
+        <w:numPr>
+          <w:ilvl w:val="0"/>
+          <w:numId w:val="1002"/>
+        </w:numPr>
         <w:pStyle w:val="Compact"/>
+      </w:pPr>
+      <w:r>
+        <w:t xml:space="preserve">Společenská smlouva může určit, že společnost může usnesením valné hromady společníkům uložit povinnost poskytnout peněžitý příplatek (dále jen „příplatková povinnost“).</w:t>
+      </w:r>
+      <w:r>
+        <w:t xml:space="preserve"> </w:t>
+      </w:r>
+    </w:p>
+    <w:p>
+      <w:pPr>
         <w:numPr>
+          <w:ilvl w:val="0"/>
           <w:numId w:val="1002"/>
+        </w:numPr>
+        <w:pStyle w:val="Compact"/>
+      </w:pPr>
+      <w:r>
+        <w:t xml:space="preserve">Společenská smlouva určí, jakou výši nesmí příplatky ve svém souhrnu překročit, jinak se k usnesení valné hromady o příplatkové povinnosti nepřihlíží. Společenská smlouva také určí, zda a s jakými podíly je příplatek spojen.</w:t>
+      </w:r>
+      <w:r>
+        <w:t xml:space="preserve"> </w:t>
+      </w:r>
+    </w:p>
+    <w:p>
+      <w:pPr>
+        <w:numPr>
           <w:ilvl w:val="0"/>
+          <w:numId w:val="1002"/>
         </w:numPr>
-      </w:pPr>
-      <w:r>
-        <w:t xml:space="preserve">Společenská smlouva může určit, že společnost může usnesením valné hromady společníkům uložit povinnost poskytnout peněžitý příplatek (dále jen „příplatková povinnost“).</w:t>
-      </w:r>
-      <w:r>
-        <w:t xml:space="preserve"> </w:t>
-      </w:r>
-    </w:p>
-    <w:p>
-      <w:pPr>
         <w:pStyle w:val="Compact"/>
-        <w:numPr>
-          <w:numId w:val="1002"/>
-          <w:ilvl w:val="0"/>
-        </w:numPr>
-      </w:pPr>
-      <w:r>
-        <w:t xml:space="preserve">Společenská smlouva určí, jakou výši nesmí příplatky ve svém souhrnu překročit, jinak se k usnesení valné hromady o příplatkové povinnosti nepřihlíží. Společenská smlouva také určí, zda a s jakými podíly je příplatek spojen.</w:t>
-      </w:r>
-      <w:r>
-        <w:t xml:space="preserve"> </w:t>
-      </w:r>
-    </w:p>
-    <w:p>
-      <w:pPr>
-        <w:pStyle w:val="Compact"/>
-        <w:numPr>
-          <w:numId w:val="1002"/>
-          <w:ilvl w:val="0"/>
-        </w:numPr>
       </w:pPr>
       <w:r>
         <w:t xml:space="preserve">Příplatky poskytují společníci podle poměru svých podílů, ledaže společenská smlouva určí jinak.</w:t>
@@ -202,6 +195,7 @@
       </w:pPr>
       <w:r>
         <w:rPr>
+          <w:iCs/>
           <w:i/>
         </w:rPr>
         <w:t xml:space="preserve">Valná hromada rozhoduje prostou většinou hlasů přítomných společníků, ledaže společenská smlouva určí jinak.</w:t>
@@ -227,6 +221,7 @@
       </w:r>
       <w:r>
         <w:rPr>
+          <w:iCs/>
           <w:i/>
         </w:rPr>
         <w:t xml:space="preserve">vykonávají své právo podílet se na řízení společnosti na valné hromadě, nebo mimo ni.</w:t>
@@ -249,7 +244,7 @@
         <w:rPr>
           <w:rStyle w:val="FootnoteReference"/>
         </w:rPr>
-        <w:footnoteReference w:id="22"/>
+        <w:footnoteReference w:id="20"/>
       </w:r>
       <w:r>
         <w:t xml:space="preserve">, viz otázka b).</w:t>
@@ -261,6 +256,7 @@
       </w:pPr>
       <w:r>
         <w:rPr>
+          <w:bCs/>
           <w:b/>
         </w:rPr>
         <w:t xml:space="preserve">Otázka b)</w:t>
@@ -285,7 +281,7 @@
         <w:rPr>
           <w:rStyle w:val="FootnoteReference"/>
         </w:rPr>
-        <w:footnoteReference w:id="23"/>
+        <w:footnoteReference w:id="21"/>
       </w:r>
       <w:r>
         <w:t xml:space="preserve"> </w:t>
@@ -318,11 +314,16 @@
         <w:t xml:space="preserve">S ohledem na § 192 odst. 1 ZOK, tak soud již platnost rozhodnutí valné hromady nemůže přezkoumávat a bude proto považováno za platné, Aleš Vymětal by se tak i přes pochybení ze strany společnosti měl rozhodnutím valné hromady řídit.</w:t>
       </w:r>
     </w:p>
+    <w:bookmarkEnd w:id="22"/>
     <w:sectPr/>
   </w:body>
 </w:document>
 </file>
 
+<file path=word/comments.xml><?xml version="1.0" encoding="utf-8"?>
+<w:comments xmlns:w="http://schemas.openxmlformats.org/wordprocessingml/2006/main" xmlns:m="http://schemas.openxmlformats.org/officeDocument/2006/math" xmlns:r="http://schemas.openxmlformats.org/officeDocument/2006/relationships" xmlns:o="urn:schemas-microsoft-com:office:office" xmlns:v="urn:schemas-microsoft-com:vml" xmlns:w10="urn:schemas-microsoft-com:office:word" xmlns:a="http://schemas.openxmlformats.org/drawingml/2006/main" xmlns:pic="http://schemas.openxmlformats.org/drawingml/2006/picture" xmlns:wp="http://schemas.openxmlformats.org/drawingml/2006/wordprocessingDrawing"/>
+</file>
+
 <file path=word/footnotes.xml><?xml version="1.0" encoding="utf-8"?>
 <w:footnotes xmlns:w="http://schemas.openxmlformats.org/wordprocessingml/2006/main" xmlns:m="http://schemas.openxmlformats.org/officeDocument/2006/math" xmlns:r="http://schemas.openxmlformats.org/officeDocument/2006/relationships" xmlns:o="urn:schemas-microsoft-com:office:office" xmlns:v="urn:schemas-microsoft-com:vml" xmlns:w10="urn:schemas-microsoft-com:office:word" xmlns:a="http://schemas.openxmlformats.org/drawingml/2006/main" xmlns:pic="http://schemas.openxmlformats.org/drawingml/2006/picture" xmlns:wp="http://schemas.openxmlformats.org/drawingml/2006/wordprocessingDrawing">
   <w:footnote w:type="continuationSeparator" w:id="0">
@@ -339,7 +340,7 @@
       </w:r>
     </w:p>
   </w:footnote>
-  <w:footnote w:id="22">
+  <w:footnote w:id="20">
     <w:p>
       <w:pPr>
         <w:pStyle w:val="FootnoteText"/>
@@ -358,7 +359,7 @@
       </w:r>
     </w:p>
   </w:footnote>
-  <w:footnote w:id="23">
+  <w:footnote w:id="21">
     <w:p>
       <w:pPr>
         <w:pStyle w:val="FootnoteText"/>
@@ -382,18 +383,15 @@
 
 <file path=word/numbering.xml><?xml version="1.0" encoding="utf-8"?>
 <w:numbering xmlns:w="http://schemas.openxmlformats.org/wordprocessingml/2006/main">
-  <w:abstractNum w:abstractNumId="0">
-    <w:nsid w:val="e17f69ba"/>
+  <w:abstractNum w:abstractNumId="990">
+    <w:nsid w:val="2c1ae401"/>
     <w:multiLevelType w:val="multilevel"/>
     <w:lvl w:ilvl="0">
       <w:numFmt w:val="bullet"/>
       <w:lvlText w:val=" "/>
       <w:lvlJc w:val="left"/>
       <w:pPr>
-        <w:tabs>
-          <w:tab w:val="num" w:pos="0"/>
-        </w:tabs>
-        <w:ind w:left="480" w:hanging="480"/>
+        <w:ind w:left="720" w:hanging="480"/>
       </w:pPr>
     </w:lvl>
     <w:lvl w:ilvl="1">
@@ -401,10 +399,7 @@
       <w:lvlText w:val=" "/>
       <w:lvlJc w:val="left"/>
       <w:pPr>
-        <w:tabs>
-          <w:tab w:val="num" w:pos="720"/>
-        </w:tabs>
-        <w:ind w:left="1200" w:hanging="480"/>
+        <w:ind w:left="1440" w:hanging="480"/>
       </w:pPr>
     </w:lvl>
     <w:lvl w:ilvl="2">
@@ -412,10 +407,7 @@
       <w:lvlText w:val=" "/>
       <w:lvlJc w:val="left"/>
       <w:pPr>
-        <w:tabs>
-          <w:tab w:val="num" w:pos="1440"/>
-        </w:tabs>
-        <w:ind w:left="1920" w:hanging="480"/>
+        <w:ind w:left="2160" w:hanging="480"/>
       </w:pPr>
     </w:lvl>
     <w:lvl w:ilvl="3">
@@ -423,10 +415,7 @@
       <w:lvlText w:val=" "/>
       <w:lvlJc w:val="left"/>
       <w:pPr>
-        <w:tabs>
-          <w:tab w:val="num" w:pos="2160"/>
-        </w:tabs>
-        <w:ind w:left="2640" w:hanging="480"/>
+        <w:ind w:left="2880" w:hanging="480"/>
       </w:pPr>
     </w:lvl>
     <w:lvl w:ilvl="4">
@@ -434,10 +423,7 @@
       <w:lvlText w:val=" "/>
       <w:lvlJc w:val="left"/>
       <w:pPr>
-        <w:tabs>
-          <w:tab w:val="num" w:pos="2880"/>
-        </w:tabs>
-        <w:ind w:left="3360" w:hanging="480"/>
+        <w:ind w:left="3600" w:hanging="480"/>
       </w:pPr>
     </w:lvl>
     <w:lvl w:ilvl="5">
@@ -445,10 +431,7 @@
       <w:lvlText w:val=" "/>
       <w:lvlJc w:val="left"/>
       <w:pPr>
-        <w:tabs>
-          <w:tab w:val="num" w:pos="3600"/>
-        </w:tabs>
-        <w:ind w:left="4080" w:hanging="480"/>
+        <w:ind w:left="4320" w:hanging="480"/>
       </w:pPr>
     </w:lvl>
     <w:lvl w:ilvl="6">
@@ -456,195 +439,121 @@
       <w:lvlText w:val=" "/>
       <w:lvlJc w:val="left"/>
       <w:pPr>
-        <w:tabs>
-          <w:tab w:val="num" w:pos="4320"/>
-        </w:tabs>
-        <w:ind w:left="4800" w:hanging="480"/>
+        <w:ind w:left="5040" w:hanging="480"/>
+      </w:pPr>
+    </w:lvl>
+    <w:lvl w:ilvl="7">
+      <w:numFmt w:val="bullet"/>
+      <w:lvlText w:val=" "/>
+      <w:lvlJc w:val="left"/>
+      <w:pPr>
+        <w:ind w:left="5760" w:hanging="480"/>
+      </w:pPr>
+    </w:lvl>
+    <w:lvl w:ilvl="8">
+      <w:numFmt w:val="bullet"/>
+      <w:lvlText w:val=" "/>
+      <w:lvlJc w:val="left"/>
+      <w:pPr>
+        <w:ind w:left="6480" w:hanging="480"/>
       </w:pPr>
     </w:lvl>
   </w:abstractNum>
-  <w:abstractNum w:abstractNumId="990">
-    <w:nsid w:val="98ead754"/>
+  <w:abstractNum w:abstractNumId="99721">
+    <w:nsid w:val="ea454b4c"/>
     <w:multiLevelType w:val="multilevel"/>
     <w:lvl w:ilvl="0">
-      <w:numFmt w:val="bullet"/>
-      <w:lvlText w:val=" "/>
-      <w:lvlJc w:val="left"/>
-      <w:pPr>
-        <w:tabs>
-          <w:tab w:val="num" w:pos="0"/>
-        </w:tabs>
-        <w:ind w:left="480" w:hanging="480"/>
+      <w:start w:val="1"/>
+      <w:numFmt w:val="lowerLetter"/>
+      <w:lvlText w:val="%1)"/>
+      <w:lvlJc w:val="left"/>
+      <w:pPr>
+        <w:ind w:left="720" w:hanging="480"/>
       </w:pPr>
     </w:lvl>
     <w:lvl w:ilvl="1">
-      <w:numFmt w:val="bullet"/>
-      <w:lvlText w:val=" "/>
-      <w:lvlJc w:val="left"/>
-      <w:pPr>
-        <w:tabs>
-          <w:tab w:val="num" w:pos="720"/>
-        </w:tabs>
-        <w:ind w:left="1200" w:hanging="480"/>
+      <w:start w:val="1"/>
+      <w:numFmt w:val="lowerLetter"/>
+      <w:lvlText w:val="%2)"/>
+      <w:lvlJc w:val="left"/>
+      <w:pPr>
+        <w:ind w:left="1440" w:hanging="480"/>
       </w:pPr>
     </w:lvl>
     <w:lvl w:ilvl="2">
-      <w:numFmt w:val="bullet"/>
-      <w:lvlText w:val=" "/>
-      <w:lvlJc w:val="left"/>
-      <w:pPr>
-        <w:tabs>
-          <w:tab w:val="num" w:pos="1440"/>
-        </w:tabs>
-        <w:ind w:left="1920" w:hanging="480"/>
+      <w:start w:val="1"/>
+      <w:numFmt w:val="lowerLetter"/>
+      <w:lvlText w:val="%3)"/>
+      <w:lvlJc w:val="left"/>
+      <w:pPr>
+        <w:ind w:left="2160" w:hanging="480"/>
       </w:pPr>
     </w:lvl>
     <w:lvl w:ilvl="3">
-      <w:numFmt w:val="bullet"/>
-      <w:lvlText w:val=" "/>
-      <w:lvlJc w:val="left"/>
-      <w:pPr>
-        <w:tabs>
-          <w:tab w:val="num" w:pos="2160"/>
-        </w:tabs>
-        <w:ind w:left="2640" w:hanging="480"/>
+      <w:start w:val="1"/>
+      <w:numFmt w:val="lowerLetter"/>
+      <w:lvlText w:val="%4)"/>
+      <w:lvlJc w:val="left"/>
+      <w:pPr>
+        <w:ind w:left="2880" w:hanging="480"/>
       </w:pPr>
     </w:lvl>
     <w:lvl w:ilvl="4">
-      <w:numFmt w:val="bullet"/>
-      <w:lvlText w:val=" "/>
-      <w:lvlJc w:val="left"/>
-      <w:pPr>
-        <w:tabs>
-          <w:tab w:val="num" w:pos="2880"/>
-        </w:tabs>
-        <w:ind w:left="3360" w:hanging="480"/>
+      <w:start w:val="1"/>
+      <w:numFmt w:val="lowerLetter"/>
+      <w:lvlText w:val="%5)"/>
+      <w:lvlJc w:val="left"/>
+      <w:pPr>
+        <w:ind w:left="3600" w:hanging="480"/>
       </w:pPr>
     </w:lvl>
     <w:lvl w:ilvl="5">
-      <w:numFmt w:val="bullet"/>
-      <w:lvlText w:val=" "/>
-      <w:lvlJc w:val="left"/>
-      <w:pPr>
-        <w:tabs>
-          <w:tab w:val="num" w:pos="3600"/>
-        </w:tabs>
-        <w:ind w:left="4080" w:hanging="480"/>
+      <w:start w:val="1"/>
+      <w:numFmt w:val="lowerLetter"/>
+      <w:lvlText w:val="%6)"/>
+      <w:lvlJc w:val="left"/>
+      <w:pPr>
+        <w:ind w:left="4320" w:hanging="480"/>
       </w:pPr>
     </w:lvl>
     <w:lvl w:ilvl="6">
-      <w:numFmt w:val="bullet"/>
-      <w:lvlText w:val=" "/>
-      <w:lvlJc w:val="left"/>
-      <w:pPr>
-        <w:tabs>
-          <w:tab w:val="num" w:pos="4320"/>
-        </w:tabs>
-        <w:ind w:left="4800" w:hanging="480"/>
+      <w:start w:val="1"/>
+      <w:numFmt w:val="lowerLetter"/>
+      <w:lvlText w:val="%7)"/>
+      <w:lvlJc w:val="left"/>
+      <w:pPr>
+        <w:ind w:left="5040" w:hanging="480"/>
+      </w:pPr>
+    </w:lvl>
+    <w:lvl w:ilvl="7">
+      <w:start w:val="1"/>
+      <w:numFmt w:val="lowerLetter"/>
+      <w:lvlText w:val="%8)"/>
+      <w:lvlJc w:val="left"/>
+      <w:pPr>
+        <w:ind w:left="5760" w:hanging="480"/>
+      </w:pPr>
+    </w:lvl>
+    <w:lvl w:ilvl="8">
+      <w:start w:val="1"/>
+      <w:numFmt w:val="lowerLetter"/>
+      <w:lvlText w:val="%9)"/>
+      <w:lvlJc w:val="left"/>
+      <w:pPr>
+        <w:ind w:left="6480" w:hanging="480"/>
       </w:pPr>
     </w:lvl>
   </w:abstractNum>
-  <w:abstractNum w:abstractNumId="99721">
-    <w:nsid w:val="557961c5"/>
+  <w:abstractNum w:abstractNumId="99431">
+    <w:nsid w:val="71315dca"/>
     <w:multiLevelType w:val="multilevel"/>
     <w:lvl w:ilvl="0">
       <w:start w:val="1"/>
-      <w:numFmt w:val="lowerLetter"/>
-      <w:lvlText w:val="%1)"/>
-      <w:lvlJc w:val="left"/>
-      <w:pPr>
-        <w:tabs>
-          <w:tab w:val="num" w:pos="0"/>
-        </w:tabs>
-        <w:ind w:left="480" w:hanging="480"/>
-      </w:pPr>
-    </w:lvl>
-    <w:lvl w:ilvl="1">
-      <w:start w:val="1"/>
-      <w:numFmt w:val="lowerLetter"/>
-      <w:lvlText w:val="%2)"/>
-      <w:lvlJc w:val="left"/>
-      <w:pPr>
-        <w:tabs>
-          <w:tab w:val="num" w:pos="720"/>
-        </w:tabs>
-        <w:ind w:left="1200" w:hanging="480"/>
-      </w:pPr>
-    </w:lvl>
-    <w:lvl w:ilvl="2">
-      <w:start w:val="1"/>
-      <w:numFmt w:val="lowerLetter"/>
-      <w:lvlText w:val="%3)"/>
-      <w:lvlJc w:val="left"/>
-      <w:pPr>
-        <w:tabs>
-          <w:tab w:val="num" w:pos="1440"/>
-        </w:tabs>
-        <w:ind w:left="1920" w:hanging="480"/>
-      </w:pPr>
-    </w:lvl>
-    <w:lvl w:ilvl="3">
-      <w:start w:val="1"/>
-      <w:numFmt w:val="lowerLetter"/>
-      <w:lvlText w:val="%4)"/>
-      <w:lvlJc w:val="left"/>
-      <w:pPr>
-        <w:tabs>
-          <w:tab w:val="num" w:pos="2160"/>
-        </w:tabs>
-        <w:ind w:left="2640" w:hanging="480"/>
-      </w:pPr>
-    </w:lvl>
-    <w:lvl w:ilvl="4">
-      <w:start w:val="1"/>
-      <w:numFmt w:val="lowerLetter"/>
-      <w:lvlText w:val="%5)"/>
-      <w:lvlJc w:val="left"/>
-      <w:pPr>
-        <w:tabs>
-          <w:tab w:val="num" w:pos="2880"/>
-        </w:tabs>
-        <w:ind w:left="3360" w:hanging="480"/>
-      </w:pPr>
-    </w:lvl>
-    <w:lvl w:ilvl="5">
-      <w:start w:val="1"/>
-      <w:numFmt w:val="lowerLetter"/>
-      <w:lvlText w:val="%6)"/>
-      <w:lvlJc w:val="left"/>
-      <w:pPr>
-        <w:tabs>
-          <w:tab w:val="num" w:pos="3600"/>
-        </w:tabs>
-        <w:ind w:left="4080" w:hanging="480"/>
-      </w:pPr>
-    </w:lvl>
-    <w:lvl w:ilvl="6">
-      <w:start w:val="1"/>
-      <w:numFmt w:val="lowerLetter"/>
-      <w:lvlText w:val="%7)"/>
-      <w:lvlJc w:val="left"/>
-      <w:pPr>
-        <w:tabs>
-          <w:tab w:val="num" w:pos="4320"/>
-        </w:tabs>
-        <w:ind w:left="4800" w:hanging="480"/>
-      </w:pPr>
-    </w:lvl>
-  </w:abstractNum>
-  <w:abstractNum w:abstractNumId="99431">
-    <w:nsid w:val="1157a914"/>
-    <w:multiLevelType w:val="multilevel"/>
-    <w:lvl w:ilvl="0">
-      <w:start w:val="1"/>
       <w:numFmt w:val="decimal"/>
       <w:lvlText w:val="(%1)"/>
       <w:lvlJc w:val="left"/>
       <w:pPr>
-        <w:tabs>
-          <w:tab w:val="num" w:pos="0"/>
-        </w:tabs>
-        <w:ind w:left="480" w:hanging="480"/>
+        <w:ind w:left="720" w:hanging="480"/>
       </w:pPr>
     </w:lvl>
     <w:lvl w:ilvl="1">
@@ -653,10 +562,7 @@
       <w:lvlText w:val="(%2)"/>
       <w:lvlJc w:val="left"/>
       <w:pPr>
-        <w:tabs>
-          <w:tab w:val="num" w:pos="720"/>
-        </w:tabs>
-        <w:ind w:left="1200" w:hanging="480"/>
+        <w:ind w:left="1440" w:hanging="480"/>
       </w:pPr>
     </w:lvl>
     <w:lvl w:ilvl="2">
@@ -665,10 +571,7 @@
       <w:lvlText w:val="(%3)"/>
       <w:lvlJc w:val="left"/>
       <w:pPr>
-        <w:tabs>
-          <w:tab w:val="num" w:pos="1440"/>
-        </w:tabs>
-        <w:ind w:left="1920" w:hanging="480"/>
+        <w:ind w:left="2160" w:hanging="480"/>
       </w:pPr>
     </w:lvl>
     <w:lvl w:ilvl="3">
@@ -677,10 +580,7 @@
       <w:lvlText w:val="(%4)"/>
       <w:lvlJc w:val="left"/>
       <w:pPr>
-        <w:tabs>
-          <w:tab w:val="num" w:pos="2160"/>
-        </w:tabs>
-        <w:ind w:left="2640" w:hanging="480"/>
+        <w:ind w:left="2880" w:hanging="480"/>
       </w:pPr>
     </w:lvl>
     <w:lvl w:ilvl="4">
@@ -689,10 +589,7 @@
       <w:lvlText w:val="(%5)"/>
       <w:lvlJc w:val="left"/>
       <w:pPr>
-        <w:tabs>
-          <w:tab w:val="num" w:pos="2880"/>
-        </w:tabs>
-        <w:ind w:left="3360" w:hanging="480"/>
+        <w:ind w:left="3600" w:hanging="480"/>
       </w:pPr>
     </w:lvl>
     <w:lvl w:ilvl="5">
@@ -701,10 +598,7 @@
       <w:lvlText w:val="(%6)"/>
       <w:lvlJc w:val="left"/>
       <w:pPr>
-        <w:tabs>
-          <w:tab w:val="num" w:pos="3600"/>
-        </w:tabs>
-        <w:ind w:left="4080" w:hanging="480"/>
+        <w:ind w:left="4320" w:hanging="480"/>
       </w:pPr>
     </w:lvl>
     <w:lvl w:ilvl="6">
@@ -713,16 +607,28 @@
       <w:lvlText w:val="(%7)"/>
       <w:lvlJc w:val="left"/>
       <w:pPr>
-        <w:tabs>
-          <w:tab w:val="num" w:pos="4320"/>
-        </w:tabs>
-        <w:ind w:left="4800" w:hanging="480"/>
+        <w:ind w:left="5040" w:hanging="480"/>
+      </w:pPr>
+    </w:lvl>
+    <w:lvl w:ilvl="7">
+      <w:start w:val="1"/>
+      <w:numFmt w:val="decimal"/>
+      <w:lvlText w:val="(%8)"/>
+      <w:lvlJc w:val="left"/>
+      <w:pPr>
+        <w:ind w:left="5760" w:hanging="480"/>
+      </w:pPr>
+    </w:lvl>
+    <w:lvl w:ilvl="8">
+      <w:start w:val="1"/>
+      <w:numFmt w:val="decimal"/>
+      <w:lvlText w:val="(%9)"/>
+      <w:lvlJc w:val="left"/>
+      <w:pPr>
+        <w:ind w:left="6480" w:hanging="480"/>
       </w:pPr>
     </w:lvl>
   </w:abstractNum>
-  <w:num w:numId="1">
-    <w:abstractNumId w:val="0"/>
-  </w:num>
   <w:num w:numId="1000">
     <w:abstractNumId w:val="990"/>
   </w:num>
@@ -749,6 +655,12 @@
     <w:lvlOverride w:ilvl="6">
       <w:startOverride w:val="1"/>
     </w:lvlOverride>
+    <w:lvlOverride w:ilvl="7">
+      <w:startOverride w:val="1"/>
+    </w:lvlOverride>
+    <w:lvlOverride w:ilvl="8">
+      <w:startOverride w:val="1"/>
+    </w:lvlOverride>
   </w:num>
   <w:num w:numId="1002">
     <w:abstractNumId w:val="99431"/>
@@ -771,6 +683,12 @@
       <w:startOverride w:val="1"/>
     </w:lvlOverride>
     <w:lvlOverride w:ilvl="6">
+      <w:startOverride w:val="1"/>
+    </w:lvlOverride>
+    <w:lvlOverride w:ilvl="7">
+      <w:startOverride w:val="1"/>
+    </w:lvlOverride>
+    <w:lvlOverride w:ilvl="8">
       <w:startOverride w:val="1"/>
     </w:lvlOverride>
   </w:num>
@@ -917,7 +835,7 @@
       <w:rFonts w:asciiTheme="majorHAnsi" w:eastAsiaTheme="majorEastAsia" w:hAnsiTheme="majorHAnsi" w:cstheme="majorBidi"/>
       <w:b/>
       <w:bCs/>
-      <w:color w:val="345A8A" w:themeColor="accent1" w:themeShade="B5"/>
+      <w:color w:val="4F81BD" w:themeColor="accent1"/>
       <w:sz w:val="32"/>
       <w:szCs w:val="32"/>
     </w:rPr>
@@ -934,28 +852,6 @@
       <w:keepLines/>
       <w:spacing w:before="200" w:after="0"/>
       <w:outlineLvl w:val="1"/>
-    </w:pPr>
-    <w:rPr>
-      <w:rFonts w:asciiTheme="majorHAnsi" w:eastAsiaTheme="majorEastAsia" w:hAnsiTheme="majorHAnsi" w:cstheme="majorBidi"/>
-      <w:b/>
-      <w:bCs/>
-      <w:color w:val="4F81BD" w:themeColor="accent1"/>
-      <w:sz w:val="32"/>
-      <w:szCs w:val="32"/>
-    </w:rPr>
-  </w:style>
-  <w:style w:type="paragraph" w:styleId="Heading3">
-    <w:name w:val="Heading 3"/>
-    <w:basedOn w:val="Normal"/>
-    <w:next w:val="BodyText"/>
-    <w:uiPriority w:val="9"/>
-    <w:unhideWhenUsed/>
-    <w:qFormat/>
-    <w:pPr>
-      <w:keepNext/>
-      <w:keepLines/>
-      <w:spacing w:before="200" w:after="0"/>
-      <w:outlineLvl w:val="2"/>
     </w:pPr>
     <w:rPr>
       <w:rFonts w:asciiTheme="majorHAnsi" w:eastAsiaTheme="majorEastAsia" w:hAnsiTheme="majorHAnsi" w:cstheme="majorBidi"/>
@@ -966,8 +862,8 @@
       <w:szCs w:val="28"/>
     </w:rPr>
   </w:style>
-  <w:style w:type="paragraph" w:styleId="Heading4">
-    <w:name w:val="Heading 4"/>
+  <w:style w:type="paragraph" w:styleId="Heading3">
+    <w:name w:val="Heading 3"/>
     <w:basedOn w:val="Normal"/>
     <w:next w:val="BodyText"/>
     <w:uiPriority w:val="9"/>
@@ -977,7 +873,7 @@
       <w:keepNext/>
       <w:keepLines/>
       <w:spacing w:before="200" w:after="0"/>
-      <w:outlineLvl w:val="3"/>
+      <w:outlineLvl w:val="2"/>
     </w:pPr>
     <w:rPr>
       <w:rFonts w:asciiTheme="majorHAnsi" w:eastAsiaTheme="majorEastAsia" w:hAnsiTheme="majorHAnsi" w:cstheme="majorBidi"/>
@@ -988,6 +884,28 @@
       <w:szCs w:val="24"/>
     </w:rPr>
   </w:style>
+  <w:style w:type="paragraph" w:styleId="Heading4">
+    <w:name w:val="Heading 4"/>
+    <w:basedOn w:val="Normal"/>
+    <w:next w:val="BodyText"/>
+    <w:uiPriority w:val="9"/>
+    <w:unhideWhenUsed/>
+    <w:qFormat/>
+    <w:pPr>
+      <w:keepNext/>
+      <w:keepLines/>
+      <w:spacing w:before="200" w:after="0"/>
+      <w:outlineLvl w:val="3"/>
+    </w:pPr>
+    <w:rPr>
+      <w:rFonts w:asciiTheme="majorHAnsi" w:eastAsiaTheme="majorEastAsia" w:hAnsiTheme="majorHAnsi" w:cstheme="majorBidi"/>
+      <w:i/>
+      <w:bCs/>
+      <w:color w:val="4F81BD" w:themeColor="accent1"/>
+      <w:sz w:val="24"/>
+      <w:szCs w:val="24"/>
+    </w:rPr>
+  </w:style>
   <w:style w:type="paragraph" w:styleId="Heading5">
     <w:name w:val="Heading 5"/>
     <w:basedOn w:val="Normal"/>
@@ -1003,7 +921,6 @@
     </w:pPr>
     <w:rPr>
       <w:rFonts w:asciiTheme="majorHAnsi" w:eastAsiaTheme="majorEastAsia" w:hAnsiTheme="majorHAnsi" w:cstheme="majorBidi"/>
-      <w:i/>
       <w:iCs/>
       <w:color w:val="4F81BD" w:themeColor="accent1"/>
       <w:sz w:val="24"/>
@@ -1022,6 +939,66 @@
       <w:keepLines/>
       <w:spacing w:before="200" w:after="0"/>
       <w:outlineLvl w:val="5"/>
+    </w:pPr>
+    <w:rPr>
+      <w:rFonts w:asciiTheme="majorHAnsi" w:eastAsiaTheme="majorEastAsia" w:hAnsiTheme="majorHAnsi" w:cstheme="majorBidi"/>
+      <w:color w:val="4F81BD" w:themeColor="accent1"/>
+      <w:sz w:val="24"/>
+      <w:szCs w:val="24"/>
+    </w:rPr>
+  </w:style>
+  <w:style w:type="paragraph" w:styleId="Heading7">
+    <w:name w:val="Heading 7"/>
+    <w:basedOn w:val="Normal"/>
+    <w:next w:val="BodyText"/>
+    <w:uiPriority w:val="9"/>
+    <w:unhideWhenUsed/>
+    <w:qFormat/>
+    <w:pPr>
+      <w:keepNext/>
+      <w:keepLines/>
+      <w:spacing w:before="200" w:after="0"/>
+      <w:outlineLvl w:val="6"/>
+    </w:pPr>
+    <w:rPr>
+      <w:rFonts w:asciiTheme="majorHAnsi" w:eastAsiaTheme="majorEastAsia" w:hAnsiTheme="majorHAnsi" w:cstheme="majorBidi"/>
+      <w:color w:val="4F81BD" w:themeColor="accent1"/>
+      <w:sz w:val="24"/>
+      <w:szCs w:val="24"/>
+    </w:rPr>
+  </w:style>
+  <w:style w:type="paragraph" w:styleId="Heading8">
+    <w:name w:val="Heading 8"/>
+    <w:basedOn w:val="Normal"/>
+    <w:next w:val="BodyText"/>
+    <w:uiPriority w:val="9"/>
+    <w:unhideWhenUsed/>
+    <w:qFormat/>
+    <w:pPr>
+      <w:keepNext/>
+      <w:keepLines/>
+      <w:spacing w:before="200" w:after="0"/>
+      <w:outlineLvl w:val="7"/>
+    </w:pPr>
+    <w:rPr>
+      <w:rFonts w:asciiTheme="majorHAnsi" w:eastAsiaTheme="majorEastAsia" w:hAnsiTheme="majorHAnsi" w:cstheme="majorBidi"/>
+      <w:color w:val="4F81BD" w:themeColor="accent1"/>
+      <w:sz w:val="24"/>
+      <w:szCs w:val="24"/>
+    </w:rPr>
+  </w:style>
+  <w:style w:type="paragraph" w:styleId="Heading9">
+    <w:name w:val="Heading 9"/>
+    <w:basedOn w:val="Normal"/>
+    <w:next w:val="BodyText"/>
+    <w:uiPriority w:val="9"/>
+    <w:unhideWhenUsed/>
+    <w:qFormat/>
+    <w:pPr>
+      <w:keepNext/>
+      <w:keepLines/>
+      <w:spacing w:before="200" w:after="0"/>
+      <w:outlineLvl w:val="8"/>
     </w:pPr>
     <w:rPr>
       <w:rFonts w:asciiTheme="majorHAnsi" w:eastAsiaTheme="majorEastAsia" w:hAnsiTheme="majorHAnsi" w:cstheme="majorBidi"/>
@@ -1039,14 +1016,8 @@
     <w:qFormat/>
     <w:pPr>
       <w:spacing w:before="100" w:after="100"/>
-      <w:ind w:firstLine="0"/>
-    </w:pPr>
-    <w:rPr>
-      <w:rFonts w:asciiTheme="majorHAnsi" w:eastAsiaTheme="majorEastAsia" w:hAnsiTheme="majorHAnsi" w:cstheme="majorBidi"/>
-      <w:bCs/>
-      <w:sz w:val="20"/>
-      <w:szCs w:val="20"/>
-    </w:rPr>
+      <w:ind w:firstLine="0" w:left="480" w:right="480"/>
+    </w:pPr>
   </w:style>
   <w:style w:type="paragraph" w:styleId="FootnoteText">
     <w:name w:val="Footnote Text"/>
@@ -1061,8 +1032,9 @@
     <w:semiHidden/>
     <w:unhideWhenUsed/>
   </w:style>
-  <w:style w:type="table" w:default="1" w:styleId="TableNormal">
-    <w:name w:val="Normal Table"/>
+  <w:style w:type="table" w:default="1" w:styleId="Table">
+    <w:name w:val="Table"/>
+    <w:basedOn w:val="TableNormal"/>
     <w:semiHidden/>
     <w:unhideWhenUsed/>
     <w:qFormat/>
@@ -1119,8 +1091,8 @@
     <w:name w:val="Figure"/>
     <w:basedOn w:val="Normal"/>
   </w:style>
-  <w:style w:type="paragraph" w:customStyle="1" w:styleId="FigureWithCaption">
-    <w:name w:val="Figure with Caption"/>
+  <w:style w:type="paragraph" w:customStyle="1" w:styleId="CaptionedFigure">
+    <w:name w:val="Captioned Figure"/>
     <w:basedOn w:val="Figure"/>
     <w:pPr>
       <w:keepNext/>
@@ -1138,6 +1110,10 @@
       <w:rFonts w:ascii="Consolas" w:hAnsi="Consolas"/>
       <w:sz w:val="22"/>
     </w:rPr>
+  </w:style>
+  <w:style w:type="character" w:customStyle="1" w:styleId="SectionNumber">
+    <w:name w:val="Section Number"/>
+    <w:basedOn w:val="BodyTextChar"/>
   </w:style>
   <w:style w:type="character" w:styleId="FootnoteReference">
     <w:name w:val="Footnote Reference"/>

--- a/docx/2-klauzurni-příklad.docx
+++ b/docx/2-klauzurni-příklad.docx
@@ -28,11 +28,12 @@
         </w:p>
       </w:sdtContent>
     </w:sdt>
-    <w:bookmarkStart w:id="22" w:name="druhý-klauzurní-příklad"/>
     <w:p>
       <w:pPr>
         <w:pStyle w:val="Heading1"/>
       </w:pPr>
+      <w:bookmarkStart w:id="21" w:name="druhý-klauzurní-příklad"/>
+      <w:bookmarkEnd w:id="21"/>
       <w:r>
         <w:t xml:space="preserve">Druhý klauzurní příklad</w:t>
       </w:r>
@@ -41,9 +42,13 @@
       <w:pPr>
         <w:pStyle w:val="FirstParagraph"/>
       </w:pPr>
+    </w:p>
+    <w:p>
+      <w:pPr>
+        <w:pStyle w:val="BodyText"/>
+      </w:pPr>
       <w:r>
         <w:rPr>
-          <w:bCs/>
           <w:b/>
         </w:rPr>
         <w:t xml:space="preserve">Příklad</w:t>
@@ -57,7 +62,7 @@
         <w:t xml:space="preserve">Aleš Vymětal je společníkem společnosti Gama, s. r. o. Jeho podíl v ní činí 10 %. Na zasedání dne 15. září 2018 rozhodla valná hromada společnosti o tom, že společníkům se ukládá příplatková povinnost v celkové výši 1 mil. Kč a že každý společník se na této částce bude podílet v poměru podle svého podílu. Na Aleše Vymětala tak připadla povinnost příplatku ve výši 100 tis. Kč. Stalo se tak v souladu se zněním společenské smlouvy, která předvídá, že vyžaduje-li to zájem společnosti, valná hromada může všem společníkům uložit příplatkovou povinnost až do souhrnné výše 2 mil. Kč dle poměrů jejich podílů na společnosti.</w:t>
       </w:r>
       <w:r>
-        <w:br/>
+        <w:br w:type="textWrapping"/>
       </w:r>
       <w:r>
         <w:t xml:space="preserve">Návrh na uložení povinnosti jednatel pravdivě odůvodnil tím, že společnost prostředky nezbytně potřebuje k nákupu technologie, která výrazně posílí její postavení na trhu. Zasedání valné hromady se zúčastnili všichni společníci krom Aleše Vymětala. Ten na ně nedopatřením nebyl pozván (společnost mu pozvánku omylem poslala na nesprávnou adresu). Pro rozhodnutí hlasovali všichni přítomní společníci, bylo tedy přijato většinou 90 % všech hlasů. Když společnost 30. září 2018 Aleše Vymětala písemně informovala o přijatém usnesení a vyzvala ke splnění povinnosti, velmi se podivil. Obratem odpověděl, že s povinností nesouhlasí a bude se bránit. Žádné právní kroky však nepodnikl. Dne 15. září 2019 společnost na Aleše Vymětala podala žalobu o splnění příplatkové povinnosti. Ten se v řízení brání námitkou, že usnesení o uložení povinnosti jej nezavazuje, když pro ně nehlasoval a na zasedání valné hromady ani nebyl pozván.</w:t>
@@ -69,7 +74,6 @@
       </w:pPr>
       <w:r>
         <w:rPr>
-          <w:bCs/>
           <w:b/>
         </w:rPr>
         <w:t xml:space="preserve">Otázky:</w:t>
@@ -77,23 +81,23 @@
     </w:p>
     <w:p>
       <w:pPr>
+        <w:pStyle w:val="Compact"/>
         <w:numPr>
+          <w:numId w:val="1001"/>
           <w:ilvl w:val="0"/>
+        </w:numPr>
+      </w:pPr>
+      <w:r>
+        <w:t xml:space="preserve">Bylo rozhodnutí valné hromady o uložení příplatkové povinnosti přijato v souladu s právem?</w:t>
+      </w:r>
+    </w:p>
+    <w:p>
+      <w:pPr>
+        <w:pStyle w:val="Compact"/>
+        <w:numPr>
           <w:numId w:val="1001"/>
+          <w:ilvl w:val="0"/>
         </w:numPr>
-        <w:pStyle w:val="Compact"/>
-      </w:pPr>
-      <w:r>
-        <w:t xml:space="preserve">Bylo rozhodnutí valné hromady o uložení příplatkové povinnosti přijato v souladu s právem?</w:t>
-      </w:r>
-    </w:p>
-    <w:p>
-      <w:pPr>
-        <w:numPr>
-          <w:ilvl w:val="0"/>
-          <w:numId w:val="1001"/>
-        </w:numPr>
-        <w:pStyle w:val="Compact"/>
       </w:pPr>
       <w:r>
         <w:t xml:space="preserve">Jak by měl soud rozhodnout o žalobě společnosti a vypořádat se s námitkami žalovaného?</w:t>
@@ -103,37 +107,40 @@
       <w:pPr>
         <w:pStyle w:val="FirstParagraph"/>
       </w:pPr>
+    </w:p>
+    <w:p>
+      <w:pPr>
+        <w:pStyle w:val="BodyText"/>
+      </w:pPr>
       <w:r>
         <w:rPr>
-          <w:bCs/>
           <w:b/>
         </w:rPr>
         <w:t xml:space="preserve">Řešení</w:t>
       </w:r>
       <w:r>
-        <w:br/>
+        <w:br w:type="textWrapping"/>
       </w:r>
       <w:r>
         <w:t xml:space="preserve"> </w:t>
       </w:r>
       <w:r>
-        <w:br/>
+        <w:br w:type="textWrapping"/>
       </w:r>
       <w:r>
         <w:rPr>
-          <w:bCs/>
           <w:b/>
         </w:rPr>
         <w:t xml:space="preserve">Otázka a)</w:t>
       </w:r>
       <w:r>
-        <w:br/>
+        <w:br w:type="textWrapping"/>
       </w:r>
       <w:r>
         <w:t xml:space="preserve"> </w:t>
       </w:r>
       <w:r>
-        <w:br/>
+        <w:br w:type="textWrapping"/>
       </w:r>
       <w:r>
         <w:t xml:space="preserve">Otázku uložení příplatkové povinnosti řeší Zákon č. 90/2012 Sb., ten v § 162 stanoví následující:</w:t>
@@ -141,41 +148,41 @@
     </w:p>
     <w:p>
       <w:pPr>
+        <w:pStyle w:val="Compact"/>
         <w:numPr>
+          <w:numId w:val="1002"/>
           <w:ilvl w:val="0"/>
+        </w:numPr>
+      </w:pPr>
+      <w:r>
+        <w:t xml:space="preserve">Společenská smlouva může určit, že společnost může usnesením valné hromady společníkům uložit povinnost poskytnout peněžitý příplatek (dále jen „příplatková povinnost“).</w:t>
+      </w:r>
+      <w:r>
+        <w:t xml:space="preserve"> </w:t>
+      </w:r>
+    </w:p>
+    <w:p>
+      <w:pPr>
+        <w:pStyle w:val="Compact"/>
+        <w:numPr>
           <w:numId w:val="1002"/>
+          <w:ilvl w:val="0"/>
         </w:numPr>
+      </w:pPr>
+      <w:r>
+        <w:t xml:space="preserve">Společenská smlouva určí, jakou výši nesmí příplatky ve svém souhrnu překročit, jinak se k usnesení valné hromady o příplatkové povinnosti nepřihlíží. Společenská smlouva také určí, zda a s jakými podíly je příplatek spojen.</w:t>
+      </w:r>
+      <w:r>
+        <w:t xml:space="preserve"> </w:t>
+      </w:r>
+    </w:p>
+    <w:p>
+      <w:pPr>
         <w:pStyle w:val="Compact"/>
-      </w:pPr>
-      <w:r>
-        <w:t xml:space="preserve">Společenská smlouva může určit, že společnost může usnesením valné hromady společníkům uložit povinnost poskytnout peněžitý příplatek (dále jen „příplatková povinnost“).</w:t>
-      </w:r>
-      <w:r>
-        <w:t xml:space="preserve"> </w:t>
-      </w:r>
-    </w:p>
-    <w:p>
-      <w:pPr>
         <w:numPr>
+          <w:numId w:val="1002"/>
           <w:ilvl w:val="0"/>
-          <w:numId w:val="1002"/>
         </w:numPr>
-        <w:pStyle w:val="Compact"/>
-      </w:pPr>
-      <w:r>
-        <w:t xml:space="preserve">Společenská smlouva určí, jakou výši nesmí příplatky ve svém souhrnu překročit, jinak se k usnesení valné hromady o příplatkové povinnosti nepřihlíží. Společenská smlouva také určí, zda a s jakými podíly je příplatek spojen.</w:t>
-      </w:r>
-      <w:r>
-        <w:t xml:space="preserve"> </w:t>
-      </w:r>
-    </w:p>
-    <w:p>
-      <w:pPr>
-        <w:numPr>
-          <w:ilvl w:val="0"/>
-          <w:numId w:val="1002"/>
-        </w:numPr>
-        <w:pStyle w:val="Compact"/>
       </w:pPr>
       <w:r>
         <w:t xml:space="preserve">Příplatky poskytují společníci podle poměru svých podílů, ledaže společenská smlouva určí jinak.</w:t>
@@ -195,7 +202,6 @@
       </w:pPr>
       <w:r>
         <w:rPr>
-          <w:iCs/>
           <w:i/>
         </w:rPr>
         <w:t xml:space="preserve">Valná hromada rozhoduje prostou většinou hlasů přítomných společníků, ledaže společenská smlouva určí jinak.</w:t>
@@ -221,7 +227,6 @@
       </w:r>
       <w:r>
         <w:rPr>
-          <w:iCs/>
           <w:i/>
         </w:rPr>
         <w:t xml:space="preserve">vykonávají své právo podílet se na řízení společnosti na valné hromadě, nebo mimo ni.</w:t>
@@ -244,7 +249,7 @@
         <w:rPr>
           <w:rStyle w:val="FootnoteReference"/>
         </w:rPr>
-        <w:footnoteReference w:id="20"/>
+        <w:footnoteReference w:id="22"/>
       </w:r>
       <w:r>
         <w:t xml:space="preserve">, viz otázka b).</w:t>
@@ -256,7 +261,6 @@
       </w:pPr>
       <w:r>
         <w:rPr>
-          <w:bCs/>
           <w:b/>
         </w:rPr>
         <w:t xml:space="preserve">Otázka b)</w:t>
@@ -281,7 +285,7 @@
         <w:rPr>
           <w:rStyle w:val="FootnoteReference"/>
         </w:rPr>
-        <w:footnoteReference w:id="21"/>
+        <w:footnoteReference w:id="23"/>
       </w:r>
       <w:r>
         <w:t xml:space="preserve"> </w:t>
@@ -314,16 +318,11 @@
         <w:t xml:space="preserve">S ohledem na § 192 odst. 1 ZOK, tak soud již platnost rozhodnutí valné hromady nemůže přezkoumávat a bude proto považováno za platné, Aleš Vymětal by se tak i přes pochybení ze strany společnosti měl rozhodnutím valné hromady řídit.</w:t>
       </w:r>
     </w:p>
-    <w:bookmarkEnd w:id="22"/>
     <w:sectPr/>
   </w:body>
 </w:document>
 </file>
 
-<file path=word/comments.xml><?xml version="1.0" encoding="utf-8"?>
-<w:comments xmlns:w="http://schemas.openxmlformats.org/wordprocessingml/2006/main" xmlns:m="http://schemas.openxmlformats.org/officeDocument/2006/math" xmlns:r="http://schemas.openxmlformats.org/officeDocument/2006/relationships" xmlns:o="urn:schemas-microsoft-com:office:office" xmlns:v="urn:schemas-microsoft-com:vml" xmlns:w10="urn:schemas-microsoft-com:office:word" xmlns:a="http://schemas.openxmlformats.org/drawingml/2006/main" xmlns:pic="http://schemas.openxmlformats.org/drawingml/2006/picture" xmlns:wp="http://schemas.openxmlformats.org/drawingml/2006/wordprocessingDrawing"/>
-</file>
-
 <file path=word/footnotes.xml><?xml version="1.0" encoding="utf-8"?>
 <w:footnotes xmlns:w="http://schemas.openxmlformats.org/wordprocessingml/2006/main" xmlns:m="http://schemas.openxmlformats.org/officeDocument/2006/math" xmlns:r="http://schemas.openxmlformats.org/officeDocument/2006/relationships" xmlns:o="urn:schemas-microsoft-com:office:office" xmlns:v="urn:schemas-microsoft-com:vml" xmlns:w10="urn:schemas-microsoft-com:office:word" xmlns:a="http://schemas.openxmlformats.org/drawingml/2006/main" xmlns:pic="http://schemas.openxmlformats.org/drawingml/2006/picture" xmlns:wp="http://schemas.openxmlformats.org/drawingml/2006/wordprocessingDrawing">
   <w:footnote w:type="continuationSeparator" w:id="0">
@@ -340,7 +339,7 @@
       </w:r>
     </w:p>
   </w:footnote>
-  <w:footnote w:id="20">
+  <w:footnote w:id="22">
     <w:p>
       <w:pPr>
         <w:pStyle w:val="FootnoteText"/>
@@ -359,7 +358,7 @@
       </w:r>
     </w:p>
   </w:footnote>
-  <w:footnote w:id="21">
+  <w:footnote w:id="23">
     <w:p>
       <w:pPr>
         <w:pStyle w:val="FootnoteText"/>
@@ -383,15 +382,18 @@
 
 <file path=word/numbering.xml><?xml version="1.0" encoding="utf-8"?>
 <w:numbering xmlns:w="http://schemas.openxmlformats.org/wordprocessingml/2006/main">
-  <w:abstractNum w:abstractNumId="990">
-    <w:nsid w:val="2c1ae401"/>
+  <w:abstractNum w:abstractNumId="0">
+    <w:nsid w:val="e17f69ba"/>
     <w:multiLevelType w:val="multilevel"/>
     <w:lvl w:ilvl="0">
       <w:numFmt w:val="bullet"/>
       <w:lvlText w:val=" "/>
       <w:lvlJc w:val="left"/>
       <w:pPr>
-        <w:ind w:left="720" w:hanging="480"/>
+        <w:tabs>
+          <w:tab w:val="num" w:pos="0"/>
+        </w:tabs>
+        <w:ind w:left="480" w:hanging="480"/>
       </w:pPr>
     </w:lvl>
     <w:lvl w:ilvl="1">
@@ -399,7 +401,10 @@
       <w:lvlText w:val=" "/>
       <w:lvlJc w:val="left"/>
       <w:pPr>
-        <w:ind w:left="1440" w:hanging="480"/>
+        <w:tabs>
+          <w:tab w:val="num" w:pos="720"/>
+        </w:tabs>
+        <w:ind w:left="1200" w:hanging="480"/>
       </w:pPr>
     </w:lvl>
     <w:lvl w:ilvl="2">
@@ -407,7 +412,10 @@
       <w:lvlText w:val=" "/>
       <w:lvlJc w:val="left"/>
       <w:pPr>
-        <w:ind w:left="2160" w:hanging="480"/>
+        <w:tabs>
+          <w:tab w:val="num" w:pos="1440"/>
+        </w:tabs>
+        <w:ind w:left="1920" w:hanging="480"/>
       </w:pPr>
     </w:lvl>
     <w:lvl w:ilvl="3">
@@ -415,7 +423,10 @@
       <w:lvlText w:val=" "/>
       <w:lvlJc w:val="left"/>
       <w:pPr>
-        <w:ind w:left="2880" w:hanging="480"/>
+        <w:tabs>
+          <w:tab w:val="num" w:pos="2160"/>
+        </w:tabs>
+        <w:ind w:left="2640" w:hanging="480"/>
       </w:pPr>
     </w:lvl>
     <w:lvl w:ilvl="4">
@@ -423,7 +434,10 @@
       <w:lvlText w:val=" "/>
       <w:lvlJc w:val="left"/>
       <w:pPr>
-        <w:ind w:left="3600" w:hanging="480"/>
+        <w:tabs>
+          <w:tab w:val="num" w:pos="2880"/>
+        </w:tabs>
+        <w:ind w:left="3360" w:hanging="480"/>
       </w:pPr>
     </w:lvl>
     <w:lvl w:ilvl="5">
@@ -431,7 +445,10 @@
       <w:lvlText w:val=" "/>
       <w:lvlJc w:val="left"/>
       <w:pPr>
-        <w:ind w:left="4320" w:hanging="480"/>
+        <w:tabs>
+          <w:tab w:val="num" w:pos="3600"/>
+        </w:tabs>
+        <w:ind w:left="4080" w:hanging="480"/>
       </w:pPr>
     </w:lvl>
     <w:lvl w:ilvl="6">
@@ -439,28 +456,96 @@
       <w:lvlText w:val=" "/>
       <w:lvlJc w:val="left"/>
       <w:pPr>
-        <w:ind w:left="5040" w:hanging="480"/>
-      </w:pPr>
-    </w:lvl>
-    <w:lvl w:ilvl="7">
+        <w:tabs>
+          <w:tab w:val="num" w:pos="4320"/>
+        </w:tabs>
+        <w:ind w:left="4800" w:hanging="480"/>
+      </w:pPr>
+    </w:lvl>
+  </w:abstractNum>
+  <w:abstractNum w:abstractNumId="990">
+    <w:nsid w:val="12832cf8"/>
+    <w:multiLevelType w:val="multilevel"/>
+    <w:lvl w:ilvl="0">
       <w:numFmt w:val="bullet"/>
       <w:lvlText w:val=" "/>
       <w:lvlJc w:val="left"/>
       <w:pPr>
-        <w:ind w:left="5760" w:hanging="480"/>
-      </w:pPr>
-    </w:lvl>
-    <w:lvl w:ilvl="8">
+        <w:tabs>
+          <w:tab w:val="num" w:pos="0"/>
+        </w:tabs>
+        <w:ind w:left="480" w:hanging="480"/>
+      </w:pPr>
+    </w:lvl>
+    <w:lvl w:ilvl="1">
       <w:numFmt w:val="bullet"/>
       <w:lvlText w:val=" "/>
       <w:lvlJc w:val="left"/>
       <w:pPr>
-        <w:ind w:left="6480" w:hanging="480"/>
+        <w:tabs>
+          <w:tab w:val="num" w:pos="720"/>
+        </w:tabs>
+        <w:ind w:left="1200" w:hanging="480"/>
+      </w:pPr>
+    </w:lvl>
+    <w:lvl w:ilvl="2">
+      <w:numFmt w:val="bullet"/>
+      <w:lvlText w:val=" "/>
+      <w:lvlJc w:val="left"/>
+      <w:pPr>
+        <w:tabs>
+          <w:tab w:val="num" w:pos="1440"/>
+        </w:tabs>
+        <w:ind w:left="1920" w:hanging="480"/>
+      </w:pPr>
+    </w:lvl>
+    <w:lvl w:ilvl="3">
+      <w:numFmt w:val="bullet"/>
+      <w:lvlText w:val=" "/>
+      <w:lvlJc w:val="left"/>
+      <w:pPr>
+        <w:tabs>
+          <w:tab w:val="num" w:pos="2160"/>
+        </w:tabs>
+        <w:ind w:left="2640" w:hanging="480"/>
+      </w:pPr>
+    </w:lvl>
+    <w:lvl w:ilvl="4">
+      <w:numFmt w:val="bullet"/>
+      <w:lvlText w:val=" "/>
+      <w:lvlJc w:val="left"/>
+      <w:pPr>
+        <w:tabs>
+          <w:tab w:val="num" w:pos="2880"/>
+        </w:tabs>
+        <w:ind w:left="3360" w:hanging="480"/>
+      </w:pPr>
+    </w:lvl>
+    <w:lvl w:ilvl="5">
+      <w:numFmt w:val="bullet"/>
+      <w:lvlText w:val=" "/>
+      <w:lvlJc w:val="left"/>
+      <w:pPr>
+        <w:tabs>
+          <w:tab w:val="num" w:pos="3600"/>
+        </w:tabs>
+        <w:ind w:left="4080" w:hanging="480"/>
+      </w:pPr>
+    </w:lvl>
+    <w:lvl w:ilvl="6">
+      <w:numFmt w:val="bullet"/>
+      <w:lvlText w:val=" "/>
+      <w:lvlJc w:val="left"/>
+      <w:pPr>
+        <w:tabs>
+          <w:tab w:val="num" w:pos="4320"/>
+        </w:tabs>
+        <w:ind w:left="4800" w:hanging="480"/>
       </w:pPr>
     </w:lvl>
   </w:abstractNum>
   <w:abstractNum w:abstractNumId="99721">
-    <w:nsid w:val="ea454b4c"/>
+    <w:nsid w:val="db916497"/>
     <w:multiLevelType w:val="multilevel"/>
     <w:lvl w:ilvl="0">
       <w:start w:val="1"/>
@@ -468,7 +553,10 @@
       <w:lvlText w:val="%1)"/>
       <w:lvlJc w:val="left"/>
       <w:pPr>
-        <w:ind w:left="720" w:hanging="480"/>
+        <w:tabs>
+          <w:tab w:val="num" w:pos="0"/>
+        </w:tabs>
+        <w:ind w:left="480" w:hanging="480"/>
       </w:pPr>
     </w:lvl>
     <w:lvl w:ilvl="1">
@@ -477,7 +565,10 @@
       <w:lvlText w:val="%2)"/>
       <w:lvlJc w:val="left"/>
       <w:pPr>
-        <w:ind w:left="1440" w:hanging="480"/>
+        <w:tabs>
+          <w:tab w:val="num" w:pos="720"/>
+        </w:tabs>
+        <w:ind w:left="1200" w:hanging="480"/>
       </w:pPr>
     </w:lvl>
     <w:lvl w:ilvl="2">
@@ -486,7 +577,10 @@
       <w:lvlText w:val="%3)"/>
       <w:lvlJc w:val="left"/>
       <w:pPr>
-        <w:ind w:left="2160" w:hanging="480"/>
+        <w:tabs>
+          <w:tab w:val="num" w:pos="1440"/>
+        </w:tabs>
+        <w:ind w:left="1920" w:hanging="480"/>
       </w:pPr>
     </w:lvl>
     <w:lvl w:ilvl="3">
@@ -495,7 +589,10 @@
       <w:lvlText w:val="%4)"/>
       <w:lvlJc w:val="left"/>
       <w:pPr>
-        <w:ind w:left="2880" w:hanging="480"/>
+        <w:tabs>
+          <w:tab w:val="num" w:pos="2160"/>
+        </w:tabs>
+        <w:ind w:left="2640" w:hanging="480"/>
       </w:pPr>
     </w:lvl>
     <w:lvl w:ilvl="4">
@@ -504,7 +601,10 @@
       <w:lvlText w:val="%5)"/>
       <w:lvlJc w:val="left"/>
       <w:pPr>
-        <w:ind w:left="3600" w:hanging="480"/>
+        <w:tabs>
+          <w:tab w:val="num" w:pos="2880"/>
+        </w:tabs>
+        <w:ind w:left="3360" w:hanging="480"/>
       </w:pPr>
     </w:lvl>
     <w:lvl w:ilvl="5">
@@ -513,7 +613,10 @@
       <w:lvlText w:val="%6)"/>
       <w:lvlJc w:val="left"/>
       <w:pPr>
-        <w:ind w:left="4320" w:hanging="480"/>
+        <w:tabs>
+          <w:tab w:val="num" w:pos="3600"/>
+        </w:tabs>
+        <w:ind w:left="4080" w:hanging="480"/>
       </w:pPr>
     </w:lvl>
     <w:lvl w:ilvl="6">
@@ -522,30 +625,15 @@
       <w:lvlText w:val="%7)"/>
       <w:lvlJc w:val="left"/>
       <w:pPr>
-        <w:ind w:left="5040" w:hanging="480"/>
-      </w:pPr>
-    </w:lvl>
-    <w:lvl w:ilvl="7">
-      <w:start w:val="1"/>
-      <w:numFmt w:val="lowerLetter"/>
-      <w:lvlText w:val="%8)"/>
-      <w:lvlJc w:val="left"/>
-      <w:pPr>
-        <w:ind w:left="5760" w:hanging="480"/>
-      </w:pPr>
-    </w:lvl>
-    <w:lvl w:ilvl="8">
-      <w:start w:val="1"/>
-      <w:numFmt w:val="lowerLetter"/>
-      <w:lvlText w:val="%9)"/>
-      <w:lvlJc w:val="left"/>
-      <w:pPr>
-        <w:ind w:left="6480" w:hanging="480"/>
+        <w:tabs>
+          <w:tab w:val="num" w:pos="4320"/>
+        </w:tabs>
+        <w:ind w:left="4800" w:hanging="480"/>
       </w:pPr>
     </w:lvl>
   </w:abstractNum>
   <w:abstractNum w:abstractNumId="99431">
-    <w:nsid w:val="71315dca"/>
+    <w:nsid w:val="27e4fc38"/>
     <w:multiLevelType w:val="multilevel"/>
     <w:lvl w:ilvl="0">
       <w:start w:val="1"/>
@@ -553,7 +641,10 @@
       <w:lvlText w:val="(%1)"/>
       <w:lvlJc w:val="left"/>
       <w:pPr>
-        <w:ind w:left="720" w:hanging="480"/>
+        <w:tabs>
+          <w:tab w:val="num" w:pos="0"/>
+        </w:tabs>
+        <w:ind w:left="480" w:hanging="480"/>
       </w:pPr>
     </w:lvl>
     <w:lvl w:ilvl="1">
@@ -562,7 +653,10 @@
       <w:lvlText w:val="(%2)"/>
       <w:lvlJc w:val="left"/>
       <w:pPr>
-        <w:ind w:left="1440" w:hanging="480"/>
+        <w:tabs>
+          <w:tab w:val="num" w:pos="720"/>
+        </w:tabs>
+        <w:ind w:left="1200" w:hanging="480"/>
       </w:pPr>
     </w:lvl>
     <w:lvl w:ilvl="2">
@@ -571,7 +665,10 @@
       <w:lvlText w:val="(%3)"/>
       <w:lvlJc w:val="left"/>
       <w:pPr>
-        <w:ind w:left="2160" w:hanging="480"/>
+        <w:tabs>
+          <w:tab w:val="num" w:pos="1440"/>
+        </w:tabs>
+        <w:ind w:left="1920" w:hanging="480"/>
       </w:pPr>
     </w:lvl>
     <w:lvl w:ilvl="3">
@@ -580,7 +677,10 @@
       <w:lvlText w:val="(%4)"/>
       <w:lvlJc w:val="left"/>
       <w:pPr>
-        <w:ind w:left="2880" w:hanging="480"/>
+        <w:tabs>
+          <w:tab w:val="num" w:pos="2160"/>
+        </w:tabs>
+        <w:ind w:left="2640" w:hanging="480"/>
       </w:pPr>
     </w:lvl>
     <w:lvl w:ilvl="4">
@@ -589,7 +689,10 @@
       <w:lvlText w:val="(%5)"/>
       <w:lvlJc w:val="left"/>
       <w:pPr>
-        <w:ind w:left="3600" w:hanging="480"/>
+        <w:tabs>
+          <w:tab w:val="num" w:pos="2880"/>
+        </w:tabs>
+        <w:ind w:left="3360" w:hanging="480"/>
       </w:pPr>
     </w:lvl>
     <w:lvl w:ilvl="5">
@@ -598,7 +701,10 @@
       <w:lvlText w:val="(%6)"/>
       <w:lvlJc w:val="left"/>
       <w:pPr>
-        <w:ind w:left="4320" w:hanging="480"/>
+        <w:tabs>
+          <w:tab w:val="num" w:pos="3600"/>
+        </w:tabs>
+        <w:ind w:left="4080" w:hanging="480"/>
       </w:pPr>
     </w:lvl>
     <w:lvl w:ilvl="6">
@@ -607,28 +713,16 @@
       <w:lvlText w:val="(%7)"/>
       <w:lvlJc w:val="left"/>
       <w:pPr>
-        <w:ind w:left="5040" w:hanging="480"/>
-      </w:pPr>
-    </w:lvl>
-    <w:lvl w:ilvl="7">
-      <w:start w:val="1"/>
-      <w:numFmt w:val="decimal"/>
-      <w:lvlText w:val="(%8)"/>
-      <w:lvlJc w:val="left"/>
-      <w:pPr>
-        <w:ind w:left="5760" w:hanging="480"/>
-      </w:pPr>
-    </w:lvl>
-    <w:lvl w:ilvl="8">
-      <w:start w:val="1"/>
-      <w:numFmt w:val="decimal"/>
-      <w:lvlText w:val="(%9)"/>
-      <w:lvlJc w:val="left"/>
-      <w:pPr>
-        <w:ind w:left="6480" w:hanging="480"/>
+        <w:tabs>
+          <w:tab w:val="num" w:pos="4320"/>
+        </w:tabs>
+        <w:ind w:left="4800" w:hanging="480"/>
       </w:pPr>
     </w:lvl>
   </w:abstractNum>
+  <w:num w:numId="1">
+    <w:abstractNumId w:val="0"/>
+  </w:num>
   <w:num w:numId="1000">
     <w:abstractNumId w:val="990"/>
   </w:num>
@@ -655,12 +749,6 @@
     <w:lvlOverride w:ilvl="6">
       <w:startOverride w:val="1"/>
     </w:lvlOverride>
-    <w:lvlOverride w:ilvl="7">
-      <w:startOverride w:val="1"/>
-    </w:lvlOverride>
-    <w:lvlOverride w:ilvl="8">
-      <w:startOverride w:val="1"/>
-    </w:lvlOverride>
   </w:num>
   <w:num w:numId="1002">
     <w:abstractNumId w:val="99431"/>
@@ -685,12 +773,6 @@
     <w:lvlOverride w:ilvl="6">
       <w:startOverride w:val="1"/>
     </w:lvlOverride>
-    <w:lvlOverride w:ilvl="7">
-      <w:startOverride w:val="1"/>
-    </w:lvlOverride>
-    <w:lvlOverride w:ilvl="8">
-      <w:startOverride w:val="1"/>
-    </w:lvlOverride>
   </w:num>
 </w:numbering>
 </file>
@@ -835,7 +917,7 @@
       <w:rFonts w:asciiTheme="majorHAnsi" w:eastAsiaTheme="majorEastAsia" w:hAnsiTheme="majorHAnsi" w:cstheme="majorBidi"/>
       <w:b/>
       <w:bCs/>
-      <w:color w:val="4F81BD" w:themeColor="accent1"/>
+      <w:color w:val="345A8A" w:themeColor="accent1" w:themeShade="B5"/>
       <w:sz w:val="32"/>
       <w:szCs w:val="32"/>
     </w:rPr>
@@ -858,8 +940,8 @@
       <w:b/>
       <w:bCs/>
       <w:color w:val="4F81BD" w:themeColor="accent1"/>
-      <w:sz w:val="28"/>
-      <w:szCs w:val="28"/>
+      <w:sz w:val="32"/>
+      <w:szCs w:val="32"/>
     </w:rPr>
   </w:style>
   <w:style w:type="paragraph" w:styleId="Heading3">
@@ -880,8 +962,8 @@
       <w:b/>
       <w:bCs/>
       <w:color w:val="4F81BD" w:themeColor="accent1"/>
-      <w:sz w:val="24"/>
-      <w:szCs w:val="24"/>
+      <w:sz w:val="28"/>
+      <w:szCs w:val="28"/>
     </w:rPr>
   </w:style>
   <w:style w:type="paragraph" w:styleId="Heading4">
@@ -899,7 +981,7 @@
     </w:pPr>
     <w:rPr>
       <w:rFonts w:asciiTheme="majorHAnsi" w:eastAsiaTheme="majorEastAsia" w:hAnsiTheme="majorHAnsi" w:cstheme="majorBidi"/>
-      <w:i/>
+      <w:b/>
       <w:bCs/>
       <w:color w:val="4F81BD" w:themeColor="accent1"/>
       <w:sz w:val="24"/>
@@ -921,6 +1003,7 @@
     </w:pPr>
     <w:rPr>
       <w:rFonts w:asciiTheme="majorHAnsi" w:eastAsiaTheme="majorEastAsia" w:hAnsiTheme="majorHAnsi" w:cstheme="majorBidi"/>
+      <w:i/>
       <w:iCs/>
       <w:color w:val="4F81BD" w:themeColor="accent1"/>
       <w:sz w:val="24"/>
@@ -947,66 +1030,6 @@
       <w:szCs w:val="24"/>
     </w:rPr>
   </w:style>
-  <w:style w:type="paragraph" w:styleId="Heading7">
-    <w:name w:val="Heading 7"/>
-    <w:basedOn w:val="Normal"/>
-    <w:next w:val="BodyText"/>
-    <w:uiPriority w:val="9"/>
-    <w:unhideWhenUsed/>
-    <w:qFormat/>
-    <w:pPr>
-      <w:keepNext/>
-      <w:keepLines/>
-      <w:spacing w:before="200" w:after="0"/>
-      <w:outlineLvl w:val="6"/>
-    </w:pPr>
-    <w:rPr>
-      <w:rFonts w:asciiTheme="majorHAnsi" w:eastAsiaTheme="majorEastAsia" w:hAnsiTheme="majorHAnsi" w:cstheme="majorBidi"/>
-      <w:color w:val="4F81BD" w:themeColor="accent1"/>
-      <w:sz w:val="24"/>
-      <w:szCs w:val="24"/>
-    </w:rPr>
-  </w:style>
-  <w:style w:type="paragraph" w:styleId="Heading8">
-    <w:name w:val="Heading 8"/>
-    <w:basedOn w:val="Normal"/>
-    <w:next w:val="BodyText"/>
-    <w:uiPriority w:val="9"/>
-    <w:unhideWhenUsed/>
-    <w:qFormat/>
-    <w:pPr>
-      <w:keepNext/>
-      <w:keepLines/>
-      <w:spacing w:before="200" w:after="0"/>
-      <w:outlineLvl w:val="7"/>
-    </w:pPr>
-    <w:rPr>
-      <w:rFonts w:asciiTheme="majorHAnsi" w:eastAsiaTheme="majorEastAsia" w:hAnsiTheme="majorHAnsi" w:cstheme="majorBidi"/>
-      <w:color w:val="4F81BD" w:themeColor="accent1"/>
-      <w:sz w:val="24"/>
-      <w:szCs w:val="24"/>
-    </w:rPr>
-  </w:style>
-  <w:style w:type="paragraph" w:styleId="Heading9">
-    <w:name w:val="Heading 9"/>
-    <w:basedOn w:val="Normal"/>
-    <w:next w:val="BodyText"/>
-    <w:uiPriority w:val="9"/>
-    <w:unhideWhenUsed/>
-    <w:qFormat/>
-    <w:pPr>
-      <w:keepNext/>
-      <w:keepLines/>
-      <w:spacing w:before="200" w:after="0"/>
-      <w:outlineLvl w:val="8"/>
-    </w:pPr>
-    <w:rPr>
-      <w:rFonts w:asciiTheme="majorHAnsi" w:eastAsiaTheme="majorEastAsia" w:hAnsiTheme="majorHAnsi" w:cstheme="majorBidi"/>
-      <w:color w:val="4F81BD" w:themeColor="accent1"/>
-      <w:sz w:val="24"/>
-      <w:szCs w:val="24"/>
-    </w:rPr>
-  </w:style>
   <w:style w:type="paragraph" w:styleId="BlockText">
     <w:name w:val="Block Text"/>
     <w:basedOn w:val="BodyText"/>
@@ -1016,8 +1039,14 @@
     <w:qFormat/>
     <w:pPr>
       <w:spacing w:before="100" w:after="100"/>
-      <w:ind w:firstLine="0" w:left="480" w:right="480"/>
-    </w:pPr>
+      <w:ind w:firstLine="0"/>
+    </w:pPr>
+    <w:rPr>
+      <w:rFonts w:asciiTheme="majorHAnsi" w:eastAsiaTheme="majorEastAsia" w:hAnsiTheme="majorHAnsi" w:cstheme="majorBidi"/>
+      <w:bCs/>
+      <w:sz w:val="20"/>
+      <w:szCs w:val="20"/>
+    </w:rPr>
   </w:style>
   <w:style w:type="paragraph" w:styleId="FootnoteText">
     <w:name w:val="Footnote Text"/>
@@ -1032,9 +1061,8 @@
     <w:semiHidden/>
     <w:unhideWhenUsed/>
   </w:style>
-  <w:style w:type="table" w:default="1" w:styleId="Table">
-    <w:name w:val="Table"/>
-    <w:basedOn w:val="TableNormal"/>
+  <w:style w:type="table" w:default="1" w:styleId="TableNormal">
+    <w:name w:val="Normal Table"/>
     <w:semiHidden/>
     <w:unhideWhenUsed/>
     <w:qFormat/>
@@ -1091,8 +1119,8 @@
     <w:name w:val="Figure"/>
     <w:basedOn w:val="Normal"/>
   </w:style>
-  <w:style w:type="paragraph" w:customStyle="1" w:styleId="CaptionedFigure">
-    <w:name w:val="Captioned Figure"/>
+  <w:style w:type="paragraph" w:customStyle="1" w:styleId="FigureWithCaption">
+    <w:name w:val="Figure with Caption"/>
     <w:basedOn w:val="Figure"/>
     <w:pPr>
       <w:keepNext/>
@@ -1110,10 +1138,6 @@
       <w:rFonts w:ascii="Consolas" w:hAnsi="Consolas"/>
       <w:sz w:val="22"/>
     </w:rPr>
-  </w:style>
-  <w:style w:type="character" w:customStyle="1" w:styleId="SectionNumber">
-    <w:name w:val="Section Number"/>
-    <w:basedOn w:val="BodyTextChar"/>
   </w:style>
   <w:style w:type="character" w:styleId="FootnoteReference">
     <w:name w:val="Footnote Reference"/>

--- a/docx/2-klauzurni-příklad.docx
+++ b/docx/2-klauzurni-příklad.docx
@@ -1,41 +1,125 @@
 
 <file path=word/document.xml><?xml version="1.0" encoding="utf-8"?>
-<w:document xmlns:w="http://schemas.openxmlformats.org/wordprocessingml/2006/main" xmlns:m="http://schemas.openxmlformats.org/officeDocument/2006/math" xmlns:r="http://schemas.openxmlformats.org/officeDocument/2006/relationships" xmlns:o="urn:schemas-microsoft-com:office:office" xmlns:v="urn:schemas-microsoft-com:vml" xmlns:w10="urn:schemas-microsoft-com:office:word" xmlns:a="http://schemas.openxmlformats.org/drawingml/2006/main" xmlns:pic="http://schemas.openxmlformats.org/drawingml/2006/picture" xmlns:wp="http://schemas.openxmlformats.org/drawingml/2006/wordprocessingDrawing">
+<w:document xmlns:wpc="http://schemas.microsoft.com/office/word/2010/wordprocessingCanvas" xmlns:cx="http://schemas.microsoft.com/office/drawing/2014/chartex" xmlns:cx1="http://schemas.microsoft.com/office/drawing/2015/9/8/chartex" xmlns:cx2="http://schemas.microsoft.com/office/drawing/2015/10/21/chartex" xmlns:cx3="http://schemas.microsoft.com/office/drawing/2016/5/9/chartex" xmlns:cx4="http://schemas.microsoft.com/office/drawing/2016/5/10/chartex" xmlns:cx5="http://schemas.microsoft.com/office/drawing/2016/5/11/chartex" xmlns:cx6="http://schemas.microsoft.com/office/drawing/2016/5/12/chartex" xmlns:cx7="http://schemas.microsoft.com/office/drawing/2016/5/13/chartex" xmlns:cx8="http://schemas.microsoft.com/office/drawing/2016/5/14/chartex" xmlns:mc="http://schemas.openxmlformats.org/markup-compatibility/2006" xmlns:aink="http://schemas.microsoft.com/office/drawing/2016/ink" xmlns:am3d="http://schemas.microsoft.com/office/drawing/2017/model3d" xmlns:o="urn:schemas-microsoft-com:office:office" xmlns:r="http://schemas.openxmlformats.org/officeDocument/2006/relationships" xmlns:m="http://schemas.openxmlformats.org/officeDocument/2006/math" xmlns:v="urn:schemas-microsoft-com:vml" xmlns:wp14="http://schemas.microsoft.com/office/word/2010/wordprocessingDrawing" xmlns:wp="http://schemas.openxmlformats.org/drawingml/2006/wordprocessingDrawing" xmlns:w10="urn:schemas-microsoft-com:office:word" xmlns:w="http://schemas.openxmlformats.org/wordprocessingml/2006/main" xmlns:w14="http://schemas.microsoft.com/office/word/2010/wordml" xmlns:w15="http://schemas.microsoft.com/office/word/2012/wordml" xmlns:w16cex="http://schemas.microsoft.com/office/word/2018/wordml/cex" xmlns:w16cid="http://schemas.microsoft.com/office/word/2016/wordml/cid" xmlns:w16="http://schemas.microsoft.com/office/word/2018/wordml" xmlns:w16se="http://schemas.microsoft.com/office/word/2015/wordml/symex" xmlns:wpg="http://schemas.microsoft.com/office/word/2010/wordprocessingGroup" xmlns:wpi="http://schemas.microsoft.com/office/word/2010/wordprocessingInk" xmlns:wne="http://schemas.microsoft.com/office/word/2006/wordml" xmlns:wps="http://schemas.microsoft.com/office/word/2010/wordprocessingShape" mc:Ignorable="w14 w15 w16se w16cid w16 w16cex wp14">
   <w:body>
     <w:sdt>
       <w:sdtPr>
+        <w:rPr>
+          <w:rFonts w:asciiTheme="minorHAnsi" w:eastAsiaTheme="minorHAnsi" w:hAnsiTheme="minorHAnsi" w:cstheme="minorBidi"/>
+          <w:color w:val="auto"/>
+          <w:sz w:val="24"/>
+          <w:szCs w:val="24"/>
+        </w:rPr>
+        <w:id w:val="1505014917"/>
         <w:docPartObj>
           <w:docPartGallery w:val="Table of Contents"/>
           <w:docPartUnique/>
         </w:docPartObj>
       </w:sdtPr>
+      <w:sdtEndPr/>
       <w:sdtContent>
         <w:p>
           <w:pPr>
             <w:pStyle w:val="TOCHeading"/>
           </w:pPr>
           <w:r>
-            <w:t xml:space="preserve">Table of Contents</w:t>
+            <w:t>Table of Contents</w:t>
           </w:r>
         </w:p>
         <w:p>
+          <w:pPr>
+            <w:pStyle w:val="TOC1"/>
+            <w:tabs>
+              <w:tab w:val="right" w:leader="dot" w:pos="9350"/>
+            </w:tabs>
+            <w:rPr>
+              <w:noProof/>
+            </w:rPr>
+          </w:pPr>
           <w:r>
-            <w:fldChar w:fldCharType="begin" w:dirty="true"/>
-            <w:instrText xml:space="preserve">TOC \o "1-3" \h \z \u</w:instrText>
+            <w:fldChar w:fldCharType="begin"/>
+          </w:r>
+          <w:r>
+            <w:instrText>TOC \o "1-3" \h \z \u</w:instrText>
+          </w:r>
+          <w:r>
             <w:fldChar w:fldCharType="separate"/>
+          </w:r>
+          <w:hyperlink w:anchor="_Toc62488253" w:history="1">
+            <w:r>
+              <w:rPr>
+                <w:rStyle w:val="Hyperlink"/>
+                <w:noProof/>
+              </w:rPr>
+              <w:t>Druhý klauzurní příklad</w:t>
+            </w:r>
+            <w:r>
+              <w:rPr>
+                <w:noProof/>
+                <w:webHidden/>
+              </w:rPr>
+              <w:tab/>
+            </w:r>
+            <w:r>
+              <w:rPr>
+                <w:noProof/>
+                <w:webHidden/>
+              </w:rPr>
+              <w:fldChar w:fldCharType="begin"/>
+            </w:r>
+            <w:r>
+              <w:rPr>
+                <w:noProof/>
+                <w:webHidden/>
+              </w:rPr>
+              <w:instrText xml:space="preserve"> PAGEREF _Toc62488253 \h </w:instrText>
+            </w:r>
+            <w:r>
+              <w:rPr>
+                <w:noProof/>
+                <w:webHidden/>
+              </w:rPr>
+            </w:r>
+            <w:r>
+              <w:rPr>
+                <w:noProof/>
+                <w:webHidden/>
+              </w:rPr>
+              <w:fldChar w:fldCharType="separate"/>
+            </w:r>
+            <w:r>
+              <w:rPr>
+                <w:noProof/>
+                <w:webHidden/>
+              </w:rPr>
+              <w:t>1</w:t>
+            </w:r>
+            <w:r>
+              <w:rPr>
+                <w:noProof/>
+                <w:webHidden/>
+              </w:rPr>
+              <w:fldChar w:fldCharType="end"/>
+            </w:r>
+          </w:hyperlink>
+        </w:p>
+        <w:p>
+          <w:r>
             <w:fldChar w:fldCharType="end"/>
           </w:r>
         </w:p>
       </w:sdtContent>
     </w:sdt>
-    <w:bookmarkStart w:id="22" w:name="druhý-klauzurní-příklad"/>
     <w:p>
       <w:pPr>
         <w:pStyle w:val="Heading1"/>
       </w:pPr>
-      <w:r>
-        <w:t xml:space="preserve">Druhý klauzurní příklad</w:t>
-      </w:r>
+      <w:bookmarkStart w:id="0" w:name="druhý-klauzurní-příklad"/>
+      <w:bookmarkStart w:id="1" w:name="_Toc62488253"/>
+      <w:r>
+        <w:t>Druhý klauzurní příklad</w:t>
+      </w:r>
+      <w:bookmarkEnd w:id="1"/>
     </w:p>
     <w:p>
       <w:pPr>
@@ -43,142 +127,156 @@
       </w:pPr>
       <w:r>
         <w:rPr>
+          <w:b/>
           <w:bCs/>
+        </w:rPr>
+        <w:t>Příklad</w:t>
+      </w:r>
+    </w:p>
+    <w:p>
+      <w:pPr>
+        <w:pStyle w:val="BlockText"/>
+      </w:pPr>
+      <w:r>
+        <w:t>Aleš Vymětal je společníkem společnosti Gama, s. r. o. Jeho podíl v ní činí 10 %. Na zasedání dne 15. září 2018 rozhodla valná hromada společnosti o tom, že společníkům se ukládá příplatková povinnost v celkové výši 1 mil. Kč a že každý společník se na tét</w:t>
+      </w:r>
+      <w:r>
+        <w:t>o částce bude podílet v poměru podle svého podílu. Na Aleše Vymětala tak připadla povinnost příplatku ve výši 100 tis. Kč. Stalo se tak v souladu se zněním společenské smlouvy, která předvídá, že vyžaduje-li to zájem společnosti, valná hromada může všem sp</w:t>
+      </w:r>
+      <w:r>
+        <w:t>olečníkům uložit příplatkovou povinnost až do souhrnné výše 2 mil. Kč dle poměrů jejich podílů na společnosti.</w:t>
+      </w:r>
+      <w:r>
+        <w:br/>
+        <w:t>Návrh na uložení povinnosti jednatel pravdivě odůvodnil tím, že společnost prostředky nezbytně potřebuje k nákupu technologie, která výrazně posí</w:t>
+      </w:r>
+      <w:r>
+        <w:t xml:space="preserve">lí její postavení na trhu. Zasedání valné hromady se zúčastnili všichni společníci krom Aleše Vymětala. Ten na ně nedopatřením nebyl pozván (společnost mu pozvánku omylem poslala na nesprávnou adresu). Pro rozhodnutí hlasovali všichni přítomní společníci, </w:t>
+      </w:r>
+      <w:r>
+        <w:t>bylo tedy přijato většinou 90 % všech hlasů. Když společnost 30. září 2018 Aleše Vymětala písemně informovala o přijatém usnesení a vyzvala ke splnění povinnosti, velmi se podivil. Obratem odpověděl, že s povinností nesouhlasí a bude se bránit. Žádné právn</w:t>
+      </w:r>
+      <w:r>
+        <w:t>í kroky však nepodnikl. Dne 15. září 2019 společnost na Aleše Vymětala podala žalobu o splnění příplatkové povinnosti. Ten se v řízení brání námitkou, že usnesení o uložení povinnosti jej nezavazuje, když pro ně nehlasoval a na zasedání valné hromady ani n</w:t>
+      </w:r>
+      <w:r>
+        <w:t>ebyl pozván.</w:t>
+      </w:r>
+    </w:p>
+    <w:p>
+      <w:pPr>
+        <w:pStyle w:val="FirstParagraph"/>
+      </w:pPr>
+      <w:r>
+        <w:rPr>
           <w:b/>
+          <w:bCs/>
         </w:rPr>
-        <w:t xml:space="preserve">Příklad</w:t>
-      </w:r>
-    </w:p>
-    <w:p>
-      <w:pPr>
-        <w:pStyle w:val="BlockText"/>
-      </w:pPr>
-      <w:r>
-        <w:t xml:space="preserve">Aleš Vymětal je společníkem společnosti Gama, s. r. o. Jeho podíl v ní činí 10 %. Na zasedání dne 15. září 2018 rozhodla valná hromada společnosti o tom, že společníkům se ukládá příplatková povinnost v celkové výši 1 mil. Kč a že každý společník se na této částce bude podílet v poměru podle svého podílu. Na Aleše Vymětala tak připadla povinnost příplatku ve výši 100 tis. Kč. Stalo se tak v souladu se zněním společenské smlouvy, která předvídá, že vyžaduje-li to zájem společnosti, valná hromada může všem společníkům uložit příplatkovou povinnost až do souhrnné výše 2 mil. Kč dle poměrů jejich podílů na společnosti.</w:t>
-      </w:r>
-      <w:r>
-        <w:br/>
-      </w:r>
-      <w:r>
-        <w:t xml:space="preserve">Návrh na uložení povinnosti jednatel pravdivě odůvodnil tím, že společnost prostředky nezbytně potřebuje k nákupu technologie, která výrazně posílí její postavení na trhu. Zasedání valné hromady se zúčastnili všichni společníci krom Aleše Vymětala. Ten na ně nedopatřením nebyl pozván (společnost mu pozvánku omylem poslala na nesprávnou adresu). Pro rozhodnutí hlasovali všichni přítomní společníci, bylo tedy přijato většinou 90 % všech hlasů. Když společnost 30. září 2018 Aleše Vymětala písemně informovala o přijatém usnesení a vyzvala ke splnění povinnosti, velmi se podivil. Obratem odpověděl, že s povinností nesouhlasí a bude se bránit. Žádné právní kroky však nepodnikl. Dne 15. září 2019 společnost na Aleše Vymětala podala žalobu o splnění příplatkové povinnosti. Ten se v řízení brání námitkou, že usnesení o uložení povinnosti jej nezavazuje, když pro ně nehlasoval a na zasedání valné hromady ani nebyl pozván.</w:t>
-      </w:r>
-    </w:p>
-    <w:p>
-      <w:pPr>
-        <w:pStyle w:val="FirstParagraph"/>
-      </w:pPr>
-      <w:r>
-        <w:rPr>
-          <w:bCs/>
-          <w:b/>
-        </w:rPr>
-        <w:t xml:space="preserve">Otázky:</w:t>
-      </w:r>
-    </w:p>
-    <w:p>
-      <w:pPr>
+        <w:t>Otázky:</w:t>
+      </w:r>
+    </w:p>
+    <w:p>
+      <w:pPr>
+        <w:pStyle w:val="Compact"/>
         <w:numPr>
           <w:ilvl w:val="0"/>
-          <w:numId w:val="1001"/>
+          <w:numId w:val="2"/>
         </w:numPr>
+      </w:pPr>
+      <w:r>
+        <w:t>Bylo rozhodnutí valné hromady o uložení příplatkové povinnosti přijato v souladu s právem?</w:t>
+      </w:r>
+    </w:p>
+    <w:p>
+      <w:pPr>
         <w:pStyle w:val="Compact"/>
-      </w:pPr>
-      <w:r>
-        <w:t xml:space="preserve">Bylo rozhodnutí valné hromady o uložení příplatkové povinnosti přijato v souladu s právem?</w:t>
-      </w:r>
-    </w:p>
-    <w:p>
-      <w:pPr>
         <w:numPr>
           <w:ilvl w:val="0"/>
-          <w:numId w:val="1001"/>
+          <w:numId w:val="2"/>
         </w:numPr>
+      </w:pPr>
+      <w:r>
+        <w:t>Jak by měl soud rozhodnout o žalobě společnosti a vypořádat se s námitkami žalovaného?</w:t>
+      </w:r>
+    </w:p>
+    <w:p>
+      <w:pPr>
+        <w:pStyle w:val="FirstParagraph"/>
+      </w:pPr>
+      <w:r>
+        <w:rPr>
+          <w:b/>
+          <w:bCs/>
+        </w:rPr>
+        <w:t>Řešení</w:t>
+      </w:r>
+      <w:r>
+        <w:br/>
+        <w:t> </w:t>
+      </w:r>
+      <w:r>
+        <w:br/>
+      </w:r>
+      <w:r>
+        <w:rPr>
+          <w:b/>
+          <w:bCs/>
+        </w:rPr>
+        <w:t>Otázka a)</w:t>
+      </w:r>
+      <w:r>
+        <w:br/>
+        <w:t> </w:t>
+      </w:r>
+      <w:r>
+        <w:br/>
+        <w:t>Otázku uložení příplatkové povinnost</w:t>
+      </w:r>
+      <w:r>
+        <w:t>i řeší Zákon č. 90/2012 Sb., ten v § 162 stanoví následující:</w:t>
+      </w:r>
+    </w:p>
+    <w:p>
+      <w:pPr>
         <w:pStyle w:val="Compact"/>
-      </w:pPr>
-      <w:r>
-        <w:t xml:space="preserve">Jak by měl soud rozhodnout o žalobě společnosti a vypořádat se s námitkami žalovaného?</w:t>
-      </w:r>
-    </w:p>
-    <w:p>
-      <w:pPr>
-        <w:pStyle w:val="FirstParagraph"/>
-      </w:pPr>
-      <w:r>
-        <w:rPr>
-          <w:bCs/>
-          <w:b/>
-        </w:rPr>
-        <w:t xml:space="preserve">Řešení</w:t>
-      </w:r>
-      <w:r>
-        <w:br/>
-      </w:r>
-      <w:r>
-        <w:t xml:space="preserve"> </w:t>
-      </w:r>
-      <w:r>
-        <w:br/>
-      </w:r>
-      <w:r>
-        <w:rPr>
-          <w:bCs/>
-          <w:b/>
-        </w:rPr>
-        <w:t xml:space="preserve">Otázka a)</w:t>
-      </w:r>
-      <w:r>
-        <w:br/>
-      </w:r>
-      <w:r>
-        <w:t xml:space="preserve"> </w:t>
-      </w:r>
-      <w:r>
-        <w:br/>
-      </w:r>
-      <w:r>
-        <w:t xml:space="preserve">Otázku uložení příplatkové povinnosti řeší Zákon č. 90/2012 Sb., ten v § 162 stanoví následující:</w:t>
-      </w:r>
-    </w:p>
-    <w:p>
-      <w:pPr>
         <w:numPr>
           <w:ilvl w:val="0"/>
-          <w:numId w:val="1002"/>
+          <w:numId w:val="3"/>
         </w:numPr>
+      </w:pPr>
+      <w:r>
+        <w:lastRenderedPageBreak/>
+        <w:t xml:space="preserve">Společenská smlouva může určit, že společnost může usnesením valné hromady společníkům uložit povinnost poskytnout peněžitý příplatek (dále jen „příplatková povinnost“). </w:t>
+      </w:r>
+    </w:p>
+    <w:p>
+      <w:pPr>
         <w:pStyle w:val="Compact"/>
-      </w:pPr>
-      <w:r>
-        <w:t xml:space="preserve">Společenská smlouva může určit, že společnost může usnesením valné hromady společníkům uložit povinnost poskytnout peněžitý příplatek (dále jen „příplatková povinnost“).</w:t>
-      </w:r>
-      <w:r>
-        <w:t xml:space="preserve"> </w:t>
-      </w:r>
-    </w:p>
-    <w:p>
-      <w:pPr>
         <w:numPr>
           <w:ilvl w:val="0"/>
-          <w:numId w:val="1002"/>
+          <w:numId w:val="3"/>
         </w:numPr>
+      </w:pPr>
+      <w:r>
+        <w:t>Společenská smlouva urč</w:t>
+      </w:r>
+      <w:r>
+        <w:t xml:space="preserve">í, jakou výši nesmí příplatky ve svém souhrnu překročit, jinak se k usnesení valné hromady o příplatkové povinnosti nepřihlíží. Společenská smlouva také určí, zda a s jakými podíly je příplatek spojen. </w:t>
+      </w:r>
+    </w:p>
+    <w:p>
+      <w:pPr>
         <w:pStyle w:val="Compact"/>
-      </w:pPr>
-      <w:r>
-        <w:t xml:space="preserve">Společenská smlouva určí, jakou výši nesmí příplatky ve svém souhrnu překročit, jinak se k usnesení valné hromady o příplatkové povinnosti nepřihlíží. Společenská smlouva také určí, zda a s jakými podíly je příplatek spojen.</w:t>
-      </w:r>
-      <w:r>
-        <w:t xml:space="preserve"> </w:t>
-      </w:r>
-    </w:p>
-    <w:p>
-      <w:pPr>
         <w:numPr>
           <w:ilvl w:val="0"/>
-          <w:numId w:val="1002"/>
+          <w:numId w:val="3"/>
         </w:numPr>
-        <w:pStyle w:val="Compact"/>
-      </w:pPr>
-      <w:r>
-        <w:t xml:space="preserve">Příplatky poskytují společníci podle poměru svých podílů, ledaže společenská smlouva určí jinak.</w:t>
+      </w:pPr>
+      <w:r>
+        <w:t>Příplatky poskytují společníci podle poměru svých pod</w:t>
+      </w:r>
+      <w:r>
+        <w:t>ílů, ledaže společenská smlouva určí jinak.</w:t>
       </w:r>
     </w:p>
     <w:p>
@@ -186,7 +284,7 @@
         <w:pStyle w:val="FirstParagraph"/>
       </w:pPr>
       <w:r>
-        <w:t xml:space="preserve">Ze zadání je patrné, že všechny tří výše zmíněné body jsou bez dalšího splněny. Dále je nutné poukázat na § 170 téhož zákona, který stanovuje pravidla pro rozhodování valné hromady, přesněji říká následující:</w:t>
+        <w:t>Ze zadání je patrné, že všechny tří výše zmíněné body jsou bez dalšího splněny. Dále je nutné poukázat na § 170 téhož zákona, který stanovuje pravidla pro rozhodování valné hromady, přesněji říká následující:</w:t>
       </w:r>
     </w:p>
     <w:p>
@@ -195,10 +293,17 @@
       </w:pPr>
       <w:r>
         <w:rPr>
+          <w:i/>
           <w:iCs/>
+        </w:rPr>
+        <w:t>Val</w:t>
+      </w:r>
+      <w:r>
+        <w:rPr>
           <w:i/>
+          <w:iCs/>
         </w:rPr>
-        <w:t xml:space="preserve">Valná hromada rozhoduje prostou většinou hlasů přítomných společníků, ledaže společenská smlouva určí jinak.</w:t>
+        <w:t>ná hromada rozhoduje prostou většinou hlasů přítomných společníků, ledaže společenská smlouva určí jinak.</w:t>
       </w:r>
     </w:p>
     <w:p>
@@ -206,7 +311,10 @@
         <w:pStyle w:val="BodyText"/>
       </w:pPr>
       <w:r>
-        <w:t xml:space="preserve">Ze zadání je patrné, že valná hromada rozhodla 90% hlasů všech přítomných společníků, rozhodnutí je tedy s ohledem na § 169 odst. 1 stejného zákona, který stanoví, že platnost rozhodnutí podléhá nutnosti hlasování společníků s alespoň polovinou všech hlasů, platné.</w:t>
+        <w:t>Ze zadání je patrné, že valná hromada rozhodla 90% hlasů všech přítomných společníků, rozhodnutí je tedy s ohledem na § 169 odst. 1 stejného zákona, k</w:t>
+      </w:r>
+      <w:r>
+        <w:t>terý stanoví, že platnost rozhodnutí podléhá nutnosti hlasování společníků s alespoň polovinou všech hlasů, platné.</w:t>
       </w:r>
     </w:p>
     <w:p>
@@ -214,23 +322,27 @@
         <w:pStyle w:val="BodyText"/>
       </w:pPr>
       <w:r>
-        <w:t xml:space="preserve">Důležité je však zmínit, že společníci podle § 167, odst. 1 ZOK</w:t>
-      </w:r>
-      <w:r>
-        <w:t xml:space="preserve"> </w:t>
+        <w:t xml:space="preserve">Důležité je však zmínit, že společníci podle § 167, odst. 1 ZOK </w:t>
       </w:r>
       <w:r>
         <w:rPr>
+          <w:i/>
           <w:iCs/>
+        </w:rPr>
+        <w:t>vykonávají své právo podílet se na řízení společnosti na valné hromadě, nebo</w:t>
+      </w:r>
+      <w:r>
+        <w:rPr>
           <w:i/>
+          <w:iCs/>
         </w:rPr>
-        <w:t xml:space="preserve">vykonávají své právo podílet se na řízení společnosti na valné hromadě, nebo mimo ni.</w:t>
-      </w:r>
-      <w:r>
-        <w:t xml:space="preserve"> </w:t>
-      </w:r>
-      <w:r>
-        <w:t xml:space="preserve">Toto zákonem stanovené právo však bylo Aleši Vymětalovi odepřeno tím, že mu společnost s rozporem se zákonem, specificky s § 184 odst. 2 ZOK, odepřela, přesto, že se tak stalo nedopatřením, možnost účastnit se valné hromady a například tak uplatnit svá práva vyplývající z § 164 ZOK.</w:t>
+        <w:t xml:space="preserve"> mimo ni.</w:t>
+      </w:r>
+      <w:r>
+        <w:t xml:space="preserve"> Toto zákonem stanovené právo však bylo Aleši Vymětalovi odepřeno tím, že mu společnost s rozporem se zákonem, specificky s § 184 odst. 2 ZOK, odepřela, přesto, že se tak stalo nedopatřením, možnost účastnit se valné hromady a například tak uplatn</w:t>
+      </w:r>
+      <w:r>
+        <w:t>it svá práva vyplývající z § 164 ZOK.</w:t>
       </w:r>
     </w:p>
     <w:p>
@@ -238,16 +350,16 @@
         <w:pStyle w:val="BodyText"/>
       </w:pPr>
       <w:r>
-        <w:t xml:space="preserve">Aby však hlasování platné nebylo, musel by se Aleš Vymětal domáhat jeho neplatnosti</w:t>
+        <w:t>Aby však hlasování platné nebylo, musel by se Aleš Vymětal domáhat jeho neplatnosti</w:t>
       </w:r>
       <w:r>
         <w:rPr>
           <w:rStyle w:val="FootnoteReference"/>
         </w:rPr>
-        <w:footnoteReference w:id="20"/>
-      </w:r>
-      <w:r>
-        <w:t xml:space="preserve">, viz otázka b).</w:t>
+        <w:footnoteReference w:id="1"/>
+      </w:r>
+      <w:r>
+        <w:t>, viz otázka b).</w:t>
       </w:r>
     </w:p>
     <w:p>
@@ -256,10 +368,10 @@
       </w:pPr>
       <w:r>
         <w:rPr>
+          <w:b/>
           <w:bCs/>
-          <w:b/>
         </w:rPr>
-        <w:t xml:space="preserve">Otázka b)</w:t>
+        <w:t>Otázka b)</w:t>
       </w:r>
     </w:p>
     <w:p>
@@ -267,7 +379,10 @@
         <w:pStyle w:val="BodyText"/>
       </w:pPr>
       <w:r>
-        <w:t xml:space="preserve">Přesto, že základní pravidla, které musejí být splněna, aby mohla valná hromada rozhodnout o příplatkové povinnosti, byla splněna, bylo Aleši Vymětalovi přesto upřeno právo se na valné hromadě a tedy podílení se na řízení společnosti upřeno.</w:t>
+        <w:t>Přesto, že základní pravidla, které musejí být splněna, aby mohla valná hromada rozhodnout o příplatkové p</w:t>
+      </w:r>
+      <w:r>
+        <w:t>ovinnosti, byla splněna, bylo Aleši Vymětalovi přesto upřeno právo se na valné hromadě a tedy podílení se na řízení společnosti upřeno.</w:t>
       </w:r>
     </w:p>
     <w:p>
@@ -275,19 +390,19 @@
         <w:pStyle w:val="BodyText"/>
       </w:pPr>
       <w:r>
-        <w:t xml:space="preserve">Společnost tak porušila práva Aleše Vymětala a nejednala tedy ve stoprocentní shodě se zákonem. Z tohoto důvodu může Aleš Vymětal dovolat neplatnosti usnesení valné hromady</w:t>
+        <w:t>Společnost tak porušila práva Aleše Vymětala a nejednala tedy ve stoprocentní shodě se zákonem. Z tohoto důvodu může Ale</w:t>
+      </w:r>
+      <w:r>
+        <w:t>š Vymětal dovolat neplatnosti usnesení valné hromady</w:t>
       </w:r>
       <w:r>
         <w:rPr>
           <w:rStyle w:val="FootnoteReference"/>
         </w:rPr>
-        <w:footnoteReference w:id="21"/>
-      </w:r>
-      <w:r>
-        <w:t xml:space="preserve"> </w:t>
-      </w:r>
-      <w:r>
-        <w:t xml:space="preserve">u soudu, která by tak musela potenciálně rozhodovat znovu.</w:t>
+        <w:footnoteReference w:id="2"/>
+      </w:r>
+      <w:r>
+        <w:t xml:space="preserve"> u soudu, která by tak musela potenciálně rozhodovat znovu.</w:t>
       </w:r>
     </w:p>
     <w:p>
@@ -295,7 +410,14 @@
         <w:pStyle w:val="BodyText"/>
       </w:pPr>
       <w:r>
-        <w:t xml:space="preserve">Právo dovolat se neplatnosti usnesení valné hromady u soudu však zaniká dle subjektivní lhůty 3 měsíce ode dne, kdy se navrhovatel dozvěděl, nebo mohl dozvědět o tomto rozhodnutí, popřípadě dle objektivní lhůty maximálně do 1 roku. Ze zadání plyne, že o tomto rozhodnutí věděl již 30. září, tedy 15 dní po skončení konání valné hromady, možnost dovolat se usnesení tedy měl do prosince téhož roku.</w:t>
+        <w:t>Právo dovolat se neplatnosti usnesení valné hromady u soudu však zaniká dle subjektivní lhůty 3 měsíce ode dne, kdy se navrhovatel dozvěděl, n</w:t>
+      </w:r>
+      <w:r>
+        <w:t xml:space="preserve">ebo mohl dozvědět o tomto rozhodnutí, popřípadě dle objektivní lhůty maximálně do 1 roku. Ze zadání plyne, že o </w:t>
+      </w:r>
+      <w:r>
+        <w:lastRenderedPageBreak/>
+        <w:t>tomto rozhodnutí věděl již 30. září, tedy 15 dní po skončení konání valné hromady, možnost dovolat se usnesení tedy měl do prosince téhož roku.</w:t>
       </w:r>
     </w:p>
     <w:p>
@@ -303,7 +425,7 @@
         <w:pStyle w:val="BodyText"/>
       </w:pPr>
       <w:r>
-        <w:t xml:space="preserve">Aleš Vymětal tak však neučinil, proto mu toto jeho právo zaniklo. I když společnost svým jednáním tedy výrazně zasáhla do jeho práv, tím, že se Aleš Vymětal včas svého práva u soudu nedovolal, pozbyl právo se rozhodnutí valné hromady soudní cestou bránit.</w:t>
+        <w:t>Aleš Vymětal tak však neučinil, proto mu toto jeho právo zaniklo. I když společnost svým jednáním tedy výrazně zasáhla do jeho práv, tím, že se Aleš Vymětal včas svého práva u soudu nedovolal, pozbyl právo se rozhodnutí valné hromady soudní cestou bránit.</w:t>
       </w:r>
     </w:p>
     <w:p>
@@ -311,21 +433,53 @@
         <w:pStyle w:val="BodyText"/>
       </w:pPr>
       <w:r>
-        <w:t xml:space="preserve">S ohledem na § 192 odst. 1 ZOK, tak soud již platnost rozhodnutí valné hromady nemůže přezkoumávat a bude proto považováno za platné, Aleš Vymětal by se tak i přes pochybení ze strany společnosti měl rozhodnutím valné hromady řídit.</w:t>
-      </w:r>
-    </w:p>
-    <w:bookmarkEnd w:id="22"/>
-    <w:sectPr/>
+        <w:t>S ohledem na § 192 odst. 1 ZOK, tak soud již platnost rozhodnutí valné hromady nemůže přezkoumávat a bude proto považováno za platné, Aleš Vymětal by se tak i přes pochybení ze strany společnosti měl rozhodnutím valné hromady řídit.</w:t>
+      </w:r>
+      <w:bookmarkEnd w:id="0"/>
+    </w:p>
+    <w:sectPr>
+      <w:pgSz w:w="12240" w:h="15840"/>
+      <w:pgMar w:top="1440" w:right="1440" w:bottom="1440" w:left="1440" w:header="720" w:footer="720" w:gutter="0"/>
+      <w:cols w:space="720"/>
+    </w:sectPr>
   </w:body>
 </w:document>
 </file>
 
-<file path=word/comments.xml><?xml version="1.0" encoding="utf-8"?>
-<w:comments xmlns:w="http://schemas.openxmlformats.org/wordprocessingml/2006/main" xmlns:m="http://schemas.openxmlformats.org/officeDocument/2006/math" xmlns:r="http://schemas.openxmlformats.org/officeDocument/2006/relationships" xmlns:o="urn:schemas-microsoft-com:office:office" xmlns:v="urn:schemas-microsoft-com:vml" xmlns:w10="urn:schemas-microsoft-com:office:word" xmlns:a="http://schemas.openxmlformats.org/drawingml/2006/main" xmlns:pic="http://schemas.openxmlformats.org/drawingml/2006/picture" xmlns:wp="http://schemas.openxmlformats.org/drawingml/2006/wordprocessingDrawing"/>
+<file path=word/endnotes.xml><?xml version="1.0" encoding="utf-8"?>
+<w:endnotes xmlns:wpc="http://schemas.microsoft.com/office/word/2010/wordprocessingCanvas" xmlns:cx="http://schemas.microsoft.com/office/drawing/2014/chartex" xmlns:cx1="http://schemas.microsoft.com/office/drawing/2015/9/8/chartex" xmlns:cx2="http://schemas.microsoft.com/office/drawing/2015/10/21/chartex" xmlns:cx3="http://schemas.microsoft.com/office/drawing/2016/5/9/chartex" xmlns:cx4="http://schemas.microsoft.com/office/drawing/2016/5/10/chartex" xmlns:cx5="http://schemas.microsoft.com/office/drawing/2016/5/11/chartex" xmlns:cx6="http://schemas.microsoft.com/office/drawing/2016/5/12/chartex" xmlns:cx7="http://schemas.microsoft.com/office/drawing/2016/5/13/chartex" xmlns:cx8="http://schemas.microsoft.com/office/drawing/2016/5/14/chartex" xmlns:mc="http://schemas.openxmlformats.org/markup-compatibility/2006" xmlns:aink="http://schemas.microsoft.com/office/drawing/2016/ink" xmlns:am3d="http://schemas.microsoft.com/office/drawing/2017/model3d" xmlns:o="urn:schemas-microsoft-com:office:office" xmlns:r="http://schemas.openxmlformats.org/officeDocument/2006/relationships" xmlns:m="http://schemas.openxmlformats.org/officeDocument/2006/math" xmlns:v="urn:schemas-microsoft-com:vml" xmlns:wp14="http://schemas.microsoft.com/office/word/2010/wordprocessingDrawing" xmlns:wp="http://schemas.openxmlformats.org/drawingml/2006/wordprocessingDrawing" xmlns:w10="urn:schemas-microsoft-com:office:word" xmlns:w="http://schemas.openxmlformats.org/wordprocessingml/2006/main" xmlns:w14="http://schemas.microsoft.com/office/word/2010/wordml" xmlns:w15="http://schemas.microsoft.com/office/word/2012/wordml" xmlns:w16cex="http://schemas.microsoft.com/office/word/2018/wordml/cex" xmlns:w16cid="http://schemas.microsoft.com/office/word/2016/wordml/cid" xmlns:w16="http://schemas.microsoft.com/office/word/2018/wordml" xmlns:w16se="http://schemas.microsoft.com/office/word/2015/wordml/symex" xmlns:wpg="http://schemas.microsoft.com/office/word/2010/wordprocessingGroup" xmlns:wpi="http://schemas.microsoft.com/office/word/2010/wordprocessingInk" xmlns:wne="http://schemas.microsoft.com/office/word/2006/wordml" xmlns:wps="http://schemas.microsoft.com/office/word/2010/wordprocessingShape" mc:Ignorable="w14 w15 w16se w16cid w16 w16cex wp14">
+  <w:endnote w:type="separator" w:id="-1">
+    <w:p>
+      <w:pPr>
+        <w:spacing w:after="0"/>
+      </w:pPr>
+      <w:r>
+        <w:separator/>
+      </w:r>
+    </w:p>
+  </w:endnote>
+  <w:endnote w:type="continuationSeparator" w:id="0">
+    <w:p>
+      <w:pPr>
+        <w:spacing w:after="0"/>
+      </w:pPr>
+      <w:r>
+        <w:continuationSeparator/>
+      </w:r>
+    </w:p>
+  </w:endnote>
+</w:endnotes>
 </file>
 
 <file path=word/footnotes.xml><?xml version="1.0" encoding="utf-8"?>
-<w:footnotes xmlns:w="http://schemas.openxmlformats.org/wordprocessingml/2006/main" xmlns:m="http://schemas.openxmlformats.org/officeDocument/2006/math" xmlns:r="http://schemas.openxmlformats.org/officeDocument/2006/relationships" xmlns:o="urn:schemas-microsoft-com:office:office" xmlns:v="urn:schemas-microsoft-com:vml" xmlns:w10="urn:schemas-microsoft-com:office:word" xmlns:a="http://schemas.openxmlformats.org/drawingml/2006/main" xmlns:pic="http://schemas.openxmlformats.org/drawingml/2006/picture" xmlns:wp="http://schemas.openxmlformats.org/drawingml/2006/wordprocessingDrawing">
+<w:footnotes xmlns:wpc="http://schemas.microsoft.com/office/word/2010/wordprocessingCanvas" xmlns:cx="http://schemas.microsoft.com/office/drawing/2014/chartex" xmlns:cx1="http://schemas.microsoft.com/office/drawing/2015/9/8/chartex" xmlns:cx2="http://schemas.microsoft.com/office/drawing/2015/10/21/chartex" xmlns:cx3="http://schemas.microsoft.com/office/drawing/2016/5/9/chartex" xmlns:cx4="http://schemas.microsoft.com/office/drawing/2016/5/10/chartex" xmlns:cx5="http://schemas.microsoft.com/office/drawing/2016/5/11/chartex" xmlns:cx6="http://schemas.microsoft.com/office/drawing/2016/5/12/chartex" xmlns:cx7="http://schemas.microsoft.com/office/drawing/2016/5/13/chartex" xmlns:cx8="http://schemas.microsoft.com/office/drawing/2016/5/14/chartex" xmlns:mc="http://schemas.openxmlformats.org/markup-compatibility/2006" xmlns:aink="http://schemas.microsoft.com/office/drawing/2016/ink" xmlns:am3d="http://schemas.microsoft.com/office/drawing/2017/model3d" xmlns:o="urn:schemas-microsoft-com:office:office" xmlns:r="http://schemas.openxmlformats.org/officeDocument/2006/relationships" xmlns:m="http://schemas.openxmlformats.org/officeDocument/2006/math" xmlns:v="urn:schemas-microsoft-com:vml" xmlns:wp14="http://schemas.microsoft.com/office/word/2010/wordprocessingDrawing" xmlns:wp="http://schemas.openxmlformats.org/drawingml/2006/wordprocessingDrawing" xmlns:w10="urn:schemas-microsoft-com:office:word" xmlns:w="http://schemas.openxmlformats.org/wordprocessingml/2006/main" xmlns:w14="http://schemas.microsoft.com/office/word/2010/wordml" xmlns:w15="http://schemas.microsoft.com/office/word/2012/wordml" xmlns:w16cex="http://schemas.microsoft.com/office/word/2018/wordml/cex" xmlns:w16cid="http://schemas.microsoft.com/office/word/2016/wordml/cid" xmlns:w16="http://schemas.microsoft.com/office/word/2018/wordml" xmlns:w16se="http://schemas.microsoft.com/office/word/2015/wordml/symex" xmlns:wpg="http://schemas.microsoft.com/office/word/2010/wordprocessingGroup" xmlns:wpi="http://schemas.microsoft.com/office/word/2010/wordprocessingInk" xmlns:wne="http://schemas.microsoft.com/office/word/2006/wordml" xmlns:wps="http://schemas.microsoft.com/office/word/2010/wordprocessingShape" mc:Ignorable="w14 w15 w16se w16cid w16 w16cex wp14">
+  <w:footnote w:type="separator" w:id="-1">
+    <w:p>
+      <w:r>
+        <w:separator/>
+      </w:r>
+    </w:p>
+  </w:footnote>
   <w:footnote w:type="continuationSeparator" w:id="0">
     <w:p>
       <w:r>
@@ -333,14 +487,7 @@
       </w:r>
     </w:p>
   </w:footnote>
-  <w:footnote w:type="separator" w:id="-1">
-    <w:p>
-      <w:r>
-        <w:separator/>
-      </w:r>
-    </w:p>
-  </w:footnote>
-  <w:footnote w:id="20">
+  <w:footnote w:id="1">
     <w:p>
       <w:pPr>
         <w:pStyle w:val="FootnoteText"/>
@@ -355,11 +502,11 @@
         <w:t xml:space="preserve"> </w:t>
       </w:r>
       <w:r>
-        <w:t xml:space="preserve">Pokud se nebude domáhat neplatnosti, bude rozhodnutí valné hromady platné.</w:t>
+        <w:t>Pokud se nebude domáhat neplatnosti, bude rozhodnutí valné hromady platné.</w:t>
       </w:r>
     </w:p>
   </w:footnote>
-  <w:footnote w:id="21">
+  <w:footnote w:id="2">
     <w:p>
       <w:pPr>
         <w:pStyle w:val="FootnoteText"/>
@@ -371,10 +518,7 @@
         <w:footnoteRef/>
       </w:r>
       <w:r>
-        <w:t xml:space="preserve"> </w:t>
-      </w:r>
-      <w:r>
-        <w:t xml:space="preserve">Viz 191, odst. 1 ZOK.</w:t>
+        <w:t xml:space="preserve"> Viz 191, odst. 1 ZOK.</w:t>
       </w:r>
     </w:p>
   </w:footnote>
@@ -382,86 +526,11 @@
 </file>
 
 <file path=word/numbering.xml><?xml version="1.0" encoding="utf-8"?>
-<w:numbering xmlns:w="http://schemas.openxmlformats.org/wordprocessingml/2006/main">
-  <w:abstractNum w:abstractNumId="990">
-    <w:nsid w:val="2c1ae401"/>
+<w:numbering xmlns:wpc="http://schemas.microsoft.com/office/word/2010/wordprocessingCanvas" xmlns:cx="http://schemas.microsoft.com/office/drawing/2014/chartex" xmlns:cx1="http://schemas.microsoft.com/office/drawing/2015/9/8/chartex" xmlns:cx2="http://schemas.microsoft.com/office/drawing/2015/10/21/chartex" xmlns:cx3="http://schemas.microsoft.com/office/drawing/2016/5/9/chartex" xmlns:cx4="http://schemas.microsoft.com/office/drawing/2016/5/10/chartex" xmlns:cx5="http://schemas.microsoft.com/office/drawing/2016/5/11/chartex" xmlns:cx6="http://schemas.microsoft.com/office/drawing/2016/5/12/chartex" xmlns:cx7="http://schemas.microsoft.com/office/drawing/2016/5/13/chartex" xmlns:cx8="http://schemas.microsoft.com/office/drawing/2016/5/14/chartex" xmlns:mc="http://schemas.openxmlformats.org/markup-compatibility/2006" xmlns:aink="http://schemas.microsoft.com/office/drawing/2016/ink" xmlns:am3d="http://schemas.microsoft.com/office/drawing/2017/model3d" xmlns:o="urn:schemas-microsoft-com:office:office" xmlns:r="http://schemas.openxmlformats.org/officeDocument/2006/relationships" xmlns:m="http://schemas.openxmlformats.org/officeDocument/2006/math" xmlns:v="urn:schemas-microsoft-com:vml" xmlns:wp14="http://schemas.microsoft.com/office/word/2010/wordprocessingDrawing" xmlns:wp="http://schemas.openxmlformats.org/drawingml/2006/wordprocessingDrawing" xmlns:w10="urn:schemas-microsoft-com:office:word" xmlns:w="http://schemas.openxmlformats.org/wordprocessingml/2006/main" xmlns:w14="http://schemas.microsoft.com/office/word/2010/wordml" xmlns:w15="http://schemas.microsoft.com/office/word/2012/wordml" xmlns:w16cex="http://schemas.microsoft.com/office/word/2018/wordml/cex" xmlns:w16cid="http://schemas.microsoft.com/office/word/2016/wordml/cid" xmlns:w16="http://schemas.microsoft.com/office/word/2018/wordml" xmlns:w16se="http://schemas.microsoft.com/office/word/2015/wordml/symex" xmlns:wpg="http://schemas.microsoft.com/office/word/2010/wordprocessingGroup" xmlns:wpi="http://schemas.microsoft.com/office/word/2010/wordprocessingInk" xmlns:wne="http://schemas.microsoft.com/office/word/2006/wordml" xmlns:wps="http://schemas.microsoft.com/office/word/2010/wordprocessingShape" mc:Ignorable="w14 w15 w16se w16cid w16 w16cex wp14">
+  <w:abstractNum w:abstractNumId="0" w15:restartNumberingAfterBreak="0">
+    <w:nsid w:val="EA454B4C"/>
     <w:multiLevelType w:val="multilevel"/>
-    <w:lvl w:ilvl="0">
-      <w:numFmt w:val="bullet"/>
-      <w:lvlText w:val=" "/>
-      <w:lvlJc w:val="left"/>
-      <w:pPr>
-        <w:ind w:left="720" w:hanging="480"/>
-      </w:pPr>
-    </w:lvl>
-    <w:lvl w:ilvl="1">
-      <w:numFmt w:val="bullet"/>
-      <w:lvlText w:val=" "/>
-      <w:lvlJc w:val="left"/>
-      <w:pPr>
-        <w:ind w:left="1440" w:hanging="480"/>
-      </w:pPr>
-    </w:lvl>
-    <w:lvl w:ilvl="2">
-      <w:numFmt w:val="bullet"/>
-      <w:lvlText w:val=" "/>
-      <w:lvlJc w:val="left"/>
-      <w:pPr>
-        <w:ind w:left="2160" w:hanging="480"/>
-      </w:pPr>
-    </w:lvl>
-    <w:lvl w:ilvl="3">
-      <w:numFmt w:val="bullet"/>
-      <w:lvlText w:val=" "/>
-      <w:lvlJc w:val="left"/>
-      <w:pPr>
-        <w:ind w:left="2880" w:hanging="480"/>
-      </w:pPr>
-    </w:lvl>
-    <w:lvl w:ilvl="4">
-      <w:numFmt w:val="bullet"/>
-      <w:lvlText w:val=" "/>
-      <w:lvlJc w:val="left"/>
-      <w:pPr>
-        <w:ind w:left="3600" w:hanging="480"/>
-      </w:pPr>
-    </w:lvl>
-    <w:lvl w:ilvl="5">
-      <w:numFmt w:val="bullet"/>
-      <w:lvlText w:val=" "/>
-      <w:lvlJc w:val="left"/>
-      <w:pPr>
-        <w:ind w:left="4320" w:hanging="480"/>
-      </w:pPr>
-    </w:lvl>
-    <w:lvl w:ilvl="6">
-      <w:numFmt w:val="bullet"/>
-      <w:lvlText w:val=" "/>
-      <w:lvlJc w:val="left"/>
-      <w:pPr>
-        <w:ind w:left="5040" w:hanging="480"/>
-      </w:pPr>
-    </w:lvl>
-    <w:lvl w:ilvl="7">
-      <w:numFmt w:val="bullet"/>
-      <w:lvlText w:val=" "/>
-      <w:lvlJc w:val="left"/>
-      <w:pPr>
-        <w:ind w:left="5760" w:hanging="480"/>
-      </w:pPr>
-    </w:lvl>
-    <w:lvl w:ilvl="8">
-      <w:numFmt w:val="bullet"/>
-      <w:lvlText w:val=" "/>
-      <w:lvlJc w:val="left"/>
-      <w:pPr>
-        <w:ind w:left="6480" w:hanging="480"/>
-      </w:pPr>
-    </w:lvl>
-  </w:abstractNum>
-  <w:abstractNum w:abstractNumId="99721">
-    <w:nsid w:val="ea454b4c"/>
-    <w:multiLevelType w:val="multilevel"/>
+    <w:tmpl w:val="5726CFA4"/>
     <w:lvl w:ilvl="0">
       <w:start w:val="1"/>
       <w:numFmt w:val="lowerLetter"/>
@@ -544,9 +613,87 @@
       </w:pPr>
     </w:lvl>
   </w:abstractNum>
-  <w:abstractNum w:abstractNumId="99431">
-    <w:nsid w:val="71315dca"/>
+  <w:abstractNum w:abstractNumId="1" w15:restartNumberingAfterBreak="0">
+    <w:nsid w:val="2C1AE401"/>
     <w:multiLevelType w:val="multilevel"/>
+    <w:tmpl w:val="11E6F832"/>
+    <w:lvl w:ilvl="0">
+      <w:numFmt w:val="bullet"/>
+      <w:lvlText w:val=" "/>
+      <w:lvlJc w:val="left"/>
+      <w:pPr>
+        <w:ind w:left="720" w:hanging="480"/>
+      </w:pPr>
+    </w:lvl>
+    <w:lvl w:ilvl="1">
+      <w:numFmt w:val="bullet"/>
+      <w:lvlText w:val=" "/>
+      <w:lvlJc w:val="left"/>
+      <w:pPr>
+        <w:ind w:left="1440" w:hanging="480"/>
+      </w:pPr>
+    </w:lvl>
+    <w:lvl w:ilvl="2">
+      <w:numFmt w:val="bullet"/>
+      <w:lvlText w:val=" "/>
+      <w:lvlJc w:val="left"/>
+      <w:pPr>
+        <w:ind w:left="2160" w:hanging="480"/>
+      </w:pPr>
+    </w:lvl>
+    <w:lvl w:ilvl="3">
+      <w:numFmt w:val="bullet"/>
+      <w:lvlText w:val=" "/>
+      <w:lvlJc w:val="left"/>
+      <w:pPr>
+        <w:ind w:left="2880" w:hanging="480"/>
+      </w:pPr>
+    </w:lvl>
+    <w:lvl w:ilvl="4">
+      <w:numFmt w:val="bullet"/>
+      <w:lvlText w:val=" "/>
+      <w:lvlJc w:val="left"/>
+      <w:pPr>
+        <w:ind w:left="3600" w:hanging="480"/>
+      </w:pPr>
+    </w:lvl>
+    <w:lvl w:ilvl="5">
+      <w:numFmt w:val="bullet"/>
+      <w:lvlText w:val=" "/>
+      <w:lvlJc w:val="left"/>
+      <w:pPr>
+        <w:ind w:left="4320" w:hanging="480"/>
+      </w:pPr>
+    </w:lvl>
+    <w:lvl w:ilvl="6">
+      <w:numFmt w:val="bullet"/>
+      <w:lvlText w:val=" "/>
+      <w:lvlJc w:val="left"/>
+      <w:pPr>
+        <w:ind w:left="5040" w:hanging="480"/>
+      </w:pPr>
+    </w:lvl>
+    <w:lvl w:ilvl="7">
+      <w:numFmt w:val="bullet"/>
+      <w:lvlText w:val=" "/>
+      <w:lvlJc w:val="left"/>
+      <w:pPr>
+        <w:ind w:left="5760" w:hanging="480"/>
+      </w:pPr>
+    </w:lvl>
+    <w:lvl w:ilvl="8">
+      <w:numFmt w:val="bullet"/>
+      <w:lvlText w:val=" "/>
+      <w:lvlJc w:val="left"/>
+      <w:pPr>
+        <w:ind w:left="6480" w:hanging="480"/>
+      </w:pPr>
+    </w:lvl>
+  </w:abstractNum>
+  <w:abstractNum w:abstractNumId="2" w15:restartNumberingAfterBreak="0">
+    <w:nsid w:val="71315DCA"/>
+    <w:multiLevelType w:val="multilevel"/>
+    <w:tmpl w:val="48E4E2DE"/>
     <w:lvl w:ilvl="0">
       <w:start w:val="1"/>
       <w:numFmt w:val="decimal"/>
@@ -629,11 +776,11 @@
       </w:pPr>
     </w:lvl>
   </w:abstractNum>
-  <w:num w:numId="1000">
-    <w:abstractNumId w:val="990"/>
+  <w:num w:numId="1">
+    <w:abstractNumId w:val="1"/>
   </w:num>
-  <w:num w:numId="1001">
-    <w:abstractNumId w:val="99721"/>
+  <w:num w:numId="2">
+    <w:abstractNumId w:val="0"/>
     <w:lvlOverride w:ilvl="0">
       <w:startOverride w:val="1"/>
     </w:lvlOverride>
@@ -662,8 +809,8 @@
       <w:startOverride w:val="1"/>
     </w:lvlOverride>
   </w:num>
-  <w:num w:numId="1002">
-    <w:abstractNumId w:val="99431"/>
+  <w:num w:numId="3">
+    <w:abstractNumId w:val="2"/>
     <w:lvlOverride w:ilvl="0">
       <w:startOverride w:val="1"/>
     </w:lvlOverride>
@@ -696,7 +843,7 @@
 </file>
 
 <file path=word/styles.xml><?xml version="1.0" encoding="utf-8"?>
-<w:styles xmlns:r="http://schemas.openxmlformats.org/officeDocument/2006/relationships" xmlns:w="http://schemas.openxmlformats.org/wordprocessingml/2006/main">
+<w:styles xmlns:mc="http://schemas.openxmlformats.org/markup-compatibility/2006" xmlns:r="http://schemas.openxmlformats.org/officeDocument/2006/relationships" xmlns:w="http://schemas.openxmlformats.org/wordprocessingml/2006/main" xmlns:w14="http://schemas.microsoft.com/office/word/2010/wordml" xmlns:w15="http://schemas.microsoft.com/office/word/2012/wordml" xmlns:w16cex="http://schemas.microsoft.com/office/word/2018/wordml/cex" xmlns:w16cid="http://schemas.microsoft.com/office/word/2016/wordml/cid" xmlns:w16="http://schemas.microsoft.com/office/word/2018/wordml" xmlns:w16se="http://schemas.microsoft.com/office/word/2015/wordml/symex" mc:Ignorable="w14 w15 w16se w16cid w16 w16cex">
   <w:docDefaults>
     <w:rPrDefault>
       <w:rPr>
@@ -712,19 +859,549 @@
       </w:pPr>
     </w:pPrDefault>
   </w:docDefaults>
-  <w:latentStyles w:defLockedState="0" w:defUIPriority="0" w:defSemiHidden="0" w:defUnhideWhenUsed="0" w:defQFormat="0" w:count="276"/>
+  <w:latentStyles w:defLockedState="0" w:defUIPriority="0" w:defSemiHidden="0" w:defUnhideWhenUsed="0" w:defQFormat="0" w:count="376">
+    <w:lsdException w:name="heading 5" w:semiHidden="1" w:unhideWhenUsed="1"/>
+    <w:lsdException w:name="index 2" w:semiHidden="1" w:unhideWhenUsed="1"/>
+    <w:lsdException w:name="index 3" w:semiHidden="1" w:unhideWhenUsed="1"/>
+    <w:lsdException w:name="index 4" w:semiHidden="1" w:unhideWhenUsed="1"/>
+    <w:lsdException w:name="index 5" w:semiHidden="1" w:unhideWhenUsed="1"/>
+    <w:lsdException w:name="index 6" w:semiHidden="1" w:unhideWhenUsed="1"/>
+    <w:lsdException w:name="index 7" w:semiHidden="1" w:unhideWhenUsed="1"/>
+    <w:lsdException w:name="index 8" w:semiHidden="1" w:unhideWhenUsed="1"/>
+    <w:lsdException w:name="index 9" w:semiHidden="1" w:unhideWhenUsed="1"/>
+    <w:lsdException w:name="toc 1" w:semiHidden="1" w:uiPriority="39" w:unhideWhenUsed="1"/>
+    <w:lsdException w:name="toc 2" w:semiHidden="1" w:unhideWhenUsed="1"/>
+    <w:lsdException w:name="toc 3" w:semiHidden="1" w:unhideWhenUsed="1"/>
+    <w:lsdException w:name="toc 4" w:semiHidden="1" w:unhideWhenUsed="1"/>
+    <w:lsdException w:name="toc 5" w:semiHidden="1" w:unhideWhenUsed="1"/>
+    <w:lsdException w:name="toc 6" w:semiHidden="1" w:unhideWhenUsed="1"/>
+    <w:lsdException w:name="toc 7" w:semiHidden="1" w:unhideWhenUsed="1"/>
+    <w:lsdException w:name="toc 8" w:semiHidden="1" w:unhideWhenUsed="1"/>
+    <w:lsdException w:name="toc 9" w:semiHidden="1" w:unhideWhenUsed="1"/>
+    <w:lsdException w:name="Normal Indent" w:semiHidden="1" w:unhideWhenUsed="1"/>
+    <w:lsdException w:name="footnote text" w:semiHidden="1" w:unhideWhenUsed="1"/>
+    <w:lsdException w:name="annotation text" w:semiHidden="1" w:unhideWhenUsed="1"/>
+    <w:lsdException w:name="header" w:semiHidden="1" w:unhideWhenUsed="1"/>
+    <w:lsdException w:name="footer" w:semiHidden="1" w:unhideWhenUsed="1"/>
+    <w:lsdException w:name="index heading" w:semiHidden="1" w:unhideWhenUsed="1"/>
+    <w:lsdException w:name="caption" w:semiHidden="1" w:unhideWhenUsed="1"/>
+    <w:lsdException w:name="table of figures" w:semiHidden="1" w:unhideWhenUsed="1"/>
+    <w:lsdException w:name="envelope address" w:semiHidden="1" w:unhideWhenUsed="1"/>
+    <w:lsdException w:name="envelope return" w:semiHidden="1" w:unhideWhenUsed="1"/>
+    <w:lsdException w:name="footnote reference" w:semiHidden="1" w:unhideWhenUsed="1"/>
+    <w:lsdException w:name="annotation reference" w:semiHidden="1" w:unhideWhenUsed="1"/>
+    <w:lsdException w:name="line number" w:semiHidden="1" w:unhideWhenUsed="1"/>
+    <w:lsdException w:name="page number" w:semiHidden="1" w:unhideWhenUsed="1"/>
+    <w:lsdException w:name="endnote reference" w:semiHidden="1" w:unhideWhenUsed="1"/>
+    <w:lsdException w:name="endnote text" w:semiHidden="1" w:unhideWhenUsed="1"/>
+    <w:lsdException w:name="table of authorities" w:semiHidden="1" w:unhideWhenUsed="1"/>
+    <w:lsdException w:name="macro" w:semiHidden="1" w:unhideWhenUsed="1"/>
+    <w:lsdException w:name="toa heading" w:semiHidden="1" w:unhideWhenUsed="1"/>
+    <w:lsdException w:name="List" w:semiHidden="1" w:unhideWhenUsed="1"/>
+    <w:lsdException w:name="List Bullet" w:semiHidden="1" w:unhideWhenUsed="1"/>
+    <w:lsdException w:name="List Number" w:semiHidden="1" w:unhideWhenUsed="1"/>
+    <w:lsdException w:name="List 2" w:semiHidden="1" w:unhideWhenUsed="1"/>
+    <w:lsdException w:name="List 3" w:semiHidden="1" w:unhideWhenUsed="1"/>
+    <w:lsdException w:name="List 4" w:semiHidden="1" w:unhideWhenUsed="1"/>
+    <w:lsdException w:name="List Bullet 2" w:semiHidden="1" w:unhideWhenUsed="1"/>
+    <w:lsdException w:name="List Bullet 3" w:semiHidden="1" w:unhideWhenUsed="1"/>
+    <w:lsdException w:name="List Number 2" w:semiHidden="1" w:unhideWhenUsed="1"/>
+    <w:lsdException w:name="List Number 3" w:semiHidden="1" w:unhideWhenUsed="1"/>
+    <w:lsdException w:name="List Number 4" w:semiHidden="1" w:unhideWhenUsed="1"/>
+    <w:lsdException w:name="List Number 5" w:semiHidden="1" w:unhideWhenUsed="1"/>
+    <w:lsdException w:name="Closing" w:semiHidden="1" w:unhideWhenUsed="1"/>
+    <w:lsdException w:name="Signature" w:semiHidden="1" w:unhideWhenUsed="1"/>
+    <w:lsdException w:name="Default Paragraph Font" w:semiHidden="1" w:unhideWhenUsed="1"/>
+    <w:lsdException w:name="Body Text" w:semiHidden="1" w:unhideWhenUsed="1"/>
+    <w:lsdException w:name="Body Text Indent" w:semiHidden="1" w:unhideWhenUsed="1"/>
+    <w:lsdException w:name="List Continue" w:semiHidden="1" w:unhideWhenUsed="1"/>
+    <w:lsdException w:name="List Continue 2" w:semiHidden="1" w:unhideWhenUsed="1"/>
+    <w:lsdException w:name="List Continue 3" w:semiHidden="1" w:unhideWhenUsed="1"/>
+    <w:lsdException w:name="List Continue 4" w:semiHidden="1" w:unhideWhenUsed="1"/>
+    <w:lsdException w:name="List Continue 5" w:semiHidden="1" w:unhideWhenUsed="1"/>
+    <w:lsdException w:name="Message Header" w:semiHidden="1" w:unhideWhenUsed="1"/>
+    <w:lsdException w:name="Salutation" w:semiHidden="1" w:unhideWhenUsed="1"/>
+    <w:lsdException w:name="Date" w:semiHidden="1" w:unhideWhenUsed="1"/>
+    <w:lsdException w:name="Body Text First Indent" w:semiHidden="1" w:unhideWhenUsed="1"/>
+    <w:lsdException w:name="Body Text Indent 2" w:semiHidden="1" w:unhideWhenUsed="1"/>
+    <w:lsdException w:name="Body Text Indent 3" w:semiHidden="1" w:unhideWhenUsed="1"/>
+    <w:lsdException w:name="Block Text" w:semiHidden="1" w:unhideWhenUsed="1"/>
+    <w:lsdException w:name="Hyperlink" w:semiHidden="1" w:uiPriority="99" w:unhideWhenUsed="1"/>
+    <w:lsdException w:name="FollowedHyperlink" w:semiHidden="1" w:unhideWhenUsed="1"/>
+    <w:lsdException w:name="Document Map" w:semiHidden="1" w:unhideWhenUsed="1"/>
+    <w:lsdException w:name="Plain Text" w:semiHidden="1" w:unhideWhenUsed="1"/>
+    <w:lsdException w:name="E-mail Signature" w:semiHidden="1" w:unhideWhenUsed="1"/>
+    <w:lsdException w:name="HTML Top of Form" w:semiHidden="1" w:unhideWhenUsed="1"/>
+    <w:lsdException w:name="HTML Bottom of Form" w:semiHidden="1" w:unhideWhenUsed="1"/>
+    <w:lsdException w:name="Normal (Web)" w:semiHidden="1" w:unhideWhenUsed="1"/>
+    <w:lsdException w:name="HTML Acronym" w:semiHidden="1" w:unhideWhenUsed="1"/>
+    <w:lsdException w:name="HTML Address" w:semiHidden="1" w:unhideWhenUsed="1"/>
+    <w:lsdException w:name="HTML Cite" w:semiHidden="1" w:unhideWhenUsed="1"/>
+    <w:lsdException w:name="HTML Code" w:semiHidden="1" w:unhideWhenUsed="1"/>
+    <w:lsdException w:name="HTML Definition" w:semiHidden="1" w:unhideWhenUsed="1"/>
+    <w:lsdException w:name="HTML Keyboard" w:semiHidden="1" w:unhideWhenUsed="1"/>
+    <w:lsdException w:name="HTML Preformatted" w:semiHidden="1" w:unhideWhenUsed="1"/>
+    <w:lsdException w:name="HTML Sample" w:semiHidden="1" w:unhideWhenUsed="1"/>
+    <w:lsdException w:name="HTML Typewriter" w:semiHidden="1" w:unhideWhenUsed="1"/>
+    <w:lsdException w:name="HTML Variable" w:semiHidden="1" w:unhideWhenUsed="1"/>
+    <w:lsdException w:name="Normal Table" w:semiHidden="1" w:unhideWhenUsed="1"/>
+    <w:lsdException w:name="annotation subject" w:semiHidden="1" w:unhideWhenUsed="1"/>
+    <w:lsdException w:name="No List" w:semiHidden="1" w:unhideWhenUsed="1"/>
+    <w:lsdException w:name="Outline List 1" w:semiHidden="1" w:unhideWhenUsed="1"/>
+    <w:lsdException w:name="Outline List 2" w:semiHidden="1" w:unhideWhenUsed="1"/>
+    <w:lsdException w:name="Outline List 3" w:semiHidden="1" w:unhideWhenUsed="1"/>
+    <w:lsdException w:name="Table Simple 1" w:semiHidden="1" w:unhideWhenUsed="1"/>
+    <w:lsdException w:name="Table Simple 2" w:semiHidden="1" w:unhideWhenUsed="1"/>
+    <w:lsdException w:name="Table Simple 3" w:semiHidden="1" w:unhideWhenUsed="1"/>
+    <w:lsdException w:name="Table Classic 1" w:semiHidden="1" w:unhideWhenUsed="1"/>
+    <w:lsdException w:name="Table Classic 2" w:semiHidden="1" w:unhideWhenUsed="1"/>
+    <w:lsdException w:name="Table Classic 3" w:semiHidden="1" w:unhideWhenUsed="1"/>
+    <w:lsdException w:name="Table Classic 4" w:semiHidden="1" w:unhideWhenUsed="1"/>
+    <w:lsdException w:name="Table Colorful 1" w:semiHidden="1" w:unhideWhenUsed="1"/>
+    <w:lsdException w:name="Table Colorful 2" w:semiHidden="1" w:unhideWhenUsed="1"/>
+    <w:lsdException w:name="Table Colorful 3" w:semiHidden="1" w:unhideWhenUsed="1"/>
+    <w:lsdException w:name="Table Columns 1" w:semiHidden="1" w:unhideWhenUsed="1"/>
+    <w:lsdException w:name="Table Columns 2" w:semiHidden="1" w:unhideWhenUsed="1"/>
+    <w:lsdException w:name="Table Columns 3" w:semiHidden="1" w:unhideWhenUsed="1"/>
+    <w:lsdException w:name="Table Columns 4" w:semiHidden="1" w:unhideWhenUsed="1"/>
+    <w:lsdException w:name="Table Columns 5" w:semiHidden="1" w:unhideWhenUsed="1"/>
+    <w:lsdException w:name="Table Grid 1" w:semiHidden="1" w:unhideWhenUsed="1"/>
+    <w:lsdException w:name="Table Grid 2" w:semiHidden="1" w:unhideWhenUsed="1"/>
+    <w:lsdException w:name="Table Grid 3" w:semiHidden="1" w:unhideWhenUsed="1"/>
+    <w:lsdException w:name="Table Grid 4" w:semiHidden="1" w:unhideWhenUsed="1"/>
+    <w:lsdException w:name="Table Grid 5" w:semiHidden="1" w:unhideWhenUsed="1"/>
+    <w:lsdException w:name="Table Grid 6" w:semiHidden="1" w:unhideWhenUsed="1"/>
+    <w:lsdException w:name="Table Grid 7" w:semiHidden="1" w:unhideWhenUsed="1"/>
+    <w:lsdException w:name="Table Grid 8" w:semiHidden="1" w:unhideWhenUsed="1"/>
+    <w:lsdException w:name="Table List 1" w:semiHidden="1" w:unhideWhenUsed="1"/>
+    <w:lsdException w:name="Table List 2" w:semiHidden="1" w:unhideWhenUsed="1"/>
+    <w:lsdException w:name="Table List 3" w:semiHidden="1" w:unhideWhenUsed="1"/>
+    <w:lsdException w:name="Table List 4" w:semiHidden="1" w:unhideWhenUsed="1"/>
+    <w:lsdException w:name="Table List 5" w:semiHidden="1" w:unhideWhenUsed="1"/>
+    <w:lsdException w:name="Table List 6" w:semiHidden="1" w:unhideWhenUsed="1"/>
+    <w:lsdException w:name="Table List 7" w:semiHidden="1" w:unhideWhenUsed="1"/>
+    <w:lsdException w:name="Table List 8" w:semiHidden="1" w:unhideWhenUsed="1"/>
+    <w:lsdException w:name="Table 3D effects 1" w:semiHidden="1" w:unhideWhenUsed="1"/>
+    <w:lsdException w:name="Table 3D effects 2" w:semiHidden="1" w:unhideWhenUsed="1"/>
+    <w:lsdException w:name="Table 3D effects 3" w:semiHidden="1" w:unhideWhenUsed="1"/>
+    <w:lsdException w:name="Table Contemporary" w:semiHidden="1" w:unhideWhenUsed="1"/>
+    <w:lsdException w:name="Table Elegant" w:semiHidden="1" w:unhideWhenUsed="1"/>
+    <w:lsdException w:name="Table Professional" w:semiHidden="1" w:unhideWhenUsed="1"/>
+    <w:lsdException w:name="Table Subtle 1" w:semiHidden="1" w:unhideWhenUsed="1"/>
+    <w:lsdException w:name="Table Subtle 2" w:semiHidden="1" w:unhideWhenUsed="1"/>
+    <w:lsdException w:name="Table Web 1" w:semiHidden="1" w:unhideWhenUsed="1"/>
+    <w:lsdException w:name="Table Web 2" w:semiHidden="1" w:unhideWhenUsed="1"/>
+    <w:lsdException w:name="Table Web 3" w:semiHidden="1" w:unhideWhenUsed="1"/>
+    <w:lsdException w:name="Balloon Text" w:semiHidden="1" w:unhideWhenUsed="1"/>
+    <w:lsdException w:name="Table Theme" w:semiHidden="1" w:unhideWhenUsed="1"/>
+    <w:lsdException w:name="Placeholder Text" w:semiHidden="1"/>
+    <w:lsdException w:name="Light Shading"/>
+    <w:lsdException w:name="Light List"/>
+    <w:lsdException w:name="Medium Grid 3"/>
+    <w:lsdException w:name="Dark List"/>
+    <w:lsdException w:name="Colorful Shading"/>
+    <w:lsdException w:name="Colorful List"/>
+    <w:lsdException w:name="Colorful Grid"/>
+    <w:lsdException w:name="Light Shading Accent 1"/>
+    <w:lsdException w:name="Light List Accent 1"/>
+    <w:lsdException w:name="Light Grid Accent 1"/>
+    <w:lsdException w:name="Medium Shading 1 Accent 1"/>
+    <w:lsdException w:name="Medium Shading 2 Accent 1"/>
+    <w:lsdException w:name="Medium List 1 Accent 1"/>
+    <w:lsdException w:name="Revision" w:semiHidden="1"/>
+    <w:lsdException w:name="Medium List 2 Accent 1"/>
+    <w:lsdException w:name="Medium Grid 1 Accent 1"/>
+    <w:lsdException w:name="Medium Grid 2 Accent 1"/>
+    <w:lsdException w:name="Medium Grid 3 Accent 1"/>
+    <w:lsdException w:name="Dark List Accent 1"/>
+    <w:lsdException w:name="Colorful Shading Accent 1"/>
+    <w:lsdException w:name="Colorful List Accent 1"/>
+    <w:lsdException w:name="Colorful Grid Accent 1"/>
+    <w:lsdException w:name="Light Shading Accent 2"/>
+    <w:lsdException w:name="Light List Accent 2"/>
+    <w:lsdException w:name="Light Grid Accent 2"/>
+    <w:lsdException w:name="Medium Shading 1 Accent 2"/>
+    <w:lsdException w:name="Medium Shading 2 Accent 2"/>
+    <w:lsdException w:name="Medium List 1 Accent 2"/>
+    <w:lsdException w:name="Medium List 2 Accent 2"/>
+    <w:lsdException w:name="Medium Grid 1 Accent 2"/>
+    <w:lsdException w:name="Medium Grid 2 Accent 2"/>
+    <w:lsdException w:name="Medium Grid 3 Accent 2"/>
+    <w:lsdException w:name="Dark List Accent 2"/>
+    <w:lsdException w:name="Colorful Shading Accent 2"/>
+    <w:lsdException w:name="Colorful List Accent 2"/>
+    <w:lsdException w:name="Colorful Grid Accent 2"/>
+    <w:lsdException w:name="Light Shading Accent 3"/>
+    <w:lsdException w:name="Light List Accent 3"/>
+    <w:lsdException w:name="Light Grid Accent 3"/>
+    <w:lsdException w:name="Medium Shading 1 Accent 3"/>
+    <w:lsdException w:name="Medium Shading 2 Accent 3"/>
+    <w:lsdException w:name="Medium List 1 Accent 3"/>
+    <w:lsdException w:name="Medium List 2 Accent 3"/>
+    <w:lsdException w:name="Medium Grid 1 Accent 3"/>
+    <w:lsdException w:name="Medium Grid 2 Accent 3"/>
+    <w:lsdException w:name="Medium Grid 3 Accent 3"/>
+    <w:lsdException w:name="Dark List Accent 3"/>
+    <w:lsdException w:name="Colorful Shading Accent 3"/>
+    <w:lsdException w:name="Colorful List Accent 3"/>
+    <w:lsdException w:name="Colorful Grid Accent 3"/>
+    <w:lsdException w:name="Light Shading Accent 4"/>
+    <w:lsdException w:name="Light List Accent 4"/>
+    <w:lsdException w:name="Light Grid Accent 4"/>
+    <w:lsdException w:name="Medium Shading 1 Accent 4"/>
+    <w:lsdException w:name="Medium Shading 2 Accent 4"/>
+    <w:lsdException w:name="Medium List 1 Accent 4"/>
+    <w:lsdException w:name="Medium List 2 Accent 4"/>
+    <w:lsdException w:name="Medium Grid 1 Accent 4"/>
+    <w:lsdException w:name="Medium Grid 2 Accent 4"/>
+    <w:lsdException w:name="Medium Grid 3 Accent 4"/>
+    <w:lsdException w:name="Dark List Accent 4"/>
+    <w:lsdException w:name="Colorful Shading Accent 4"/>
+    <w:lsdException w:name="Colorful List Accent 4"/>
+    <w:lsdException w:name="Colorful Grid Accent 4"/>
+    <w:lsdException w:name="Light Shading Accent 5"/>
+    <w:lsdException w:name="Light List Accent 5"/>
+    <w:lsdException w:name="Light Grid Accent 5"/>
+    <w:lsdException w:name="Medium Shading 1 Accent 5"/>
+    <w:lsdException w:name="Medium Shading 2 Accent 5"/>
+    <w:lsdException w:name="Medium List 1 Accent 5"/>
+    <w:lsdException w:name="Medium List 2 Accent 5"/>
+    <w:lsdException w:name="Medium Grid 1 Accent 5"/>
+    <w:lsdException w:name="Medium Grid 2 Accent 5"/>
+    <w:lsdException w:name="Medium Grid 3 Accent 5"/>
+    <w:lsdException w:name="Dark List Accent 5"/>
+    <w:lsdException w:name="Colorful Shading Accent 5"/>
+    <w:lsdException w:name="Colorful List Accent 5"/>
+    <w:lsdException w:name="Colorful Grid Accent 5"/>
+    <w:lsdException w:name="Light Shading Accent 6"/>
+    <w:lsdException w:name="Light List Accent 6"/>
+    <w:lsdException w:name="Light Grid Accent 6"/>
+    <w:lsdException w:name="Medium Shading 1 Accent 6"/>
+    <w:lsdException w:name="Medium Shading 2 Accent 6"/>
+    <w:lsdException w:name="Medium List 1 Accent 6"/>
+    <w:lsdException w:name="Medium List 2 Accent 6"/>
+    <w:lsdException w:name="Medium Grid 1 Accent 6"/>
+    <w:lsdException w:name="Medium Grid 2 Accent 6"/>
+    <w:lsdException w:name="Medium Grid 3 Accent 6"/>
+    <w:lsdException w:name="Dark List Accent 6"/>
+    <w:lsdException w:name="Colorful Shading Accent 6"/>
+    <w:lsdException w:name="Colorful List Accent 6"/>
+    <w:lsdException w:name="Colorful Grid Accent 6"/>
+    <w:lsdException w:name="Bibliography" w:semiHidden="1" w:unhideWhenUsed="1"/>
+    <w:lsdException w:name="TOC Heading" w:semiHidden="1" w:unhideWhenUsed="1"/>
+    <w:lsdException w:name="Grid Table 4" w:uiPriority="49"/>
+    <w:lsdException w:name="Grid Table 5 Dark" w:uiPriority="50"/>
+    <w:lsdException w:name="Grid Table 6 Colorful" w:uiPriority="51"/>
+    <w:lsdException w:name="Grid Table 7 Colorful" w:uiPriority="52"/>
+    <w:lsdException w:name="Grid Table 1 Light Accent 1" w:uiPriority="46"/>
+    <w:lsdException w:name="Grid Table 2 Accent 1" w:uiPriority="47"/>
+    <w:lsdException w:name="Grid Table 3 Accent 1" w:uiPriority="48"/>
+    <w:lsdException w:name="Grid Table 4 Accent 1" w:uiPriority="49"/>
+    <w:lsdException w:name="Grid Table 5 Dark Accent 1" w:uiPriority="50"/>
+    <w:lsdException w:name="Grid Table 6 Colorful Accent 1" w:uiPriority="51"/>
+    <w:lsdException w:name="Grid Table 7 Colorful Accent 1" w:uiPriority="52"/>
+    <w:lsdException w:name="Grid Table 1 Light Accent 2" w:uiPriority="46"/>
+    <w:lsdException w:name="Grid Table 2 Accent 2" w:uiPriority="47"/>
+    <w:lsdException w:name="Grid Table 3 Accent 2" w:uiPriority="48"/>
+    <w:lsdException w:name="Grid Table 4 Accent 2" w:uiPriority="49"/>
+    <w:lsdException w:name="Grid Table 5 Dark Accent 2" w:uiPriority="50"/>
+    <w:lsdException w:name="Grid Table 6 Colorful Accent 2" w:uiPriority="51"/>
+    <w:lsdException w:name="Grid Table 7 Colorful Accent 2" w:uiPriority="52"/>
+    <w:lsdException w:name="Grid Table 1 Light Accent 3" w:uiPriority="46"/>
+    <w:lsdException w:name="Grid Table 2 Accent 3" w:uiPriority="47"/>
+    <w:lsdException w:name="Grid Table 3 Accent 3" w:uiPriority="48"/>
+    <w:lsdException w:name="Grid Table 4 Accent 3" w:uiPriority="49"/>
+    <w:lsdException w:name="Grid Table 5 Dark Accent 3" w:uiPriority="50"/>
+    <w:lsdException w:name="Grid Table 6 Colorful Accent 3" w:uiPriority="51"/>
+    <w:lsdException w:name="Grid Table 7 Colorful Accent 3" w:uiPriority="52"/>
+    <w:lsdException w:name="Grid Table 1 Light Accent 4" w:uiPriority="46"/>
+    <w:lsdException w:name="Grid Table 2 Accent 4" w:uiPriority="47"/>
+    <w:lsdException w:name="Grid Table 3 Accent 4" w:uiPriority="48"/>
+    <w:lsdException w:name="Grid Table 4 Accent 4" w:uiPriority="49"/>
+    <w:lsdException w:name="Grid Table 5 Dark Accent 4" w:uiPriority="50"/>
+    <w:lsdException w:name="Grid Table 6 Colorful Accent 4" w:uiPriority="51"/>
+    <w:lsdException w:name="Grid Table 7 Colorful Accent 4" w:uiPriority="52"/>
+    <w:lsdException w:name="Grid Table 1 Light Accent 5" w:uiPriority="46"/>
+    <w:lsdException w:name="Grid Table 2 Accent 5" w:uiPriority="47"/>
+    <w:lsdException w:name="Grid Table 3 Accent 5" w:uiPriority="48"/>
+    <w:lsdException w:name="Grid Table 4 Accent 5" w:uiPriority="49"/>
+    <w:lsdException w:name="Grid Table 5 Dark Accent 5" w:uiPriority="50"/>
+    <w:lsdException w:name="Grid Table 6 Colorful Accent 5" w:uiPriority="51"/>
+    <w:lsdException w:name="Grid Table 7 Colorful Accent 5" w:uiPriority="52"/>
+    <w:lsdException w:name="Grid Table 1 Light Accent 6" w:uiPriority="46"/>
+    <w:lsdException w:name="Grid Table 2 Accent 6" w:uiPriority="47"/>
+    <w:lsdException w:name="Grid Table 3 Accent 6" w:uiPriority="48"/>
+    <w:lsdException w:name="Grid Table 4 Accent 6" w:uiPriority="49"/>
+    <w:lsdException w:name="Grid Table 5 Dark Accent 6" w:uiPriority="50"/>
+    <w:lsdException w:name="Grid Table 6 Colorful Accent 6" w:uiPriority="51"/>
+    <w:lsdException w:name="Grid Table 7 Colorful Accent 6" w:uiPriority="52"/>
+    <w:lsdException w:name="List Table 1 Light" w:uiPriority="46"/>
+    <w:lsdException w:name="List Table 2" w:uiPriority="47"/>
+    <w:lsdException w:name="List Table 3" w:uiPriority="48"/>
+    <w:lsdException w:name="List Table 4" w:uiPriority="49"/>
+    <w:lsdException w:name="List Table 5 Dark" w:uiPriority="50"/>
+    <w:lsdException w:name="List Table 6 Colorful" w:uiPriority="51"/>
+    <w:lsdException w:name="List Table 7 Colorful" w:uiPriority="52"/>
+    <w:lsdException w:name="List Table 1 Light Accent 1" w:uiPriority="46"/>
+    <w:lsdException w:name="List Table 2 Accent 1" w:uiPriority="47"/>
+    <w:lsdException w:name="List Table 3 Accent 1" w:uiPriority="48"/>
+    <w:lsdException w:name="List Table 4 Accent 1" w:uiPriority="49"/>
+    <w:lsdException w:name="List Table 5 Dark Accent 1" w:uiPriority="50"/>
+    <w:lsdException w:name="List Table 6 Colorful Accent 1" w:uiPriority="51"/>
+    <w:lsdException w:name="List Table 7 Colorful Accent 1" w:uiPriority="52"/>
+    <w:lsdException w:name="List Table 1 Light Accent 2" w:uiPriority="46"/>
+    <w:lsdException w:name="List Table 2 Accent 2" w:uiPriority="47"/>
+    <w:lsdException w:name="List Table 3 Accent 2" w:uiPriority="48"/>
+    <w:lsdException w:name="List Table 4 Accent 2" w:uiPriority="49"/>
+    <w:lsdException w:name="List Table 5 Dark Accent 2" w:uiPriority="50"/>
+    <w:lsdException w:name="List Table 6 Colorful Accent 2" w:uiPriority="51"/>
+    <w:lsdException w:name="List Table 7 Colorful Accent 2" w:uiPriority="52"/>
+    <w:lsdException w:name="List Table 1 Light Accent 3" w:uiPriority="46"/>
+    <w:lsdException w:name="List Table 2 Accent 3" w:uiPriority="47"/>
+    <w:lsdException w:name="List Table 3 Accent 3" w:uiPriority="48"/>
+    <w:lsdException w:name="List Table 4 Accent 3" w:uiPriority="49"/>
+    <w:lsdException w:name="List Table 5 Dark Accent 3" w:uiPriority="50"/>
+    <w:lsdException w:name="List Table 6 Colorful Accent 3" w:uiPriority="51"/>
+    <w:lsdException w:name="List Table 7 Colorful Accent 3" w:uiPriority="52"/>
+    <w:lsdException w:name="List Table 1 Light Accent 4" w:uiPriority="46"/>
+    <w:lsdException w:name="List Table 2 Accent 4" w:uiPriority="47"/>
+    <w:lsdException w:name="List Table 3 Accent 4" w:uiPriority="48"/>
+    <w:lsdException w:name="List Table 4 Accent 4" w:uiPriority="49"/>
+    <w:lsdException w:name="List Table 5 Dark Accent 4" w:uiPriority="50"/>
+    <w:lsdException w:name="List Table 6 Colorful Accent 4" w:uiPriority="51"/>
+    <w:lsdException w:name="List Table 7 Colorful Accent 4" w:uiPriority="52"/>
+    <w:lsdException w:name="List Table 1 Light Accent 5" w:uiPriority="46"/>
+    <w:lsdException w:name="List Table 2 Accent 5" w:uiPriority="47"/>
+    <w:lsdException w:name="List Table 3 Accent 5" w:uiPriority="48"/>
+    <w:lsdException w:name="List Table 4 Accent 5" w:uiPriority="49"/>
+    <w:lsdException w:name="List Table 5 Dark Accent 5" w:uiPriority="50"/>
+    <w:lsdException w:name="List Table 6 Colorful Accent 5" w:uiPriority="51"/>
+    <w:lsdException w:name="List Table 7 Colorful Accent 5" w:uiPriority="52"/>
+    <w:lsdException w:name="List Table 1 Light Accent 6" w:uiPriority="46"/>
+    <w:lsdException w:name="List Table 2 Accent 6" w:uiPriority="47"/>
+    <w:lsdException w:name="List Table 3 Accent 6" w:uiPriority="48"/>
+    <w:lsdException w:name="List Table 4 Accent 6" w:uiPriority="49"/>
+    <w:lsdException w:name="List Table 5 Dark Accent 6" w:uiPriority="50"/>
+    <w:lsdException w:name="List Table 6 Colorful Accent 6" w:uiPriority="51"/>
+    <w:lsdException w:name="List Table 7 Colorful Accent 6" w:uiPriority="52"/>
+    <w:lsdException w:name="Mention" w:semiHidden="1" w:uiPriority="99" w:unhideWhenUsed="1"/>
+    <w:lsdException w:name="Smart Hyperlink" w:semiHidden="1" w:uiPriority="99" w:unhideWhenUsed="1"/>
+    <w:lsdException w:name="Hashtag" w:semiHidden="1" w:uiPriority="99" w:unhideWhenUsed="1"/>
+    <w:lsdException w:name="Unresolved Mention" w:semiHidden="1" w:uiPriority="99" w:unhideWhenUsed="1"/>
+    <w:lsdException w:name="Smart Link" w:semiHidden="1" w:uiPriority="99" w:unhideWhenUsed="1"/>
+  </w:latentStyles>
   <w:style w:type="paragraph" w:default="1" w:styleId="Normal">
     <w:name w:val="Normal"/>
     <w:qFormat/>
   </w:style>
+  <w:style w:type="paragraph" w:styleId="Heading1">
+    <w:name w:val="heading 1"/>
+    <w:basedOn w:val="Normal"/>
+    <w:next w:val="BodyText"/>
+    <w:uiPriority w:val="9"/>
+    <w:qFormat/>
+    <w:pPr>
+      <w:keepNext/>
+      <w:keepLines/>
+      <w:spacing w:before="480" w:after="0"/>
+      <w:outlineLvl w:val="0"/>
+    </w:pPr>
+    <w:rPr>
+      <w:rFonts w:asciiTheme="majorHAnsi" w:eastAsiaTheme="majorEastAsia" w:hAnsiTheme="majorHAnsi" w:cstheme="majorBidi"/>
+      <w:b/>
+      <w:bCs/>
+      <w:color w:val="4F81BD" w:themeColor="accent1"/>
+      <w:sz w:val="32"/>
+      <w:szCs w:val="32"/>
+    </w:rPr>
+  </w:style>
+  <w:style w:type="paragraph" w:styleId="Heading2">
+    <w:name w:val="heading 2"/>
+    <w:basedOn w:val="Normal"/>
+    <w:next w:val="BodyText"/>
+    <w:uiPriority w:val="9"/>
+    <w:unhideWhenUsed/>
+    <w:qFormat/>
+    <w:pPr>
+      <w:keepNext/>
+      <w:keepLines/>
+      <w:spacing w:before="200" w:after="0"/>
+      <w:outlineLvl w:val="1"/>
+    </w:pPr>
+    <w:rPr>
+      <w:rFonts w:asciiTheme="majorHAnsi" w:eastAsiaTheme="majorEastAsia" w:hAnsiTheme="majorHAnsi" w:cstheme="majorBidi"/>
+      <w:b/>
+      <w:bCs/>
+      <w:color w:val="4F81BD" w:themeColor="accent1"/>
+      <w:sz w:val="28"/>
+      <w:szCs w:val="28"/>
+    </w:rPr>
+  </w:style>
+  <w:style w:type="paragraph" w:styleId="Heading3">
+    <w:name w:val="heading 3"/>
+    <w:basedOn w:val="Normal"/>
+    <w:next w:val="BodyText"/>
+    <w:uiPriority w:val="9"/>
+    <w:unhideWhenUsed/>
+    <w:qFormat/>
+    <w:pPr>
+      <w:keepNext/>
+      <w:keepLines/>
+      <w:spacing w:before="200" w:after="0"/>
+      <w:outlineLvl w:val="2"/>
+    </w:pPr>
+    <w:rPr>
+      <w:rFonts w:asciiTheme="majorHAnsi" w:eastAsiaTheme="majorEastAsia" w:hAnsiTheme="majorHAnsi" w:cstheme="majorBidi"/>
+      <w:b/>
+      <w:bCs/>
+      <w:color w:val="4F81BD" w:themeColor="accent1"/>
+    </w:rPr>
+  </w:style>
+  <w:style w:type="paragraph" w:styleId="Heading4">
+    <w:name w:val="heading 4"/>
+    <w:basedOn w:val="Normal"/>
+    <w:next w:val="BodyText"/>
+    <w:uiPriority w:val="9"/>
+    <w:unhideWhenUsed/>
+    <w:qFormat/>
+    <w:pPr>
+      <w:keepNext/>
+      <w:keepLines/>
+      <w:spacing w:before="200" w:after="0"/>
+      <w:outlineLvl w:val="3"/>
+    </w:pPr>
+    <w:rPr>
+      <w:rFonts w:asciiTheme="majorHAnsi" w:eastAsiaTheme="majorEastAsia" w:hAnsiTheme="majorHAnsi" w:cstheme="majorBidi"/>
+      <w:bCs/>
+      <w:i/>
+      <w:color w:val="4F81BD" w:themeColor="accent1"/>
+    </w:rPr>
+  </w:style>
+  <w:style w:type="paragraph" w:styleId="Heading5">
+    <w:name w:val="heading 5"/>
+    <w:basedOn w:val="Normal"/>
+    <w:next w:val="BodyText"/>
+    <w:uiPriority w:val="9"/>
+    <w:unhideWhenUsed/>
+    <w:qFormat/>
+    <w:pPr>
+      <w:keepNext/>
+      <w:keepLines/>
+      <w:spacing w:before="200" w:after="0"/>
+      <w:outlineLvl w:val="4"/>
+    </w:pPr>
+    <w:rPr>
+      <w:rFonts w:asciiTheme="majorHAnsi" w:eastAsiaTheme="majorEastAsia" w:hAnsiTheme="majorHAnsi" w:cstheme="majorBidi"/>
+      <w:iCs/>
+      <w:color w:val="4F81BD" w:themeColor="accent1"/>
+    </w:rPr>
+  </w:style>
+  <w:style w:type="paragraph" w:styleId="Heading6">
+    <w:name w:val="heading 6"/>
+    <w:basedOn w:val="Normal"/>
+    <w:next w:val="BodyText"/>
+    <w:uiPriority w:val="9"/>
+    <w:unhideWhenUsed/>
+    <w:qFormat/>
+    <w:pPr>
+      <w:keepNext/>
+      <w:keepLines/>
+      <w:spacing w:before="200" w:after="0"/>
+      <w:outlineLvl w:val="5"/>
+    </w:pPr>
+    <w:rPr>
+      <w:rFonts w:asciiTheme="majorHAnsi" w:eastAsiaTheme="majorEastAsia" w:hAnsiTheme="majorHAnsi" w:cstheme="majorBidi"/>
+      <w:color w:val="4F81BD" w:themeColor="accent1"/>
+    </w:rPr>
+  </w:style>
+  <w:style w:type="paragraph" w:styleId="Heading7">
+    <w:name w:val="heading 7"/>
+    <w:basedOn w:val="Normal"/>
+    <w:next w:val="BodyText"/>
+    <w:uiPriority w:val="9"/>
+    <w:unhideWhenUsed/>
+    <w:qFormat/>
+    <w:pPr>
+      <w:keepNext/>
+      <w:keepLines/>
+      <w:spacing w:before="200" w:after="0"/>
+      <w:outlineLvl w:val="6"/>
+    </w:pPr>
+    <w:rPr>
+      <w:rFonts w:asciiTheme="majorHAnsi" w:eastAsiaTheme="majorEastAsia" w:hAnsiTheme="majorHAnsi" w:cstheme="majorBidi"/>
+      <w:color w:val="4F81BD" w:themeColor="accent1"/>
+    </w:rPr>
+  </w:style>
+  <w:style w:type="paragraph" w:styleId="Heading8">
+    <w:name w:val="heading 8"/>
+    <w:basedOn w:val="Normal"/>
+    <w:next w:val="BodyText"/>
+    <w:uiPriority w:val="9"/>
+    <w:unhideWhenUsed/>
+    <w:qFormat/>
+    <w:pPr>
+      <w:keepNext/>
+      <w:keepLines/>
+      <w:spacing w:before="200" w:after="0"/>
+      <w:outlineLvl w:val="7"/>
+    </w:pPr>
+    <w:rPr>
+      <w:rFonts w:asciiTheme="majorHAnsi" w:eastAsiaTheme="majorEastAsia" w:hAnsiTheme="majorHAnsi" w:cstheme="majorBidi"/>
+      <w:color w:val="4F81BD" w:themeColor="accent1"/>
+    </w:rPr>
+  </w:style>
+  <w:style w:type="paragraph" w:styleId="Heading9">
+    <w:name w:val="heading 9"/>
+    <w:basedOn w:val="Normal"/>
+    <w:next w:val="BodyText"/>
+    <w:uiPriority w:val="9"/>
+    <w:unhideWhenUsed/>
+    <w:qFormat/>
+    <w:pPr>
+      <w:keepNext/>
+      <w:keepLines/>
+      <w:spacing w:before="200" w:after="0"/>
+      <w:outlineLvl w:val="8"/>
+    </w:pPr>
+    <w:rPr>
+      <w:rFonts w:asciiTheme="majorHAnsi" w:eastAsiaTheme="majorEastAsia" w:hAnsiTheme="majorHAnsi" w:cstheme="majorBidi"/>
+      <w:color w:val="4F81BD" w:themeColor="accent1"/>
+    </w:rPr>
+  </w:style>
+  <w:style w:type="character" w:default="1" w:styleId="DefaultParagraphFont">
+    <w:name w:val="Default Paragraph Font"/>
+    <w:uiPriority w:val="1"/>
+    <w:semiHidden/>
+    <w:unhideWhenUsed/>
+  </w:style>
+  <w:style w:type="table" w:default="1" w:styleId="TableNormal">
+    <w:name w:val="Normal Table"/>
+    <w:uiPriority w:val="99"/>
+    <w:semiHidden/>
+    <w:unhideWhenUsed/>
+    <w:tblPr>
+      <w:tblInd w:w="0" w:type="dxa"/>
+      <w:tblCellMar>
+        <w:top w:w="0" w:type="dxa"/>
+        <w:left w:w="108" w:type="dxa"/>
+        <w:bottom w:w="0" w:type="dxa"/>
+        <w:right w:w="108" w:type="dxa"/>
+      </w:tblCellMar>
+    </w:tblPr>
+  </w:style>
+  <w:style w:type="numbering" w:default="1" w:styleId="NoList">
+    <w:name w:val="No List"/>
+    <w:uiPriority w:val="99"/>
+    <w:semiHidden/>
+    <w:unhideWhenUsed/>
+  </w:style>
   <w:style w:type="paragraph" w:styleId="BodyText">
     <w:name w:val="Body Text"/>
     <w:basedOn w:val="Normal"/>
-    <w:link w:val="BodyTextChar"/>
+    <w:qFormat/>
     <w:pPr>
       <w:spacing w:before="180" w:after="180"/>
     </w:pPr>
-    <w:qFormat/>
   </w:style>
   <w:style w:type="paragraph" w:customStyle="1" w:styleId="FirstParagraph">
     <w:name w:val="First Paragraph"/>
@@ -766,10 +1443,7 @@
     <w:next w:val="BodyText"/>
     <w:qFormat/>
     <w:pPr>
-      <w:keepNext/>
-      <w:keepLines/>
-      <w:spacing w:before="240" w:after="240"/>
-      <w:jc w:val="center"/>
+      <w:spacing w:before="240"/>
     </w:pPr>
     <w:rPr>
       <w:sz w:val="30"/>
@@ -814,198 +1488,7 @@
   <w:style w:type="paragraph" w:styleId="Bibliography">
     <w:name w:val="Bibliography"/>
     <w:basedOn w:val="Normal"/>
-    <w:next w:val="Bibliography"/>
     <w:qFormat/>
-    <w:pPr/>
-    <w:rPr/>
-  </w:style>
-  <w:style w:type="paragraph" w:styleId="Heading1">
-    <w:name w:val="Heading 1"/>
-    <w:basedOn w:val="Normal"/>
-    <w:next w:val="BodyText"/>
-    <w:uiPriority w:val="9"/>
-    <w:qFormat/>
-    <w:pPr>
-      <w:keepNext/>
-      <w:keepLines/>
-      <w:spacing w:before="480" w:after="0"/>
-      <w:outlineLvl w:val="0"/>
-    </w:pPr>
-    <w:rPr>
-      <w:rFonts w:asciiTheme="majorHAnsi" w:eastAsiaTheme="majorEastAsia" w:hAnsiTheme="majorHAnsi" w:cstheme="majorBidi"/>
-      <w:b/>
-      <w:bCs/>
-      <w:color w:val="4F81BD" w:themeColor="accent1"/>
-      <w:sz w:val="32"/>
-      <w:szCs w:val="32"/>
-    </w:rPr>
-  </w:style>
-  <w:style w:type="paragraph" w:styleId="Heading2">
-    <w:name w:val="Heading 2"/>
-    <w:basedOn w:val="Normal"/>
-    <w:next w:val="BodyText"/>
-    <w:uiPriority w:val="9"/>
-    <w:unhideWhenUsed/>
-    <w:qFormat/>
-    <w:pPr>
-      <w:keepNext/>
-      <w:keepLines/>
-      <w:spacing w:before="200" w:after="0"/>
-      <w:outlineLvl w:val="1"/>
-    </w:pPr>
-    <w:rPr>
-      <w:rFonts w:asciiTheme="majorHAnsi" w:eastAsiaTheme="majorEastAsia" w:hAnsiTheme="majorHAnsi" w:cstheme="majorBidi"/>
-      <w:b/>
-      <w:bCs/>
-      <w:color w:val="4F81BD" w:themeColor="accent1"/>
-      <w:sz w:val="28"/>
-      <w:szCs w:val="28"/>
-    </w:rPr>
-  </w:style>
-  <w:style w:type="paragraph" w:styleId="Heading3">
-    <w:name w:val="Heading 3"/>
-    <w:basedOn w:val="Normal"/>
-    <w:next w:val="BodyText"/>
-    <w:uiPriority w:val="9"/>
-    <w:unhideWhenUsed/>
-    <w:qFormat/>
-    <w:pPr>
-      <w:keepNext/>
-      <w:keepLines/>
-      <w:spacing w:before="200" w:after="0"/>
-      <w:outlineLvl w:val="2"/>
-    </w:pPr>
-    <w:rPr>
-      <w:rFonts w:asciiTheme="majorHAnsi" w:eastAsiaTheme="majorEastAsia" w:hAnsiTheme="majorHAnsi" w:cstheme="majorBidi"/>
-      <w:b/>
-      <w:bCs/>
-      <w:color w:val="4F81BD" w:themeColor="accent1"/>
-      <w:sz w:val="24"/>
-      <w:szCs w:val="24"/>
-    </w:rPr>
-  </w:style>
-  <w:style w:type="paragraph" w:styleId="Heading4">
-    <w:name w:val="Heading 4"/>
-    <w:basedOn w:val="Normal"/>
-    <w:next w:val="BodyText"/>
-    <w:uiPriority w:val="9"/>
-    <w:unhideWhenUsed/>
-    <w:qFormat/>
-    <w:pPr>
-      <w:keepNext/>
-      <w:keepLines/>
-      <w:spacing w:before="200" w:after="0"/>
-      <w:outlineLvl w:val="3"/>
-    </w:pPr>
-    <w:rPr>
-      <w:rFonts w:asciiTheme="majorHAnsi" w:eastAsiaTheme="majorEastAsia" w:hAnsiTheme="majorHAnsi" w:cstheme="majorBidi"/>
-      <w:i/>
-      <w:bCs/>
-      <w:color w:val="4F81BD" w:themeColor="accent1"/>
-      <w:sz w:val="24"/>
-      <w:szCs w:val="24"/>
-    </w:rPr>
-  </w:style>
-  <w:style w:type="paragraph" w:styleId="Heading5">
-    <w:name w:val="Heading 5"/>
-    <w:basedOn w:val="Normal"/>
-    <w:next w:val="BodyText"/>
-    <w:uiPriority w:val="9"/>
-    <w:unhideWhenUsed/>
-    <w:qFormat/>
-    <w:pPr>
-      <w:keepNext/>
-      <w:keepLines/>
-      <w:spacing w:before="200" w:after="0"/>
-      <w:outlineLvl w:val="4"/>
-    </w:pPr>
-    <w:rPr>
-      <w:rFonts w:asciiTheme="majorHAnsi" w:eastAsiaTheme="majorEastAsia" w:hAnsiTheme="majorHAnsi" w:cstheme="majorBidi"/>
-      <w:iCs/>
-      <w:color w:val="4F81BD" w:themeColor="accent1"/>
-      <w:sz w:val="24"/>
-      <w:szCs w:val="24"/>
-    </w:rPr>
-  </w:style>
-  <w:style w:type="paragraph" w:styleId="Heading6">
-    <w:name w:val="Heading 6"/>
-    <w:basedOn w:val="Normal"/>
-    <w:next w:val="BodyText"/>
-    <w:uiPriority w:val="9"/>
-    <w:unhideWhenUsed/>
-    <w:qFormat/>
-    <w:pPr>
-      <w:keepNext/>
-      <w:keepLines/>
-      <w:spacing w:before="200" w:after="0"/>
-      <w:outlineLvl w:val="5"/>
-    </w:pPr>
-    <w:rPr>
-      <w:rFonts w:asciiTheme="majorHAnsi" w:eastAsiaTheme="majorEastAsia" w:hAnsiTheme="majorHAnsi" w:cstheme="majorBidi"/>
-      <w:color w:val="4F81BD" w:themeColor="accent1"/>
-      <w:sz w:val="24"/>
-      <w:szCs w:val="24"/>
-    </w:rPr>
-  </w:style>
-  <w:style w:type="paragraph" w:styleId="Heading7">
-    <w:name w:val="Heading 7"/>
-    <w:basedOn w:val="Normal"/>
-    <w:next w:val="BodyText"/>
-    <w:uiPriority w:val="9"/>
-    <w:unhideWhenUsed/>
-    <w:qFormat/>
-    <w:pPr>
-      <w:keepNext/>
-      <w:keepLines/>
-      <w:spacing w:before="200" w:after="0"/>
-      <w:outlineLvl w:val="6"/>
-    </w:pPr>
-    <w:rPr>
-      <w:rFonts w:asciiTheme="majorHAnsi" w:eastAsiaTheme="majorEastAsia" w:hAnsiTheme="majorHAnsi" w:cstheme="majorBidi"/>
-      <w:color w:val="4F81BD" w:themeColor="accent1"/>
-      <w:sz w:val="24"/>
-      <w:szCs w:val="24"/>
-    </w:rPr>
-  </w:style>
-  <w:style w:type="paragraph" w:styleId="Heading8">
-    <w:name w:val="Heading 8"/>
-    <w:basedOn w:val="Normal"/>
-    <w:next w:val="BodyText"/>
-    <w:uiPriority w:val="9"/>
-    <w:unhideWhenUsed/>
-    <w:qFormat/>
-    <w:pPr>
-      <w:keepNext/>
-      <w:keepLines/>
-      <w:spacing w:before="200" w:after="0"/>
-      <w:outlineLvl w:val="7"/>
-    </w:pPr>
-    <w:rPr>
-      <w:rFonts w:asciiTheme="majorHAnsi" w:eastAsiaTheme="majorEastAsia" w:hAnsiTheme="majorHAnsi" w:cstheme="majorBidi"/>
-      <w:color w:val="4F81BD" w:themeColor="accent1"/>
-      <w:sz w:val="24"/>
-      <w:szCs w:val="24"/>
-    </w:rPr>
-  </w:style>
-  <w:style w:type="paragraph" w:styleId="Heading9">
-    <w:name w:val="Heading 9"/>
-    <w:basedOn w:val="Normal"/>
-    <w:next w:val="BodyText"/>
-    <w:uiPriority w:val="9"/>
-    <w:unhideWhenUsed/>
-    <w:qFormat/>
-    <w:pPr>
-      <w:keepNext/>
-      <w:keepLines/>
-      <w:spacing w:before="200" w:after="0"/>
-      <w:outlineLvl w:val="8"/>
-    </w:pPr>
-    <w:rPr>
-      <w:rFonts w:asciiTheme="majorHAnsi" w:eastAsiaTheme="majorEastAsia" w:hAnsiTheme="majorHAnsi" w:cstheme="majorBidi"/>
-      <w:color w:val="4F81BD" w:themeColor="accent1"/>
-      <w:sz w:val="24"/>
-      <w:szCs w:val="24"/>
-    </w:rPr>
   </w:style>
   <w:style w:type="paragraph" w:styleId="BlockText">
     <w:name w:val="Block Text"/>
@@ -1016,25 +1499,18 @@
     <w:qFormat/>
     <w:pPr>
       <w:spacing w:before="100" w:after="100"/>
-      <w:ind w:firstLine="0" w:left="480" w:right="480"/>
+      <w:ind w:left="480" w:right="480"/>
     </w:pPr>
   </w:style>
   <w:style w:type="paragraph" w:styleId="FootnoteText">
-    <w:name w:val="Footnote Text"/>
+    <w:name w:val="footnote text"/>
     <w:basedOn w:val="Normal"/>
-    <w:next w:val="FootnoteText"/>
     <w:uiPriority w:val="9"/>
     <w:unhideWhenUsed/>
     <w:qFormat/>
   </w:style>
-  <w:style w:type="character" w:default="1" w:styleId="DefaultParagraphFont">
-    <w:name w:val="Default Paragraph Font"/>
-    <w:semiHidden/>
-    <w:unhideWhenUsed/>
-  </w:style>
-  <w:style w:type="table" w:default="1" w:styleId="Table">
+  <w:style w:type="table" w:customStyle="1" w:styleId="Table">
     <w:name w:val="Table"/>
-    <w:basedOn w:val="TableNormal"/>
     <w:semiHidden/>
     <w:unhideWhenUsed/>
     <w:qFormat/>
@@ -1066,11 +1542,11 @@
     <w:basedOn w:val="Normal"/>
   </w:style>
   <w:style w:type="paragraph" w:styleId="Caption">
-    <w:name w:val="Caption"/>
+    <w:name w:val="caption"/>
     <w:basedOn w:val="Normal"/>
-    <w:link w:val="BodyTextChar"/>
-    <w:pPr>
-      <w:spacing w:before="0" w:after="120"/>
+    <w:link w:val="CaptionChar"/>
+    <w:pPr>
+      <w:spacing w:after="120"/>
     </w:pPr>
     <w:rPr>
       <w:i/>
@@ -1098,14 +1574,15 @@
       <w:keepNext/>
     </w:pPr>
   </w:style>
-  <w:style w:type="character" w:customStyle="1" w:styleId="BodyTextChar">
-    <w:name w:val="Body Text Char"/>
+  <w:style w:type="character" w:customStyle="1" w:styleId="CaptionChar">
+    <w:name w:val="Caption Char"/>
     <w:basedOn w:val="DefaultParagraphFont"/>
-    <w:link w:val="BodyText"/>
+    <w:link w:val="Caption"/>
   </w:style>
   <w:style w:type="character" w:customStyle="1" w:styleId="VerbatimChar">
     <w:name w:val="Verbatim Char"/>
-    <w:basedOn w:val="BodyTextChar"/>
+    <w:basedOn w:val="CaptionChar"/>
+    <w:link w:val="SourceCode"/>
     <w:rPr>
       <w:rFonts w:ascii="Consolas" w:hAnsi="Consolas"/>
       <w:sz w:val="22"/>
@@ -1113,18 +1590,19 @@
   </w:style>
   <w:style w:type="character" w:customStyle="1" w:styleId="SectionNumber">
     <w:name w:val="Section Number"/>
-    <w:basedOn w:val="BodyTextChar"/>
+    <w:basedOn w:val="CaptionChar"/>
   </w:style>
   <w:style w:type="character" w:styleId="FootnoteReference">
-    <w:name w:val="Footnote Reference"/>
-    <w:basedOn w:val="BodyTextChar"/>
+    <w:name w:val="footnote reference"/>
+    <w:basedOn w:val="CaptionChar"/>
     <w:rPr>
       <w:vertAlign w:val="superscript"/>
     </w:rPr>
   </w:style>
   <w:style w:type="character" w:styleId="Hyperlink">
     <w:name w:val="Hyperlink"/>
-    <w:basedOn w:val="BodyTextChar"/>
+    <w:basedOn w:val="CaptionChar"/>
+    <w:uiPriority w:val="99"/>
     <w:rPr>
       <w:color w:val="4F81BD" w:themeColor="accent1"/>
     </w:rPr>
@@ -1141,7 +1619,6 @@
       <w:outlineLvl w:val="9"/>
     </w:pPr>
     <w:rPr>
-      <w:rFonts w:asciiTheme="majorHAnsi" w:eastAsiaTheme="majorEastAsia" w:hAnsiTheme="majorHAnsi" w:cstheme="majorBidi"/>
       <w:b w:val="0"/>
       <w:bCs w:val="0"/>
       <w:color w:val="365F91" w:themeColor="accent1" w:themeShade="BF"/>
@@ -1152,229 +1629,308 @@
     <w:basedOn w:val="Normal"/>
     <w:link w:val="VerbatimChar"/>
     <w:pPr>
-      <w:wordWrap w:val="off"/>
+      <w:wordWrap w:val="0"/>
     </w:pPr>
   </w:style>
   <w:style w:type="character" w:customStyle="1" w:styleId="KeywordTok">
     <w:name w:val="KeywordTok"/>
     <w:basedOn w:val="VerbatimChar"/>
     <w:rPr>
+      <w:rFonts w:ascii="Consolas" w:hAnsi="Consolas"/>
+      <w:b/>
       <w:color w:val="007020"/>
-      <w:b/>
+      <w:sz w:val="22"/>
     </w:rPr>
   </w:style>
   <w:style w:type="character" w:customStyle="1" w:styleId="DataTypeTok">
     <w:name w:val="DataTypeTok"/>
     <w:basedOn w:val="VerbatimChar"/>
     <w:rPr>
+      <w:rFonts w:ascii="Consolas" w:hAnsi="Consolas"/>
       <w:color w:val="902000"/>
+      <w:sz w:val="22"/>
     </w:rPr>
   </w:style>
   <w:style w:type="character" w:customStyle="1" w:styleId="DecValTok">
     <w:name w:val="DecValTok"/>
     <w:basedOn w:val="VerbatimChar"/>
     <w:rPr>
-      <w:color w:val="40a070"/>
+      <w:rFonts w:ascii="Consolas" w:hAnsi="Consolas"/>
+      <w:color w:val="40A070"/>
+      <w:sz w:val="22"/>
     </w:rPr>
   </w:style>
   <w:style w:type="character" w:customStyle="1" w:styleId="BaseNTok">
     <w:name w:val="BaseNTok"/>
     <w:basedOn w:val="VerbatimChar"/>
     <w:rPr>
-      <w:color w:val="40a070"/>
+      <w:rFonts w:ascii="Consolas" w:hAnsi="Consolas"/>
+      <w:color w:val="40A070"/>
+      <w:sz w:val="22"/>
     </w:rPr>
   </w:style>
   <w:style w:type="character" w:customStyle="1" w:styleId="FloatTok">
     <w:name w:val="FloatTok"/>
     <w:basedOn w:val="VerbatimChar"/>
     <w:rPr>
-      <w:color w:val="40a070"/>
+      <w:rFonts w:ascii="Consolas" w:hAnsi="Consolas"/>
+      <w:color w:val="40A070"/>
+      <w:sz w:val="22"/>
     </w:rPr>
   </w:style>
   <w:style w:type="character" w:customStyle="1" w:styleId="ConstantTok">
     <w:name w:val="ConstantTok"/>
     <w:basedOn w:val="VerbatimChar"/>
     <w:rPr>
+      <w:rFonts w:ascii="Consolas" w:hAnsi="Consolas"/>
       <w:color w:val="880000"/>
+      <w:sz w:val="22"/>
     </w:rPr>
   </w:style>
   <w:style w:type="character" w:customStyle="1" w:styleId="CharTok">
     <w:name w:val="CharTok"/>
     <w:basedOn w:val="VerbatimChar"/>
     <w:rPr>
-      <w:color w:val="4070a0"/>
+      <w:rFonts w:ascii="Consolas" w:hAnsi="Consolas"/>
+      <w:color w:val="4070A0"/>
+      <w:sz w:val="22"/>
     </w:rPr>
   </w:style>
   <w:style w:type="character" w:customStyle="1" w:styleId="SpecialCharTok">
     <w:name w:val="SpecialCharTok"/>
     <w:basedOn w:val="VerbatimChar"/>
     <w:rPr>
-      <w:color w:val="4070a0"/>
+      <w:rFonts w:ascii="Consolas" w:hAnsi="Consolas"/>
+      <w:color w:val="4070A0"/>
+      <w:sz w:val="22"/>
     </w:rPr>
   </w:style>
   <w:style w:type="character" w:customStyle="1" w:styleId="StringTok">
     <w:name w:val="StringTok"/>
     <w:basedOn w:val="VerbatimChar"/>
     <w:rPr>
-      <w:color w:val="4070a0"/>
+      <w:rFonts w:ascii="Consolas" w:hAnsi="Consolas"/>
+      <w:color w:val="4070A0"/>
+      <w:sz w:val="22"/>
     </w:rPr>
   </w:style>
   <w:style w:type="character" w:customStyle="1" w:styleId="VerbatimStringTok">
     <w:name w:val="VerbatimStringTok"/>
     <w:basedOn w:val="VerbatimChar"/>
     <w:rPr>
-      <w:color w:val="4070a0"/>
+      <w:rFonts w:ascii="Consolas" w:hAnsi="Consolas"/>
+      <w:color w:val="4070A0"/>
+      <w:sz w:val="22"/>
     </w:rPr>
   </w:style>
   <w:style w:type="character" w:customStyle="1" w:styleId="SpecialStringTok">
     <w:name w:val="SpecialStringTok"/>
     <w:basedOn w:val="VerbatimChar"/>
     <w:rPr>
-      <w:color w:val="bb6688"/>
+      <w:rFonts w:ascii="Consolas" w:hAnsi="Consolas"/>
+      <w:color w:val="BB6688"/>
+      <w:sz w:val="22"/>
     </w:rPr>
   </w:style>
   <w:style w:type="character" w:customStyle="1" w:styleId="ImportTok">
     <w:name w:val="ImportTok"/>
     <w:basedOn w:val="VerbatimChar"/>
-    <w:rPr/>
+    <w:rPr>
+      <w:rFonts w:ascii="Consolas" w:hAnsi="Consolas"/>
+      <w:sz w:val="22"/>
+    </w:rPr>
   </w:style>
   <w:style w:type="character" w:customStyle="1" w:styleId="CommentTok">
     <w:name w:val="CommentTok"/>
     <w:basedOn w:val="VerbatimChar"/>
     <w:rPr>
-      <w:color w:val="60a0b0"/>
+      <w:rFonts w:ascii="Consolas" w:hAnsi="Consolas"/>
       <w:i/>
+      <w:color w:val="60A0B0"/>
+      <w:sz w:val="22"/>
     </w:rPr>
   </w:style>
   <w:style w:type="character" w:customStyle="1" w:styleId="DocumentationTok">
     <w:name w:val="DocumentationTok"/>
     <w:basedOn w:val="VerbatimChar"/>
     <w:rPr>
-      <w:color w:val="ba2121"/>
+      <w:rFonts w:ascii="Consolas" w:hAnsi="Consolas"/>
       <w:i/>
+      <w:color w:val="BA2121"/>
+      <w:sz w:val="22"/>
     </w:rPr>
   </w:style>
   <w:style w:type="character" w:customStyle="1" w:styleId="AnnotationTok">
     <w:name w:val="AnnotationTok"/>
     <w:basedOn w:val="VerbatimChar"/>
     <w:rPr>
-      <w:color w:val="60a0b0"/>
+      <w:rFonts w:ascii="Consolas" w:hAnsi="Consolas"/>
       <w:b/>
       <w:i/>
+      <w:color w:val="60A0B0"/>
+      <w:sz w:val="22"/>
     </w:rPr>
   </w:style>
   <w:style w:type="character" w:customStyle="1" w:styleId="CommentVarTok">
     <w:name w:val="CommentVarTok"/>
     <w:basedOn w:val="VerbatimChar"/>
     <w:rPr>
-      <w:color w:val="60a0b0"/>
+      <w:rFonts w:ascii="Consolas" w:hAnsi="Consolas"/>
       <w:b/>
       <w:i/>
+      <w:color w:val="60A0B0"/>
+      <w:sz w:val="22"/>
     </w:rPr>
   </w:style>
   <w:style w:type="character" w:customStyle="1" w:styleId="OtherTok">
     <w:name w:val="OtherTok"/>
     <w:basedOn w:val="VerbatimChar"/>
     <w:rPr>
+      <w:rFonts w:ascii="Consolas" w:hAnsi="Consolas"/>
       <w:color w:val="007020"/>
+      <w:sz w:val="22"/>
     </w:rPr>
   </w:style>
   <w:style w:type="character" w:customStyle="1" w:styleId="FunctionTok">
     <w:name w:val="FunctionTok"/>
     <w:basedOn w:val="VerbatimChar"/>
     <w:rPr>
-      <w:color w:val="06287e"/>
+      <w:rFonts w:ascii="Consolas" w:hAnsi="Consolas"/>
+      <w:color w:val="06287E"/>
+      <w:sz w:val="22"/>
     </w:rPr>
   </w:style>
   <w:style w:type="character" w:customStyle="1" w:styleId="VariableTok">
     <w:name w:val="VariableTok"/>
     <w:basedOn w:val="VerbatimChar"/>
     <w:rPr>
-      <w:color w:val="19177c"/>
+      <w:rFonts w:ascii="Consolas" w:hAnsi="Consolas"/>
+      <w:color w:val="19177C"/>
+      <w:sz w:val="22"/>
     </w:rPr>
   </w:style>
   <w:style w:type="character" w:customStyle="1" w:styleId="ControlFlowTok">
     <w:name w:val="ControlFlowTok"/>
     <w:basedOn w:val="VerbatimChar"/>
     <w:rPr>
+      <w:rFonts w:ascii="Consolas" w:hAnsi="Consolas"/>
+      <w:b/>
       <w:color w:val="007020"/>
-      <w:b/>
+      <w:sz w:val="22"/>
     </w:rPr>
   </w:style>
   <w:style w:type="character" w:customStyle="1" w:styleId="OperatorTok">
     <w:name w:val="OperatorTok"/>
     <w:basedOn w:val="VerbatimChar"/>
     <w:rPr>
+      <w:rFonts w:ascii="Consolas" w:hAnsi="Consolas"/>
       <w:color w:val="666666"/>
+      <w:sz w:val="22"/>
     </w:rPr>
   </w:style>
   <w:style w:type="character" w:customStyle="1" w:styleId="BuiltInTok">
     <w:name w:val="BuiltInTok"/>
     <w:basedOn w:val="VerbatimChar"/>
-    <w:rPr/>
+    <w:rPr>
+      <w:rFonts w:ascii="Consolas" w:hAnsi="Consolas"/>
+      <w:sz w:val="22"/>
+    </w:rPr>
   </w:style>
   <w:style w:type="character" w:customStyle="1" w:styleId="ExtensionTok">
     <w:name w:val="ExtensionTok"/>
     <w:basedOn w:val="VerbatimChar"/>
-    <w:rPr/>
+    <w:rPr>
+      <w:rFonts w:ascii="Consolas" w:hAnsi="Consolas"/>
+      <w:sz w:val="22"/>
+    </w:rPr>
   </w:style>
   <w:style w:type="character" w:customStyle="1" w:styleId="PreprocessorTok">
     <w:name w:val="PreprocessorTok"/>
     <w:basedOn w:val="VerbatimChar"/>
     <w:rPr>
-      <w:color w:val="bc7a00"/>
+      <w:rFonts w:ascii="Consolas" w:hAnsi="Consolas"/>
+      <w:color w:val="BC7A00"/>
+      <w:sz w:val="22"/>
     </w:rPr>
   </w:style>
   <w:style w:type="character" w:customStyle="1" w:styleId="AttributeTok">
     <w:name w:val="AttributeTok"/>
     <w:basedOn w:val="VerbatimChar"/>
     <w:rPr>
-      <w:color w:val="7d9029"/>
+      <w:rFonts w:ascii="Consolas" w:hAnsi="Consolas"/>
+      <w:color w:val="7D9029"/>
+      <w:sz w:val="22"/>
     </w:rPr>
   </w:style>
   <w:style w:type="character" w:customStyle="1" w:styleId="RegionMarkerTok">
     <w:name w:val="RegionMarkerTok"/>
     <w:basedOn w:val="VerbatimChar"/>
-    <w:rPr/>
+    <w:rPr>
+      <w:rFonts w:ascii="Consolas" w:hAnsi="Consolas"/>
+      <w:sz w:val="22"/>
+    </w:rPr>
   </w:style>
   <w:style w:type="character" w:customStyle="1" w:styleId="InformationTok">
     <w:name w:val="InformationTok"/>
     <w:basedOn w:val="VerbatimChar"/>
     <w:rPr>
-      <w:color w:val="60a0b0"/>
+      <w:rFonts w:ascii="Consolas" w:hAnsi="Consolas"/>
       <w:b/>
       <w:i/>
+      <w:color w:val="60A0B0"/>
+      <w:sz w:val="22"/>
     </w:rPr>
   </w:style>
   <w:style w:type="character" w:customStyle="1" w:styleId="WarningTok">
     <w:name w:val="WarningTok"/>
     <w:basedOn w:val="VerbatimChar"/>
     <w:rPr>
-      <w:color w:val="60a0b0"/>
+      <w:rFonts w:ascii="Consolas" w:hAnsi="Consolas"/>
       <w:b/>
       <w:i/>
+      <w:color w:val="60A0B0"/>
+      <w:sz w:val="22"/>
     </w:rPr>
   </w:style>
   <w:style w:type="character" w:customStyle="1" w:styleId="AlertTok">
     <w:name w:val="AlertTok"/>
     <w:basedOn w:val="VerbatimChar"/>
     <w:rPr>
-      <w:color w:val="ff0000"/>
+      <w:rFonts w:ascii="Consolas" w:hAnsi="Consolas"/>
       <w:b/>
+      <w:color w:val="FF0000"/>
+      <w:sz w:val="22"/>
     </w:rPr>
   </w:style>
   <w:style w:type="character" w:customStyle="1" w:styleId="ErrorTok">
     <w:name w:val="ErrorTok"/>
     <w:basedOn w:val="VerbatimChar"/>
     <w:rPr>
-      <w:color w:val="ff0000"/>
+      <w:rFonts w:ascii="Consolas" w:hAnsi="Consolas"/>
       <w:b/>
+      <w:color w:val="FF0000"/>
+      <w:sz w:val="22"/>
     </w:rPr>
   </w:style>
   <w:style w:type="character" w:customStyle="1" w:styleId="NormalTok">
     <w:name w:val="NormalTok"/>
     <w:basedOn w:val="VerbatimChar"/>
-    <w:rPr/>
+    <w:rPr>
+      <w:rFonts w:ascii="Consolas" w:hAnsi="Consolas"/>
+      <w:sz w:val="22"/>
+    </w:rPr>
+  </w:style>
+  <w:style w:type="paragraph" w:styleId="TOC1">
+    <w:name w:val="toc 1"/>
+    <w:basedOn w:val="Normal"/>
+    <w:next w:val="Normal"/>
+    <w:autoRedefine/>
+    <w:uiPriority w:val="39"/>
+    <w:unhideWhenUsed/>
+    <w:rsid w:val="00C525F2"/>
+    <w:pPr>
+      <w:spacing w:after="100"/>
+    </w:pPr>
   </w:style>
 </w:styles>
 </file>

--- a/docx/2-klauzurni-příklad.docx
+++ b/docx/2-klauzurni-příklad.docx
@@ -2,32 +2,6 @@
 <file path=word/document.xml><?xml version="1.0" encoding="utf-8"?>
 <w:document xmlns:w="http://schemas.openxmlformats.org/wordprocessingml/2006/main" xmlns:m="http://schemas.openxmlformats.org/officeDocument/2006/math" xmlns:r="http://schemas.openxmlformats.org/officeDocument/2006/relationships" xmlns:o="urn:schemas-microsoft-com:office:office" xmlns:v="urn:schemas-microsoft-com:vml" xmlns:w10="urn:schemas-microsoft-com:office:word" xmlns:a="http://schemas.openxmlformats.org/drawingml/2006/main" xmlns:pic="http://schemas.openxmlformats.org/drawingml/2006/picture" xmlns:wp="http://schemas.openxmlformats.org/drawingml/2006/wordprocessingDrawing">
   <w:body>
-    <w:sdt>
-      <w:sdtPr>
-        <w:docPartObj>
-          <w:docPartGallery w:val="Table of Contents"/>
-          <w:docPartUnique/>
-        </w:docPartObj>
-      </w:sdtPr>
-      <w:sdtContent>
-        <w:p>
-          <w:pPr>
-            <w:pStyle w:val="TOCHeading"/>
-          </w:pPr>
-          <w:r>
-            <w:t xml:space="preserve">Table of Contents</w:t>
-          </w:r>
-        </w:p>
-        <w:p>
-          <w:r>
-            <w:fldChar w:fldCharType="begin" w:dirty="true"/>
-            <w:instrText xml:space="preserve">TOC \o "1-3" \h \z \u</w:instrText>
-            <w:fldChar w:fldCharType="separate"/>
-            <w:fldChar w:fldCharType="end"/>
-          </w:r>
-        </w:p>
-      </w:sdtContent>
-    </w:sdt>
     <w:p>
       <w:pPr>
         <w:pStyle w:val="Heading1"/>
@@ -464,7 +438,7 @@
     </w:lvl>
   </w:abstractNum>
   <w:abstractNum w:abstractNumId="990">
-    <w:nsid w:val="12832cf8"/>
+    <w:nsid w:val="93559b7c"/>
     <w:multiLevelType w:val="multilevel"/>
     <w:lvl w:ilvl="0">
       <w:numFmt w:val="bullet"/>
@@ -545,7 +519,7 @@
     </w:lvl>
   </w:abstractNum>
   <w:abstractNum w:abstractNumId="99721">
-    <w:nsid w:val="db916497"/>
+    <w:nsid w:val="275643b9"/>
     <w:multiLevelType w:val="multilevel"/>
     <w:lvl w:ilvl="0">
       <w:start w:val="1"/>
@@ -633,7 +607,7 @@
     </w:lvl>
   </w:abstractNum>
   <w:abstractNum w:abstractNumId="99431">
-    <w:nsid w:val="27e4fc38"/>
+    <w:nsid w:val="dfdcdf14"/>
     <w:multiLevelType w:val="multilevel"/>
     <w:lvl w:ilvl="0">
       <w:start w:val="1"/>

--- a/docx/2-klauzurni-příklad.docx
+++ b/docx/2-klauzurni-příklad.docx
@@ -438,7 +438,7 @@
     </w:lvl>
   </w:abstractNum>
   <w:abstractNum w:abstractNumId="990">
-    <w:nsid w:val="93559b7c"/>
+    <w:nsid w:val="8a0a0a87"/>
     <w:multiLevelType w:val="multilevel"/>
     <w:lvl w:ilvl="0">
       <w:numFmt w:val="bullet"/>
@@ -519,7 +519,7 @@
     </w:lvl>
   </w:abstractNum>
   <w:abstractNum w:abstractNumId="99721">
-    <w:nsid w:val="275643b9"/>
+    <w:nsid w:val="bd9c7c1f"/>
     <w:multiLevelType w:val="multilevel"/>
     <w:lvl w:ilvl="0">
       <w:start w:val="1"/>
@@ -607,7 +607,7 @@
     </w:lvl>
   </w:abstractNum>
   <w:abstractNum w:abstractNumId="99431">
-    <w:nsid w:val="dfdcdf14"/>
+    <w:nsid w:val="fe14b1c4"/>
     <w:multiLevelType w:val="multilevel"/>
     <w:lvl w:ilvl="0">
       <w:start w:val="1"/>

--- a/docx/2-klauzurni-příklad.docx
+++ b/docx/2-klauzurni-příklad.docx
@@ -438,7 +438,7 @@
     </w:lvl>
   </w:abstractNum>
   <w:abstractNum w:abstractNumId="990">
-    <w:nsid w:val="8a0a0a87"/>
+    <w:nsid w:val="b8d74afe"/>
     <w:multiLevelType w:val="multilevel"/>
     <w:lvl w:ilvl="0">
       <w:numFmt w:val="bullet"/>
@@ -519,7 +519,7 @@
     </w:lvl>
   </w:abstractNum>
   <w:abstractNum w:abstractNumId="99721">
-    <w:nsid w:val="bd9c7c1f"/>
+    <w:nsid w:val="91976f7f"/>
     <w:multiLevelType w:val="multilevel"/>
     <w:lvl w:ilvl="0">
       <w:start w:val="1"/>
@@ -607,7 +607,7 @@
     </w:lvl>
   </w:abstractNum>
   <w:abstractNum w:abstractNumId="99431">
-    <w:nsid w:val="fe14b1c4"/>
+    <w:nsid w:val="47e022f4"/>
     <w:multiLevelType w:val="multilevel"/>
     <w:lvl w:ilvl="0">
       <w:start w:val="1"/>

--- a/docx/2-klauzurni-příklad.docx
+++ b/docx/2-klauzurni-příklad.docx
@@ -438,7 +438,7 @@
     </w:lvl>
   </w:abstractNum>
   <w:abstractNum w:abstractNumId="990">
-    <w:nsid w:val="b8d74afe"/>
+    <w:nsid w:val="8f905048"/>
     <w:multiLevelType w:val="multilevel"/>
     <w:lvl w:ilvl="0">
       <w:numFmt w:val="bullet"/>
@@ -519,7 +519,7 @@
     </w:lvl>
   </w:abstractNum>
   <w:abstractNum w:abstractNumId="99721">
-    <w:nsid w:val="91976f7f"/>
+    <w:nsid w:val="85a7d2a7"/>
     <w:multiLevelType w:val="multilevel"/>
     <w:lvl w:ilvl="0">
       <w:start w:val="1"/>
@@ -607,7 +607,7 @@
     </w:lvl>
   </w:abstractNum>
   <w:abstractNum w:abstractNumId="99431">
-    <w:nsid w:val="47e022f4"/>
+    <w:nsid w:val="543badc5"/>
     <w:multiLevelType w:val="multilevel"/>
     <w:lvl w:ilvl="0">
       <w:start w:val="1"/>

--- a/docx/2-klauzurni-příklad.docx
+++ b/docx/2-klauzurni-příklad.docx
@@ -438,7 +438,7 @@
     </w:lvl>
   </w:abstractNum>
   <w:abstractNum w:abstractNumId="990">
-    <w:nsid w:val="8f905048"/>
+    <w:nsid w:val="c70a59fa"/>
     <w:multiLevelType w:val="multilevel"/>
     <w:lvl w:ilvl="0">
       <w:numFmt w:val="bullet"/>
@@ -519,7 +519,7 @@
     </w:lvl>
   </w:abstractNum>
   <w:abstractNum w:abstractNumId="99721">
-    <w:nsid w:val="85a7d2a7"/>
+    <w:nsid w:val="d5198680"/>
     <w:multiLevelType w:val="multilevel"/>
     <w:lvl w:ilvl="0">
       <w:start w:val="1"/>
@@ -607,7 +607,7 @@
     </w:lvl>
   </w:abstractNum>
   <w:abstractNum w:abstractNumId="99431">
-    <w:nsid w:val="543badc5"/>
+    <w:nsid w:val="82d67d02"/>
     <w:multiLevelType w:val="multilevel"/>
     <w:lvl w:ilvl="0">
       <w:start w:val="1"/>

--- a/docx/2-klauzurni-příklad.docx
+++ b/docx/2-klauzurni-příklad.docx
@@ -438,7 +438,7 @@
     </w:lvl>
   </w:abstractNum>
   <w:abstractNum w:abstractNumId="990">
-    <w:nsid w:val="c70a59fa"/>
+    <w:nsid w:val="9dfebebd"/>
     <w:multiLevelType w:val="multilevel"/>
     <w:lvl w:ilvl="0">
       <w:numFmt w:val="bullet"/>
@@ -519,7 +519,7 @@
     </w:lvl>
   </w:abstractNum>
   <w:abstractNum w:abstractNumId="99721">
-    <w:nsid w:val="d5198680"/>
+    <w:nsid w:val="794407ab"/>
     <w:multiLevelType w:val="multilevel"/>
     <w:lvl w:ilvl="0">
       <w:start w:val="1"/>
@@ -607,7 +607,7 @@
     </w:lvl>
   </w:abstractNum>
   <w:abstractNum w:abstractNumId="99431">
-    <w:nsid w:val="82d67d02"/>
+    <w:nsid w:val="e933947c"/>
     <w:multiLevelType w:val="multilevel"/>
     <w:lvl w:ilvl="0">
       <w:start w:val="1"/>

--- a/docx/2-klauzurni-příklad.docx
+++ b/docx/2-klauzurni-příklad.docx
@@ -438,7 +438,7 @@
     </w:lvl>
   </w:abstractNum>
   <w:abstractNum w:abstractNumId="990">
-    <w:nsid w:val="9dfebebd"/>
+    <w:nsid w:val="6895c170"/>
     <w:multiLevelType w:val="multilevel"/>
     <w:lvl w:ilvl="0">
       <w:numFmt w:val="bullet"/>
@@ -519,7 +519,7 @@
     </w:lvl>
   </w:abstractNum>
   <w:abstractNum w:abstractNumId="99721">
-    <w:nsid w:val="794407ab"/>
+    <w:nsid w:val="eb1c0ba2"/>
     <w:multiLevelType w:val="multilevel"/>
     <w:lvl w:ilvl="0">
       <w:start w:val="1"/>
@@ -607,7 +607,7 @@
     </w:lvl>
   </w:abstractNum>
   <w:abstractNum w:abstractNumId="99431">
-    <w:nsid w:val="e933947c"/>
+    <w:nsid w:val="9af76ba2"/>
     <w:multiLevelType w:val="multilevel"/>
     <w:lvl w:ilvl="0">
       <w:start w:val="1"/>

--- a/docx/2-klauzurni-příklad.docx
+++ b/docx/2-klauzurni-příklad.docx
@@ -438,7 +438,7 @@
     </w:lvl>
   </w:abstractNum>
   <w:abstractNum w:abstractNumId="990">
-    <w:nsid w:val="6895c170"/>
+    <w:nsid w:val="1f11eeb9"/>
     <w:multiLevelType w:val="multilevel"/>
     <w:lvl w:ilvl="0">
       <w:numFmt w:val="bullet"/>
@@ -519,7 +519,7 @@
     </w:lvl>
   </w:abstractNum>
   <w:abstractNum w:abstractNumId="99721">
-    <w:nsid w:val="eb1c0ba2"/>
+    <w:nsid w:val="25f62006"/>
     <w:multiLevelType w:val="multilevel"/>
     <w:lvl w:ilvl="0">
       <w:start w:val="1"/>
@@ -607,7 +607,7 @@
     </w:lvl>
   </w:abstractNum>
   <w:abstractNum w:abstractNumId="99431">
-    <w:nsid w:val="9af76ba2"/>
+    <w:nsid w:val="57b424c6"/>
     <w:multiLevelType w:val="multilevel"/>
     <w:lvl w:ilvl="0">
       <w:start w:val="1"/>

--- a/docx/2-klauzurni-příklad.docx
+++ b/docx/2-klauzurni-příklad.docx
@@ -438,7 +438,7 @@
     </w:lvl>
   </w:abstractNum>
   <w:abstractNum w:abstractNumId="990">
-    <w:nsid w:val="1f11eeb9"/>
+    <w:nsid w:val="20fd2aa8"/>
     <w:multiLevelType w:val="multilevel"/>
     <w:lvl w:ilvl="0">
       <w:numFmt w:val="bullet"/>
@@ -519,7 +519,7 @@
     </w:lvl>
   </w:abstractNum>
   <w:abstractNum w:abstractNumId="99721">
-    <w:nsid w:val="25f62006"/>
+    <w:nsid w:val="eb6316a9"/>
     <w:multiLevelType w:val="multilevel"/>
     <w:lvl w:ilvl="0">
       <w:start w:val="1"/>
@@ -607,7 +607,7 @@
     </w:lvl>
   </w:abstractNum>
   <w:abstractNum w:abstractNumId="99431">
-    <w:nsid w:val="57b424c6"/>
+    <w:nsid w:val="2eaff2d4"/>
     <w:multiLevelType w:val="multilevel"/>
     <w:lvl w:ilvl="0">
       <w:start w:val="1"/>

--- a/docx/2-klauzurni-příklad.docx
+++ b/docx/2-klauzurni-příklad.docx
@@ -438,7 +438,7 @@
     </w:lvl>
   </w:abstractNum>
   <w:abstractNum w:abstractNumId="990">
-    <w:nsid w:val="20fd2aa8"/>
+    <w:nsid w:val="60e95ce3"/>
     <w:multiLevelType w:val="multilevel"/>
     <w:lvl w:ilvl="0">
       <w:numFmt w:val="bullet"/>
@@ -519,7 +519,7 @@
     </w:lvl>
   </w:abstractNum>
   <w:abstractNum w:abstractNumId="99721">
-    <w:nsid w:val="eb6316a9"/>
+    <w:nsid w:val="b08682e6"/>
     <w:multiLevelType w:val="multilevel"/>
     <w:lvl w:ilvl="0">
       <w:start w:val="1"/>
@@ -607,7 +607,7 @@
     </w:lvl>
   </w:abstractNum>
   <w:abstractNum w:abstractNumId="99431">
-    <w:nsid w:val="2eaff2d4"/>
+    <w:nsid w:val="727bb204"/>
     <w:multiLevelType w:val="multilevel"/>
     <w:lvl w:ilvl="0">
       <w:start w:val="1"/>

--- a/docx/2-klauzurni-příklad.docx
+++ b/docx/2-klauzurni-příklad.docx
@@ -438,7 +438,7 @@
     </w:lvl>
   </w:abstractNum>
   <w:abstractNum w:abstractNumId="990">
-    <w:nsid w:val="60e95ce3"/>
+    <w:nsid w:val="7b63ac8d"/>
     <w:multiLevelType w:val="multilevel"/>
     <w:lvl w:ilvl="0">
       <w:numFmt w:val="bullet"/>
@@ -519,7 +519,7 @@
     </w:lvl>
   </w:abstractNum>
   <w:abstractNum w:abstractNumId="99721">
-    <w:nsid w:val="b08682e6"/>
+    <w:nsid w:val="560733c4"/>
     <w:multiLevelType w:val="multilevel"/>
     <w:lvl w:ilvl="0">
       <w:start w:val="1"/>
@@ -607,7 +607,7 @@
     </w:lvl>
   </w:abstractNum>
   <w:abstractNum w:abstractNumId="99431">
-    <w:nsid w:val="727bb204"/>
+    <w:nsid w:val="f36ad180"/>
     <w:multiLevelType w:val="multilevel"/>
     <w:lvl w:ilvl="0">
       <w:start w:val="1"/>

--- a/docx/2-klauzurni-příklad.docx
+++ b/docx/2-klauzurni-příklad.docx
@@ -438,7 +438,7 @@
     </w:lvl>
   </w:abstractNum>
   <w:abstractNum w:abstractNumId="990">
-    <w:nsid w:val="7b63ac8d"/>
+    <w:nsid w:val="dcb691b3"/>
     <w:multiLevelType w:val="multilevel"/>
     <w:lvl w:ilvl="0">
       <w:numFmt w:val="bullet"/>
@@ -519,7 +519,7 @@
     </w:lvl>
   </w:abstractNum>
   <w:abstractNum w:abstractNumId="99721">
-    <w:nsid w:val="560733c4"/>
+    <w:nsid w:val="c8d6a09f"/>
     <w:multiLevelType w:val="multilevel"/>
     <w:lvl w:ilvl="0">
       <w:start w:val="1"/>
@@ -607,7 +607,7 @@
     </w:lvl>
   </w:abstractNum>
   <w:abstractNum w:abstractNumId="99431">
-    <w:nsid w:val="f36ad180"/>
+    <w:nsid w:val="12de1fec"/>
     <w:multiLevelType w:val="multilevel"/>
     <w:lvl w:ilvl="0">
       <w:start w:val="1"/>

--- a/docx/2-klauzurni-příklad.docx
+++ b/docx/2-klauzurni-příklad.docx
@@ -438,7 +438,7 @@
     </w:lvl>
   </w:abstractNum>
   <w:abstractNum w:abstractNumId="990">
-    <w:nsid w:val="dcb691b3"/>
+    <w:nsid w:val="b51dc2e9"/>
     <w:multiLevelType w:val="multilevel"/>
     <w:lvl w:ilvl="0">
       <w:numFmt w:val="bullet"/>
@@ -519,7 +519,7 @@
     </w:lvl>
   </w:abstractNum>
   <w:abstractNum w:abstractNumId="99721">
-    <w:nsid w:val="c8d6a09f"/>
+    <w:nsid w:val="cf8baa4d"/>
     <w:multiLevelType w:val="multilevel"/>
     <w:lvl w:ilvl="0">
       <w:start w:val="1"/>
@@ -607,7 +607,7 @@
     </w:lvl>
   </w:abstractNum>
   <w:abstractNum w:abstractNumId="99431">
-    <w:nsid w:val="12de1fec"/>
+    <w:nsid w:val="987f1a9b"/>
     <w:multiLevelType w:val="multilevel"/>
     <w:lvl w:ilvl="0">
       <w:start w:val="1"/>

--- a/docx/2-klauzurni-příklad.docx
+++ b/docx/2-klauzurni-příklad.docx
@@ -438,7 +438,7 @@
     </w:lvl>
   </w:abstractNum>
   <w:abstractNum w:abstractNumId="990">
-    <w:nsid w:val="b51dc2e9"/>
+    <w:nsid w:val="fa278edc"/>
     <w:multiLevelType w:val="multilevel"/>
     <w:lvl w:ilvl="0">
       <w:numFmt w:val="bullet"/>
@@ -519,7 +519,7 @@
     </w:lvl>
   </w:abstractNum>
   <w:abstractNum w:abstractNumId="99721">
-    <w:nsid w:val="cf8baa4d"/>
+    <w:nsid w:val="b4eaf36b"/>
     <w:multiLevelType w:val="multilevel"/>
     <w:lvl w:ilvl="0">
       <w:start w:val="1"/>
@@ -607,7 +607,7 @@
     </w:lvl>
   </w:abstractNum>
   <w:abstractNum w:abstractNumId="99431">
-    <w:nsid w:val="987f1a9b"/>
+    <w:nsid w:val="a89503f6"/>
     <w:multiLevelType w:val="multilevel"/>
     <w:lvl w:ilvl="0">
       <w:start w:val="1"/>

--- a/docx/2-klauzurni-příklad.docx
+++ b/docx/2-klauzurni-příklad.docx
@@ -438,7 +438,7 @@
     </w:lvl>
   </w:abstractNum>
   <w:abstractNum w:abstractNumId="990">
-    <w:nsid w:val="fa278edc"/>
+    <w:nsid w:val="3046a0d4"/>
     <w:multiLevelType w:val="multilevel"/>
     <w:lvl w:ilvl="0">
       <w:numFmt w:val="bullet"/>
@@ -519,7 +519,7 @@
     </w:lvl>
   </w:abstractNum>
   <w:abstractNum w:abstractNumId="99721">
-    <w:nsid w:val="b4eaf36b"/>
+    <w:nsid w:val="82eb1dde"/>
     <w:multiLevelType w:val="multilevel"/>
     <w:lvl w:ilvl="0">
       <w:start w:val="1"/>
@@ -607,7 +607,7 @@
     </w:lvl>
   </w:abstractNum>
   <w:abstractNum w:abstractNumId="99431">
-    <w:nsid w:val="a89503f6"/>
+    <w:nsid w:val="10b9f138"/>
     <w:multiLevelType w:val="multilevel"/>
     <w:lvl w:ilvl="0">
       <w:start w:val="1"/>

--- a/docx/2-klauzurni-příklad.docx
+++ b/docx/2-klauzurni-příklad.docx
@@ -438,7 +438,7 @@
     </w:lvl>
   </w:abstractNum>
   <w:abstractNum w:abstractNumId="990">
-    <w:nsid w:val="3046a0d4"/>
+    <w:nsid w:val="6e8d513f"/>
     <w:multiLevelType w:val="multilevel"/>
     <w:lvl w:ilvl="0">
       <w:numFmt w:val="bullet"/>
@@ -519,7 +519,7 @@
     </w:lvl>
   </w:abstractNum>
   <w:abstractNum w:abstractNumId="99721">
-    <w:nsid w:val="82eb1dde"/>
+    <w:nsid w:val="6de4ecba"/>
     <w:multiLevelType w:val="multilevel"/>
     <w:lvl w:ilvl="0">
       <w:start w:val="1"/>
@@ -607,7 +607,7 @@
     </w:lvl>
   </w:abstractNum>
   <w:abstractNum w:abstractNumId="99431">
-    <w:nsid w:val="10b9f138"/>
+    <w:nsid w:val="a854ca1e"/>
     <w:multiLevelType w:val="multilevel"/>
     <w:lvl w:ilvl="0">
       <w:start w:val="1"/>

--- a/docx/2-klauzurni-příklad.docx
+++ b/docx/2-klauzurni-příklad.docx
@@ -438,7 +438,7 @@
     </w:lvl>
   </w:abstractNum>
   <w:abstractNum w:abstractNumId="990">
-    <w:nsid w:val="6e8d513f"/>
+    <w:nsid w:val="dcdaf6a6"/>
     <w:multiLevelType w:val="multilevel"/>
     <w:lvl w:ilvl="0">
       <w:numFmt w:val="bullet"/>
@@ -519,7 +519,7 @@
     </w:lvl>
   </w:abstractNum>
   <w:abstractNum w:abstractNumId="99721">
-    <w:nsid w:val="6de4ecba"/>
+    <w:nsid w:val="da8c570c"/>
     <w:multiLevelType w:val="multilevel"/>
     <w:lvl w:ilvl="0">
       <w:start w:val="1"/>
@@ -607,7 +607,7 @@
     </w:lvl>
   </w:abstractNum>
   <w:abstractNum w:abstractNumId="99431">
-    <w:nsid w:val="a854ca1e"/>
+    <w:nsid w:val="8e61e5a9"/>
     <w:multiLevelType w:val="multilevel"/>
     <w:lvl w:ilvl="0">
       <w:start w:val="1"/>

--- a/docx/2-klauzurni-příklad.docx
+++ b/docx/2-klauzurni-příklad.docx
@@ -438,7 +438,7 @@
     </w:lvl>
   </w:abstractNum>
   <w:abstractNum w:abstractNumId="990">
-    <w:nsid w:val="dcdaf6a6"/>
+    <w:nsid w:val="12394ad8"/>
     <w:multiLevelType w:val="multilevel"/>
     <w:lvl w:ilvl="0">
       <w:numFmt w:val="bullet"/>
@@ -519,7 +519,7 @@
     </w:lvl>
   </w:abstractNum>
   <w:abstractNum w:abstractNumId="99721">
-    <w:nsid w:val="da8c570c"/>
+    <w:nsid w:val="cb6ef316"/>
     <w:multiLevelType w:val="multilevel"/>
     <w:lvl w:ilvl="0">
       <w:start w:val="1"/>
@@ -607,7 +607,7 @@
     </w:lvl>
   </w:abstractNum>
   <w:abstractNum w:abstractNumId="99431">
-    <w:nsid w:val="8e61e5a9"/>
+    <w:nsid w:val="51ec1f88"/>
     <w:multiLevelType w:val="multilevel"/>
     <w:lvl w:ilvl="0">
       <w:start w:val="1"/>

--- a/docx/2-klauzurni-příklad.docx
+++ b/docx/2-klauzurni-příklad.docx
@@ -438,7 +438,7 @@
     </w:lvl>
   </w:abstractNum>
   <w:abstractNum w:abstractNumId="990">
-    <w:nsid w:val="12394ad8"/>
+    <w:nsid w:val="17f63702"/>
     <w:multiLevelType w:val="multilevel"/>
     <w:lvl w:ilvl="0">
       <w:numFmt w:val="bullet"/>
@@ -519,7 +519,7 @@
     </w:lvl>
   </w:abstractNum>
   <w:abstractNum w:abstractNumId="99721">
-    <w:nsid w:val="cb6ef316"/>
+    <w:nsid w:val="b4a4137f"/>
     <w:multiLevelType w:val="multilevel"/>
     <w:lvl w:ilvl="0">
       <w:start w:val="1"/>
@@ -607,7 +607,7 @@
     </w:lvl>
   </w:abstractNum>
   <w:abstractNum w:abstractNumId="99431">
-    <w:nsid w:val="51ec1f88"/>
+    <w:nsid w:val="32eef34c"/>
     <w:multiLevelType w:val="multilevel"/>
     <w:lvl w:ilvl="0">
       <w:start w:val="1"/>

--- a/docx/2-klauzurni-příklad.docx
+++ b/docx/2-klauzurni-příklad.docx
@@ -438,7 +438,7 @@
     </w:lvl>
   </w:abstractNum>
   <w:abstractNum w:abstractNumId="990">
-    <w:nsid w:val="17f63702"/>
+    <w:nsid w:val="e15abb03"/>
     <w:multiLevelType w:val="multilevel"/>
     <w:lvl w:ilvl="0">
       <w:numFmt w:val="bullet"/>
@@ -519,7 +519,7 @@
     </w:lvl>
   </w:abstractNum>
   <w:abstractNum w:abstractNumId="99721">
-    <w:nsid w:val="b4a4137f"/>
+    <w:nsid w:val="daab6632"/>
     <w:multiLevelType w:val="multilevel"/>
     <w:lvl w:ilvl="0">
       <w:start w:val="1"/>
@@ -607,7 +607,7 @@
     </w:lvl>
   </w:abstractNum>
   <w:abstractNum w:abstractNumId="99431">
-    <w:nsid w:val="32eef34c"/>
+    <w:nsid w:val="add7d7e6"/>
     <w:multiLevelType w:val="multilevel"/>
     <w:lvl w:ilvl="0">
       <w:start w:val="1"/>

--- a/docx/2-klauzurni-příklad.docx
+++ b/docx/2-klauzurni-příklad.docx
@@ -438,7 +438,7 @@
     </w:lvl>
   </w:abstractNum>
   <w:abstractNum w:abstractNumId="990">
-    <w:nsid w:val="e15abb03"/>
+    <w:nsid w:val="ada98a51"/>
     <w:multiLevelType w:val="multilevel"/>
     <w:lvl w:ilvl="0">
       <w:numFmt w:val="bullet"/>
@@ -519,7 +519,7 @@
     </w:lvl>
   </w:abstractNum>
   <w:abstractNum w:abstractNumId="99721">
-    <w:nsid w:val="daab6632"/>
+    <w:nsid w:val="d03e6436"/>
     <w:multiLevelType w:val="multilevel"/>
     <w:lvl w:ilvl="0">
       <w:start w:val="1"/>
@@ -607,7 +607,7 @@
     </w:lvl>
   </w:abstractNum>
   <w:abstractNum w:abstractNumId="99431">
-    <w:nsid w:val="add7d7e6"/>
+    <w:nsid w:val="8a71e2b1"/>
     <w:multiLevelType w:val="multilevel"/>
     <w:lvl w:ilvl="0">
       <w:start w:val="1"/>

--- a/docx/2-klauzurni-příklad.docx
+++ b/docx/2-klauzurni-příklad.docx
@@ -438,7 +438,7 @@
     </w:lvl>
   </w:abstractNum>
   <w:abstractNum w:abstractNumId="990">
-    <w:nsid w:val="ada98a51"/>
+    <w:nsid w:val="cdcba5e0"/>
     <w:multiLevelType w:val="multilevel"/>
     <w:lvl w:ilvl="0">
       <w:numFmt w:val="bullet"/>
@@ -519,7 +519,7 @@
     </w:lvl>
   </w:abstractNum>
   <w:abstractNum w:abstractNumId="99721">
-    <w:nsid w:val="d03e6436"/>
+    <w:nsid w:val="f7d1a386"/>
     <w:multiLevelType w:val="multilevel"/>
     <w:lvl w:ilvl="0">
       <w:start w:val="1"/>
@@ -607,7 +607,7 @@
     </w:lvl>
   </w:abstractNum>
   <w:abstractNum w:abstractNumId="99431">
-    <w:nsid w:val="8a71e2b1"/>
+    <w:nsid w:val="67579fa6"/>
     <w:multiLevelType w:val="multilevel"/>
     <w:lvl w:ilvl="0">
       <w:start w:val="1"/>

--- a/docx/2-klauzurni-příklad.docx
+++ b/docx/2-klauzurni-příklad.docx
@@ -438,7 +438,7 @@
     </w:lvl>
   </w:abstractNum>
   <w:abstractNum w:abstractNumId="990">
-    <w:nsid w:val="cdcba5e0"/>
+    <w:nsid w:val="66ad0268"/>
     <w:multiLevelType w:val="multilevel"/>
     <w:lvl w:ilvl="0">
       <w:numFmt w:val="bullet"/>
@@ -519,7 +519,7 @@
     </w:lvl>
   </w:abstractNum>
   <w:abstractNum w:abstractNumId="99721">
-    <w:nsid w:val="f7d1a386"/>
+    <w:nsid w:val="8ac0e08f"/>
     <w:multiLevelType w:val="multilevel"/>
     <w:lvl w:ilvl="0">
       <w:start w:val="1"/>
@@ -607,7 +607,7 @@
     </w:lvl>
   </w:abstractNum>
   <w:abstractNum w:abstractNumId="99431">
-    <w:nsid w:val="67579fa6"/>
+    <w:nsid w:val="c21ce225"/>
     <w:multiLevelType w:val="multilevel"/>
     <w:lvl w:ilvl="0">
       <w:start w:val="1"/>

--- a/docx/2-klauzurni-příklad.docx
+++ b/docx/2-klauzurni-příklad.docx
@@ -438,7 +438,7 @@
     </w:lvl>
   </w:abstractNum>
   <w:abstractNum w:abstractNumId="990">
-    <w:nsid w:val="66ad0268"/>
+    <w:nsid w:val="f2464321"/>
     <w:multiLevelType w:val="multilevel"/>
     <w:lvl w:ilvl="0">
       <w:numFmt w:val="bullet"/>
@@ -519,7 +519,7 @@
     </w:lvl>
   </w:abstractNum>
   <w:abstractNum w:abstractNumId="99721">
-    <w:nsid w:val="8ac0e08f"/>
+    <w:nsid w:val="6930be6b"/>
     <w:multiLevelType w:val="multilevel"/>
     <w:lvl w:ilvl="0">
       <w:start w:val="1"/>
@@ -607,7 +607,7 @@
     </w:lvl>
   </w:abstractNum>
   <w:abstractNum w:abstractNumId="99431">
-    <w:nsid w:val="c21ce225"/>
+    <w:nsid w:val="62bb634a"/>
     <w:multiLevelType w:val="multilevel"/>
     <w:lvl w:ilvl="0">
       <w:start w:val="1"/>

--- a/docx/2-klauzurni-příklad.docx
+++ b/docx/2-klauzurni-příklad.docx
@@ -438,7 +438,7 @@
     </w:lvl>
   </w:abstractNum>
   <w:abstractNum w:abstractNumId="990">
-    <w:nsid w:val="f2464321"/>
+    <w:nsid w:val="17f63c25"/>
     <w:multiLevelType w:val="multilevel"/>
     <w:lvl w:ilvl="0">
       <w:numFmt w:val="bullet"/>
@@ -519,7 +519,7 @@
     </w:lvl>
   </w:abstractNum>
   <w:abstractNum w:abstractNumId="99721">
-    <w:nsid w:val="6930be6b"/>
+    <w:nsid w:val="14aa64c4"/>
     <w:multiLevelType w:val="multilevel"/>
     <w:lvl w:ilvl="0">
       <w:start w:val="1"/>
@@ -607,7 +607,7 @@
     </w:lvl>
   </w:abstractNum>
   <w:abstractNum w:abstractNumId="99431">
-    <w:nsid w:val="62bb634a"/>
+    <w:nsid w:val="f6c1ab81"/>
     <w:multiLevelType w:val="multilevel"/>
     <w:lvl w:ilvl="0">
       <w:start w:val="1"/>

--- a/docx/2-klauzurni-příklad.docx
+++ b/docx/2-klauzurni-příklad.docx
@@ -438,7 +438,7 @@
     </w:lvl>
   </w:abstractNum>
   <w:abstractNum w:abstractNumId="990">
-    <w:nsid w:val="17f63c25"/>
+    <w:nsid w:val="a41039e7"/>
     <w:multiLevelType w:val="multilevel"/>
     <w:lvl w:ilvl="0">
       <w:numFmt w:val="bullet"/>
@@ -519,7 +519,7 @@
     </w:lvl>
   </w:abstractNum>
   <w:abstractNum w:abstractNumId="99721">
-    <w:nsid w:val="14aa64c4"/>
+    <w:nsid w:val="d6d86818"/>
     <w:multiLevelType w:val="multilevel"/>
     <w:lvl w:ilvl="0">
       <w:start w:val="1"/>
@@ -607,7 +607,7 @@
     </w:lvl>
   </w:abstractNum>
   <w:abstractNum w:abstractNumId="99431">
-    <w:nsid w:val="f6c1ab81"/>
+    <w:nsid w:val="7e022cfa"/>
     <w:multiLevelType w:val="multilevel"/>
     <w:lvl w:ilvl="0">
       <w:start w:val="1"/>

--- a/docx/2-klauzurni-příklad.docx
+++ b/docx/2-klauzurni-příklad.docx
@@ -438,7 +438,7 @@
     </w:lvl>
   </w:abstractNum>
   <w:abstractNum w:abstractNumId="990">
-    <w:nsid w:val="a41039e7"/>
+    <w:nsid w:val="9f5ed334"/>
     <w:multiLevelType w:val="multilevel"/>
     <w:lvl w:ilvl="0">
       <w:numFmt w:val="bullet"/>
@@ -519,7 +519,7 @@
     </w:lvl>
   </w:abstractNum>
   <w:abstractNum w:abstractNumId="99721">
-    <w:nsid w:val="d6d86818"/>
+    <w:nsid w:val="7b72e289"/>
     <w:multiLevelType w:val="multilevel"/>
     <w:lvl w:ilvl="0">
       <w:start w:val="1"/>
@@ -607,7 +607,7 @@
     </w:lvl>
   </w:abstractNum>
   <w:abstractNum w:abstractNumId="99431">
-    <w:nsid w:val="7e022cfa"/>
+    <w:nsid w:val="e2a05b72"/>
     <w:multiLevelType w:val="multilevel"/>
     <w:lvl w:ilvl="0">
       <w:start w:val="1"/>

--- a/docx/2-klauzurni-příklad.docx
+++ b/docx/2-klauzurni-příklad.docx
@@ -438,7 +438,7 @@
     </w:lvl>
   </w:abstractNum>
   <w:abstractNum w:abstractNumId="990">
-    <w:nsid w:val="9f5ed334"/>
+    <w:nsid w:val="a9609204"/>
     <w:multiLevelType w:val="multilevel"/>
     <w:lvl w:ilvl="0">
       <w:numFmt w:val="bullet"/>
@@ -519,7 +519,7 @@
     </w:lvl>
   </w:abstractNum>
   <w:abstractNum w:abstractNumId="99721">
-    <w:nsid w:val="7b72e289"/>
+    <w:nsid w:val="18d662d0"/>
     <w:multiLevelType w:val="multilevel"/>
     <w:lvl w:ilvl="0">
       <w:start w:val="1"/>
@@ -607,7 +607,7 @@
     </w:lvl>
   </w:abstractNum>
   <w:abstractNum w:abstractNumId="99431">
-    <w:nsid w:val="e2a05b72"/>
+    <w:nsid w:val="58fdf56d"/>
     <w:multiLevelType w:val="multilevel"/>
     <w:lvl w:ilvl="0">
       <w:start w:val="1"/>

--- a/docx/2-klauzurni-příklad.docx
+++ b/docx/2-klauzurni-příklad.docx
@@ -438,7 +438,7 @@
     </w:lvl>
   </w:abstractNum>
   <w:abstractNum w:abstractNumId="990">
-    <w:nsid w:val="a9609204"/>
+    <w:nsid w:val="9433fc1b"/>
     <w:multiLevelType w:val="multilevel"/>
     <w:lvl w:ilvl="0">
       <w:numFmt w:val="bullet"/>
@@ -519,7 +519,7 @@
     </w:lvl>
   </w:abstractNum>
   <w:abstractNum w:abstractNumId="99721">
-    <w:nsid w:val="18d662d0"/>
+    <w:nsid w:val="acc170e0"/>
     <w:multiLevelType w:val="multilevel"/>
     <w:lvl w:ilvl="0">
       <w:start w:val="1"/>
@@ -607,7 +607,7 @@
     </w:lvl>
   </w:abstractNum>
   <w:abstractNum w:abstractNumId="99431">
-    <w:nsid w:val="58fdf56d"/>
+    <w:nsid w:val="37d5de42"/>
     <w:multiLevelType w:val="multilevel"/>
     <w:lvl w:ilvl="0">
       <w:start w:val="1"/>

--- a/docx/2-klauzurni-příklad.docx
+++ b/docx/2-klauzurni-příklad.docx
@@ -438,7 +438,7 @@
     </w:lvl>
   </w:abstractNum>
   <w:abstractNum w:abstractNumId="990">
-    <w:nsid w:val="9433fc1b"/>
+    <w:nsid w:val="4d3cc16a"/>
     <w:multiLevelType w:val="multilevel"/>
     <w:lvl w:ilvl="0">
       <w:numFmt w:val="bullet"/>
@@ -519,7 +519,7 @@
     </w:lvl>
   </w:abstractNum>
   <w:abstractNum w:abstractNumId="99721">
-    <w:nsid w:val="acc170e0"/>
+    <w:nsid w:val="2ad07e98"/>
     <w:multiLevelType w:val="multilevel"/>
     <w:lvl w:ilvl="0">
       <w:start w:val="1"/>
@@ -607,7 +607,7 @@
     </w:lvl>
   </w:abstractNum>
   <w:abstractNum w:abstractNumId="99431">
-    <w:nsid w:val="37d5de42"/>
+    <w:nsid w:val="ffe77d57"/>
     <w:multiLevelType w:val="multilevel"/>
     <w:lvl w:ilvl="0">
       <w:start w:val="1"/>

--- a/docx/2-klauzurni-příklad.docx
+++ b/docx/2-klauzurni-příklad.docx
@@ -438,7 +438,7 @@
     </w:lvl>
   </w:abstractNum>
   <w:abstractNum w:abstractNumId="990">
-    <w:nsid w:val="4d3cc16a"/>
+    <w:nsid w:val="5b3a8b03"/>
     <w:multiLevelType w:val="multilevel"/>
     <w:lvl w:ilvl="0">
       <w:numFmt w:val="bullet"/>
@@ -519,7 +519,7 @@
     </w:lvl>
   </w:abstractNum>
   <w:abstractNum w:abstractNumId="99721">
-    <w:nsid w:val="2ad07e98"/>
+    <w:nsid w:val="3fd11295"/>
     <w:multiLevelType w:val="multilevel"/>
     <w:lvl w:ilvl="0">
       <w:start w:val="1"/>
@@ -607,7 +607,7 @@
     </w:lvl>
   </w:abstractNum>
   <w:abstractNum w:abstractNumId="99431">
-    <w:nsid w:val="ffe77d57"/>
+    <w:nsid w:val="32b43bd4"/>
     <w:multiLevelType w:val="multilevel"/>
     <w:lvl w:ilvl="0">
       <w:start w:val="1"/>

--- a/docx/2-klauzurni-příklad.docx
+++ b/docx/2-klauzurni-příklad.docx
@@ -438,7 +438,7 @@
     </w:lvl>
   </w:abstractNum>
   <w:abstractNum w:abstractNumId="990">
-    <w:nsid w:val="5b3a8b03"/>
+    <w:nsid w:val="66619988"/>
     <w:multiLevelType w:val="multilevel"/>
     <w:lvl w:ilvl="0">
       <w:numFmt w:val="bullet"/>
@@ -519,7 +519,7 @@
     </w:lvl>
   </w:abstractNum>
   <w:abstractNum w:abstractNumId="99721">
-    <w:nsid w:val="3fd11295"/>
+    <w:nsid w:val="900e62ee"/>
     <w:multiLevelType w:val="multilevel"/>
     <w:lvl w:ilvl="0">
       <w:start w:val="1"/>
@@ -607,7 +607,7 @@
     </w:lvl>
   </w:abstractNum>
   <w:abstractNum w:abstractNumId="99431">
-    <w:nsid w:val="32b43bd4"/>
+    <w:nsid w:val="1543f5dc"/>
     <w:multiLevelType w:val="multilevel"/>
     <w:lvl w:ilvl="0">
       <w:start w:val="1"/>

--- a/docx/2-klauzurni-příklad.docx
+++ b/docx/2-klauzurni-příklad.docx
@@ -438,7 +438,7 @@
     </w:lvl>
   </w:abstractNum>
   <w:abstractNum w:abstractNumId="990">
-    <w:nsid w:val="66619988"/>
+    <w:nsid w:val="bb4129b4"/>
     <w:multiLevelType w:val="multilevel"/>
     <w:lvl w:ilvl="0">
       <w:numFmt w:val="bullet"/>
@@ -519,7 +519,7 @@
     </w:lvl>
   </w:abstractNum>
   <w:abstractNum w:abstractNumId="99721">
-    <w:nsid w:val="900e62ee"/>
+    <w:nsid w:val="47376798"/>
     <w:multiLevelType w:val="multilevel"/>
     <w:lvl w:ilvl="0">
       <w:start w:val="1"/>
@@ -607,7 +607,7 @@
     </w:lvl>
   </w:abstractNum>
   <w:abstractNum w:abstractNumId="99431">
-    <w:nsid w:val="1543f5dc"/>
+    <w:nsid w:val="c4b7043e"/>
     <w:multiLevelType w:val="multilevel"/>
     <w:lvl w:ilvl="0">
       <w:start w:val="1"/>

--- a/docx/2-klauzurni-příklad.docx
+++ b/docx/2-klauzurni-příklad.docx
@@ -438,7 +438,7 @@
     </w:lvl>
   </w:abstractNum>
   <w:abstractNum w:abstractNumId="990">
-    <w:nsid w:val="bb4129b4"/>
+    <w:nsid w:val="792e7ad3"/>
     <w:multiLevelType w:val="multilevel"/>
     <w:lvl w:ilvl="0">
       <w:numFmt w:val="bullet"/>
@@ -519,7 +519,7 @@
     </w:lvl>
   </w:abstractNum>
   <w:abstractNum w:abstractNumId="99721">
-    <w:nsid w:val="47376798"/>
+    <w:nsid w:val="304a4cc2"/>
     <w:multiLevelType w:val="multilevel"/>
     <w:lvl w:ilvl="0">
       <w:start w:val="1"/>
@@ -607,7 +607,7 @@
     </w:lvl>
   </w:abstractNum>
   <w:abstractNum w:abstractNumId="99431">
-    <w:nsid w:val="c4b7043e"/>
+    <w:nsid w:val="68dba75f"/>
     <w:multiLevelType w:val="multilevel"/>
     <w:lvl w:ilvl="0">
       <w:start w:val="1"/>

--- a/docx/2-klauzurni-příklad.docx
+++ b/docx/2-klauzurni-příklad.docx
@@ -438,7 +438,7 @@
     </w:lvl>
   </w:abstractNum>
   <w:abstractNum w:abstractNumId="990">
-    <w:nsid w:val="792e7ad3"/>
+    <w:nsid w:val="6c233fc0"/>
     <w:multiLevelType w:val="multilevel"/>
     <w:lvl w:ilvl="0">
       <w:numFmt w:val="bullet"/>
@@ -519,7 +519,7 @@
     </w:lvl>
   </w:abstractNum>
   <w:abstractNum w:abstractNumId="99721">
-    <w:nsid w:val="304a4cc2"/>
+    <w:nsid w:val="bfc9234d"/>
     <w:multiLevelType w:val="multilevel"/>
     <w:lvl w:ilvl="0">
       <w:start w:val="1"/>
@@ -607,7 +607,7 @@
     </w:lvl>
   </w:abstractNum>
   <w:abstractNum w:abstractNumId="99431">
-    <w:nsid w:val="68dba75f"/>
+    <w:nsid w:val="d070ab02"/>
     <w:multiLevelType w:val="multilevel"/>
     <w:lvl w:ilvl="0">
       <w:start w:val="1"/>

--- a/docx/2-klauzurni-příklad.docx
+++ b/docx/2-klauzurni-příklad.docx
@@ -438,7 +438,7 @@
     </w:lvl>
   </w:abstractNum>
   <w:abstractNum w:abstractNumId="990">
-    <w:nsid w:val="6c233fc0"/>
+    <w:nsid w:val="f49070bc"/>
     <w:multiLevelType w:val="multilevel"/>
     <w:lvl w:ilvl="0">
       <w:numFmt w:val="bullet"/>
@@ -519,7 +519,7 @@
     </w:lvl>
   </w:abstractNum>
   <w:abstractNum w:abstractNumId="99721">
-    <w:nsid w:val="bfc9234d"/>
+    <w:nsid w:val="775d7f80"/>
     <w:multiLevelType w:val="multilevel"/>
     <w:lvl w:ilvl="0">
       <w:start w:val="1"/>
@@ -607,7 +607,7 @@
     </w:lvl>
   </w:abstractNum>
   <w:abstractNum w:abstractNumId="99431">
-    <w:nsid w:val="d070ab02"/>
+    <w:nsid w:val="d9619920"/>
     <w:multiLevelType w:val="multilevel"/>
     <w:lvl w:ilvl="0">
       <w:start w:val="1"/>

--- a/docx/2-klauzurni-příklad.docx
+++ b/docx/2-klauzurni-příklad.docx
@@ -438,7 +438,7 @@
     </w:lvl>
   </w:abstractNum>
   <w:abstractNum w:abstractNumId="990">
-    <w:nsid w:val="f49070bc"/>
+    <w:nsid w:val="889e9005"/>
     <w:multiLevelType w:val="multilevel"/>
     <w:lvl w:ilvl="0">
       <w:numFmt w:val="bullet"/>
@@ -519,7 +519,7 @@
     </w:lvl>
   </w:abstractNum>
   <w:abstractNum w:abstractNumId="99721">
-    <w:nsid w:val="775d7f80"/>
+    <w:nsid w:val="90ee3847"/>
     <w:multiLevelType w:val="multilevel"/>
     <w:lvl w:ilvl="0">
       <w:start w:val="1"/>
@@ -607,7 +607,7 @@
     </w:lvl>
   </w:abstractNum>
   <w:abstractNum w:abstractNumId="99431">
-    <w:nsid w:val="d9619920"/>
+    <w:nsid w:val="25239a7b"/>
     <w:multiLevelType w:val="multilevel"/>
     <w:lvl w:ilvl="0">
       <w:start w:val="1"/>

--- a/docx/2-klauzurni-příklad.docx
+++ b/docx/2-klauzurni-příklad.docx
@@ -438,7 +438,7 @@
     </w:lvl>
   </w:abstractNum>
   <w:abstractNum w:abstractNumId="990">
-    <w:nsid w:val="889e9005"/>
+    <w:nsid w:val="c40046cf"/>
     <w:multiLevelType w:val="multilevel"/>
     <w:lvl w:ilvl="0">
       <w:numFmt w:val="bullet"/>
@@ -519,7 +519,7 @@
     </w:lvl>
   </w:abstractNum>
   <w:abstractNum w:abstractNumId="99721">
-    <w:nsid w:val="90ee3847"/>
+    <w:nsid w:val="e5e17f5a"/>
     <w:multiLevelType w:val="multilevel"/>
     <w:lvl w:ilvl="0">
       <w:start w:val="1"/>
@@ -607,7 +607,7 @@
     </w:lvl>
   </w:abstractNum>
   <w:abstractNum w:abstractNumId="99431">
-    <w:nsid w:val="25239a7b"/>
+    <w:nsid w:val="121fdd9d"/>
     <w:multiLevelType w:val="multilevel"/>
     <w:lvl w:ilvl="0">
       <w:start w:val="1"/>

--- a/docx/2-klauzurni-příklad.docx
+++ b/docx/2-klauzurni-příklad.docx
@@ -438,7 +438,7 @@
     </w:lvl>
   </w:abstractNum>
   <w:abstractNum w:abstractNumId="990">
-    <w:nsid w:val="c40046cf"/>
+    <w:nsid w:val="280cbca1"/>
     <w:multiLevelType w:val="multilevel"/>
     <w:lvl w:ilvl="0">
       <w:numFmt w:val="bullet"/>
@@ -519,7 +519,7 @@
     </w:lvl>
   </w:abstractNum>
   <w:abstractNum w:abstractNumId="99721">
-    <w:nsid w:val="e5e17f5a"/>
+    <w:nsid w:val="820fff59"/>
     <w:multiLevelType w:val="multilevel"/>
     <w:lvl w:ilvl="0">
       <w:start w:val="1"/>
@@ -607,7 +607,7 @@
     </w:lvl>
   </w:abstractNum>
   <w:abstractNum w:abstractNumId="99431">
-    <w:nsid w:val="121fdd9d"/>
+    <w:nsid w:val="9852e5c2"/>
     <w:multiLevelType w:val="multilevel"/>
     <w:lvl w:ilvl="0">
       <w:start w:val="1"/>

--- a/docx/2-klauzurni-příklad.docx
+++ b/docx/2-klauzurni-příklad.docx
@@ -438,7 +438,7 @@
     </w:lvl>
   </w:abstractNum>
   <w:abstractNum w:abstractNumId="990">
-    <w:nsid w:val="280cbca1"/>
+    <w:nsid w:val="6e0a00ba"/>
     <w:multiLevelType w:val="multilevel"/>
     <w:lvl w:ilvl="0">
       <w:numFmt w:val="bullet"/>
@@ -519,7 +519,7 @@
     </w:lvl>
   </w:abstractNum>
   <w:abstractNum w:abstractNumId="99721">
-    <w:nsid w:val="820fff59"/>
+    <w:nsid w:val="29d43e87"/>
     <w:multiLevelType w:val="multilevel"/>
     <w:lvl w:ilvl="0">
       <w:start w:val="1"/>
@@ -607,7 +607,7 @@
     </w:lvl>
   </w:abstractNum>
   <w:abstractNum w:abstractNumId="99431">
-    <w:nsid w:val="9852e5c2"/>
+    <w:nsid w:val="d1327f16"/>
     <w:multiLevelType w:val="multilevel"/>
     <w:lvl w:ilvl="0">
       <w:start w:val="1"/>

--- a/docx/2-klauzurni-příklad.docx
+++ b/docx/2-klauzurni-příklad.docx
@@ -438,7 +438,7 @@
     </w:lvl>
   </w:abstractNum>
   <w:abstractNum w:abstractNumId="990">
-    <w:nsid w:val="6e0a00ba"/>
+    <w:nsid w:val="495ccb7d"/>
     <w:multiLevelType w:val="multilevel"/>
     <w:lvl w:ilvl="0">
       <w:numFmt w:val="bullet"/>
@@ -519,7 +519,7 @@
     </w:lvl>
   </w:abstractNum>
   <w:abstractNum w:abstractNumId="99721">
-    <w:nsid w:val="29d43e87"/>
+    <w:nsid w:val="8a16aa82"/>
     <w:multiLevelType w:val="multilevel"/>
     <w:lvl w:ilvl="0">
       <w:start w:val="1"/>
@@ -607,7 +607,7 @@
     </w:lvl>
   </w:abstractNum>
   <w:abstractNum w:abstractNumId="99431">
-    <w:nsid w:val="d1327f16"/>
+    <w:nsid w:val="5cc7d558"/>
     <w:multiLevelType w:val="multilevel"/>
     <w:lvl w:ilvl="0">
       <w:start w:val="1"/>

--- a/docx/2-klauzurni-příklad.docx
+++ b/docx/2-klauzurni-příklad.docx
@@ -438,7 +438,7 @@
     </w:lvl>
   </w:abstractNum>
   <w:abstractNum w:abstractNumId="990">
-    <w:nsid w:val="495ccb7d"/>
+    <w:nsid w:val="8ee04930"/>
     <w:multiLevelType w:val="multilevel"/>
     <w:lvl w:ilvl="0">
       <w:numFmt w:val="bullet"/>
@@ -519,7 +519,7 @@
     </w:lvl>
   </w:abstractNum>
   <w:abstractNum w:abstractNumId="99721">
-    <w:nsid w:val="8a16aa82"/>
+    <w:nsid w:val="a9156c9c"/>
     <w:multiLevelType w:val="multilevel"/>
     <w:lvl w:ilvl="0">
       <w:start w:val="1"/>
@@ -607,7 +607,7 @@
     </w:lvl>
   </w:abstractNum>
   <w:abstractNum w:abstractNumId="99431">
-    <w:nsid w:val="5cc7d558"/>
+    <w:nsid w:val="9560946e"/>
     <w:multiLevelType w:val="multilevel"/>
     <w:lvl w:ilvl="0">
       <w:start w:val="1"/>

--- a/docx/2-klauzurni-příklad.docx
+++ b/docx/2-klauzurni-příklad.docx
@@ -438,7 +438,7 @@
     </w:lvl>
   </w:abstractNum>
   <w:abstractNum w:abstractNumId="990">
-    <w:nsid w:val="8ee04930"/>
+    <w:nsid w:val="b9979da1"/>
     <w:multiLevelType w:val="multilevel"/>
     <w:lvl w:ilvl="0">
       <w:numFmt w:val="bullet"/>
@@ -519,7 +519,7 @@
     </w:lvl>
   </w:abstractNum>
   <w:abstractNum w:abstractNumId="99721">
-    <w:nsid w:val="a9156c9c"/>
+    <w:nsid w:val="ff3f2e3c"/>
     <w:multiLevelType w:val="multilevel"/>
     <w:lvl w:ilvl="0">
       <w:start w:val="1"/>
@@ -607,7 +607,7 @@
     </w:lvl>
   </w:abstractNum>
   <w:abstractNum w:abstractNumId="99431">
-    <w:nsid w:val="9560946e"/>
+    <w:nsid w:val="4c754364"/>
     <w:multiLevelType w:val="multilevel"/>
     <w:lvl w:ilvl="0">
       <w:start w:val="1"/>

--- a/docx/2-klauzurni-příklad.docx
+++ b/docx/2-klauzurni-příklad.docx
@@ -438,7 +438,7 @@
     </w:lvl>
   </w:abstractNum>
   <w:abstractNum w:abstractNumId="990">
-    <w:nsid w:val="b9979da1"/>
+    <w:nsid w:val="9de5e415"/>
     <w:multiLevelType w:val="multilevel"/>
     <w:lvl w:ilvl="0">
       <w:numFmt w:val="bullet"/>
@@ -519,7 +519,7 @@
     </w:lvl>
   </w:abstractNum>
   <w:abstractNum w:abstractNumId="99721">
-    <w:nsid w:val="ff3f2e3c"/>
+    <w:nsid w:val="76735756"/>
     <w:multiLevelType w:val="multilevel"/>
     <w:lvl w:ilvl="0">
       <w:start w:val="1"/>
@@ -607,7 +607,7 @@
     </w:lvl>
   </w:abstractNum>
   <w:abstractNum w:abstractNumId="99431">
-    <w:nsid w:val="4c754364"/>
+    <w:nsid w:val="325e9524"/>
     <w:multiLevelType w:val="multilevel"/>
     <w:lvl w:ilvl="0">
       <w:start w:val="1"/>

--- a/docx/2-klauzurni-příklad.docx
+++ b/docx/2-klauzurni-příklad.docx
@@ -438,7 +438,7 @@
     </w:lvl>
   </w:abstractNum>
   <w:abstractNum w:abstractNumId="990">
-    <w:nsid w:val="9de5e415"/>
+    <w:nsid w:val="6c523ae8"/>
     <w:multiLevelType w:val="multilevel"/>
     <w:lvl w:ilvl="0">
       <w:numFmt w:val="bullet"/>
@@ -519,7 +519,7 @@
     </w:lvl>
   </w:abstractNum>
   <w:abstractNum w:abstractNumId="99721">
-    <w:nsid w:val="76735756"/>
+    <w:nsid w:val="a5d3842a"/>
     <w:multiLevelType w:val="multilevel"/>
     <w:lvl w:ilvl="0">
       <w:start w:val="1"/>
@@ -607,7 +607,7 @@
     </w:lvl>
   </w:abstractNum>
   <w:abstractNum w:abstractNumId="99431">
-    <w:nsid w:val="325e9524"/>
+    <w:nsid w:val="b168ab5f"/>
     <w:multiLevelType w:val="multilevel"/>
     <w:lvl w:ilvl="0">
       <w:start w:val="1"/>

--- a/docx/2-klauzurni-příklad.docx
+++ b/docx/2-klauzurni-příklad.docx
@@ -438,7 +438,7 @@
     </w:lvl>
   </w:abstractNum>
   <w:abstractNum w:abstractNumId="990">
-    <w:nsid w:val="6c523ae8"/>
+    <w:nsid w:val="14a337e7"/>
     <w:multiLevelType w:val="multilevel"/>
     <w:lvl w:ilvl="0">
       <w:numFmt w:val="bullet"/>
@@ -519,7 +519,7 @@
     </w:lvl>
   </w:abstractNum>
   <w:abstractNum w:abstractNumId="99721">
-    <w:nsid w:val="a5d3842a"/>
+    <w:nsid w:val="432b3c5b"/>
     <w:multiLevelType w:val="multilevel"/>
     <w:lvl w:ilvl="0">
       <w:start w:val="1"/>
@@ -607,7 +607,7 @@
     </w:lvl>
   </w:abstractNum>
   <w:abstractNum w:abstractNumId="99431">
-    <w:nsid w:val="b168ab5f"/>
+    <w:nsid w:val="bfb1d0cb"/>
     <w:multiLevelType w:val="multilevel"/>
     <w:lvl w:ilvl="0">
       <w:start w:val="1"/>

--- a/docx/2-klauzurni-příklad.docx
+++ b/docx/2-klauzurni-příklad.docx
@@ -438,7 +438,7 @@
     </w:lvl>
   </w:abstractNum>
   <w:abstractNum w:abstractNumId="990">
-    <w:nsid w:val="14a337e7"/>
+    <w:nsid w:val="5dd1f9f9"/>
     <w:multiLevelType w:val="multilevel"/>
     <w:lvl w:ilvl="0">
       <w:numFmt w:val="bullet"/>
@@ -519,7 +519,7 @@
     </w:lvl>
   </w:abstractNum>
   <w:abstractNum w:abstractNumId="99721">
-    <w:nsid w:val="432b3c5b"/>
+    <w:nsid w:val="3221925c"/>
     <w:multiLevelType w:val="multilevel"/>
     <w:lvl w:ilvl="0">
       <w:start w:val="1"/>
@@ -607,7 +607,7 @@
     </w:lvl>
   </w:abstractNum>
   <w:abstractNum w:abstractNumId="99431">
-    <w:nsid w:val="bfb1d0cb"/>
+    <w:nsid w:val="4fa33048"/>
     <w:multiLevelType w:val="multilevel"/>
     <w:lvl w:ilvl="0">
       <w:start w:val="1"/>

--- a/docx/2-klauzurni-příklad.docx
+++ b/docx/2-klauzurni-příklad.docx
@@ -438,7 +438,7 @@
     </w:lvl>
   </w:abstractNum>
   <w:abstractNum w:abstractNumId="990">
-    <w:nsid w:val="5dd1f9f9"/>
+    <w:nsid w:val="377aa325"/>
     <w:multiLevelType w:val="multilevel"/>
     <w:lvl w:ilvl="0">
       <w:numFmt w:val="bullet"/>
@@ -519,7 +519,7 @@
     </w:lvl>
   </w:abstractNum>
   <w:abstractNum w:abstractNumId="99721">
-    <w:nsid w:val="3221925c"/>
+    <w:nsid w:val="7b63b0a0"/>
     <w:multiLevelType w:val="multilevel"/>
     <w:lvl w:ilvl="0">
       <w:start w:val="1"/>
@@ -607,7 +607,7 @@
     </w:lvl>
   </w:abstractNum>
   <w:abstractNum w:abstractNumId="99431">
-    <w:nsid w:val="4fa33048"/>
+    <w:nsid w:val="1bb23099"/>
     <w:multiLevelType w:val="multilevel"/>
     <w:lvl w:ilvl="0">
       <w:start w:val="1"/>

--- a/docx/2-klauzurni-příklad.docx
+++ b/docx/2-klauzurni-příklad.docx
@@ -438,7 +438,7 @@
     </w:lvl>
   </w:abstractNum>
   <w:abstractNum w:abstractNumId="990">
-    <w:nsid w:val="377aa325"/>
+    <w:nsid w:val="181a3f65"/>
     <w:multiLevelType w:val="multilevel"/>
     <w:lvl w:ilvl="0">
       <w:numFmt w:val="bullet"/>
@@ -519,7 +519,7 @@
     </w:lvl>
   </w:abstractNum>
   <w:abstractNum w:abstractNumId="99721">
-    <w:nsid w:val="7b63b0a0"/>
+    <w:nsid w:val="fcef950a"/>
     <w:multiLevelType w:val="multilevel"/>
     <w:lvl w:ilvl="0">
       <w:start w:val="1"/>
@@ -607,7 +607,7 @@
     </w:lvl>
   </w:abstractNum>
   <w:abstractNum w:abstractNumId="99431">
-    <w:nsid w:val="1bb23099"/>
+    <w:nsid w:val="f7bf7a0f"/>
     <w:multiLevelType w:val="multilevel"/>
     <w:lvl w:ilvl="0">
       <w:start w:val="1"/>

--- a/docx/2-klauzurni-příklad.docx
+++ b/docx/2-klauzurni-příklad.docx
@@ -438,7 +438,7 @@
     </w:lvl>
   </w:abstractNum>
   <w:abstractNum w:abstractNumId="990">
-    <w:nsid w:val="181a3f65"/>
+    <w:nsid w:val="edbe10c3"/>
     <w:multiLevelType w:val="multilevel"/>
     <w:lvl w:ilvl="0">
       <w:numFmt w:val="bullet"/>
@@ -519,7 +519,7 @@
     </w:lvl>
   </w:abstractNum>
   <w:abstractNum w:abstractNumId="99721">
-    <w:nsid w:val="fcef950a"/>
+    <w:nsid w:val="26542abc"/>
     <w:multiLevelType w:val="multilevel"/>
     <w:lvl w:ilvl="0">
       <w:start w:val="1"/>
@@ -607,7 +607,7 @@
     </w:lvl>
   </w:abstractNum>
   <w:abstractNum w:abstractNumId="99431">
-    <w:nsid w:val="f7bf7a0f"/>
+    <w:nsid w:val="62d24372"/>
     <w:multiLevelType w:val="multilevel"/>
     <w:lvl w:ilvl="0">
       <w:start w:val="1"/>

--- a/docx/2-klauzurni-příklad.docx
+++ b/docx/2-klauzurni-příklad.docx
@@ -438,7 +438,7 @@
     </w:lvl>
   </w:abstractNum>
   <w:abstractNum w:abstractNumId="990">
-    <w:nsid w:val="edbe10c3"/>
+    <w:nsid w:val="1209f81f"/>
     <w:multiLevelType w:val="multilevel"/>
     <w:lvl w:ilvl="0">
       <w:numFmt w:val="bullet"/>
@@ -519,7 +519,7 @@
     </w:lvl>
   </w:abstractNum>
   <w:abstractNum w:abstractNumId="99721">
-    <w:nsid w:val="26542abc"/>
+    <w:nsid w:val="f320b38f"/>
     <w:multiLevelType w:val="multilevel"/>
     <w:lvl w:ilvl="0">
       <w:start w:val="1"/>
@@ -607,7 +607,7 @@
     </w:lvl>
   </w:abstractNum>
   <w:abstractNum w:abstractNumId="99431">
-    <w:nsid w:val="62d24372"/>
+    <w:nsid w:val="49f4e7b3"/>
     <w:multiLevelType w:val="multilevel"/>
     <w:lvl w:ilvl="0">
       <w:start w:val="1"/>

--- a/docx/2-klauzurni-příklad.docx
+++ b/docx/2-klauzurni-příklad.docx
@@ -438,7 +438,7 @@
     </w:lvl>
   </w:abstractNum>
   <w:abstractNum w:abstractNumId="990">
-    <w:nsid w:val="1209f81f"/>
+    <w:nsid w:val="dc8467be"/>
     <w:multiLevelType w:val="multilevel"/>
     <w:lvl w:ilvl="0">
       <w:numFmt w:val="bullet"/>
@@ -519,7 +519,7 @@
     </w:lvl>
   </w:abstractNum>
   <w:abstractNum w:abstractNumId="99721">
-    <w:nsid w:val="f320b38f"/>
+    <w:nsid w:val="ef2d6676"/>
     <w:multiLevelType w:val="multilevel"/>
     <w:lvl w:ilvl="0">
       <w:start w:val="1"/>
@@ -607,7 +607,7 @@
     </w:lvl>
   </w:abstractNum>
   <w:abstractNum w:abstractNumId="99431">
-    <w:nsid w:val="49f4e7b3"/>
+    <w:nsid w:val="fe1a4783"/>
     <w:multiLevelType w:val="multilevel"/>
     <w:lvl w:ilvl="0">
       <w:start w:val="1"/>

--- a/docx/2-klauzurni-příklad.docx
+++ b/docx/2-klauzurni-příklad.docx
@@ -438,7 +438,7 @@
     </w:lvl>
   </w:abstractNum>
   <w:abstractNum w:abstractNumId="990">
-    <w:nsid w:val="dc8467be"/>
+    <w:nsid w:val="e5110c08"/>
     <w:multiLevelType w:val="multilevel"/>
     <w:lvl w:ilvl="0">
       <w:numFmt w:val="bullet"/>
@@ -519,7 +519,7 @@
     </w:lvl>
   </w:abstractNum>
   <w:abstractNum w:abstractNumId="99721">
-    <w:nsid w:val="ef2d6676"/>
+    <w:nsid w:val="196f99f8"/>
     <w:multiLevelType w:val="multilevel"/>
     <w:lvl w:ilvl="0">
       <w:start w:val="1"/>
@@ -607,7 +607,7 @@
     </w:lvl>
   </w:abstractNum>
   <w:abstractNum w:abstractNumId="99431">
-    <w:nsid w:val="fe1a4783"/>
+    <w:nsid w:val="19850664"/>
     <w:multiLevelType w:val="multilevel"/>
     <w:lvl w:ilvl="0">
       <w:start w:val="1"/>

--- a/docx/2-klauzurni-příklad.docx
+++ b/docx/2-klauzurni-příklad.docx
@@ -438,7 +438,7 @@
     </w:lvl>
   </w:abstractNum>
   <w:abstractNum w:abstractNumId="990">
-    <w:nsid w:val="e5110c08"/>
+    <w:nsid w:val="6fbf7197"/>
     <w:multiLevelType w:val="multilevel"/>
     <w:lvl w:ilvl="0">
       <w:numFmt w:val="bullet"/>
@@ -519,7 +519,7 @@
     </w:lvl>
   </w:abstractNum>
   <w:abstractNum w:abstractNumId="99721">
-    <w:nsid w:val="196f99f8"/>
+    <w:nsid w:val="9a389e06"/>
     <w:multiLevelType w:val="multilevel"/>
     <w:lvl w:ilvl="0">
       <w:start w:val="1"/>
@@ -607,7 +607,7 @@
     </w:lvl>
   </w:abstractNum>
   <w:abstractNum w:abstractNumId="99431">
-    <w:nsid w:val="19850664"/>
+    <w:nsid w:val="84e8ec97"/>
     <w:multiLevelType w:val="multilevel"/>
     <w:lvl w:ilvl="0">
       <w:start w:val="1"/>

--- a/docx/2-klauzurni-příklad.docx
+++ b/docx/2-klauzurni-příklad.docx
@@ -438,7 +438,7 @@
     </w:lvl>
   </w:abstractNum>
   <w:abstractNum w:abstractNumId="990">
-    <w:nsid w:val="6fbf7197"/>
+    <w:nsid w:val="a5c5769d"/>
     <w:multiLevelType w:val="multilevel"/>
     <w:lvl w:ilvl="0">
       <w:numFmt w:val="bullet"/>
@@ -519,7 +519,7 @@
     </w:lvl>
   </w:abstractNum>
   <w:abstractNum w:abstractNumId="99721">
-    <w:nsid w:val="9a389e06"/>
+    <w:nsid w:val="f28a0347"/>
     <w:multiLevelType w:val="multilevel"/>
     <w:lvl w:ilvl="0">
       <w:start w:val="1"/>
@@ -607,7 +607,7 @@
     </w:lvl>
   </w:abstractNum>
   <w:abstractNum w:abstractNumId="99431">
-    <w:nsid w:val="84e8ec97"/>
+    <w:nsid w:val="781e8f13"/>
     <w:multiLevelType w:val="multilevel"/>
     <w:lvl w:ilvl="0">
       <w:start w:val="1"/>

--- a/docx/2-klauzurni-příklad.docx
+++ b/docx/2-klauzurni-příklad.docx
@@ -438,7 +438,7 @@
     </w:lvl>
   </w:abstractNum>
   <w:abstractNum w:abstractNumId="990">
-    <w:nsid w:val="a5c5769d"/>
+    <w:nsid w:val="f2496432"/>
     <w:multiLevelType w:val="multilevel"/>
     <w:lvl w:ilvl="0">
       <w:numFmt w:val="bullet"/>
@@ -519,7 +519,7 @@
     </w:lvl>
   </w:abstractNum>
   <w:abstractNum w:abstractNumId="99721">
-    <w:nsid w:val="f28a0347"/>
+    <w:nsid w:val="d352859b"/>
     <w:multiLevelType w:val="multilevel"/>
     <w:lvl w:ilvl="0">
       <w:start w:val="1"/>
@@ -607,7 +607,7 @@
     </w:lvl>
   </w:abstractNum>
   <w:abstractNum w:abstractNumId="99431">
-    <w:nsid w:val="781e8f13"/>
+    <w:nsid w:val="699dfcd4"/>
     <w:multiLevelType w:val="multilevel"/>
     <w:lvl w:ilvl="0">
       <w:start w:val="1"/>

--- a/docx/2-klauzurni-příklad.docx
+++ b/docx/2-klauzurni-příklad.docx
@@ -438,7 +438,7 @@
     </w:lvl>
   </w:abstractNum>
   <w:abstractNum w:abstractNumId="990">
-    <w:nsid w:val="f2496432"/>
+    <w:nsid w:val="26302953"/>
     <w:multiLevelType w:val="multilevel"/>
     <w:lvl w:ilvl="0">
       <w:numFmt w:val="bullet"/>
@@ -519,7 +519,7 @@
     </w:lvl>
   </w:abstractNum>
   <w:abstractNum w:abstractNumId="99721">
-    <w:nsid w:val="d352859b"/>
+    <w:nsid w:val="8b159a28"/>
     <w:multiLevelType w:val="multilevel"/>
     <w:lvl w:ilvl="0">
       <w:start w:val="1"/>
@@ -607,7 +607,7 @@
     </w:lvl>
   </w:abstractNum>
   <w:abstractNum w:abstractNumId="99431">
-    <w:nsid w:val="699dfcd4"/>
+    <w:nsid w:val="9552cf27"/>
     <w:multiLevelType w:val="multilevel"/>
     <w:lvl w:ilvl="0">
       <w:start w:val="1"/>

--- a/docx/2-klauzurni-příklad.docx
+++ b/docx/2-klauzurni-příklad.docx
@@ -438,7 +438,7 @@
     </w:lvl>
   </w:abstractNum>
   <w:abstractNum w:abstractNumId="990">
-    <w:nsid w:val="26302953"/>
+    <w:nsid w:val="4e7baaa4"/>
     <w:multiLevelType w:val="multilevel"/>
     <w:lvl w:ilvl="0">
       <w:numFmt w:val="bullet"/>
@@ -519,7 +519,7 @@
     </w:lvl>
   </w:abstractNum>
   <w:abstractNum w:abstractNumId="99721">
-    <w:nsid w:val="8b159a28"/>
+    <w:nsid w:val="50312388"/>
     <w:multiLevelType w:val="multilevel"/>
     <w:lvl w:ilvl="0">
       <w:start w:val="1"/>
@@ -607,7 +607,7 @@
     </w:lvl>
   </w:abstractNum>
   <w:abstractNum w:abstractNumId="99431">
-    <w:nsid w:val="9552cf27"/>
+    <w:nsid w:val="ae221e18"/>
     <w:multiLevelType w:val="multilevel"/>
     <w:lvl w:ilvl="0">
       <w:start w:val="1"/>

--- a/docx/2-klauzurni-příklad.docx
+++ b/docx/2-klauzurni-příklad.docx
@@ -438,7 +438,7 @@
     </w:lvl>
   </w:abstractNum>
   <w:abstractNum w:abstractNumId="990">
-    <w:nsid w:val="4e7baaa4"/>
+    <w:nsid w:val="d9ba7872"/>
     <w:multiLevelType w:val="multilevel"/>
     <w:lvl w:ilvl="0">
       <w:numFmt w:val="bullet"/>
@@ -519,7 +519,7 @@
     </w:lvl>
   </w:abstractNum>
   <w:abstractNum w:abstractNumId="99721">
-    <w:nsid w:val="50312388"/>
+    <w:nsid w:val="4f882f2c"/>
     <w:multiLevelType w:val="multilevel"/>
     <w:lvl w:ilvl="0">
       <w:start w:val="1"/>
@@ -607,7 +607,7 @@
     </w:lvl>
   </w:abstractNum>
   <w:abstractNum w:abstractNumId="99431">
-    <w:nsid w:val="ae221e18"/>
+    <w:nsid w:val="fc12fc59"/>
     <w:multiLevelType w:val="multilevel"/>
     <w:lvl w:ilvl="0">
       <w:start w:val="1"/>

--- a/docx/2-klauzurni-příklad.docx
+++ b/docx/2-klauzurni-příklad.docx
@@ -438,7 +438,7 @@
     </w:lvl>
   </w:abstractNum>
   <w:abstractNum w:abstractNumId="990">
-    <w:nsid w:val="d9ba7872"/>
+    <w:nsid w:val="e9e000e3"/>
     <w:multiLevelType w:val="multilevel"/>
     <w:lvl w:ilvl="0">
       <w:numFmt w:val="bullet"/>
@@ -519,7 +519,7 @@
     </w:lvl>
   </w:abstractNum>
   <w:abstractNum w:abstractNumId="99721">
-    <w:nsid w:val="4f882f2c"/>
+    <w:nsid w:val="b4872549"/>
     <w:multiLevelType w:val="multilevel"/>
     <w:lvl w:ilvl="0">
       <w:start w:val="1"/>
@@ -607,7 +607,7 @@
     </w:lvl>
   </w:abstractNum>
   <w:abstractNum w:abstractNumId="99431">
-    <w:nsid w:val="fc12fc59"/>
+    <w:nsid w:val="bdb8ebb5"/>
     <w:multiLevelType w:val="multilevel"/>
     <w:lvl w:ilvl="0">
       <w:start w:val="1"/>

--- a/docx/2-klauzurni-příklad.docx
+++ b/docx/2-klauzurni-příklad.docx
@@ -438,7 +438,7 @@
     </w:lvl>
   </w:abstractNum>
   <w:abstractNum w:abstractNumId="990">
-    <w:nsid w:val="e9e000e3"/>
+    <w:nsid w:val="5fdfc0da"/>
     <w:multiLevelType w:val="multilevel"/>
     <w:lvl w:ilvl="0">
       <w:numFmt w:val="bullet"/>
@@ -519,7 +519,7 @@
     </w:lvl>
   </w:abstractNum>
   <w:abstractNum w:abstractNumId="99721">
-    <w:nsid w:val="b4872549"/>
+    <w:nsid w:val="ee3eaff4"/>
     <w:multiLevelType w:val="multilevel"/>
     <w:lvl w:ilvl="0">
       <w:start w:val="1"/>
@@ -607,7 +607,7 @@
     </w:lvl>
   </w:abstractNum>
   <w:abstractNum w:abstractNumId="99431">
-    <w:nsid w:val="bdb8ebb5"/>
+    <w:nsid w:val="c12b57c9"/>
     <w:multiLevelType w:val="multilevel"/>
     <w:lvl w:ilvl="0">
       <w:start w:val="1"/>

--- a/docx/2-klauzurni-příklad.docx
+++ b/docx/2-klauzurni-příklad.docx
@@ -438,7 +438,7 @@
     </w:lvl>
   </w:abstractNum>
   <w:abstractNum w:abstractNumId="990">
-    <w:nsid w:val="5fdfc0da"/>
+    <w:nsid w:val="a7c6a923"/>
     <w:multiLevelType w:val="multilevel"/>
     <w:lvl w:ilvl="0">
       <w:numFmt w:val="bullet"/>
@@ -519,7 +519,7 @@
     </w:lvl>
   </w:abstractNum>
   <w:abstractNum w:abstractNumId="99721">
-    <w:nsid w:val="ee3eaff4"/>
+    <w:nsid w:val="2942e169"/>
     <w:multiLevelType w:val="multilevel"/>
     <w:lvl w:ilvl="0">
       <w:start w:val="1"/>
@@ -607,7 +607,7 @@
     </w:lvl>
   </w:abstractNum>
   <w:abstractNum w:abstractNumId="99431">
-    <w:nsid w:val="c12b57c9"/>
+    <w:nsid w:val="9898a49e"/>
     <w:multiLevelType w:val="multilevel"/>
     <w:lvl w:ilvl="0">
       <w:start w:val="1"/>

--- a/docx/2-klauzurni-příklad.docx
+++ b/docx/2-klauzurni-příklad.docx
@@ -438,7 +438,7 @@
     </w:lvl>
   </w:abstractNum>
   <w:abstractNum w:abstractNumId="990">
-    <w:nsid w:val="a7c6a923"/>
+    <w:nsid w:val="e3c4995a"/>
     <w:multiLevelType w:val="multilevel"/>
     <w:lvl w:ilvl="0">
       <w:numFmt w:val="bullet"/>
@@ -519,7 +519,7 @@
     </w:lvl>
   </w:abstractNum>
   <w:abstractNum w:abstractNumId="99721">
-    <w:nsid w:val="2942e169"/>
+    <w:nsid w:val="5600a512"/>
     <w:multiLevelType w:val="multilevel"/>
     <w:lvl w:ilvl="0">
       <w:start w:val="1"/>
@@ -607,7 +607,7 @@
     </w:lvl>
   </w:abstractNum>
   <w:abstractNum w:abstractNumId="99431">
-    <w:nsid w:val="9898a49e"/>
+    <w:nsid w:val="8185b1e0"/>
     <w:multiLevelType w:val="multilevel"/>
     <w:lvl w:ilvl="0">
       <w:start w:val="1"/>

--- a/docx/2-klauzurni-příklad.docx
+++ b/docx/2-klauzurni-příklad.docx
@@ -438,7 +438,7 @@
     </w:lvl>
   </w:abstractNum>
   <w:abstractNum w:abstractNumId="990">
-    <w:nsid w:val="e3c4995a"/>
+    <w:nsid w:val="241a28c0"/>
     <w:multiLevelType w:val="multilevel"/>
     <w:lvl w:ilvl="0">
       <w:numFmt w:val="bullet"/>
@@ -519,7 +519,7 @@
     </w:lvl>
   </w:abstractNum>
   <w:abstractNum w:abstractNumId="99721">
-    <w:nsid w:val="5600a512"/>
+    <w:nsid w:val="ae7baf7d"/>
     <w:multiLevelType w:val="multilevel"/>
     <w:lvl w:ilvl="0">
       <w:start w:val="1"/>
@@ -607,7 +607,7 @@
     </w:lvl>
   </w:abstractNum>
   <w:abstractNum w:abstractNumId="99431">
-    <w:nsid w:val="8185b1e0"/>
+    <w:nsid w:val="15cffa2e"/>
     <w:multiLevelType w:val="multilevel"/>
     <w:lvl w:ilvl="0">
       <w:start w:val="1"/>

--- a/docx/2-klauzurni-příklad.docx
+++ b/docx/2-klauzurni-příklad.docx
@@ -438,7 +438,7 @@
     </w:lvl>
   </w:abstractNum>
   <w:abstractNum w:abstractNumId="990">
-    <w:nsid w:val="241a28c0"/>
+    <w:nsid w:val="6446122c"/>
     <w:multiLevelType w:val="multilevel"/>
     <w:lvl w:ilvl="0">
       <w:numFmt w:val="bullet"/>
@@ -519,7 +519,7 @@
     </w:lvl>
   </w:abstractNum>
   <w:abstractNum w:abstractNumId="99721">
-    <w:nsid w:val="ae7baf7d"/>
+    <w:nsid w:val="9f841c25"/>
     <w:multiLevelType w:val="multilevel"/>
     <w:lvl w:ilvl="0">
       <w:start w:val="1"/>
@@ -607,7 +607,7 @@
     </w:lvl>
   </w:abstractNum>
   <w:abstractNum w:abstractNumId="99431">
-    <w:nsid w:val="15cffa2e"/>
+    <w:nsid w:val="36476c20"/>
     <w:multiLevelType w:val="multilevel"/>
     <w:lvl w:ilvl="0">
       <w:start w:val="1"/>

--- a/docx/2-klauzurni-příklad.docx
+++ b/docx/2-klauzurni-příklad.docx
@@ -438,7 +438,7 @@
     </w:lvl>
   </w:abstractNum>
   <w:abstractNum w:abstractNumId="990">
-    <w:nsid w:val="6446122c"/>
+    <w:nsid w:val="4ab101cc"/>
     <w:multiLevelType w:val="multilevel"/>
     <w:lvl w:ilvl="0">
       <w:numFmt w:val="bullet"/>
@@ -519,7 +519,7 @@
     </w:lvl>
   </w:abstractNum>
   <w:abstractNum w:abstractNumId="99721">
-    <w:nsid w:val="9f841c25"/>
+    <w:nsid w:val="488a6fff"/>
     <w:multiLevelType w:val="multilevel"/>
     <w:lvl w:ilvl="0">
       <w:start w:val="1"/>
@@ -607,7 +607,7 @@
     </w:lvl>
   </w:abstractNum>
   <w:abstractNum w:abstractNumId="99431">
-    <w:nsid w:val="36476c20"/>
+    <w:nsid w:val="c0477bce"/>
     <w:multiLevelType w:val="multilevel"/>
     <w:lvl w:ilvl="0">
       <w:start w:val="1"/>

--- a/docx/2-klauzurni-příklad.docx
+++ b/docx/2-klauzurni-příklad.docx
@@ -438,7 +438,7 @@
     </w:lvl>
   </w:abstractNum>
   <w:abstractNum w:abstractNumId="990">
-    <w:nsid w:val="4ab101cc"/>
+    <w:nsid w:val="d03fd69a"/>
     <w:multiLevelType w:val="multilevel"/>
     <w:lvl w:ilvl="0">
       <w:numFmt w:val="bullet"/>
@@ -519,7 +519,7 @@
     </w:lvl>
   </w:abstractNum>
   <w:abstractNum w:abstractNumId="99721">
-    <w:nsid w:val="488a6fff"/>
+    <w:nsid w:val="67e398da"/>
     <w:multiLevelType w:val="multilevel"/>
     <w:lvl w:ilvl="0">
       <w:start w:val="1"/>
@@ -607,7 +607,7 @@
     </w:lvl>
   </w:abstractNum>
   <w:abstractNum w:abstractNumId="99431">
-    <w:nsid w:val="c0477bce"/>
+    <w:nsid w:val="abaed8b9"/>
     <w:multiLevelType w:val="multilevel"/>
     <w:lvl w:ilvl="0">
       <w:start w:val="1"/>

--- a/docx/2-klauzurni-příklad.docx
+++ b/docx/2-klauzurni-příklad.docx
@@ -438,7 +438,7 @@
     </w:lvl>
   </w:abstractNum>
   <w:abstractNum w:abstractNumId="990">
-    <w:nsid w:val="d03fd69a"/>
+    <w:nsid w:val="ba1a52f0"/>
     <w:multiLevelType w:val="multilevel"/>
     <w:lvl w:ilvl="0">
       <w:numFmt w:val="bullet"/>
@@ -519,7 +519,7 @@
     </w:lvl>
   </w:abstractNum>
   <w:abstractNum w:abstractNumId="99721">
-    <w:nsid w:val="67e398da"/>
+    <w:nsid w:val="496700b8"/>
     <w:multiLevelType w:val="multilevel"/>
     <w:lvl w:ilvl="0">
       <w:start w:val="1"/>
@@ -607,7 +607,7 @@
     </w:lvl>
   </w:abstractNum>
   <w:abstractNum w:abstractNumId="99431">
-    <w:nsid w:val="abaed8b9"/>
+    <w:nsid w:val="9324f8a8"/>
     <w:multiLevelType w:val="multilevel"/>
     <w:lvl w:ilvl="0">
       <w:start w:val="1"/>

--- a/docx/2-klauzurni-příklad.docx
+++ b/docx/2-klauzurni-příklad.docx
@@ -438,7 +438,7 @@
     </w:lvl>
   </w:abstractNum>
   <w:abstractNum w:abstractNumId="990">
-    <w:nsid w:val="ba1a52f0"/>
+    <w:nsid w:val="cbb3c1b9"/>
     <w:multiLevelType w:val="multilevel"/>
     <w:lvl w:ilvl="0">
       <w:numFmt w:val="bullet"/>
@@ -519,7 +519,7 @@
     </w:lvl>
   </w:abstractNum>
   <w:abstractNum w:abstractNumId="99721">
-    <w:nsid w:val="496700b8"/>
+    <w:nsid w:val="4bff29aa"/>
     <w:multiLevelType w:val="multilevel"/>
     <w:lvl w:ilvl="0">
       <w:start w:val="1"/>
@@ -607,7 +607,7 @@
     </w:lvl>
   </w:abstractNum>
   <w:abstractNum w:abstractNumId="99431">
-    <w:nsid w:val="9324f8a8"/>
+    <w:nsid w:val="99920db5"/>
     <w:multiLevelType w:val="multilevel"/>
     <w:lvl w:ilvl="0">
       <w:start w:val="1"/>

--- a/docx/2-klauzurni-příklad.docx
+++ b/docx/2-klauzurni-příklad.docx
@@ -438,7 +438,7 @@
     </w:lvl>
   </w:abstractNum>
   <w:abstractNum w:abstractNumId="990">
-    <w:nsid w:val="cbb3c1b9"/>
+    <w:nsid w:val="b809b852"/>
     <w:multiLevelType w:val="multilevel"/>
     <w:lvl w:ilvl="0">
       <w:numFmt w:val="bullet"/>
@@ -519,7 +519,7 @@
     </w:lvl>
   </w:abstractNum>
   <w:abstractNum w:abstractNumId="99721">
-    <w:nsid w:val="4bff29aa"/>
+    <w:nsid w:val="40912b15"/>
     <w:multiLevelType w:val="multilevel"/>
     <w:lvl w:ilvl="0">
       <w:start w:val="1"/>
@@ -607,7 +607,7 @@
     </w:lvl>
   </w:abstractNum>
   <w:abstractNum w:abstractNumId="99431">
-    <w:nsid w:val="99920db5"/>
+    <w:nsid w:val="dd4b9003"/>
     <w:multiLevelType w:val="multilevel"/>
     <w:lvl w:ilvl="0">
       <w:start w:val="1"/>

--- a/docx/2-klauzurni-příklad.docx
+++ b/docx/2-klauzurni-příklad.docx
@@ -438,7 +438,7 @@
     </w:lvl>
   </w:abstractNum>
   <w:abstractNum w:abstractNumId="990">
-    <w:nsid w:val="b809b852"/>
+    <w:nsid w:val="1112582c"/>
     <w:multiLevelType w:val="multilevel"/>
     <w:lvl w:ilvl="0">
       <w:numFmt w:val="bullet"/>
@@ -519,7 +519,7 @@
     </w:lvl>
   </w:abstractNum>
   <w:abstractNum w:abstractNumId="99721">
-    <w:nsid w:val="40912b15"/>
+    <w:nsid w:val="dc1ecbbe"/>
     <w:multiLevelType w:val="multilevel"/>
     <w:lvl w:ilvl="0">
       <w:start w:val="1"/>
@@ -607,7 +607,7 @@
     </w:lvl>
   </w:abstractNum>
   <w:abstractNum w:abstractNumId="99431">
-    <w:nsid w:val="dd4b9003"/>
+    <w:nsid w:val="a8560593"/>
     <w:multiLevelType w:val="multilevel"/>
     <w:lvl w:ilvl="0">
       <w:start w:val="1"/>

--- a/docx/2-klauzurni-příklad.docx
+++ b/docx/2-klauzurni-příklad.docx
@@ -438,7 +438,7 @@
     </w:lvl>
   </w:abstractNum>
   <w:abstractNum w:abstractNumId="990">
-    <w:nsid w:val="1112582c"/>
+    <w:nsid w:val="f4e829af"/>
     <w:multiLevelType w:val="multilevel"/>
     <w:lvl w:ilvl="0">
       <w:numFmt w:val="bullet"/>
@@ -519,7 +519,7 @@
     </w:lvl>
   </w:abstractNum>
   <w:abstractNum w:abstractNumId="99721">
-    <w:nsid w:val="dc1ecbbe"/>
+    <w:nsid w:val="baa433ed"/>
     <w:multiLevelType w:val="multilevel"/>
     <w:lvl w:ilvl="0">
       <w:start w:val="1"/>
@@ -607,7 +607,7 @@
     </w:lvl>
   </w:abstractNum>
   <w:abstractNum w:abstractNumId="99431">
-    <w:nsid w:val="a8560593"/>
+    <w:nsid w:val="2cd9ffac"/>
     <w:multiLevelType w:val="multilevel"/>
     <w:lvl w:ilvl="0">
       <w:start w:val="1"/>

--- a/docx/2-klauzurni-příklad.docx
+++ b/docx/2-klauzurni-příklad.docx
@@ -438,7 +438,7 @@
     </w:lvl>
   </w:abstractNum>
   <w:abstractNum w:abstractNumId="990">
-    <w:nsid w:val="f4e829af"/>
+    <w:nsid w:val="776e2637"/>
     <w:multiLevelType w:val="multilevel"/>
     <w:lvl w:ilvl="0">
       <w:numFmt w:val="bullet"/>
@@ -519,7 +519,7 @@
     </w:lvl>
   </w:abstractNum>
   <w:abstractNum w:abstractNumId="99721">
-    <w:nsid w:val="baa433ed"/>
+    <w:nsid w:val="ad2c2c62"/>
     <w:multiLevelType w:val="multilevel"/>
     <w:lvl w:ilvl="0">
       <w:start w:val="1"/>
@@ -607,7 +607,7 @@
     </w:lvl>
   </w:abstractNum>
   <w:abstractNum w:abstractNumId="99431">
-    <w:nsid w:val="2cd9ffac"/>
+    <w:nsid w:val="bff66503"/>
     <w:multiLevelType w:val="multilevel"/>
     <w:lvl w:ilvl="0">
       <w:start w:val="1"/>

--- a/docx/2-klauzurni-příklad.docx
+++ b/docx/2-klauzurni-příklad.docx
@@ -438,7 +438,7 @@
     </w:lvl>
   </w:abstractNum>
   <w:abstractNum w:abstractNumId="990">
-    <w:nsid w:val="776e2637"/>
+    <w:nsid w:val="52b19e24"/>
     <w:multiLevelType w:val="multilevel"/>
     <w:lvl w:ilvl="0">
       <w:numFmt w:val="bullet"/>
@@ -519,7 +519,7 @@
     </w:lvl>
   </w:abstractNum>
   <w:abstractNum w:abstractNumId="99721">
-    <w:nsid w:val="ad2c2c62"/>
+    <w:nsid w:val="a52f7ab3"/>
     <w:multiLevelType w:val="multilevel"/>
     <w:lvl w:ilvl="0">
       <w:start w:val="1"/>
@@ -607,7 +607,7 @@
     </w:lvl>
   </w:abstractNum>
   <w:abstractNum w:abstractNumId="99431">
-    <w:nsid w:val="bff66503"/>
+    <w:nsid w:val="1458d8dd"/>
     <w:multiLevelType w:val="multilevel"/>
     <w:lvl w:ilvl="0">
       <w:start w:val="1"/>

--- a/docx/2-klauzurni-příklad.docx
+++ b/docx/2-klauzurni-příklad.docx
@@ -438,7 +438,7 @@
     </w:lvl>
   </w:abstractNum>
   <w:abstractNum w:abstractNumId="990">
-    <w:nsid w:val="52b19e24"/>
+    <w:nsid w:val="ad17f26f"/>
     <w:multiLevelType w:val="multilevel"/>
     <w:lvl w:ilvl="0">
       <w:numFmt w:val="bullet"/>
@@ -519,7 +519,7 @@
     </w:lvl>
   </w:abstractNum>
   <w:abstractNum w:abstractNumId="99721">
-    <w:nsid w:val="a52f7ab3"/>
+    <w:nsid w:val="7903ee08"/>
     <w:multiLevelType w:val="multilevel"/>
     <w:lvl w:ilvl="0">
       <w:start w:val="1"/>
@@ -607,7 +607,7 @@
     </w:lvl>
   </w:abstractNum>
   <w:abstractNum w:abstractNumId="99431">
-    <w:nsid w:val="1458d8dd"/>
+    <w:nsid w:val="c48529ab"/>
     <w:multiLevelType w:val="multilevel"/>
     <w:lvl w:ilvl="0">
       <w:start w:val="1"/>

--- a/docx/2-klauzurni-příklad.docx
+++ b/docx/2-klauzurni-příklad.docx
@@ -438,7 +438,7 @@
     </w:lvl>
   </w:abstractNum>
   <w:abstractNum w:abstractNumId="990">
-    <w:nsid w:val="ad17f26f"/>
+    <w:nsid w:val="976434f9"/>
     <w:multiLevelType w:val="multilevel"/>
     <w:lvl w:ilvl="0">
       <w:numFmt w:val="bullet"/>
@@ -519,7 +519,7 @@
     </w:lvl>
   </w:abstractNum>
   <w:abstractNum w:abstractNumId="99721">
-    <w:nsid w:val="7903ee08"/>
+    <w:nsid w:val="28e31ee9"/>
     <w:multiLevelType w:val="multilevel"/>
     <w:lvl w:ilvl="0">
       <w:start w:val="1"/>
@@ -607,7 +607,7 @@
     </w:lvl>
   </w:abstractNum>
   <w:abstractNum w:abstractNumId="99431">
-    <w:nsid w:val="c48529ab"/>
+    <w:nsid w:val="11bad405"/>
     <w:multiLevelType w:val="multilevel"/>
     <w:lvl w:ilvl="0">
       <w:start w:val="1"/>

--- a/docx/2-klauzurni-příklad.docx
+++ b/docx/2-klauzurni-příklad.docx
@@ -438,7 +438,7 @@
     </w:lvl>
   </w:abstractNum>
   <w:abstractNum w:abstractNumId="990">
-    <w:nsid w:val="976434f9"/>
+    <w:nsid w:val="ca616235"/>
     <w:multiLevelType w:val="multilevel"/>
     <w:lvl w:ilvl="0">
       <w:numFmt w:val="bullet"/>
@@ -519,7 +519,7 @@
     </w:lvl>
   </w:abstractNum>
   <w:abstractNum w:abstractNumId="99721">
-    <w:nsid w:val="28e31ee9"/>
+    <w:nsid w:val="ebbb37e7"/>
     <w:multiLevelType w:val="multilevel"/>
     <w:lvl w:ilvl="0">
       <w:start w:val="1"/>
@@ -607,7 +607,7 @@
     </w:lvl>
   </w:abstractNum>
   <w:abstractNum w:abstractNumId="99431">
-    <w:nsid w:val="11bad405"/>
+    <w:nsid w:val="b31dbb68"/>
     <w:multiLevelType w:val="multilevel"/>
     <w:lvl w:ilvl="0">
       <w:start w:val="1"/>

--- a/docx/2-klauzurni-příklad.docx
+++ b/docx/2-klauzurni-příklad.docx
@@ -438,7 +438,7 @@
     </w:lvl>
   </w:abstractNum>
   <w:abstractNum w:abstractNumId="990">
-    <w:nsid w:val="ca616235"/>
+    <w:nsid w:val="7e6976e6"/>
     <w:multiLevelType w:val="multilevel"/>
     <w:lvl w:ilvl="0">
       <w:numFmt w:val="bullet"/>
@@ -519,7 +519,7 @@
     </w:lvl>
   </w:abstractNum>
   <w:abstractNum w:abstractNumId="99721">
-    <w:nsid w:val="ebbb37e7"/>
+    <w:nsid w:val="a4339c9a"/>
     <w:multiLevelType w:val="multilevel"/>
     <w:lvl w:ilvl="0">
       <w:start w:val="1"/>
@@ -607,7 +607,7 @@
     </w:lvl>
   </w:abstractNum>
   <w:abstractNum w:abstractNumId="99431">
-    <w:nsid w:val="b31dbb68"/>
+    <w:nsid w:val="be4198ac"/>
     <w:multiLevelType w:val="multilevel"/>
     <w:lvl w:ilvl="0">
       <w:start w:val="1"/>

--- a/docx/2-klauzurni-příklad.docx
+++ b/docx/2-klauzurni-příklad.docx
@@ -438,7 +438,7 @@
     </w:lvl>
   </w:abstractNum>
   <w:abstractNum w:abstractNumId="990">
-    <w:nsid w:val="7e6976e6"/>
+    <w:nsid w:val="26af5a06"/>
     <w:multiLevelType w:val="multilevel"/>
     <w:lvl w:ilvl="0">
       <w:numFmt w:val="bullet"/>
@@ -519,7 +519,7 @@
     </w:lvl>
   </w:abstractNum>
   <w:abstractNum w:abstractNumId="99721">
-    <w:nsid w:val="a4339c9a"/>
+    <w:nsid w:val="c71363be"/>
     <w:multiLevelType w:val="multilevel"/>
     <w:lvl w:ilvl="0">
       <w:start w:val="1"/>
@@ -607,7 +607,7 @@
     </w:lvl>
   </w:abstractNum>
   <w:abstractNum w:abstractNumId="99431">
-    <w:nsid w:val="be4198ac"/>
+    <w:nsid w:val="73b82cc5"/>
     <w:multiLevelType w:val="multilevel"/>
     <w:lvl w:ilvl="0">
       <w:start w:val="1"/>

--- a/docx/2-klauzurni-příklad.docx
+++ b/docx/2-klauzurni-příklad.docx
@@ -438,7 +438,7 @@
     </w:lvl>
   </w:abstractNum>
   <w:abstractNum w:abstractNumId="990">
-    <w:nsid w:val="26af5a06"/>
+    <w:nsid w:val="690c6dc8"/>
     <w:multiLevelType w:val="multilevel"/>
     <w:lvl w:ilvl="0">
       <w:numFmt w:val="bullet"/>
@@ -519,7 +519,7 @@
     </w:lvl>
   </w:abstractNum>
   <w:abstractNum w:abstractNumId="99721">
-    <w:nsid w:val="c71363be"/>
+    <w:nsid w:val="e75f7bda"/>
     <w:multiLevelType w:val="multilevel"/>
     <w:lvl w:ilvl="0">
       <w:start w:val="1"/>
@@ -607,7 +607,7 @@
     </w:lvl>
   </w:abstractNum>
   <w:abstractNum w:abstractNumId="99431">
-    <w:nsid w:val="73b82cc5"/>
+    <w:nsid w:val="1263f739"/>
     <w:multiLevelType w:val="multilevel"/>
     <w:lvl w:ilvl="0">
       <w:start w:val="1"/>

--- a/docx/2-klauzurni-příklad.docx
+++ b/docx/2-klauzurni-příklad.docx
@@ -438,7 +438,7 @@
     </w:lvl>
   </w:abstractNum>
   <w:abstractNum w:abstractNumId="990">
-    <w:nsid w:val="690c6dc8"/>
+    <w:nsid w:val="365c16b9"/>
     <w:multiLevelType w:val="multilevel"/>
     <w:lvl w:ilvl="0">
       <w:numFmt w:val="bullet"/>
@@ -519,7 +519,7 @@
     </w:lvl>
   </w:abstractNum>
   <w:abstractNum w:abstractNumId="99721">
-    <w:nsid w:val="e75f7bda"/>
+    <w:nsid w:val="e40d15bd"/>
     <w:multiLevelType w:val="multilevel"/>
     <w:lvl w:ilvl="0">
       <w:start w:val="1"/>
@@ -607,7 +607,7 @@
     </w:lvl>
   </w:abstractNum>
   <w:abstractNum w:abstractNumId="99431">
-    <w:nsid w:val="1263f739"/>
+    <w:nsid w:val="a97425fc"/>
     <w:multiLevelType w:val="multilevel"/>
     <w:lvl w:ilvl="0">
       <w:start w:val="1"/>

--- a/docx/2-klauzurni-příklad.docx
+++ b/docx/2-klauzurni-příklad.docx
@@ -2,12 +2,11 @@
 <file path=word/document.xml><?xml version="1.0" encoding="utf-8"?>
 <w:document xmlns:w="http://schemas.openxmlformats.org/wordprocessingml/2006/main" xmlns:m="http://schemas.openxmlformats.org/officeDocument/2006/math" xmlns:r="http://schemas.openxmlformats.org/officeDocument/2006/relationships" xmlns:o="urn:schemas-microsoft-com:office:office" xmlns:v="urn:schemas-microsoft-com:vml" xmlns:w10="urn:schemas-microsoft-com:office:word" xmlns:a="http://schemas.openxmlformats.org/drawingml/2006/main" xmlns:pic="http://schemas.openxmlformats.org/drawingml/2006/picture" xmlns:wp="http://schemas.openxmlformats.org/drawingml/2006/wordprocessingDrawing">
   <w:body>
+    <w:bookmarkStart w:id="22" w:name="druhý-klauzurní-příklad"/>
     <w:p>
       <w:pPr>
         <w:pStyle w:val="Heading1"/>
       </w:pPr>
-      <w:bookmarkStart w:id="21" w:name="druhý-klauzurní-příklad"/>
-      <w:bookmarkEnd w:id="21"/>
       <w:r>
         <w:t xml:space="preserve">Druhý klauzurní příklad</w:t>
       </w:r>
@@ -16,13 +15,9 @@
       <w:pPr>
         <w:pStyle w:val="FirstParagraph"/>
       </w:pPr>
-    </w:p>
-    <w:p>
-      <w:pPr>
-        <w:pStyle w:val="BodyText"/>
-      </w:pPr>
       <w:r>
         <w:rPr>
+          <w:bCs/>
           <w:b/>
         </w:rPr>
         <w:t xml:space="preserve">Příklad</w:t>
@@ -36,7 +31,7 @@
         <w:t xml:space="preserve">Aleš Vymětal je společníkem společnosti Gama, s. r. o. Jeho podíl v ní činí 10 %. Na zasedání dne 15. září 2018 rozhodla valná hromada společnosti o tom, že společníkům se ukládá příplatková povinnost v celkové výši 1 mil. Kč a že každý společník se na této částce bude podílet v poměru podle svého podílu. Na Aleše Vymětala tak připadla povinnost příplatku ve výši 100 tis. Kč. Stalo se tak v souladu se zněním společenské smlouvy, která předvídá, že vyžaduje-li to zájem společnosti, valná hromada může všem společníkům uložit příplatkovou povinnost až do souhrnné výše 2 mil. Kč dle poměrů jejich podílů na společnosti.</w:t>
       </w:r>
       <w:r>
-        <w:br w:type="textWrapping"/>
+        <w:br/>
       </w:r>
       <w:r>
         <w:t xml:space="preserve">Návrh na uložení povinnosti jednatel pravdivě odůvodnil tím, že společnost prostředky nezbytně potřebuje k nákupu technologie, která výrazně posílí její postavení na trhu. Zasedání valné hromady se zúčastnili všichni společníci krom Aleše Vymětala. Ten na ně nedopatřením nebyl pozván (společnost mu pozvánku omylem poslala na nesprávnou adresu). Pro rozhodnutí hlasovali všichni přítomní společníci, bylo tedy přijato většinou 90 % všech hlasů. Když společnost 30. září 2018 Aleše Vymětala písemně informovala o přijatém usnesení a vyzvala ke splnění povinnosti, velmi se podivil. Obratem odpověděl, že s povinností nesouhlasí a bude se bránit. Žádné právní kroky však nepodnikl. Dne 15. září 2019 společnost na Aleše Vymětala podala žalobu o splnění příplatkové povinnosti. Ten se v řízení brání námitkou, že usnesení o uložení povinnosti jej nezavazuje, když pro ně nehlasoval a na zasedání valné hromady ani nebyl pozván.</w:t>
@@ -48,6 +43,7 @@
       </w:pPr>
       <w:r>
         <w:rPr>
+          <w:bCs/>
           <w:b/>
         </w:rPr>
         <w:t xml:space="preserve">Otázky:</w:t>
@@ -55,23 +51,23 @@
     </w:p>
     <w:p>
       <w:pPr>
+        <w:numPr>
+          <w:ilvl w:val="0"/>
+          <w:numId w:val="1001"/>
+        </w:numPr>
         <w:pStyle w:val="Compact"/>
+      </w:pPr>
+      <w:r>
+        <w:t xml:space="preserve">Bylo rozhodnutí valné hromady o uložení příplatkové povinnosti přijato v souladu s právem?</w:t>
+      </w:r>
+    </w:p>
+    <w:p>
+      <w:pPr>
         <w:numPr>
+          <w:ilvl w:val="0"/>
           <w:numId w:val="1001"/>
-          <w:ilvl w:val="0"/>
         </w:numPr>
-      </w:pPr>
-      <w:r>
-        <w:t xml:space="preserve">Bylo rozhodnutí valné hromady o uložení příplatkové povinnosti přijato v souladu s právem?</w:t>
-      </w:r>
-    </w:p>
-    <w:p>
-      <w:pPr>
         <w:pStyle w:val="Compact"/>
-        <w:numPr>
-          <w:numId w:val="1001"/>
-          <w:ilvl w:val="0"/>
-        </w:numPr>
       </w:pPr>
       <w:r>
         <w:t xml:space="preserve">Jak by měl soud rozhodnout o žalobě společnosti a vypořádat se s námitkami žalovaného?</w:t>
@@ -81,40 +77,37 @@
       <w:pPr>
         <w:pStyle w:val="FirstParagraph"/>
       </w:pPr>
-    </w:p>
-    <w:p>
-      <w:pPr>
-        <w:pStyle w:val="BodyText"/>
-      </w:pPr>
       <w:r>
         <w:rPr>
+          <w:bCs/>
           <w:b/>
         </w:rPr>
         <w:t xml:space="preserve">Řešení</w:t>
       </w:r>
       <w:r>
-        <w:br w:type="textWrapping"/>
+        <w:br/>
       </w:r>
       <w:r>
         <w:t xml:space="preserve"> </w:t>
       </w:r>
       <w:r>
-        <w:br w:type="textWrapping"/>
+        <w:br/>
       </w:r>
       <w:r>
         <w:rPr>
+          <w:bCs/>
           <w:b/>
         </w:rPr>
         <w:t xml:space="preserve">Otázka a)</w:t>
       </w:r>
       <w:r>
-        <w:br w:type="textWrapping"/>
+        <w:br/>
       </w:r>
       <w:r>
         <w:t xml:space="preserve"> </w:t>
       </w:r>
       <w:r>
-        <w:br w:type="textWrapping"/>
+        <w:br/>
       </w:r>
       <w:r>
         <w:t xml:space="preserve">Otázku uložení příplatkové povinnosti řeší Zákon č. 90/2012 Sb., ten v § 162 stanoví následující:</w:t>
@@ -122,41 +115,41 @@
     </w:p>
     <w:p>
       <w:pPr>
+        <w:numPr>
+          <w:ilvl w:val="0"/>
+          <w:numId w:val="1002"/>
+        </w:numPr>
         <w:pStyle w:val="Compact"/>
+      </w:pPr>
+      <w:r>
+        <w:t xml:space="preserve">Společenská smlouva může určit, že společnost může usnesením valné hromady společníkům uložit povinnost poskytnout peněžitý příplatek (dále jen „příplatková povinnost“).</w:t>
+      </w:r>
+      <w:r>
+        <w:t xml:space="preserve"> </w:t>
+      </w:r>
+    </w:p>
+    <w:p>
+      <w:pPr>
         <w:numPr>
+          <w:ilvl w:val="0"/>
           <w:numId w:val="1002"/>
+        </w:numPr>
+        <w:pStyle w:val="Compact"/>
+      </w:pPr>
+      <w:r>
+        <w:t xml:space="preserve">Společenská smlouva určí, jakou výši nesmí příplatky ve svém souhrnu překročit, jinak se k usnesení valné hromady o příplatkové povinnosti nepřihlíží. Společenská smlouva také určí, zda a s jakými podíly je příplatek spojen.</w:t>
+      </w:r>
+      <w:r>
+        <w:t xml:space="preserve"> </w:t>
+      </w:r>
+    </w:p>
+    <w:p>
+      <w:pPr>
+        <w:numPr>
           <w:ilvl w:val="0"/>
+          <w:numId w:val="1002"/>
         </w:numPr>
-      </w:pPr>
-      <w:r>
-        <w:t xml:space="preserve">Společenská smlouva může určit, že společnost může usnesením valné hromady společníkům uložit povinnost poskytnout peněžitý příplatek (dále jen „příplatková povinnost“).</w:t>
-      </w:r>
-      <w:r>
-        <w:t xml:space="preserve"> </w:t>
-      </w:r>
-    </w:p>
-    <w:p>
-      <w:pPr>
         <w:pStyle w:val="Compact"/>
-        <w:numPr>
-          <w:numId w:val="1002"/>
-          <w:ilvl w:val="0"/>
-        </w:numPr>
-      </w:pPr>
-      <w:r>
-        <w:t xml:space="preserve">Společenská smlouva určí, jakou výši nesmí příplatky ve svém souhrnu překročit, jinak se k usnesení valné hromady o příplatkové povinnosti nepřihlíží. Společenská smlouva také určí, zda a s jakými podíly je příplatek spojen.</w:t>
-      </w:r>
-      <w:r>
-        <w:t xml:space="preserve"> </w:t>
-      </w:r>
-    </w:p>
-    <w:p>
-      <w:pPr>
-        <w:pStyle w:val="Compact"/>
-        <w:numPr>
-          <w:numId w:val="1002"/>
-          <w:ilvl w:val="0"/>
-        </w:numPr>
       </w:pPr>
       <w:r>
         <w:t xml:space="preserve">Příplatky poskytují společníci podle poměru svých podílů, ledaže společenská smlouva určí jinak.</w:t>
@@ -176,6 +169,7 @@
       </w:pPr>
       <w:r>
         <w:rPr>
+          <w:iCs/>
           <w:i/>
         </w:rPr>
         <w:t xml:space="preserve">Valná hromada rozhoduje prostou většinou hlasů přítomných společníků, ledaže společenská smlouva určí jinak.</w:t>
@@ -201,6 +195,7 @@
       </w:r>
       <w:r>
         <w:rPr>
+          <w:iCs/>
           <w:i/>
         </w:rPr>
         <w:t xml:space="preserve">vykonávají své právo podílet se na řízení společnosti na valné hromadě, nebo mimo ni.</w:t>
@@ -223,7 +218,7 @@
         <w:rPr>
           <w:rStyle w:val="FootnoteReference"/>
         </w:rPr>
-        <w:footnoteReference w:id="22"/>
+        <w:footnoteReference w:id="20"/>
       </w:r>
       <w:r>
         <w:t xml:space="preserve">, viz otázka b).</w:t>
@@ -235,6 +230,7 @@
       </w:pPr>
       <w:r>
         <w:rPr>
+          <w:bCs/>
           <w:b/>
         </w:rPr>
         <w:t xml:space="preserve">Otázka b)</w:t>
@@ -259,7 +255,7 @@
         <w:rPr>
           <w:rStyle w:val="FootnoteReference"/>
         </w:rPr>
-        <w:footnoteReference w:id="23"/>
+        <w:footnoteReference w:id="21"/>
       </w:r>
       <w:r>
         <w:t xml:space="preserve"> </w:t>
@@ -292,11 +288,16 @@
         <w:t xml:space="preserve">S ohledem na § 192 odst. 1 ZOK, tak soud již platnost rozhodnutí valné hromady nemůže přezkoumávat a bude proto považováno za platné, Aleš Vymětal by se tak i přes pochybení ze strany společnosti měl rozhodnutím valné hromady řídit.</w:t>
       </w:r>
     </w:p>
+    <w:bookmarkEnd w:id="22"/>
     <w:sectPr/>
   </w:body>
 </w:document>
 </file>
 
+<file path=word/comments.xml><?xml version="1.0" encoding="utf-8"?>
+<w:comments xmlns:w="http://schemas.openxmlformats.org/wordprocessingml/2006/main" xmlns:m="http://schemas.openxmlformats.org/officeDocument/2006/math" xmlns:r="http://schemas.openxmlformats.org/officeDocument/2006/relationships" xmlns:o="urn:schemas-microsoft-com:office:office" xmlns:v="urn:schemas-microsoft-com:vml" xmlns:w10="urn:schemas-microsoft-com:office:word" xmlns:a="http://schemas.openxmlformats.org/drawingml/2006/main" xmlns:pic="http://schemas.openxmlformats.org/drawingml/2006/picture" xmlns:wp="http://schemas.openxmlformats.org/drawingml/2006/wordprocessingDrawing"/>
+</file>
+
 <file path=word/footnotes.xml><?xml version="1.0" encoding="utf-8"?>
 <w:footnotes xmlns:w="http://schemas.openxmlformats.org/wordprocessingml/2006/main" xmlns:m="http://schemas.openxmlformats.org/officeDocument/2006/math" xmlns:r="http://schemas.openxmlformats.org/officeDocument/2006/relationships" xmlns:o="urn:schemas-microsoft-com:office:office" xmlns:v="urn:schemas-microsoft-com:vml" xmlns:w10="urn:schemas-microsoft-com:office:word" xmlns:a="http://schemas.openxmlformats.org/drawingml/2006/main" xmlns:pic="http://schemas.openxmlformats.org/drawingml/2006/picture" xmlns:wp="http://schemas.openxmlformats.org/drawingml/2006/wordprocessingDrawing">
   <w:footnote w:type="continuationSeparator" w:id="0">
@@ -313,7 +314,7 @@
       </w:r>
     </w:p>
   </w:footnote>
-  <w:footnote w:id="22">
+  <w:footnote w:id="20">
     <w:p>
       <w:pPr>
         <w:pStyle w:val="FootnoteText"/>
@@ -332,7 +333,7 @@
       </w:r>
     </w:p>
   </w:footnote>
-  <w:footnote w:id="23">
+  <w:footnote w:id="21">
     <w:p>
       <w:pPr>
         <w:pStyle w:val="FootnoteText"/>
@@ -356,18 +357,15 @@
 
 <file path=word/numbering.xml><?xml version="1.0" encoding="utf-8"?>
 <w:numbering xmlns:w="http://schemas.openxmlformats.org/wordprocessingml/2006/main">
-  <w:abstractNum w:abstractNumId="0">
-    <w:nsid w:val="e17f69ba"/>
+  <w:abstractNum w:abstractNumId="990">
+    <w:nsid w:val="2c1ae401"/>
     <w:multiLevelType w:val="multilevel"/>
     <w:lvl w:ilvl="0">
       <w:numFmt w:val="bullet"/>
       <w:lvlText w:val=" "/>
       <w:lvlJc w:val="left"/>
       <w:pPr>
-        <w:tabs>
-          <w:tab w:val="num" w:pos="0"/>
-        </w:tabs>
-        <w:ind w:left="480" w:hanging="480"/>
+        <w:ind w:left="720" w:hanging="480"/>
       </w:pPr>
     </w:lvl>
     <w:lvl w:ilvl="1">
@@ -375,10 +373,7 @@
       <w:lvlText w:val=" "/>
       <w:lvlJc w:val="left"/>
       <w:pPr>
-        <w:tabs>
-          <w:tab w:val="num" w:pos="720"/>
-        </w:tabs>
-        <w:ind w:left="1200" w:hanging="480"/>
+        <w:ind w:left="1440" w:hanging="480"/>
       </w:pPr>
     </w:lvl>
     <w:lvl w:ilvl="2">
@@ -386,10 +381,7 @@
       <w:lvlText w:val=" "/>
       <w:lvlJc w:val="left"/>
       <w:pPr>
-        <w:tabs>
-          <w:tab w:val="num" w:pos="1440"/>
-        </w:tabs>
-        <w:ind w:left="1920" w:hanging="480"/>
+        <w:ind w:left="2160" w:hanging="480"/>
       </w:pPr>
     </w:lvl>
     <w:lvl w:ilvl="3">
@@ -397,10 +389,7 @@
       <w:lvlText w:val=" "/>
       <w:lvlJc w:val="left"/>
       <w:pPr>
-        <w:tabs>
-          <w:tab w:val="num" w:pos="2160"/>
-        </w:tabs>
-        <w:ind w:left="2640" w:hanging="480"/>
+        <w:ind w:left="2880" w:hanging="480"/>
       </w:pPr>
     </w:lvl>
     <w:lvl w:ilvl="4">
@@ -408,10 +397,7 @@
       <w:lvlText w:val=" "/>
       <w:lvlJc w:val="left"/>
       <w:pPr>
-        <w:tabs>
-          <w:tab w:val="num" w:pos="2880"/>
-        </w:tabs>
-        <w:ind w:left="3360" w:hanging="480"/>
+        <w:ind w:left="3600" w:hanging="480"/>
       </w:pPr>
     </w:lvl>
     <w:lvl w:ilvl="5">
@@ -419,10 +405,7 @@
       <w:lvlText w:val=" "/>
       <w:lvlJc w:val="left"/>
       <w:pPr>
-        <w:tabs>
-          <w:tab w:val="num" w:pos="3600"/>
-        </w:tabs>
-        <w:ind w:left="4080" w:hanging="480"/>
+        <w:ind w:left="4320" w:hanging="480"/>
       </w:pPr>
     </w:lvl>
     <w:lvl w:ilvl="6">
@@ -430,195 +413,121 @@
       <w:lvlText w:val=" "/>
       <w:lvlJc w:val="left"/>
       <w:pPr>
-        <w:tabs>
-          <w:tab w:val="num" w:pos="4320"/>
-        </w:tabs>
-        <w:ind w:left="4800" w:hanging="480"/>
+        <w:ind w:left="5040" w:hanging="480"/>
+      </w:pPr>
+    </w:lvl>
+    <w:lvl w:ilvl="7">
+      <w:numFmt w:val="bullet"/>
+      <w:lvlText w:val=" "/>
+      <w:lvlJc w:val="left"/>
+      <w:pPr>
+        <w:ind w:left="5760" w:hanging="480"/>
+      </w:pPr>
+    </w:lvl>
+    <w:lvl w:ilvl="8">
+      <w:numFmt w:val="bullet"/>
+      <w:lvlText w:val=" "/>
+      <w:lvlJc w:val="left"/>
+      <w:pPr>
+        <w:ind w:left="6480" w:hanging="480"/>
       </w:pPr>
     </w:lvl>
   </w:abstractNum>
-  <w:abstractNum w:abstractNumId="990">
-    <w:nsid w:val="365c16b9"/>
+  <w:abstractNum w:abstractNumId="99721">
+    <w:nsid w:val="ea454b4c"/>
     <w:multiLevelType w:val="multilevel"/>
     <w:lvl w:ilvl="0">
-      <w:numFmt w:val="bullet"/>
-      <w:lvlText w:val=" "/>
-      <w:lvlJc w:val="left"/>
-      <w:pPr>
-        <w:tabs>
-          <w:tab w:val="num" w:pos="0"/>
-        </w:tabs>
-        <w:ind w:left="480" w:hanging="480"/>
+      <w:start w:val="1"/>
+      <w:numFmt w:val="lowerLetter"/>
+      <w:lvlText w:val="%1)"/>
+      <w:lvlJc w:val="left"/>
+      <w:pPr>
+        <w:ind w:left="720" w:hanging="480"/>
       </w:pPr>
     </w:lvl>
     <w:lvl w:ilvl="1">
-      <w:numFmt w:val="bullet"/>
-      <w:lvlText w:val=" "/>
-      <w:lvlJc w:val="left"/>
-      <w:pPr>
-        <w:tabs>
-          <w:tab w:val="num" w:pos="720"/>
-        </w:tabs>
-        <w:ind w:left="1200" w:hanging="480"/>
+      <w:start w:val="1"/>
+      <w:numFmt w:val="lowerLetter"/>
+      <w:lvlText w:val="%2)"/>
+      <w:lvlJc w:val="left"/>
+      <w:pPr>
+        <w:ind w:left="1440" w:hanging="480"/>
       </w:pPr>
     </w:lvl>
     <w:lvl w:ilvl="2">
-      <w:numFmt w:val="bullet"/>
-      <w:lvlText w:val=" "/>
-      <w:lvlJc w:val="left"/>
-      <w:pPr>
-        <w:tabs>
-          <w:tab w:val="num" w:pos="1440"/>
-        </w:tabs>
-        <w:ind w:left="1920" w:hanging="480"/>
+      <w:start w:val="1"/>
+      <w:numFmt w:val="lowerLetter"/>
+      <w:lvlText w:val="%3)"/>
+      <w:lvlJc w:val="left"/>
+      <w:pPr>
+        <w:ind w:left="2160" w:hanging="480"/>
       </w:pPr>
     </w:lvl>
     <w:lvl w:ilvl="3">
-      <w:numFmt w:val="bullet"/>
-      <w:lvlText w:val=" "/>
-      <w:lvlJc w:val="left"/>
-      <w:pPr>
-        <w:tabs>
-          <w:tab w:val="num" w:pos="2160"/>
-        </w:tabs>
-        <w:ind w:left="2640" w:hanging="480"/>
+      <w:start w:val="1"/>
+      <w:numFmt w:val="lowerLetter"/>
+      <w:lvlText w:val="%4)"/>
+      <w:lvlJc w:val="left"/>
+      <w:pPr>
+        <w:ind w:left="2880" w:hanging="480"/>
       </w:pPr>
     </w:lvl>
     <w:lvl w:ilvl="4">
-      <w:numFmt w:val="bullet"/>
-      <w:lvlText w:val=" "/>
-      <w:lvlJc w:val="left"/>
-      <w:pPr>
-        <w:tabs>
-          <w:tab w:val="num" w:pos="2880"/>
-        </w:tabs>
-        <w:ind w:left="3360" w:hanging="480"/>
+      <w:start w:val="1"/>
+      <w:numFmt w:val="lowerLetter"/>
+      <w:lvlText w:val="%5)"/>
+      <w:lvlJc w:val="left"/>
+      <w:pPr>
+        <w:ind w:left="3600" w:hanging="480"/>
       </w:pPr>
     </w:lvl>
     <w:lvl w:ilvl="5">
-      <w:numFmt w:val="bullet"/>
-      <w:lvlText w:val=" "/>
-      <w:lvlJc w:val="left"/>
-      <w:pPr>
-        <w:tabs>
-          <w:tab w:val="num" w:pos="3600"/>
-        </w:tabs>
-        <w:ind w:left="4080" w:hanging="480"/>
+      <w:start w:val="1"/>
+      <w:numFmt w:val="lowerLetter"/>
+      <w:lvlText w:val="%6)"/>
+      <w:lvlJc w:val="left"/>
+      <w:pPr>
+        <w:ind w:left="4320" w:hanging="480"/>
       </w:pPr>
     </w:lvl>
     <w:lvl w:ilvl="6">
-      <w:numFmt w:val="bullet"/>
-      <w:lvlText w:val=" "/>
-      <w:lvlJc w:val="left"/>
-      <w:pPr>
-        <w:tabs>
-          <w:tab w:val="num" w:pos="4320"/>
-        </w:tabs>
-        <w:ind w:left="4800" w:hanging="480"/>
+      <w:start w:val="1"/>
+      <w:numFmt w:val="lowerLetter"/>
+      <w:lvlText w:val="%7)"/>
+      <w:lvlJc w:val="left"/>
+      <w:pPr>
+        <w:ind w:left="5040" w:hanging="480"/>
+      </w:pPr>
+    </w:lvl>
+    <w:lvl w:ilvl="7">
+      <w:start w:val="1"/>
+      <w:numFmt w:val="lowerLetter"/>
+      <w:lvlText w:val="%8)"/>
+      <w:lvlJc w:val="left"/>
+      <w:pPr>
+        <w:ind w:left="5760" w:hanging="480"/>
+      </w:pPr>
+    </w:lvl>
+    <w:lvl w:ilvl="8">
+      <w:start w:val="1"/>
+      <w:numFmt w:val="lowerLetter"/>
+      <w:lvlText w:val="%9)"/>
+      <w:lvlJc w:val="left"/>
+      <w:pPr>
+        <w:ind w:left="6480" w:hanging="480"/>
       </w:pPr>
     </w:lvl>
   </w:abstractNum>
-  <w:abstractNum w:abstractNumId="99721">
-    <w:nsid w:val="e40d15bd"/>
+  <w:abstractNum w:abstractNumId="99431">
+    <w:nsid w:val="71315dca"/>
     <w:multiLevelType w:val="multilevel"/>
     <w:lvl w:ilvl="0">
       <w:start w:val="1"/>
-      <w:numFmt w:val="lowerLetter"/>
-      <w:lvlText w:val="%1)"/>
-      <w:lvlJc w:val="left"/>
-      <w:pPr>
-        <w:tabs>
-          <w:tab w:val="num" w:pos="0"/>
-        </w:tabs>
-        <w:ind w:left="480" w:hanging="480"/>
-      </w:pPr>
-    </w:lvl>
-    <w:lvl w:ilvl="1">
-      <w:start w:val="1"/>
-      <w:numFmt w:val="lowerLetter"/>
-      <w:lvlText w:val="%2)"/>
-      <w:lvlJc w:val="left"/>
-      <w:pPr>
-        <w:tabs>
-          <w:tab w:val="num" w:pos="720"/>
-        </w:tabs>
-        <w:ind w:left="1200" w:hanging="480"/>
-      </w:pPr>
-    </w:lvl>
-    <w:lvl w:ilvl="2">
-      <w:start w:val="1"/>
-      <w:numFmt w:val="lowerLetter"/>
-      <w:lvlText w:val="%3)"/>
-      <w:lvlJc w:val="left"/>
-      <w:pPr>
-        <w:tabs>
-          <w:tab w:val="num" w:pos="1440"/>
-        </w:tabs>
-        <w:ind w:left="1920" w:hanging="480"/>
-      </w:pPr>
-    </w:lvl>
-    <w:lvl w:ilvl="3">
-      <w:start w:val="1"/>
-      <w:numFmt w:val="lowerLetter"/>
-      <w:lvlText w:val="%4)"/>
-      <w:lvlJc w:val="left"/>
-      <w:pPr>
-        <w:tabs>
-          <w:tab w:val="num" w:pos="2160"/>
-        </w:tabs>
-        <w:ind w:left="2640" w:hanging="480"/>
-      </w:pPr>
-    </w:lvl>
-    <w:lvl w:ilvl="4">
-      <w:start w:val="1"/>
-      <w:numFmt w:val="lowerLetter"/>
-      <w:lvlText w:val="%5)"/>
-      <w:lvlJc w:val="left"/>
-      <w:pPr>
-        <w:tabs>
-          <w:tab w:val="num" w:pos="2880"/>
-        </w:tabs>
-        <w:ind w:left="3360" w:hanging="480"/>
-      </w:pPr>
-    </w:lvl>
-    <w:lvl w:ilvl="5">
-      <w:start w:val="1"/>
-      <w:numFmt w:val="lowerLetter"/>
-      <w:lvlText w:val="%6)"/>
-      <w:lvlJc w:val="left"/>
-      <w:pPr>
-        <w:tabs>
-          <w:tab w:val="num" w:pos="3600"/>
-        </w:tabs>
-        <w:ind w:left="4080" w:hanging="480"/>
-      </w:pPr>
-    </w:lvl>
-    <w:lvl w:ilvl="6">
-      <w:start w:val="1"/>
-      <w:numFmt w:val="lowerLetter"/>
-      <w:lvlText w:val="%7)"/>
-      <w:lvlJc w:val="left"/>
-      <w:pPr>
-        <w:tabs>
-          <w:tab w:val="num" w:pos="4320"/>
-        </w:tabs>
-        <w:ind w:left="4800" w:hanging="480"/>
-      </w:pPr>
-    </w:lvl>
-  </w:abstractNum>
-  <w:abstractNum w:abstractNumId="99431">
-    <w:nsid w:val="a97425fc"/>
-    <w:multiLevelType w:val="multilevel"/>
-    <w:lvl w:ilvl="0">
-      <w:start w:val="1"/>
       <w:numFmt w:val="decimal"/>
       <w:lvlText w:val="(%1)"/>
       <w:lvlJc w:val="left"/>
       <w:pPr>
-        <w:tabs>
-          <w:tab w:val="num" w:pos="0"/>
-        </w:tabs>
-        <w:ind w:left="480" w:hanging="480"/>
+        <w:ind w:left="720" w:hanging="480"/>
       </w:pPr>
     </w:lvl>
     <w:lvl w:ilvl="1">
@@ -627,10 +536,7 @@
       <w:lvlText w:val="(%2)"/>
       <w:lvlJc w:val="left"/>
       <w:pPr>
-        <w:tabs>
-          <w:tab w:val="num" w:pos="720"/>
-        </w:tabs>
-        <w:ind w:left="1200" w:hanging="480"/>
+        <w:ind w:left="1440" w:hanging="480"/>
       </w:pPr>
     </w:lvl>
     <w:lvl w:ilvl="2">
@@ -639,10 +545,7 @@
       <w:lvlText w:val="(%3)"/>
       <w:lvlJc w:val="left"/>
       <w:pPr>
-        <w:tabs>
-          <w:tab w:val="num" w:pos="1440"/>
-        </w:tabs>
-        <w:ind w:left="1920" w:hanging="480"/>
+        <w:ind w:left="2160" w:hanging="480"/>
       </w:pPr>
     </w:lvl>
     <w:lvl w:ilvl="3">
@@ -651,10 +554,7 @@
       <w:lvlText w:val="(%4)"/>
       <w:lvlJc w:val="left"/>
       <w:pPr>
-        <w:tabs>
-          <w:tab w:val="num" w:pos="2160"/>
-        </w:tabs>
-        <w:ind w:left="2640" w:hanging="480"/>
+        <w:ind w:left="2880" w:hanging="480"/>
       </w:pPr>
     </w:lvl>
     <w:lvl w:ilvl="4">
@@ -663,10 +563,7 @@
       <w:lvlText w:val="(%5)"/>
       <w:lvlJc w:val="left"/>
       <w:pPr>
-        <w:tabs>
-          <w:tab w:val="num" w:pos="2880"/>
-        </w:tabs>
-        <w:ind w:left="3360" w:hanging="480"/>
+        <w:ind w:left="3600" w:hanging="480"/>
       </w:pPr>
     </w:lvl>
     <w:lvl w:ilvl="5">
@@ -675,10 +572,7 @@
       <w:lvlText w:val="(%6)"/>
       <w:lvlJc w:val="left"/>
       <w:pPr>
-        <w:tabs>
-          <w:tab w:val="num" w:pos="3600"/>
-        </w:tabs>
-        <w:ind w:left="4080" w:hanging="480"/>
+        <w:ind w:left="4320" w:hanging="480"/>
       </w:pPr>
     </w:lvl>
     <w:lvl w:ilvl="6">
@@ -687,16 +581,28 @@
       <w:lvlText w:val="(%7)"/>
       <w:lvlJc w:val="left"/>
       <w:pPr>
-        <w:tabs>
-          <w:tab w:val="num" w:pos="4320"/>
-        </w:tabs>
-        <w:ind w:left="4800" w:hanging="480"/>
+        <w:ind w:left="5040" w:hanging="480"/>
+      </w:pPr>
+    </w:lvl>
+    <w:lvl w:ilvl="7">
+      <w:start w:val="1"/>
+      <w:numFmt w:val="decimal"/>
+      <w:lvlText w:val="(%8)"/>
+      <w:lvlJc w:val="left"/>
+      <w:pPr>
+        <w:ind w:left="5760" w:hanging="480"/>
+      </w:pPr>
+    </w:lvl>
+    <w:lvl w:ilvl="8">
+      <w:start w:val="1"/>
+      <w:numFmt w:val="decimal"/>
+      <w:lvlText w:val="(%9)"/>
+      <w:lvlJc w:val="left"/>
+      <w:pPr>
+        <w:ind w:left="6480" w:hanging="480"/>
       </w:pPr>
     </w:lvl>
   </w:abstractNum>
-  <w:num w:numId="1">
-    <w:abstractNumId w:val="0"/>
-  </w:num>
   <w:num w:numId="1000">
     <w:abstractNumId w:val="990"/>
   </w:num>
@@ -723,6 +629,12 @@
     <w:lvlOverride w:ilvl="6">
       <w:startOverride w:val="1"/>
     </w:lvlOverride>
+    <w:lvlOverride w:ilvl="7">
+      <w:startOverride w:val="1"/>
+    </w:lvlOverride>
+    <w:lvlOverride w:ilvl="8">
+      <w:startOverride w:val="1"/>
+    </w:lvlOverride>
   </w:num>
   <w:num w:numId="1002">
     <w:abstractNumId w:val="99431"/>
@@ -745,6 +657,12 @@
       <w:startOverride w:val="1"/>
     </w:lvlOverride>
     <w:lvlOverride w:ilvl="6">
+      <w:startOverride w:val="1"/>
+    </w:lvlOverride>
+    <w:lvlOverride w:ilvl="7">
+      <w:startOverride w:val="1"/>
+    </w:lvlOverride>
+    <w:lvlOverride w:ilvl="8">
       <w:startOverride w:val="1"/>
     </w:lvlOverride>
   </w:num>
@@ -891,7 +809,7 @@
       <w:rFonts w:asciiTheme="majorHAnsi" w:eastAsiaTheme="majorEastAsia" w:hAnsiTheme="majorHAnsi" w:cstheme="majorBidi"/>
       <w:b/>
       <w:bCs/>
-      <w:color w:val="345A8A" w:themeColor="accent1" w:themeShade="B5"/>
+      <w:color w:val="4F81BD" w:themeColor="accent1"/>
       <w:sz w:val="32"/>
       <w:szCs w:val="32"/>
     </w:rPr>
@@ -908,28 +826,6 @@
       <w:keepLines/>
       <w:spacing w:before="200" w:after="0"/>
       <w:outlineLvl w:val="1"/>
-    </w:pPr>
-    <w:rPr>
-      <w:rFonts w:asciiTheme="majorHAnsi" w:eastAsiaTheme="majorEastAsia" w:hAnsiTheme="majorHAnsi" w:cstheme="majorBidi"/>
-      <w:b/>
-      <w:bCs/>
-      <w:color w:val="4F81BD" w:themeColor="accent1"/>
-      <w:sz w:val="32"/>
-      <w:szCs w:val="32"/>
-    </w:rPr>
-  </w:style>
-  <w:style w:type="paragraph" w:styleId="Heading3">
-    <w:name w:val="Heading 3"/>
-    <w:basedOn w:val="Normal"/>
-    <w:next w:val="BodyText"/>
-    <w:uiPriority w:val="9"/>
-    <w:unhideWhenUsed/>
-    <w:qFormat/>
-    <w:pPr>
-      <w:keepNext/>
-      <w:keepLines/>
-      <w:spacing w:before="200" w:after="0"/>
-      <w:outlineLvl w:val="2"/>
     </w:pPr>
     <w:rPr>
       <w:rFonts w:asciiTheme="majorHAnsi" w:eastAsiaTheme="majorEastAsia" w:hAnsiTheme="majorHAnsi" w:cstheme="majorBidi"/>
@@ -940,8 +836,8 @@
       <w:szCs w:val="28"/>
     </w:rPr>
   </w:style>
-  <w:style w:type="paragraph" w:styleId="Heading4">
-    <w:name w:val="Heading 4"/>
+  <w:style w:type="paragraph" w:styleId="Heading3">
+    <w:name w:val="Heading 3"/>
     <w:basedOn w:val="Normal"/>
     <w:next w:val="BodyText"/>
     <w:uiPriority w:val="9"/>
@@ -951,7 +847,7 @@
       <w:keepNext/>
       <w:keepLines/>
       <w:spacing w:before="200" w:after="0"/>
-      <w:outlineLvl w:val="3"/>
+      <w:outlineLvl w:val="2"/>
     </w:pPr>
     <w:rPr>
       <w:rFonts w:asciiTheme="majorHAnsi" w:eastAsiaTheme="majorEastAsia" w:hAnsiTheme="majorHAnsi" w:cstheme="majorBidi"/>
@@ -962,6 +858,28 @@
       <w:szCs w:val="24"/>
     </w:rPr>
   </w:style>
+  <w:style w:type="paragraph" w:styleId="Heading4">
+    <w:name w:val="Heading 4"/>
+    <w:basedOn w:val="Normal"/>
+    <w:next w:val="BodyText"/>
+    <w:uiPriority w:val="9"/>
+    <w:unhideWhenUsed/>
+    <w:qFormat/>
+    <w:pPr>
+      <w:keepNext/>
+      <w:keepLines/>
+      <w:spacing w:before="200" w:after="0"/>
+      <w:outlineLvl w:val="3"/>
+    </w:pPr>
+    <w:rPr>
+      <w:rFonts w:asciiTheme="majorHAnsi" w:eastAsiaTheme="majorEastAsia" w:hAnsiTheme="majorHAnsi" w:cstheme="majorBidi"/>
+      <w:i/>
+      <w:bCs/>
+      <w:color w:val="4F81BD" w:themeColor="accent1"/>
+      <w:sz w:val="24"/>
+      <w:szCs w:val="24"/>
+    </w:rPr>
+  </w:style>
   <w:style w:type="paragraph" w:styleId="Heading5">
     <w:name w:val="Heading 5"/>
     <w:basedOn w:val="Normal"/>
@@ -977,7 +895,6 @@
     </w:pPr>
     <w:rPr>
       <w:rFonts w:asciiTheme="majorHAnsi" w:eastAsiaTheme="majorEastAsia" w:hAnsiTheme="majorHAnsi" w:cstheme="majorBidi"/>
-      <w:i/>
       <w:iCs/>
       <w:color w:val="4F81BD" w:themeColor="accent1"/>
       <w:sz w:val="24"/>
@@ -996,6 +913,66 @@
       <w:keepLines/>
       <w:spacing w:before="200" w:after="0"/>
       <w:outlineLvl w:val="5"/>
+    </w:pPr>
+    <w:rPr>
+      <w:rFonts w:asciiTheme="majorHAnsi" w:eastAsiaTheme="majorEastAsia" w:hAnsiTheme="majorHAnsi" w:cstheme="majorBidi"/>
+      <w:color w:val="4F81BD" w:themeColor="accent1"/>
+      <w:sz w:val="24"/>
+      <w:szCs w:val="24"/>
+    </w:rPr>
+  </w:style>
+  <w:style w:type="paragraph" w:styleId="Heading7">
+    <w:name w:val="Heading 7"/>
+    <w:basedOn w:val="Normal"/>
+    <w:next w:val="BodyText"/>
+    <w:uiPriority w:val="9"/>
+    <w:unhideWhenUsed/>
+    <w:qFormat/>
+    <w:pPr>
+      <w:keepNext/>
+      <w:keepLines/>
+      <w:spacing w:before="200" w:after="0"/>
+      <w:outlineLvl w:val="6"/>
+    </w:pPr>
+    <w:rPr>
+      <w:rFonts w:asciiTheme="majorHAnsi" w:eastAsiaTheme="majorEastAsia" w:hAnsiTheme="majorHAnsi" w:cstheme="majorBidi"/>
+      <w:color w:val="4F81BD" w:themeColor="accent1"/>
+      <w:sz w:val="24"/>
+      <w:szCs w:val="24"/>
+    </w:rPr>
+  </w:style>
+  <w:style w:type="paragraph" w:styleId="Heading8">
+    <w:name w:val="Heading 8"/>
+    <w:basedOn w:val="Normal"/>
+    <w:next w:val="BodyText"/>
+    <w:uiPriority w:val="9"/>
+    <w:unhideWhenUsed/>
+    <w:qFormat/>
+    <w:pPr>
+      <w:keepNext/>
+      <w:keepLines/>
+      <w:spacing w:before="200" w:after="0"/>
+      <w:outlineLvl w:val="7"/>
+    </w:pPr>
+    <w:rPr>
+      <w:rFonts w:asciiTheme="majorHAnsi" w:eastAsiaTheme="majorEastAsia" w:hAnsiTheme="majorHAnsi" w:cstheme="majorBidi"/>
+      <w:color w:val="4F81BD" w:themeColor="accent1"/>
+      <w:sz w:val="24"/>
+      <w:szCs w:val="24"/>
+    </w:rPr>
+  </w:style>
+  <w:style w:type="paragraph" w:styleId="Heading9">
+    <w:name w:val="Heading 9"/>
+    <w:basedOn w:val="Normal"/>
+    <w:next w:val="BodyText"/>
+    <w:uiPriority w:val="9"/>
+    <w:unhideWhenUsed/>
+    <w:qFormat/>
+    <w:pPr>
+      <w:keepNext/>
+      <w:keepLines/>
+      <w:spacing w:before="200" w:after="0"/>
+      <w:outlineLvl w:val="8"/>
     </w:pPr>
     <w:rPr>
       <w:rFonts w:asciiTheme="majorHAnsi" w:eastAsiaTheme="majorEastAsia" w:hAnsiTheme="majorHAnsi" w:cstheme="majorBidi"/>
@@ -1013,14 +990,8 @@
     <w:qFormat/>
     <w:pPr>
       <w:spacing w:before="100" w:after="100"/>
-      <w:ind w:firstLine="0"/>
-    </w:pPr>
-    <w:rPr>
-      <w:rFonts w:asciiTheme="majorHAnsi" w:eastAsiaTheme="majorEastAsia" w:hAnsiTheme="majorHAnsi" w:cstheme="majorBidi"/>
-      <w:bCs/>
-      <w:sz w:val="20"/>
-      <w:szCs w:val="20"/>
-    </w:rPr>
+      <w:ind w:firstLine="0" w:left="480" w:right="480"/>
+    </w:pPr>
   </w:style>
   <w:style w:type="paragraph" w:styleId="FootnoteText">
     <w:name w:val="Footnote Text"/>
@@ -1035,8 +1006,9 @@
     <w:semiHidden/>
     <w:unhideWhenUsed/>
   </w:style>
-  <w:style w:type="table" w:default="1" w:styleId="TableNormal">
-    <w:name w:val="Normal Table"/>
+  <w:style w:type="table" w:default="1" w:styleId="Table">
+    <w:name w:val="Table"/>
+    <w:basedOn w:val="TableNormal"/>
     <w:semiHidden/>
     <w:unhideWhenUsed/>
     <w:qFormat/>
@@ -1093,8 +1065,8 @@
     <w:name w:val="Figure"/>
     <w:basedOn w:val="Normal"/>
   </w:style>
-  <w:style w:type="paragraph" w:customStyle="1" w:styleId="FigureWithCaption">
-    <w:name w:val="Figure with Caption"/>
+  <w:style w:type="paragraph" w:customStyle="1" w:styleId="CaptionedFigure">
+    <w:name w:val="Captioned Figure"/>
     <w:basedOn w:val="Figure"/>
     <w:pPr>
       <w:keepNext/>
@@ -1112,6 +1084,10 @@
       <w:rFonts w:ascii="Consolas" w:hAnsi="Consolas"/>
       <w:sz w:val="22"/>
     </w:rPr>
+  </w:style>
+  <w:style w:type="character" w:customStyle="1" w:styleId="SectionNumber">
+    <w:name w:val="Section Number"/>
+    <w:basedOn w:val="BodyTextChar"/>
   </w:style>
   <w:style w:type="character" w:styleId="FootnoteReference">
     <w:name w:val="Footnote Reference"/>

--- a/docx/2-klauzurni-příklad.docx
+++ b/docx/2-klauzurni-příklad.docx
@@ -2,11 +2,12 @@
 <file path=word/document.xml><?xml version="1.0" encoding="utf-8"?>
 <w:document xmlns:w="http://schemas.openxmlformats.org/wordprocessingml/2006/main" xmlns:m="http://schemas.openxmlformats.org/officeDocument/2006/math" xmlns:r="http://schemas.openxmlformats.org/officeDocument/2006/relationships" xmlns:o="urn:schemas-microsoft-com:office:office" xmlns:v="urn:schemas-microsoft-com:vml" xmlns:w10="urn:schemas-microsoft-com:office:word" xmlns:a="http://schemas.openxmlformats.org/drawingml/2006/main" xmlns:pic="http://schemas.openxmlformats.org/drawingml/2006/picture" xmlns:wp="http://schemas.openxmlformats.org/drawingml/2006/wordprocessingDrawing">
   <w:body>
-    <w:bookmarkStart w:id="22" w:name="druhý-klauzurní-příklad"/>
     <w:p>
       <w:pPr>
         <w:pStyle w:val="Heading1"/>
       </w:pPr>
+      <w:bookmarkStart w:id="21" w:name="druhý-klauzurní-příklad"/>
+      <w:bookmarkEnd w:id="21"/>
       <w:r>
         <w:t xml:space="preserve">Druhý klauzurní příklad</w:t>
       </w:r>
@@ -15,9 +16,13 @@
       <w:pPr>
         <w:pStyle w:val="FirstParagraph"/>
       </w:pPr>
+    </w:p>
+    <w:p>
+      <w:pPr>
+        <w:pStyle w:val="BodyText"/>
+      </w:pPr>
       <w:r>
         <w:rPr>
-          <w:bCs/>
           <w:b/>
         </w:rPr>
         <w:t xml:space="preserve">Příklad</w:t>
@@ -31,7 +36,7 @@
         <w:t xml:space="preserve">Aleš Vymětal je společníkem společnosti Gama, s. r. o. Jeho podíl v ní činí 10 %. Na zasedání dne 15. září 2018 rozhodla valná hromada společnosti o tom, že společníkům se ukládá příplatková povinnost v celkové výši 1 mil. Kč a že každý společník se na této částce bude podílet v poměru podle svého podílu. Na Aleše Vymětala tak připadla povinnost příplatku ve výši 100 tis. Kč. Stalo se tak v souladu se zněním společenské smlouvy, která předvídá, že vyžaduje-li to zájem společnosti, valná hromada může všem společníkům uložit příplatkovou povinnost až do souhrnné výše 2 mil. Kč dle poměrů jejich podílů na společnosti.</w:t>
       </w:r>
       <w:r>
-        <w:br/>
+        <w:br w:type="textWrapping"/>
       </w:r>
       <w:r>
         <w:t xml:space="preserve">Návrh na uložení povinnosti jednatel pravdivě odůvodnil tím, že společnost prostředky nezbytně potřebuje k nákupu technologie, která výrazně posílí její postavení na trhu. Zasedání valné hromady se zúčastnili všichni společníci krom Aleše Vymětala. Ten na ně nedopatřením nebyl pozván (společnost mu pozvánku omylem poslala na nesprávnou adresu). Pro rozhodnutí hlasovali všichni přítomní společníci, bylo tedy přijato většinou 90 % všech hlasů. Když společnost 30. září 2018 Aleše Vymětala písemně informovala o přijatém usnesení a vyzvala ke splnění povinnosti, velmi se podivil. Obratem odpověděl, že s povinností nesouhlasí a bude se bránit. Žádné právní kroky však nepodnikl. Dne 15. září 2019 společnost na Aleše Vymětala podala žalobu o splnění příplatkové povinnosti. Ten se v řízení brání námitkou, že usnesení o uložení povinnosti jej nezavazuje, když pro ně nehlasoval a na zasedání valné hromady ani nebyl pozván.</w:t>
@@ -43,7 +48,6 @@
       </w:pPr>
       <w:r>
         <w:rPr>
-          <w:bCs/>
           <w:b/>
         </w:rPr>
         <w:t xml:space="preserve">Otázky:</w:t>
@@ -51,23 +55,23 @@
     </w:p>
     <w:p>
       <w:pPr>
+        <w:pStyle w:val="Compact"/>
         <w:numPr>
+          <w:numId w:val="1001"/>
           <w:ilvl w:val="0"/>
+        </w:numPr>
+      </w:pPr>
+      <w:r>
+        <w:t xml:space="preserve">Bylo rozhodnutí valné hromady o uložení příplatkové povinnosti přijato v souladu s právem?</w:t>
+      </w:r>
+    </w:p>
+    <w:p>
+      <w:pPr>
+        <w:pStyle w:val="Compact"/>
+        <w:numPr>
           <w:numId w:val="1001"/>
+          <w:ilvl w:val="0"/>
         </w:numPr>
-        <w:pStyle w:val="Compact"/>
-      </w:pPr>
-      <w:r>
-        <w:t xml:space="preserve">Bylo rozhodnutí valné hromady o uložení příplatkové povinnosti přijato v souladu s právem?</w:t>
-      </w:r>
-    </w:p>
-    <w:p>
-      <w:pPr>
-        <w:numPr>
-          <w:ilvl w:val="0"/>
-          <w:numId w:val="1001"/>
-        </w:numPr>
-        <w:pStyle w:val="Compact"/>
       </w:pPr>
       <w:r>
         <w:t xml:space="preserve">Jak by měl soud rozhodnout o žalobě společnosti a vypořádat se s námitkami žalovaného?</w:t>
@@ -77,37 +81,40 @@
       <w:pPr>
         <w:pStyle w:val="FirstParagraph"/>
       </w:pPr>
+    </w:p>
+    <w:p>
+      <w:pPr>
+        <w:pStyle w:val="BodyText"/>
+      </w:pPr>
       <w:r>
         <w:rPr>
-          <w:bCs/>
           <w:b/>
         </w:rPr>
         <w:t xml:space="preserve">Řešení</w:t>
       </w:r>
       <w:r>
-        <w:br/>
+        <w:br w:type="textWrapping"/>
       </w:r>
       <w:r>
         <w:t xml:space="preserve"> </w:t>
       </w:r>
       <w:r>
-        <w:br/>
+        <w:br w:type="textWrapping"/>
       </w:r>
       <w:r>
         <w:rPr>
-          <w:bCs/>
           <w:b/>
         </w:rPr>
         <w:t xml:space="preserve">Otázka a)</w:t>
       </w:r>
       <w:r>
-        <w:br/>
+        <w:br w:type="textWrapping"/>
       </w:r>
       <w:r>
         <w:t xml:space="preserve"> </w:t>
       </w:r>
       <w:r>
-        <w:br/>
+        <w:br w:type="textWrapping"/>
       </w:r>
       <w:r>
         <w:t xml:space="preserve">Otázku uložení příplatkové povinnosti řeší Zákon č. 90/2012 Sb., ten v § 162 stanoví následující:</w:t>
@@ -115,41 +122,41 @@
     </w:p>
     <w:p>
       <w:pPr>
+        <w:pStyle w:val="Compact"/>
         <w:numPr>
+          <w:numId w:val="1002"/>
           <w:ilvl w:val="0"/>
+        </w:numPr>
+      </w:pPr>
+      <w:r>
+        <w:t xml:space="preserve">Společenská smlouva může určit, že společnost může usnesením valné hromady společníkům uložit povinnost poskytnout peněžitý příplatek (dále jen „příplatková povinnost“).</w:t>
+      </w:r>
+      <w:r>
+        <w:t xml:space="preserve"> </w:t>
+      </w:r>
+    </w:p>
+    <w:p>
+      <w:pPr>
+        <w:pStyle w:val="Compact"/>
+        <w:numPr>
           <w:numId w:val="1002"/>
+          <w:ilvl w:val="0"/>
         </w:numPr>
+      </w:pPr>
+      <w:r>
+        <w:t xml:space="preserve">Společenská smlouva určí, jakou výši nesmí příplatky ve svém souhrnu překročit, jinak se k usnesení valné hromady o příplatkové povinnosti nepřihlíží. Společenská smlouva také určí, zda a s jakými podíly je příplatek spojen.</w:t>
+      </w:r>
+      <w:r>
+        <w:t xml:space="preserve"> </w:t>
+      </w:r>
+    </w:p>
+    <w:p>
+      <w:pPr>
         <w:pStyle w:val="Compact"/>
-      </w:pPr>
-      <w:r>
-        <w:t xml:space="preserve">Společenská smlouva může určit, že společnost může usnesením valné hromady společníkům uložit povinnost poskytnout peněžitý příplatek (dále jen „příplatková povinnost“).</w:t>
-      </w:r>
-      <w:r>
-        <w:t xml:space="preserve"> </w:t>
-      </w:r>
-    </w:p>
-    <w:p>
-      <w:pPr>
         <w:numPr>
+          <w:numId w:val="1002"/>
           <w:ilvl w:val="0"/>
-          <w:numId w:val="1002"/>
         </w:numPr>
-        <w:pStyle w:val="Compact"/>
-      </w:pPr>
-      <w:r>
-        <w:t xml:space="preserve">Společenská smlouva určí, jakou výši nesmí příplatky ve svém souhrnu překročit, jinak se k usnesení valné hromady o příplatkové povinnosti nepřihlíží. Společenská smlouva také určí, zda a s jakými podíly je příplatek spojen.</w:t>
-      </w:r>
-      <w:r>
-        <w:t xml:space="preserve"> </w:t>
-      </w:r>
-    </w:p>
-    <w:p>
-      <w:pPr>
-        <w:numPr>
-          <w:ilvl w:val="0"/>
-          <w:numId w:val="1002"/>
-        </w:numPr>
-        <w:pStyle w:val="Compact"/>
       </w:pPr>
       <w:r>
         <w:t xml:space="preserve">Příplatky poskytují společníci podle poměru svých podílů, ledaže společenská smlouva určí jinak.</w:t>
@@ -169,7 +176,6 @@
       </w:pPr>
       <w:r>
         <w:rPr>
-          <w:iCs/>
           <w:i/>
         </w:rPr>
         <w:t xml:space="preserve">Valná hromada rozhoduje prostou většinou hlasů přítomných společníků, ledaže společenská smlouva určí jinak.</w:t>
@@ -195,7 +201,6 @@
       </w:r>
       <w:r>
         <w:rPr>
-          <w:iCs/>
           <w:i/>
         </w:rPr>
         <w:t xml:space="preserve">vykonávají své právo podílet se na řízení společnosti na valné hromadě, nebo mimo ni.</w:t>
@@ -218,7 +223,7 @@
         <w:rPr>
           <w:rStyle w:val="FootnoteReference"/>
         </w:rPr>
-        <w:footnoteReference w:id="20"/>
+        <w:footnoteReference w:id="22"/>
       </w:r>
       <w:r>
         <w:t xml:space="preserve">, viz otázka b).</w:t>
@@ -230,7 +235,6 @@
       </w:pPr>
       <w:r>
         <w:rPr>
-          <w:bCs/>
           <w:b/>
         </w:rPr>
         <w:t xml:space="preserve">Otázka b)</w:t>
@@ -255,7 +259,7 @@
         <w:rPr>
           <w:rStyle w:val="FootnoteReference"/>
         </w:rPr>
-        <w:footnoteReference w:id="21"/>
+        <w:footnoteReference w:id="23"/>
       </w:r>
       <w:r>
         <w:t xml:space="preserve"> </w:t>
@@ -288,16 +292,11 @@
         <w:t xml:space="preserve">S ohledem na § 192 odst. 1 ZOK, tak soud již platnost rozhodnutí valné hromady nemůže přezkoumávat a bude proto považováno za platné, Aleš Vymětal by se tak i přes pochybení ze strany společnosti měl rozhodnutím valné hromady řídit.</w:t>
       </w:r>
     </w:p>
-    <w:bookmarkEnd w:id="22"/>
     <w:sectPr/>
   </w:body>
 </w:document>
 </file>
 
-<file path=word/comments.xml><?xml version="1.0" encoding="utf-8"?>
-<w:comments xmlns:w="http://schemas.openxmlformats.org/wordprocessingml/2006/main" xmlns:m="http://schemas.openxmlformats.org/officeDocument/2006/math" xmlns:r="http://schemas.openxmlformats.org/officeDocument/2006/relationships" xmlns:o="urn:schemas-microsoft-com:office:office" xmlns:v="urn:schemas-microsoft-com:vml" xmlns:w10="urn:schemas-microsoft-com:office:word" xmlns:a="http://schemas.openxmlformats.org/drawingml/2006/main" xmlns:pic="http://schemas.openxmlformats.org/drawingml/2006/picture" xmlns:wp="http://schemas.openxmlformats.org/drawingml/2006/wordprocessingDrawing"/>
-</file>
-
 <file path=word/footnotes.xml><?xml version="1.0" encoding="utf-8"?>
 <w:footnotes xmlns:w="http://schemas.openxmlformats.org/wordprocessingml/2006/main" xmlns:m="http://schemas.openxmlformats.org/officeDocument/2006/math" xmlns:r="http://schemas.openxmlformats.org/officeDocument/2006/relationships" xmlns:o="urn:schemas-microsoft-com:office:office" xmlns:v="urn:schemas-microsoft-com:vml" xmlns:w10="urn:schemas-microsoft-com:office:word" xmlns:a="http://schemas.openxmlformats.org/drawingml/2006/main" xmlns:pic="http://schemas.openxmlformats.org/drawingml/2006/picture" xmlns:wp="http://schemas.openxmlformats.org/drawingml/2006/wordprocessingDrawing">
   <w:footnote w:type="continuationSeparator" w:id="0">
@@ -314,7 +313,7 @@
       </w:r>
     </w:p>
   </w:footnote>
-  <w:footnote w:id="20">
+  <w:footnote w:id="22">
     <w:p>
       <w:pPr>
         <w:pStyle w:val="FootnoteText"/>
@@ -333,7 +332,7 @@
       </w:r>
     </w:p>
   </w:footnote>
-  <w:footnote w:id="21">
+  <w:footnote w:id="23">
     <w:p>
       <w:pPr>
         <w:pStyle w:val="FootnoteText"/>
@@ -357,15 +356,18 @@
 
 <file path=word/numbering.xml><?xml version="1.0" encoding="utf-8"?>
 <w:numbering xmlns:w="http://schemas.openxmlformats.org/wordprocessingml/2006/main">
-  <w:abstractNum w:abstractNumId="990">
-    <w:nsid w:val="2c1ae401"/>
+  <w:abstractNum w:abstractNumId="0">
+    <w:nsid w:val="e17f69ba"/>
     <w:multiLevelType w:val="multilevel"/>
     <w:lvl w:ilvl="0">
       <w:numFmt w:val="bullet"/>
       <w:lvlText w:val=" "/>
       <w:lvlJc w:val="left"/>
       <w:pPr>
-        <w:ind w:left="720" w:hanging="480"/>
+        <w:tabs>
+          <w:tab w:val="num" w:pos="0"/>
+        </w:tabs>
+        <w:ind w:left="480" w:hanging="480"/>
       </w:pPr>
     </w:lvl>
     <w:lvl w:ilvl="1">
@@ -373,7 +375,10 @@
       <w:lvlText w:val=" "/>
       <w:lvlJc w:val="left"/>
       <w:pPr>
-        <w:ind w:left="1440" w:hanging="480"/>
+        <w:tabs>
+          <w:tab w:val="num" w:pos="720"/>
+        </w:tabs>
+        <w:ind w:left="1200" w:hanging="480"/>
       </w:pPr>
     </w:lvl>
     <w:lvl w:ilvl="2">
@@ -381,7 +386,10 @@
       <w:lvlText w:val=" "/>
       <w:lvlJc w:val="left"/>
       <w:pPr>
-        <w:ind w:left="2160" w:hanging="480"/>
+        <w:tabs>
+          <w:tab w:val="num" w:pos="1440"/>
+        </w:tabs>
+        <w:ind w:left="1920" w:hanging="480"/>
       </w:pPr>
     </w:lvl>
     <w:lvl w:ilvl="3">
@@ -389,7 +397,10 @@
       <w:lvlText w:val=" "/>
       <w:lvlJc w:val="left"/>
       <w:pPr>
-        <w:ind w:left="2880" w:hanging="480"/>
+        <w:tabs>
+          <w:tab w:val="num" w:pos="2160"/>
+        </w:tabs>
+        <w:ind w:left="2640" w:hanging="480"/>
       </w:pPr>
     </w:lvl>
     <w:lvl w:ilvl="4">
@@ -397,7 +408,10 @@
       <w:lvlText w:val=" "/>
       <w:lvlJc w:val="left"/>
       <w:pPr>
-        <w:ind w:left="3600" w:hanging="480"/>
+        <w:tabs>
+          <w:tab w:val="num" w:pos="2880"/>
+        </w:tabs>
+        <w:ind w:left="3360" w:hanging="480"/>
       </w:pPr>
     </w:lvl>
     <w:lvl w:ilvl="5">
@@ -405,7 +419,10 @@
       <w:lvlText w:val=" "/>
       <w:lvlJc w:val="left"/>
       <w:pPr>
-        <w:ind w:left="4320" w:hanging="480"/>
+        <w:tabs>
+          <w:tab w:val="num" w:pos="3600"/>
+        </w:tabs>
+        <w:ind w:left="4080" w:hanging="480"/>
       </w:pPr>
     </w:lvl>
     <w:lvl w:ilvl="6">
@@ -413,28 +430,96 @@
       <w:lvlText w:val=" "/>
       <w:lvlJc w:val="left"/>
       <w:pPr>
-        <w:ind w:left="5040" w:hanging="480"/>
-      </w:pPr>
-    </w:lvl>
-    <w:lvl w:ilvl="7">
+        <w:tabs>
+          <w:tab w:val="num" w:pos="4320"/>
+        </w:tabs>
+        <w:ind w:left="4800" w:hanging="480"/>
+      </w:pPr>
+    </w:lvl>
+  </w:abstractNum>
+  <w:abstractNum w:abstractNumId="990">
+    <w:nsid w:val="5266d5af"/>
+    <w:multiLevelType w:val="multilevel"/>
+    <w:lvl w:ilvl="0">
       <w:numFmt w:val="bullet"/>
       <w:lvlText w:val=" "/>
       <w:lvlJc w:val="left"/>
       <w:pPr>
-        <w:ind w:left="5760" w:hanging="480"/>
-      </w:pPr>
-    </w:lvl>
-    <w:lvl w:ilvl="8">
+        <w:tabs>
+          <w:tab w:val="num" w:pos="0"/>
+        </w:tabs>
+        <w:ind w:left="480" w:hanging="480"/>
+      </w:pPr>
+    </w:lvl>
+    <w:lvl w:ilvl="1">
       <w:numFmt w:val="bullet"/>
       <w:lvlText w:val=" "/>
       <w:lvlJc w:val="left"/>
       <w:pPr>
-        <w:ind w:left="6480" w:hanging="480"/>
+        <w:tabs>
+          <w:tab w:val="num" w:pos="720"/>
+        </w:tabs>
+        <w:ind w:left="1200" w:hanging="480"/>
+      </w:pPr>
+    </w:lvl>
+    <w:lvl w:ilvl="2">
+      <w:numFmt w:val="bullet"/>
+      <w:lvlText w:val=" "/>
+      <w:lvlJc w:val="left"/>
+      <w:pPr>
+        <w:tabs>
+          <w:tab w:val="num" w:pos="1440"/>
+        </w:tabs>
+        <w:ind w:left="1920" w:hanging="480"/>
+      </w:pPr>
+    </w:lvl>
+    <w:lvl w:ilvl="3">
+      <w:numFmt w:val="bullet"/>
+      <w:lvlText w:val=" "/>
+      <w:lvlJc w:val="left"/>
+      <w:pPr>
+        <w:tabs>
+          <w:tab w:val="num" w:pos="2160"/>
+        </w:tabs>
+        <w:ind w:left="2640" w:hanging="480"/>
+      </w:pPr>
+    </w:lvl>
+    <w:lvl w:ilvl="4">
+      <w:numFmt w:val="bullet"/>
+      <w:lvlText w:val=" "/>
+      <w:lvlJc w:val="left"/>
+      <w:pPr>
+        <w:tabs>
+          <w:tab w:val="num" w:pos="2880"/>
+        </w:tabs>
+        <w:ind w:left="3360" w:hanging="480"/>
+      </w:pPr>
+    </w:lvl>
+    <w:lvl w:ilvl="5">
+      <w:numFmt w:val="bullet"/>
+      <w:lvlText w:val=" "/>
+      <w:lvlJc w:val="left"/>
+      <w:pPr>
+        <w:tabs>
+          <w:tab w:val="num" w:pos="3600"/>
+        </w:tabs>
+        <w:ind w:left="4080" w:hanging="480"/>
+      </w:pPr>
+    </w:lvl>
+    <w:lvl w:ilvl="6">
+      <w:numFmt w:val="bullet"/>
+      <w:lvlText w:val=" "/>
+      <w:lvlJc w:val="left"/>
+      <w:pPr>
+        <w:tabs>
+          <w:tab w:val="num" w:pos="4320"/>
+        </w:tabs>
+        <w:ind w:left="4800" w:hanging="480"/>
       </w:pPr>
     </w:lvl>
   </w:abstractNum>
   <w:abstractNum w:abstractNumId="99721">
-    <w:nsid w:val="ea454b4c"/>
+    <w:nsid w:val="1a6fbd2a"/>
     <w:multiLevelType w:val="multilevel"/>
     <w:lvl w:ilvl="0">
       <w:start w:val="1"/>
@@ -442,7 +527,10 @@
       <w:lvlText w:val="%1)"/>
       <w:lvlJc w:val="left"/>
       <w:pPr>
-        <w:ind w:left="720" w:hanging="480"/>
+        <w:tabs>
+          <w:tab w:val="num" w:pos="0"/>
+        </w:tabs>
+        <w:ind w:left="480" w:hanging="480"/>
       </w:pPr>
     </w:lvl>
     <w:lvl w:ilvl="1">
@@ -451,7 +539,10 @@
       <w:lvlText w:val="%2)"/>
       <w:lvlJc w:val="left"/>
       <w:pPr>
-        <w:ind w:left="1440" w:hanging="480"/>
+        <w:tabs>
+          <w:tab w:val="num" w:pos="720"/>
+        </w:tabs>
+        <w:ind w:left="1200" w:hanging="480"/>
       </w:pPr>
     </w:lvl>
     <w:lvl w:ilvl="2">
@@ -460,7 +551,10 @@
       <w:lvlText w:val="%3)"/>
       <w:lvlJc w:val="left"/>
       <w:pPr>
-        <w:ind w:left="2160" w:hanging="480"/>
+        <w:tabs>
+          <w:tab w:val="num" w:pos="1440"/>
+        </w:tabs>
+        <w:ind w:left="1920" w:hanging="480"/>
       </w:pPr>
     </w:lvl>
     <w:lvl w:ilvl="3">
@@ -469,7 +563,10 @@
       <w:lvlText w:val="%4)"/>
       <w:lvlJc w:val="left"/>
       <w:pPr>
-        <w:ind w:left="2880" w:hanging="480"/>
+        <w:tabs>
+          <w:tab w:val="num" w:pos="2160"/>
+        </w:tabs>
+        <w:ind w:left="2640" w:hanging="480"/>
       </w:pPr>
     </w:lvl>
     <w:lvl w:ilvl="4">
@@ -478,7 +575,10 @@
       <w:lvlText w:val="%5)"/>
       <w:lvlJc w:val="left"/>
       <w:pPr>
-        <w:ind w:left="3600" w:hanging="480"/>
+        <w:tabs>
+          <w:tab w:val="num" w:pos="2880"/>
+        </w:tabs>
+        <w:ind w:left="3360" w:hanging="480"/>
       </w:pPr>
     </w:lvl>
     <w:lvl w:ilvl="5">
@@ -487,7 +587,10 @@
       <w:lvlText w:val="%6)"/>
       <w:lvlJc w:val="left"/>
       <w:pPr>
-        <w:ind w:left="4320" w:hanging="480"/>
+        <w:tabs>
+          <w:tab w:val="num" w:pos="3600"/>
+        </w:tabs>
+        <w:ind w:left="4080" w:hanging="480"/>
       </w:pPr>
     </w:lvl>
     <w:lvl w:ilvl="6">
@@ -496,30 +599,15 @@
       <w:lvlText w:val="%7)"/>
       <w:lvlJc w:val="left"/>
       <w:pPr>
-        <w:ind w:left="5040" w:hanging="480"/>
-      </w:pPr>
-    </w:lvl>
-    <w:lvl w:ilvl="7">
-      <w:start w:val="1"/>
-      <w:numFmt w:val="lowerLetter"/>
-      <w:lvlText w:val="%8)"/>
-      <w:lvlJc w:val="left"/>
-      <w:pPr>
-        <w:ind w:left="5760" w:hanging="480"/>
-      </w:pPr>
-    </w:lvl>
-    <w:lvl w:ilvl="8">
-      <w:start w:val="1"/>
-      <w:numFmt w:val="lowerLetter"/>
-      <w:lvlText w:val="%9)"/>
-      <w:lvlJc w:val="left"/>
-      <w:pPr>
-        <w:ind w:left="6480" w:hanging="480"/>
+        <w:tabs>
+          <w:tab w:val="num" w:pos="4320"/>
+        </w:tabs>
+        <w:ind w:left="4800" w:hanging="480"/>
       </w:pPr>
     </w:lvl>
   </w:abstractNum>
   <w:abstractNum w:abstractNumId="99431">
-    <w:nsid w:val="71315dca"/>
+    <w:nsid w:val="226d2a68"/>
     <w:multiLevelType w:val="multilevel"/>
     <w:lvl w:ilvl="0">
       <w:start w:val="1"/>
@@ -527,7 +615,10 @@
       <w:lvlText w:val="(%1)"/>
       <w:lvlJc w:val="left"/>
       <w:pPr>
-        <w:ind w:left="720" w:hanging="480"/>
+        <w:tabs>
+          <w:tab w:val="num" w:pos="0"/>
+        </w:tabs>
+        <w:ind w:left="480" w:hanging="480"/>
       </w:pPr>
     </w:lvl>
     <w:lvl w:ilvl="1">
@@ -536,7 +627,10 @@
       <w:lvlText w:val="(%2)"/>
       <w:lvlJc w:val="left"/>
       <w:pPr>
-        <w:ind w:left="1440" w:hanging="480"/>
+        <w:tabs>
+          <w:tab w:val="num" w:pos="720"/>
+        </w:tabs>
+        <w:ind w:left="1200" w:hanging="480"/>
       </w:pPr>
     </w:lvl>
     <w:lvl w:ilvl="2">
@@ -545,7 +639,10 @@
       <w:lvlText w:val="(%3)"/>
       <w:lvlJc w:val="left"/>
       <w:pPr>
-        <w:ind w:left="2160" w:hanging="480"/>
+        <w:tabs>
+          <w:tab w:val="num" w:pos="1440"/>
+        </w:tabs>
+        <w:ind w:left="1920" w:hanging="480"/>
       </w:pPr>
     </w:lvl>
     <w:lvl w:ilvl="3">
@@ -554,7 +651,10 @@
       <w:lvlText w:val="(%4)"/>
       <w:lvlJc w:val="left"/>
       <w:pPr>
-        <w:ind w:left="2880" w:hanging="480"/>
+        <w:tabs>
+          <w:tab w:val="num" w:pos="2160"/>
+        </w:tabs>
+        <w:ind w:left="2640" w:hanging="480"/>
       </w:pPr>
     </w:lvl>
     <w:lvl w:ilvl="4">
@@ -563,7 +663,10 @@
       <w:lvlText w:val="(%5)"/>
       <w:lvlJc w:val="left"/>
       <w:pPr>
-        <w:ind w:left="3600" w:hanging="480"/>
+        <w:tabs>
+          <w:tab w:val="num" w:pos="2880"/>
+        </w:tabs>
+        <w:ind w:left="3360" w:hanging="480"/>
       </w:pPr>
     </w:lvl>
     <w:lvl w:ilvl="5">
@@ -572,7 +675,10 @@
       <w:lvlText w:val="(%6)"/>
       <w:lvlJc w:val="left"/>
       <w:pPr>
-        <w:ind w:left="4320" w:hanging="480"/>
+        <w:tabs>
+          <w:tab w:val="num" w:pos="3600"/>
+        </w:tabs>
+        <w:ind w:left="4080" w:hanging="480"/>
       </w:pPr>
     </w:lvl>
     <w:lvl w:ilvl="6">
@@ -581,28 +687,16 @@
       <w:lvlText w:val="(%7)"/>
       <w:lvlJc w:val="left"/>
       <w:pPr>
-        <w:ind w:left="5040" w:hanging="480"/>
-      </w:pPr>
-    </w:lvl>
-    <w:lvl w:ilvl="7">
-      <w:start w:val="1"/>
-      <w:numFmt w:val="decimal"/>
-      <w:lvlText w:val="(%8)"/>
-      <w:lvlJc w:val="left"/>
-      <w:pPr>
-        <w:ind w:left="5760" w:hanging="480"/>
-      </w:pPr>
-    </w:lvl>
-    <w:lvl w:ilvl="8">
-      <w:start w:val="1"/>
-      <w:numFmt w:val="decimal"/>
-      <w:lvlText w:val="(%9)"/>
-      <w:lvlJc w:val="left"/>
-      <w:pPr>
-        <w:ind w:left="6480" w:hanging="480"/>
+        <w:tabs>
+          <w:tab w:val="num" w:pos="4320"/>
+        </w:tabs>
+        <w:ind w:left="4800" w:hanging="480"/>
       </w:pPr>
     </w:lvl>
   </w:abstractNum>
+  <w:num w:numId="1">
+    <w:abstractNumId w:val="0"/>
+  </w:num>
   <w:num w:numId="1000">
     <w:abstractNumId w:val="990"/>
   </w:num>
@@ -629,12 +723,6 @@
     <w:lvlOverride w:ilvl="6">
       <w:startOverride w:val="1"/>
     </w:lvlOverride>
-    <w:lvlOverride w:ilvl="7">
-      <w:startOverride w:val="1"/>
-    </w:lvlOverride>
-    <w:lvlOverride w:ilvl="8">
-      <w:startOverride w:val="1"/>
-    </w:lvlOverride>
   </w:num>
   <w:num w:numId="1002">
     <w:abstractNumId w:val="99431"/>
@@ -659,12 +747,6 @@
     <w:lvlOverride w:ilvl="6">
       <w:startOverride w:val="1"/>
     </w:lvlOverride>
-    <w:lvlOverride w:ilvl="7">
-      <w:startOverride w:val="1"/>
-    </w:lvlOverride>
-    <w:lvlOverride w:ilvl="8">
-      <w:startOverride w:val="1"/>
-    </w:lvlOverride>
   </w:num>
 </w:numbering>
 </file>
@@ -809,7 +891,7 @@
       <w:rFonts w:asciiTheme="majorHAnsi" w:eastAsiaTheme="majorEastAsia" w:hAnsiTheme="majorHAnsi" w:cstheme="majorBidi"/>
       <w:b/>
       <w:bCs/>
-      <w:color w:val="4F81BD" w:themeColor="accent1"/>
+      <w:color w:val="345A8A" w:themeColor="accent1" w:themeShade="B5"/>
       <w:sz w:val="32"/>
       <w:szCs w:val="32"/>
     </w:rPr>
@@ -832,8 +914,8 @@
       <w:b/>
       <w:bCs/>
       <w:color w:val="4F81BD" w:themeColor="accent1"/>
-      <w:sz w:val="28"/>
-      <w:szCs w:val="28"/>
+      <w:sz w:val="32"/>
+      <w:szCs w:val="32"/>
     </w:rPr>
   </w:style>
   <w:style w:type="paragraph" w:styleId="Heading3">
@@ -854,8 +936,8 @@
       <w:b/>
       <w:bCs/>
       <w:color w:val="4F81BD" w:themeColor="accent1"/>
-      <w:sz w:val="24"/>
-      <w:szCs w:val="24"/>
+      <w:sz w:val="28"/>
+      <w:szCs w:val="28"/>
     </w:rPr>
   </w:style>
   <w:style w:type="paragraph" w:styleId="Heading4">
@@ -873,7 +955,7 @@
     </w:pPr>
     <w:rPr>
       <w:rFonts w:asciiTheme="majorHAnsi" w:eastAsiaTheme="majorEastAsia" w:hAnsiTheme="majorHAnsi" w:cstheme="majorBidi"/>
-      <w:i/>
+      <w:b/>
       <w:bCs/>
       <w:color w:val="4F81BD" w:themeColor="accent1"/>
       <w:sz w:val="24"/>
@@ -895,6 +977,7 @@
     </w:pPr>
     <w:rPr>
       <w:rFonts w:asciiTheme="majorHAnsi" w:eastAsiaTheme="majorEastAsia" w:hAnsiTheme="majorHAnsi" w:cstheme="majorBidi"/>
+      <w:i/>
       <w:iCs/>
       <w:color w:val="4F81BD" w:themeColor="accent1"/>
       <w:sz w:val="24"/>
@@ -921,66 +1004,6 @@
       <w:szCs w:val="24"/>
     </w:rPr>
   </w:style>
-  <w:style w:type="paragraph" w:styleId="Heading7">
-    <w:name w:val="Heading 7"/>
-    <w:basedOn w:val="Normal"/>
-    <w:next w:val="BodyText"/>
-    <w:uiPriority w:val="9"/>
-    <w:unhideWhenUsed/>
-    <w:qFormat/>
-    <w:pPr>
-      <w:keepNext/>
-      <w:keepLines/>
-      <w:spacing w:before="200" w:after="0"/>
-      <w:outlineLvl w:val="6"/>
-    </w:pPr>
-    <w:rPr>
-      <w:rFonts w:asciiTheme="majorHAnsi" w:eastAsiaTheme="majorEastAsia" w:hAnsiTheme="majorHAnsi" w:cstheme="majorBidi"/>
-      <w:color w:val="4F81BD" w:themeColor="accent1"/>
-      <w:sz w:val="24"/>
-      <w:szCs w:val="24"/>
-    </w:rPr>
-  </w:style>
-  <w:style w:type="paragraph" w:styleId="Heading8">
-    <w:name w:val="Heading 8"/>
-    <w:basedOn w:val="Normal"/>
-    <w:next w:val="BodyText"/>
-    <w:uiPriority w:val="9"/>
-    <w:unhideWhenUsed/>
-    <w:qFormat/>
-    <w:pPr>
-      <w:keepNext/>
-      <w:keepLines/>
-      <w:spacing w:before="200" w:after="0"/>
-      <w:outlineLvl w:val="7"/>
-    </w:pPr>
-    <w:rPr>
-      <w:rFonts w:asciiTheme="majorHAnsi" w:eastAsiaTheme="majorEastAsia" w:hAnsiTheme="majorHAnsi" w:cstheme="majorBidi"/>
-      <w:color w:val="4F81BD" w:themeColor="accent1"/>
-      <w:sz w:val="24"/>
-      <w:szCs w:val="24"/>
-    </w:rPr>
-  </w:style>
-  <w:style w:type="paragraph" w:styleId="Heading9">
-    <w:name w:val="Heading 9"/>
-    <w:basedOn w:val="Normal"/>
-    <w:next w:val="BodyText"/>
-    <w:uiPriority w:val="9"/>
-    <w:unhideWhenUsed/>
-    <w:qFormat/>
-    <w:pPr>
-      <w:keepNext/>
-      <w:keepLines/>
-      <w:spacing w:before="200" w:after="0"/>
-      <w:outlineLvl w:val="8"/>
-    </w:pPr>
-    <w:rPr>
-      <w:rFonts w:asciiTheme="majorHAnsi" w:eastAsiaTheme="majorEastAsia" w:hAnsiTheme="majorHAnsi" w:cstheme="majorBidi"/>
-      <w:color w:val="4F81BD" w:themeColor="accent1"/>
-      <w:sz w:val="24"/>
-      <w:szCs w:val="24"/>
-    </w:rPr>
-  </w:style>
   <w:style w:type="paragraph" w:styleId="BlockText">
     <w:name w:val="Block Text"/>
     <w:basedOn w:val="BodyText"/>
@@ -990,8 +1013,14 @@
     <w:qFormat/>
     <w:pPr>
       <w:spacing w:before="100" w:after="100"/>
-      <w:ind w:firstLine="0" w:left="480" w:right="480"/>
-    </w:pPr>
+      <w:ind w:firstLine="0"/>
+    </w:pPr>
+    <w:rPr>
+      <w:rFonts w:asciiTheme="majorHAnsi" w:eastAsiaTheme="majorEastAsia" w:hAnsiTheme="majorHAnsi" w:cstheme="majorBidi"/>
+      <w:bCs/>
+      <w:sz w:val="20"/>
+      <w:szCs w:val="20"/>
+    </w:rPr>
   </w:style>
   <w:style w:type="paragraph" w:styleId="FootnoteText">
     <w:name w:val="Footnote Text"/>
@@ -1006,9 +1035,8 @@
     <w:semiHidden/>
     <w:unhideWhenUsed/>
   </w:style>
-  <w:style w:type="table" w:default="1" w:styleId="Table">
-    <w:name w:val="Table"/>
-    <w:basedOn w:val="TableNormal"/>
+  <w:style w:type="table" w:default="1" w:styleId="TableNormal">
+    <w:name w:val="Normal Table"/>
     <w:semiHidden/>
     <w:unhideWhenUsed/>
     <w:qFormat/>
@@ -1065,8 +1093,8 @@
     <w:name w:val="Figure"/>
     <w:basedOn w:val="Normal"/>
   </w:style>
-  <w:style w:type="paragraph" w:customStyle="1" w:styleId="CaptionedFigure">
-    <w:name w:val="Captioned Figure"/>
+  <w:style w:type="paragraph" w:customStyle="1" w:styleId="FigureWithCaption">
+    <w:name w:val="Figure with Caption"/>
     <w:basedOn w:val="Figure"/>
     <w:pPr>
       <w:keepNext/>
@@ -1084,10 +1112,6 @@
       <w:rFonts w:ascii="Consolas" w:hAnsi="Consolas"/>
       <w:sz w:val="22"/>
     </w:rPr>
-  </w:style>
-  <w:style w:type="character" w:customStyle="1" w:styleId="SectionNumber">
-    <w:name w:val="Section Number"/>
-    <w:basedOn w:val="BodyTextChar"/>
   </w:style>
   <w:style w:type="character" w:styleId="FootnoteReference">
     <w:name w:val="Footnote Reference"/>

--- a/docx/2-klauzurni-příklad.docx
+++ b/docx/2-klauzurni-příklad.docx
@@ -438,7 +438,7 @@
     </w:lvl>
   </w:abstractNum>
   <w:abstractNum w:abstractNumId="990">
-    <w:nsid w:val="5266d5af"/>
+    <w:nsid w:val="4f7a542e"/>
     <w:multiLevelType w:val="multilevel"/>
     <w:lvl w:ilvl="0">
       <w:numFmt w:val="bullet"/>
@@ -519,7 +519,7 @@
     </w:lvl>
   </w:abstractNum>
   <w:abstractNum w:abstractNumId="99721">
-    <w:nsid w:val="1a6fbd2a"/>
+    <w:nsid w:val="9ff86558"/>
     <w:multiLevelType w:val="multilevel"/>
     <w:lvl w:ilvl="0">
       <w:start w:val="1"/>
@@ -607,7 +607,7 @@
     </w:lvl>
   </w:abstractNum>
   <w:abstractNum w:abstractNumId="99431">
-    <w:nsid w:val="226d2a68"/>
+    <w:nsid w:val="83faa73d"/>
     <w:multiLevelType w:val="multilevel"/>
     <w:lvl w:ilvl="0">
       <w:start w:val="1"/>

--- a/docx/2-klauzurni-příklad.docx
+++ b/docx/2-klauzurni-příklad.docx
@@ -438,7 +438,7 @@
     </w:lvl>
   </w:abstractNum>
   <w:abstractNum w:abstractNumId="990">
-    <w:nsid w:val="4f7a542e"/>
+    <w:nsid w:val="6a49adb5"/>
     <w:multiLevelType w:val="multilevel"/>
     <w:lvl w:ilvl="0">
       <w:numFmt w:val="bullet"/>
@@ -519,7 +519,7 @@
     </w:lvl>
   </w:abstractNum>
   <w:abstractNum w:abstractNumId="99721">
-    <w:nsid w:val="9ff86558"/>
+    <w:nsid w:val="7f81e2bb"/>
     <w:multiLevelType w:val="multilevel"/>
     <w:lvl w:ilvl="0">
       <w:start w:val="1"/>
@@ -607,7 +607,7 @@
     </w:lvl>
   </w:abstractNum>
   <w:abstractNum w:abstractNumId="99431">
-    <w:nsid w:val="83faa73d"/>
+    <w:nsid w:val="475709a0"/>
     <w:multiLevelType w:val="multilevel"/>
     <w:lvl w:ilvl="0">
       <w:start w:val="1"/>

--- a/docx/2-klauzurni-příklad.docx
+++ b/docx/2-klauzurni-příklad.docx
@@ -438,7 +438,7 @@
     </w:lvl>
   </w:abstractNum>
   <w:abstractNum w:abstractNumId="990">
-    <w:nsid w:val="6a49adb5"/>
+    <w:nsid w:val="84abba0c"/>
     <w:multiLevelType w:val="multilevel"/>
     <w:lvl w:ilvl="0">
       <w:numFmt w:val="bullet"/>
@@ -519,7 +519,7 @@
     </w:lvl>
   </w:abstractNum>
   <w:abstractNum w:abstractNumId="99721">
-    <w:nsid w:val="7f81e2bb"/>
+    <w:nsid w:val="e65bfd36"/>
     <w:multiLevelType w:val="multilevel"/>
     <w:lvl w:ilvl="0">
       <w:start w:val="1"/>
@@ -607,7 +607,7 @@
     </w:lvl>
   </w:abstractNum>
   <w:abstractNum w:abstractNumId="99431">
-    <w:nsid w:val="475709a0"/>
+    <w:nsid w:val="67edd450"/>
     <w:multiLevelType w:val="multilevel"/>
     <w:lvl w:ilvl="0">
       <w:start w:val="1"/>

--- a/docx/2-klauzurni-příklad.docx
+++ b/docx/2-klauzurni-příklad.docx
@@ -438,7 +438,7 @@
     </w:lvl>
   </w:abstractNum>
   <w:abstractNum w:abstractNumId="990">
-    <w:nsid w:val="84abba0c"/>
+    <w:nsid w:val="de3bc290"/>
     <w:multiLevelType w:val="multilevel"/>
     <w:lvl w:ilvl="0">
       <w:numFmt w:val="bullet"/>
@@ -519,7 +519,7 @@
     </w:lvl>
   </w:abstractNum>
   <w:abstractNum w:abstractNumId="99721">
-    <w:nsid w:val="e65bfd36"/>
+    <w:nsid w:val="46e0eb2f"/>
     <w:multiLevelType w:val="multilevel"/>
     <w:lvl w:ilvl="0">
       <w:start w:val="1"/>
@@ -607,7 +607,7 @@
     </w:lvl>
   </w:abstractNum>
   <w:abstractNum w:abstractNumId="99431">
-    <w:nsid w:val="67edd450"/>
+    <w:nsid w:val="744382a0"/>
     <w:multiLevelType w:val="multilevel"/>
     <w:lvl w:ilvl="0">
       <w:start w:val="1"/>

--- a/docx/2-klauzurni-příklad.docx
+++ b/docx/2-klauzurni-příklad.docx
@@ -438,7 +438,7 @@
     </w:lvl>
   </w:abstractNum>
   <w:abstractNum w:abstractNumId="990">
-    <w:nsid w:val="de3bc290"/>
+    <w:nsid w:val="3e9268fc"/>
     <w:multiLevelType w:val="multilevel"/>
     <w:lvl w:ilvl="0">
       <w:numFmt w:val="bullet"/>
@@ -519,7 +519,7 @@
     </w:lvl>
   </w:abstractNum>
   <w:abstractNum w:abstractNumId="99721">
-    <w:nsid w:val="46e0eb2f"/>
+    <w:nsid w:val="4f390bf4"/>
     <w:multiLevelType w:val="multilevel"/>
     <w:lvl w:ilvl="0">
       <w:start w:val="1"/>
@@ -607,7 +607,7 @@
     </w:lvl>
   </w:abstractNum>
   <w:abstractNum w:abstractNumId="99431">
-    <w:nsid w:val="744382a0"/>
+    <w:nsid w:val="16fa0268"/>
     <w:multiLevelType w:val="multilevel"/>
     <w:lvl w:ilvl="0">
       <w:start w:val="1"/>

--- a/docx/2-klauzurni-příklad.docx
+++ b/docx/2-klauzurni-příklad.docx
@@ -438,7 +438,7 @@
     </w:lvl>
   </w:abstractNum>
   <w:abstractNum w:abstractNumId="990">
-    <w:nsid w:val="3e9268fc"/>
+    <w:nsid w:val="343020b6"/>
     <w:multiLevelType w:val="multilevel"/>
     <w:lvl w:ilvl="0">
       <w:numFmt w:val="bullet"/>
@@ -519,7 +519,7 @@
     </w:lvl>
   </w:abstractNum>
   <w:abstractNum w:abstractNumId="99721">
-    <w:nsid w:val="4f390bf4"/>
+    <w:nsid w:val="b54302cd"/>
     <w:multiLevelType w:val="multilevel"/>
     <w:lvl w:ilvl="0">
       <w:start w:val="1"/>
@@ -607,7 +607,7 @@
     </w:lvl>
   </w:abstractNum>
   <w:abstractNum w:abstractNumId="99431">
-    <w:nsid w:val="16fa0268"/>
+    <w:nsid w:val="75d80a3d"/>
     <w:multiLevelType w:val="multilevel"/>
     <w:lvl w:ilvl="0">
       <w:start w:val="1"/>

--- a/docx/2-klauzurni-příklad.docx
+++ b/docx/2-klauzurni-příklad.docx
@@ -438,7 +438,7 @@
     </w:lvl>
   </w:abstractNum>
   <w:abstractNum w:abstractNumId="990">
-    <w:nsid w:val="343020b6"/>
+    <w:nsid w:val="4591ca9d"/>
     <w:multiLevelType w:val="multilevel"/>
     <w:lvl w:ilvl="0">
       <w:numFmt w:val="bullet"/>
@@ -519,7 +519,7 @@
     </w:lvl>
   </w:abstractNum>
   <w:abstractNum w:abstractNumId="99721">
-    <w:nsid w:val="b54302cd"/>
+    <w:nsid w:val="183f36c9"/>
     <w:multiLevelType w:val="multilevel"/>
     <w:lvl w:ilvl="0">
       <w:start w:val="1"/>
@@ -607,7 +607,7 @@
     </w:lvl>
   </w:abstractNum>
   <w:abstractNum w:abstractNumId="99431">
-    <w:nsid w:val="75d80a3d"/>
+    <w:nsid w:val="4f0d69a8"/>
     <w:multiLevelType w:val="multilevel"/>
     <w:lvl w:ilvl="0">
       <w:start w:val="1"/>

--- a/docx/2-klauzurni-příklad.docx
+++ b/docx/2-klauzurni-příklad.docx
@@ -438,7 +438,7 @@
     </w:lvl>
   </w:abstractNum>
   <w:abstractNum w:abstractNumId="990">
-    <w:nsid w:val="4591ca9d"/>
+    <w:nsid w:val="365ebc34"/>
     <w:multiLevelType w:val="multilevel"/>
     <w:lvl w:ilvl="0">
       <w:numFmt w:val="bullet"/>
@@ -519,7 +519,7 @@
     </w:lvl>
   </w:abstractNum>
   <w:abstractNum w:abstractNumId="99721">
-    <w:nsid w:val="183f36c9"/>
+    <w:nsid w:val="e3a28060"/>
     <w:multiLevelType w:val="multilevel"/>
     <w:lvl w:ilvl="0">
       <w:start w:val="1"/>
@@ -607,7 +607,7 @@
     </w:lvl>
   </w:abstractNum>
   <w:abstractNum w:abstractNumId="99431">
-    <w:nsid w:val="4f0d69a8"/>
+    <w:nsid w:val="b58a28ea"/>
     <w:multiLevelType w:val="multilevel"/>
     <w:lvl w:ilvl="0">
       <w:start w:val="1"/>

--- a/docx/2-klauzurni-příklad.docx
+++ b/docx/2-klauzurni-příklad.docx
@@ -438,7 +438,7 @@
     </w:lvl>
   </w:abstractNum>
   <w:abstractNum w:abstractNumId="990">
-    <w:nsid w:val="365ebc34"/>
+    <w:nsid w:val="83dc7602"/>
     <w:multiLevelType w:val="multilevel"/>
     <w:lvl w:ilvl="0">
       <w:numFmt w:val="bullet"/>
@@ -519,7 +519,7 @@
     </w:lvl>
   </w:abstractNum>
   <w:abstractNum w:abstractNumId="99721">
-    <w:nsid w:val="e3a28060"/>
+    <w:nsid w:val="e2f47765"/>
     <w:multiLevelType w:val="multilevel"/>
     <w:lvl w:ilvl="0">
       <w:start w:val="1"/>
@@ -607,7 +607,7 @@
     </w:lvl>
   </w:abstractNum>
   <w:abstractNum w:abstractNumId="99431">
-    <w:nsid w:val="b58a28ea"/>
+    <w:nsid w:val="7af45b57"/>
     <w:multiLevelType w:val="multilevel"/>
     <w:lvl w:ilvl="0">
       <w:start w:val="1"/>

--- a/docx/2-klauzurni-příklad.docx
+++ b/docx/2-klauzurni-příklad.docx
@@ -438,7 +438,7 @@
     </w:lvl>
   </w:abstractNum>
   <w:abstractNum w:abstractNumId="990">
-    <w:nsid w:val="83dc7602"/>
+    <w:nsid w:val="f018ea45"/>
     <w:multiLevelType w:val="multilevel"/>
     <w:lvl w:ilvl="0">
       <w:numFmt w:val="bullet"/>
@@ -519,7 +519,7 @@
     </w:lvl>
   </w:abstractNum>
   <w:abstractNum w:abstractNumId="99721">
-    <w:nsid w:val="e2f47765"/>
+    <w:nsid w:val="cbd90497"/>
     <w:multiLevelType w:val="multilevel"/>
     <w:lvl w:ilvl="0">
       <w:start w:val="1"/>
@@ -607,7 +607,7 @@
     </w:lvl>
   </w:abstractNum>
   <w:abstractNum w:abstractNumId="99431">
-    <w:nsid w:val="7af45b57"/>
+    <w:nsid w:val="ccfcfc06"/>
     <w:multiLevelType w:val="multilevel"/>
     <w:lvl w:ilvl="0">
       <w:start w:val="1"/>

--- a/docx/2-klauzurni-příklad.docx
+++ b/docx/2-klauzurni-příklad.docx
@@ -438,7 +438,7 @@
     </w:lvl>
   </w:abstractNum>
   <w:abstractNum w:abstractNumId="990">
-    <w:nsid w:val="f018ea45"/>
+    <w:nsid w:val="3793f889"/>
     <w:multiLevelType w:val="multilevel"/>
     <w:lvl w:ilvl="0">
       <w:numFmt w:val="bullet"/>
@@ -519,7 +519,7 @@
     </w:lvl>
   </w:abstractNum>
   <w:abstractNum w:abstractNumId="99721">
-    <w:nsid w:val="cbd90497"/>
+    <w:nsid w:val="9c23c8fa"/>
     <w:multiLevelType w:val="multilevel"/>
     <w:lvl w:ilvl="0">
       <w:start w:val="1"/>
@@ -607,7 +607,7 @@
     </w:lvl>
   </w:abstractNum>
   <w:abstractNum w:abstractNumId="99431">
-    <w:nsid w:val="ccfcfc06"/>
+    <w:nsid w:val="18d10943"/>
     <w:multiLevelType w:val="multilevel"/>
     <w:lvl w:ilvl="0">
       <w:start w:val="1"/>

--- a/docx/2-klauzurni-příklad.docx
+++ b/docx/2-klauzurni-příklad.docx
@@ -438,7 +438,7 @@
     </w:lvl>
   </w:abstractNum>
   <w:abstractNum w:abstractNumId="990">
-    <w:nsid w:val="3793f889"/>
+    <w:nsid w:val="4150246e"/>
     <w:multiLevelType w:val="multilevel"/>
     <w:lvl w:ilvl="0">
       <w:numFmt w:val="bullet"/>
@@ -519,7 +519,7 @@
     </w:lvl>
   </w:abstractNum>
   <w:abstractNum w:abstractNumId="99721">
-    <w:nsid w:val="9c23c8fa"/>
+    <w:nsid w:val="4c7fe203"/>
     <w:multiLevelType w:val="multilevel"/>
     <w:lvl w:ilvl="0">
       <w:start w:val="1"/>
@@ -607,7 +607,7 @@
     </w:lvl>
   </w:abstractNum>
   <w:abstractNum w:abstractNumId="99431">
-    <w:nsid w:val="18d10943"/>
+    <w:nsid w:val="64c7f057"/>
     <w:multiLevelType w:val="multilevel"/>
     <w:lvl w:ilvl="0">
       <w:start w:val="1"/>

--- a/docx/2-klauzurni-příklad.docx
+++ b/docx/2-klauzurni-příklad.docx
@@ -438,7 +438,7 @@
     </w:lvl>
   </w:abstractNum>
   <w:abstractNum w:abstractNumId="990">
-    <w:nsid w:val="4150246e"/>
+    <w:nsid w:val="6eea66a2"/>
     <w:multiLevelType w:val="multilevel"/>
     <w:lvl w:ilvl="0">
       <w:numFmt w:val="bullet"/>
@@ -519,7 +519,7 @@
     </w:lvl>
   </w:abstractNum>
   <w:abstractNum w:abstractNumId="99721">
-    <w:nsid w:val="4c7fe203"/>
+    <w:nsid w:val="daa13aa9"/>
     <w:multiLevelType w:val="multilevel"/>
     <w:lvl w:ilvl="0">
       <w:start w:val="1"/>
@@ -607,7 +607,7 @@
     </w:lvl>
   </w:abstractNum>
   <w:abstractNum w:abstractNumId="99431">
-    <w:nsid w:val="64c7f057"/>
+    <w:nsid w:val="52d43c91"/>
     <w:multiLevelType w:val="multilevel"/>
     <w:lvl w:ilvl="0">
       <w:start w:val="1"/>

--- a/docx/2-klauzurni-příklad.docx
+++ b/docx/2-klauzurni-příklad.docx
@@ -438,7 +438,7 @@
     </w:lvl>
   </w:abstractNum>
   <w:abstractNum w:abstractNumId="990">
-    <w:nsid w:val="6eea66a2"/>
+    <w:nsid w:val="81585e9d"/>
     <w:multiLevelType w:val="multilevel"/>
     <w:lvl w:ilvl="0">
       <w:numFmt w:val="bullet"/>
@@ -519,7 +519,7 @@
     </w:lvl>
   </w:abstractNum>
   <w:abstractNum w:abstractNumId="99721">
-    <w:nsid w:val="daa13aa9"/>
+    <w:nsid w:val="7b29a393"/>
     <w:multiLevelType w:val="multilevel"/>
     <w:lvl w:ilvl="0">
       <w:start w:val="1"/>
@@ -607,7 +607,7 @@
     </w:lvl>
   </w:abstractNum>
   <w:abstractNum w:abstractNumId="99431">
-    <w:nsid w:val="52d43c91"/>
+    <w:nsid w:val="c9827fae"/>
     <w:multiLevelType w:val="multilevel"/>
     <w:lvl w:ilvl="0">
       <w:start w:val="1"/>

--- a/docx/2-klauzurni-příklad.docx
+++ b/docx/2-klauzurni-příklad.docx
@@ -438,7 +438,7 @@
     </w:lvl>
   </w:abstractNum>
   <w:abstractNum w:abstractNumId="990">
-    <w:nsid w:val="81585e9d"/>
+    <w:nsid w:val="ec9f9321"/>
     <w:multiLevelType w:val="multilevel"/>
     <w:lvl w:ilvl="0">
       <w:numFmt w:val="bullet"/>
@@ -519,7 +519,7 @@
     </w:lvl>
   </w:abstractNum>
   <w:abstractNum w:abstractNumId="99721">
-    <w:nsid w:val="7b29a393"/>
+    <w:nsid w:val="22245e0f"/>
     <w:multiLevelType w:val="multilevel"/>
     <w:lvl w:ilvl="0">
       <w:start w:val="1"/>
@@ -607,7 +607,7 @@
     </w:lvl>
   </w:abstractNum>
   <w:abstractNum w:abstractNumId="99431">
-    <w:nsid w:val="c9827fae"/>
+    <w:nsid w:val="330e5958"/>
     <w:multiLevelType w:val="multilevel"/>
     <w:lvl w:ilvl="0">
       <w:start w:val="1"/>

--- a/docx/2-klauzurni-příklad.docx
+++ b/docx/2-klauzurni-příklad.docx
@@ -438,7 +438,7 @@
     </w:lvl>
   </w:abstractNum>
   <w:abstractNum w:abstractNumId="990">
-    <w:nsid w:val="ec9f9321"/>
+    <w:nsid w:val="2858e8b7"/>
     <w:multiLevelType w:val="multilevel"/>
     <w:lvl w:ilvl="0">
       <w:numFmt w:val="bullet"/>
@@ -519,7 +519,7 @@
     </w:lvl>
   </w:abstractNum>
   <w:abstractNum w:abstractNumId="99721">
-    <w:nsid w:val="22245e0f"/>
+    <w:nsid w:val="2198c910"/>
     <w:multiLevelType w:val="multilevel"/>
     <w:lvl w:ilvl="0">
       <w:start w:val="1"/>
@@ -607,7 +607,7 @@
     </w:lvl>
   </w:abstractNum>
   <w:abstractNum w:abstractNumId="99431">
-    <w:nsid w:val="330e5958"/>
+    <w:nsid w:val="315eabfb"/>
     <w:multiLevelType w:val="multilevel"/>
     <w:lvl w:ilvl="0">
       <w:start w:val="1"/>

--- a/docx/2-klauzurni-příklad.docx
+++ b/docx/2-klauzurni-příklad.docx
@@ -438,7 +438,7 @@
     </w:lvl>
   </w:abstractNum>
   <w:abstractNum w:abstractNumId="990">
-    <w:nsid w:val="2858e8b7"/>
+    <w:nsid w:val="131e2b93"/>
     <w:multiLevelType w:val="multilevel"/>
     <w:lvl w:ilvl="0">
       <w:numFmt w:val="bullet"/>
@@ -519,7 +519,7 @@
     </w:lvl>
   </w:abstractNum>
   <w:abstractNum w:abstractNumId="99721">
-    <w:nsid w:val="2198c910"/>
+    <w:nsid w:val="18c49e75"/>
     <w:multiLevelType w:val="multilevel"/>
     <w:lvl w:ilvl="0">
       <w:start w:val="1"/>
@@ -607,7 +607,7 @@
     </w:lvl>
   </w:abstractNum>
   <w:abstractNum w:abstractNumId="99431">
-    <w:nsid w:val="315eabfb"/>
+    <w:nsid w:val="cf45497c"/>
     <w:multiLevelType w:val="multilevel"/>
     <w:lvl w:ilvl="0">
       <w:start w:val="1"/>

--- a/docx/2-klauzurni-příklad.docx
+++ b/docx/2-klauzurni-příklad.docx
@@ -438,7 +438,7 @@
     </w:lvl>
   </w:abstractNum>
   <w:abstractNum w:abstractNumId="990">
-    <w:nsid w:val="131e2b93"/>
+    <w:nsid w:val="c197e245"/>
     <w:multiLevelType w:val="multilevel"/>
     <w:lvl w:ilvl="0">
       <w:numFmt w:val="bullet"/>
@@ -519,7 +519,7 @@
     </w:lvl>
   </w:abstractNum>
   <w:abstractNum w:abstractNumId="99721">
-    <w:nsid w:val="18c49e75"/>
+    <w:nsid w:val="68fc4bb1"/>
     <w:multiLevelType w:val="multilevel"/>
     <w:lvl w:ilvl="0">
       <w:start w:val="1"/>
@@ -607,7 +607,7 @@
     </w:lvl>
   </w:abstractNum>
   <w:abstractNum w:abstractNumId="99431">
-    <w:nsid w:val="cf45497c"/>
+    <w:nsid w:val="767bd77d"/>
     <w:multiLevelType w:val="multilevel"/>
     <w:lvl w:ilvl="0">
       <w:start w:val="1"/>

--- a/docx/2-klauzurni-příklad.docx
+++ b/docx/2-klauzurni-příklad.docx
@@ -438,7 +438,7 @@
     </w:lvl>
   </w:abstractNum>
   <w:abstractNum w:abstractNumId="990">
-    <w:nsid w:val="c197e245"/>
+    <w:nsid w:val="9e7d692c"/>
     <w:multiLevelType w:val="multilevel"/>
     <w:lvl w:ilvl="0">
       <w:numFmt w:val="bullet"/>
@@ -519,7 +519,7 @@
     </w:lvl>
   </w:abstractNum>
   <w:abstractNum w:abstractNumId="99721">
-    <w:nsid w:val="68fc4bb1"/>
+    <w:nsid w:val="1f248e17"/>
     <w:multiLevelType w:val="multilevel"/>
     <w:lvl w:ilvl="0">
       <w:start w:val="1"/>
@@ -607,7 +607,7 @@
     </w:lvl>
   </w:abstractNum>
   <w:abstractNum w:abstractNumId="99431">
-    <w:nsid w:val="767bd77d"/>
+    <w:nsid w:val="9a48ec60"/>
     <w:multiLevelType w:val="multilevel"/>
     <w:lvl w:ilvl="0">
       <w:start w:val="1"/>

--- a/docx/2-klauzurni-příklad.docx
+++ b/docx/2-klauzurni-příklad.docx
@@ -438,7 +438,7 @@
     </w:lvl>
   </w:abstractNum>
   <w:abstractNum w:abstractNumId="990">
-    <w:nsid w:val="9e7d692c"/>
+    <w:nsid w:val="5d4a95fb"/>
     <w:multiLevelType w:val="multilevel"/>
     <w:lvl w:ilvl="0">
       <w:numFmt w:val="bullet"/>
@@ -519,7 +519,7 @@
     </w:lvl>
   </w:abstractNum>
   <w:abstractNum w:abstractNumId="99721">
-    <w:nsid w:val="1f248e17"/>
+    <w:nsid w:val="3279a004"/>
     <w:multiLevelType w:val="multilevel"/>
     <w:lvl w:ilvl="0">
       <w:start w:val="1"/>
@@ -607,7 +607,7 @@
     </w:lvl>
   </w:abstractNum>
   <w:abstractNum w:abstractNumId="99431">
-    <w:nsid w:val="9a48ec60"/>
+    <w:nsid w:val="844c10e5"/>
     <w:multiLevelType w:val="multilevel"/>
     <w:lvl w:ilvl="0">
       <w:start w:val="1"/>

--- a/docx/2-klauzurni-příklad.docx
+++ b/docx/2-klauzurni-příklad.docx
@@ -438,7 +438,7 @@
     </w:lvl>
   </w:abstractNum>
   <w:abstractNum w:abstractNumId="990">
-    <w:nsid w:val="5d4a95fb"/>
+    <w:nsid w:val="f8e622f5"/>
     <w:multiLevelType w:val="multilevel"/>
     <w:lvl w:ilvl="0">
       <w:numFmt w:val="bullet"/>
@@ -519,7 +519,7 @@
     </w:lvl>
   </w:abstractNum>
   <w:abstractNum w:abstractNumId="99721">
-    <w:nsid w:val="3279a004"/>
+    <w:nsid w:val="470f9d56"/>
     <w:multiLevelType w:val="multilevel"/>
     <w:lvl w:ilvl="0">
       <w:start w:val="1"/>
@@ -607,7 +607,7 @@
     </w:lvl>
   </w:abstractNum>
   <w:abstractNum w:abstractNumId="99431">
-    <w:nsid w:val="844c10e5"/>
+    <w:nsid w:val="b90a00b8"/>
     <w:multiLevelType w:val="multilevel"/>
     <w:lvl w:ilvl="0">
       <w:start w:val="1"/>

--- a/docx/2-klauzurni-příklad.docx
+++ b/docx/2-klauzurni-příklad.docx
@@ -438,7 +438,7 @@
     </w:lvl>
   </w:abstractNum>
   <w:abstractNum w:abstractNumId="990">
-    <w:nsid w:val="f8e622f5"/>
+    <w:nsid w:val="67c18823"/>
     <w:multiLevelType w:val="multilevel"/>
     <w:lvl w:ilvl="0">
       <w:numFmt w:val="bullet"/>
@@ -519,7 +519,7 @@
     </w:lvl>
   </w:abstractNum>
   <w:abstractNum w:abstractNumId="99721">
-    <w:nsid w:val="470f9d56"/>
+    <w:nsid w:val="91839400"/>
     <w:multiLevelType w:val="multilevel"/>
     <w:lvl w:ilvl="0">
       <w:start w:val="1"/>
@@ -607,7 +607,7 @@
     </w:lvl>
   </w:abstractNum>
   <w:abstractNum w:abstractNumId="99431">
-    <w:nsid w:val="b90a00b8"/>
+    <w:nsid w:val="ce7dc2f9"/>
     <w:multiLevelType w:val="multilevel"/>
     <w:lvl w:ilvl="0">
       <w:start w:val="1"/>

--- a/docx/2-klauzurni-příklad.docx
+++ b/docx/2-klauzurni-příklad.docx
@@ -438,7 +438,7 @@
     </w:lvl>
   </w:abstractNum>
   <w:abstractNum w:abstractNumId="990">
-    <w:nsid w:val="67c18823"/>
+    <w:nsid w:val="3e3cd20d"/>
     <w:multiLevelType w:val="multilevel"/>
     <w:lvl w:ilvl="0">
       <w:numFmt w:val="bullet"/>
@@ -519,7 +519,7 @@
     </w:lvl>
   </w:abstractNum>
   <w:abstractNum w:abstractNumId="99721">
-    <w:nsid w:val="91839400"/>
+    <w:nsid w:val="8c09b1ce"/>
     <w:multiLevelType w:val="multilevel"/>
     <w:lvl w:ilvl="0">
       <w:start w:val="1"/>
@@ -607,7 +607,7 @@
     </w:lvl>
   </w:abstractNum>
   <w:abstractNum w:abstractNumId="99431">
-    <w:nsid w:val="ce7dc2f9"/>
+    <w:nsid w:val="6f02b6b1"/>
     <w:multiLevelType w:val="multilevel"/>
     <w:lvl w:ilvl="0">
       <w:start w:val="1"/>

--- a/docx/2-klauzurni-příklad.docx
+++ b/docx/2-klauzurni-příklad.docx
@@ -438,7 +438,7 @@
     </w:lvl>
   </w:abstractNum>
   <w:abstractNum w:abstractNumId="990">
-    <w:nsid w:val="3e3cd20d"/>
+    <w:nsid w:val="62a24435"/>
     <w:multiLevelType w:val="multilevel"/>
     <w:lvl w:ilvl="0">
       <w:numFmt w:val="bullet"/>
@@ -519,7 +519,7 @@
     </w:lvl>
   </w:abstractNum>
   <w:abstractNum w:abstractNumId="99721">
-    <w:nsid w:val="8c09b1ce"/>
+    <w:nsid w:val="efaec969"/>
     <w:multiLevelType w:val="multilevel"/>
     <w:lvl w:ilvl="0">
       <w:start w:val="1"/>
@@ -607,7 +607,7 @@
     </w:lvl>
   </w:abstractNum>
   <w:abstractNum w:abstractNumId="99431">
-    <w:nsid w:val="6f02b6b1"/>
+    <w:nsid w:val="e43bf755"/>
     <w:multiLevelType w:val="multilevel"/>
     <w:lvl w:ilvl="0">
       <w:start w:val="1"/>

--- a/docx/2-klauzurni-příklad.docx
+++ b/docx/2-klauzurni-příklad.docx
@@ -438,7 +438,7 @@
     </w:lvl>
   </w:abstractNum>
   <w:abstractNum w:abstractNumId="990">
-    <w:nsid w:val="62a24435"/>
+    <w:nsid w:val="b2dad981"/>
     <w:multiLevelType w:val="multilevel"/>
     <w:lvl w:ilvl="0">
       <w:numFmt w:val="bullet"/>
@@ -519,7 +519,7 @@
     </w:lvl>
   </w:abstractNum>
   <w:abstractNum w:abstractNumId="99721">
-    <w:nsid w:val="efaec969"/>
+    <w:nsid w:val="f7a636f5"/>
     <w:multiLevelType w:val="multilevel"/>
     <w:lvl w:ilvl="0">
       <w:start w:val="1"/>
@@ -607,7 +607,7 @@
     </w:lvl>
   </w:abstractNum>
   <w:abstractNum w:abstractNumId="99431">
-    <w:nsid w:val="e43bf755"/>
+    <w:nsid w:val="2dc16c1b"/>
     <w:multiLevelType w:val="multilevel"/>
     <w:lvl w:ilvl="0">
       <w:start w:val="1"/>

--- a/docx/2-klauzurni-příklad.docx
+++ b/docx/2-klauzurni-příklad.docx
@@ -438,7 +438,7 @@
     </w:lvl>
   </w:abstractNum>
   <w:abstractNum w:abstractNumId="990">
-    <w:nsid w:val="b2dad981"/>
+    <w:nsid w:val="544b2a9c"/>
     <w:multiLevelType w:val="multilevel"/>
     <w:lvl w:ilvl="0">
       <w:numFmt w:val="bullet"/>
@@ -519,7 +519,7 @@
     </w:lvl>
   </w:abstractNum>
   <w:abstractNum w:abstractNumId="99721">
-    <w:nsid w:val="f7a636f5"/>
+    <w:nsid w:val="5661f67b"/>
     <w:multiLevelType w:val="multilevel"/>
     <w:lvl w:ilvl="0">
       <w:start w:val="1"/>
@@ -607,7 +607,7 @@
     </w:lvl>
   </w:abstractNum>
   <w:abstractNum w:abstractNumId="99431">
-    <w:nsid w:val="2dc16c1b"/>
+    <w:nsid w:val="138ff896"/>
     <w:multiLevelType w:val="multilevel"/>
     <w:lvl w:ilvl="0">
       <w:start w:val="1"/>

--- a/docx/2-klauzurni-příklad.docx
+++ b/docx/2-klauzurni-příklad.docx
@@ -438,7 +438,7 @@
     </w:lvl>
   </w:abstractNum>
   <w:abstractNum w:abstractNumId="990">
-    <w:nsid w:val="544b2a9c"/>
+    <w:nsid w:val="23dab26a"/>
     <w:multiLevelType w:val="multilevel"/>
     <w:lvl w:ilvl="0">
       <w:numFmt w:val="bullet"/>
@@ -519,7 +519,7 @@
     </w:lvl>
   </w:abstractNum>
   <w:abstractNum w:abstractNumId="99721">
-    <w:nsid w:val="5661f67b"/>
+    <w:nsid w:val="5bca32b6"/>
     <w:multiLevelType w:val="multilevel"/>
     <w:lvl w:ilvl="0">
       <w:start w:val="1"/>
@@ -607,7 +607,7 @@
     </w:lvl>
   </w:abstractNum>
   <w:abstractNum w:abstractNumId="99431">
-    <w:nsid w:val="138ff896"/>
+    <w:nsid w:val="aed61c5d"/>
     <w:multiLevelType w:val="multilevel"/>
     <w:lvl w:ilvl="0">
       <w:start w:val="1"/>

--- a/docx/2-klauzurni-příklad.docx
+++ b/docx/2-klauzurni-příklad.docx
@@ -438,7 +438,7 @@
     </w:lvl>
   </w:abstractNum>
   <w:abstractNum w:abstractNumId="990">
-    <w:nsid w:val="23dab26a"/>
+    <w:nsid w:val="d53c5249"/>
     <w:multiLevelType w:val="multilevel"/>
     <w:lvl w:ilvl="0">
       <w:numFmt w:val="bullet"/>
@@ -519,7 +519,7 @@
     </w:lvl>
   </w:abstractNum>
   <w:abstractNum w:abstractNumId="99721">
-    <w:nsid w:val="5bca32b6"/>
+    <w:nsid w:val="407acd85"/>
     <w:multiLevelType w:val="multilevel"/>
     <w:lvl w:ilvl="0">
       <w:start w:val="1"/>
@@ -607,7 +607,7 @@
     </w:lvl>
   </w:abstractNum>
   <w:abstractNum w:abstractNumId="99431">
-    <w:nsid w:val="aed61c5d"/>
+    <w:nsid w:val="19b6ec92"/>
     <w:multiLevelType w:val="multilevel"/>
     <w:lvl w:ilvl="0">
       <w:start w:val="1"/>

--- a/docx/2-klauzurni-příklad.docx
+++ b/docx/2-klauzurni-příklad.docx
@@ -438,7 +438,7 @@
     </w:lvl>
   </w:abstractNum>
   <w:abstractNum w:abstractNumId="990">
-    <w:nsid w:val="d53c5249"/>
+    <w:nsid w:val="69de0884"/>
     <w:multiLevelType w:val="multilevel"/>
     <w:lvl w:ilvl="0">
       <w:numFmt w:val="bullet"/>
@@ -519,7 +519,7 @@
     </w:lvl>
   </w:abstractNum>
   <w:abstractNum w:abstractNumId="99721">
-    <w:nsid w:val="407acd85"/>
+    <w:nsid w:val="69905bf0"/>
     <w:multiLevelType w:val="multilevel"/>
     <w:lvl w:ilvl="0">
       <w:start w:val="1"/>
@@ -607,7 +607,7 @@
     </w:lvl>
   </w:abstractNum>
   <w:abstractNum w:abstractNumId="99431">
-    <w:nsid w:val="19b6ec92"/>
+    <w:nsid w:val="a0fbe704"/>
     <w:multiLevelType w:val="multilevel"/>
     <w:lvl w:ilvl="0">
       <w:start w:val="1"/>

--- a/docx/2-klauzurni-příklad.docx
+++ b/docx/2-klauzurni-příklad.docx
@@ -438,7 +438,7 @@
     </w:lvl>
   </w:abstractNum>
   <w:abstractNum w:abstractNumId="990">
-    <w:nsid w:val="69de0884"/>
+    <w:nsid w:val="103e9b5d"/>
     <w:multiLevelType w:val="multilevel"/>
     <w:lvl w:ilvl="0">
       <w:numFmt w:val="bullet"/>
@@ -519,7 +519,7 @@
     </w:lvl>
   </w:abstractNum>
   <w:abstractNum w:abstractNumId="99721">
-    <w:nsid w:val="69905bf0"/>
+    <w:nsid w:val="6c118ea0"/>
     <w:multiLevelType w:val="multilevel"/>
     <w:lvl w:ilvl="0">
       <w:start w:val="1"/>
@@ -607,7 +607,7 @@
     </w:lvl>
   </w:abstractNum>
   <w:abstractNum w:abstractNumId="99431">
-    <w:nsid w:val="a0fbe704"/>
+    <w:nsid w:val="ff92782a"/>
     <w:multiLevelType w:val="multilevel"/>
     <w:lvl w:ilvl="0">
       <w:start w:val="1"/>

--- a/docx/2-klauzurni-příklad.docx
+++ b/docx/2-klauzurni-příklad.docx
@@ -438,7 +438,7 @@
     </w:lvl>
   </w:abstractNum>
   <w:abstractNum w:abstractNumId="990">
-    <w:nsid w:val="103e9b5d"/>
+    <w:nsid w:val="5022a491"/>
     <w:multiLevelType w:val="multilevel"/>
     <w:lvl w:ilvl="0">
       <w:numFmt w:val="bullet"/>
@@ -519,7 +519,7 @@
     </w:lvl>
   </w:abstractNum>
   <w:abstractNum w:abstractNumId="99721">
-    <w:nsid w:val="6c118ea0"/>
+    <w:nsid w:val="45591c63"/>
     <w:multiLevelType w:val="multilevel"/>
     <w:lvl w:ilvl="0">
       <w:start w:val="1"/>
@@ -607,7 +607,7 @@
     </w:lvl>
   </w:abstractNum>
   <w:abstractNum w:abstractNumId="99431">
-    <w:nsid w:val="ff92782a"/>
+    <w:nsid w:val="8614b30a"/>
     <w:multiLevelType w:val="multilevel"/>
     <w:lvl w:ilvl="0">
       <w:start w:val="1"/>

--- a/docx/2-klauzurni-příklad.docx
+++ b/docx/2-klauzurni-příklad.docx
@@ -438,7 +438,7 @@
     </w:lvl>
   </w:abstractNum>
   <w:abstractNum w:abstractNumId="990">
-    <w:nsid w:val="5022a491"/>
+    <w:nsid w:val="14872e9f"/>
     <w:multiLevelType w:val="multilevel"/>
     <w:lvl w:ilvl="0">
       <w:numFmt w:val="bullet"/>
@@ -519,7 +519,7 @@
     </w:lvl>
   </w:abstractNum>
   <w:abstractNum w:abstractNumId="99721">
-    <w:nsid w:val="45591c63"/>
+    <w:nsid w:val="10cdf258"/>
     <w:multiLevelType w:val="multilevel"/>
     <w:lvl w:ilvl="0">
       <w:start w:val="1"/>
@@ -607,7 +607,7 @@
     </w:lvl>
   </w:abstractNum>
   <w:abstractNum w:abstractNumId="99431">
-    <w:nsid w:val="8614b30a"/>
+    <w:nsid w:val="fc6774e4"/>
     <w:multiLevelType w:val="multilevel"/>
     <w:lvl w:ilvl="0">
       <w:start w:val="1"/>

--- a/docx/2-klauzurni-příklad.docx
+++ b/docx/2-klauzurni-příklad.docx
@@ -438,7 +438,7 @@
     </w:lvl>
   </w:abstractNum>
   <w:abstractNum w:abstractNumId="990">
-    <w:nsid w:val="14872e9f"/>
+    <w:nsid w:val="253126bd"/>
     <w:multiLevelType w:val="multilevel"/>
     <w:lvl w:ilvl="0">
       <w:numFmt w:val="bullet"/>
@@ -519,7 +519,7 @@
     </w:lvl>
   </w:abstractNum>
   <w:abstractNum w:abstractNumId="99721">
-    <w:nsid w:val="10cdf258"/>
+    <w:nsid w:val="19193fcb"/>
     <w:multiLevelType w:val="multilevel"/>
     <w:lvl w:ilvl="0">
       <w:start w:val="1"/>
@@ -607,7 +607,7 @@
     </w:lvl>
   </w:abstractNum>
   <w:abstractNum w:abstractNumId="99431">
-    <w:nsid w:val="fc6774e4"/>
+    <w:nsid w:val="ccb53c06"/>
     <w:multiLevelType w:val="multilevel"/>
     <w:lvl w:ilvl="0">
       <w:start w:val="1"/>

--- a/docx/2-klauzurni-příklad.docx
+++ b/docx/2-klauzurni-příklad.docx
@@ -438,7 +438,7 @@
     </w:lvl>
   </w:abstractNum>
   <w:abstractNum w:abstractNumId="990">
-    <w:nsid w:val="253126bd"/>
+    <w:nsid w:val="b5adfcf4"/>
     <w:multiLevelType w:val="multilevel"/>
     <w:lvl w:ilvl="0">
       <w:numFmt w:val="bullet"/>
@@ -519,7 +519,7 @@
     </w:lvl>
   </w:abstractNum>
   <w:abstractNum w:abstractNumId="99721">
-    <w:nsid w:val="19193fcb"/>
+    <w:nsid w:val="4630798c"/>
     <w:multiLevelType w:val="multilevel"/>
     <w:lvl w:ilvl="0">
       <w:start w:val="1"/>
@@ -607,7 +607,7 @@
     </w:lvl>
   </w:abstractNum>
   <w:abstractNum w:abstractNumId="99431">
-    <w:nsid w:val="ccb53c06"/>
+    <w:nsid w:val="944ef88a"/>
     <w:multiLevelType w:val="multilevel"/>
     <w:lvl w:ilvl="0">
       <w:start w:val="1"/>

--- a/docx/2-klauzurni-příklad.docx
+++ b/docx/2-klauzurni-příklad.docx
@@ -438,7 +438,7 @@
     </w:lvl>
   </w:abstractNum>
   <w:abstractNum w:abstractNumId="990">
-    <w:nsid w:val="b5adfcf4"/>
+    <w:nsid w:val="99b56dcb"/>
     <w:multiLevelType w:val="multilevel"/>
     <w:lvl w:ilvl="0">
       <w:numFmt w:val="bullet"/>
@@ -519,7 +519,7 @@
     </w:lvl>
   </w:abstractNum>
   <w:abstractNum w:abstractNumId="99721">
-    <w:nsid w:val="4630798c"/>
+    <w:nsid w:val="8904a329"/>
     <w:multiLevelType w:val="multilevel"/>
     <w:lvl w:ilvl="0">
       <w:start w:val="1"/>
@@ -607,7 +607,7 @@
     </w:lvl>
   </w:abstractNum>
   <w:abstractNum w:abstractNumId="99431">
-    <w:nsid w:val="944ef88a"/>
+    <w:nsid w:val="555c8d4a"/>
     <w:multiLevelType w:val="multilevel"/>
     <w:lvl w:ilvl="0">
       <w:start w:val="1"/>

--- a/docx/2-klauzurni-příklad.docx
+++ b/docx/2-klauzurni-příklad.docx
@@ -438,7 +438,7 @@
     </w:lvl>
   </w:abstractNum>
   <w:abstractNum w:abstractNumId="990">
-    <w:nsid w:val="99b56dcb"/>
+    <w:nsid w:val="fe6eaa2c"/>
     <w:multiLevelType w:val="multilevel"/>
     <w:lvl w:ilvl="0">
       <w:numFmt w:val="bullet"/>
@@ -519,7 +519,7 @@
     </w:lvl>
   </w:abstractNum>
   <w:abstractNum w:abstractNumId="99721">
-    <w:nsid w:val="8904a329"/>
+    <w:nsid w:val="da7c8e07"/>
     <w:multiLevelType w:val="multilevel"/>
     <w:lvl w:ilvl="0">
       <w:start w:val="1"/>
@@ -607,7 +607,7 @@
     </w:lvl>
   </w:abstractNum>
   <w:abstractNum w:abstractNumId="99431">
-    <w:nsid w:val="555c8d4a"/>
+    <w:nsid w:val="19017e00"/>
     <w:multiLevelType w:val="multilevel"/>
     <w:lvl w:ilvl="0">
       <w:start w:val="1"/>

--- a/docx/2-klauzurni-příklad.docx
+++ b/docx/2-klauzurni-příklad.docx
@@ -438,7 +438,7 @@
     </w:lvl>
   </w:abstractNum>
   <w:abstractNum w:abstractNumId="990">
-    <w:nsid w:val="fe6eaa2c"/>
+    <w:nsid w:val="b2875002"/>
     <w:multiLevelType w:val="multilevel"/>
     <w:lvl w:ilvl="0">
       <w:numFmt w:val="bullet"/>
@@ -519,7 +519,7 @@
     </w:lvl>
   </w:abstractNum>
   <w:abstractNum w:abstractNumId="99721">
-    <w:nsid w:val="da7c8e07"/>
+    <w:nsid w:val="23f77ba2"/>
     <w:multiLevelType w:val="multilevel"/>
     <w:lvl w:ilvl="0">
       <w:start w:val="1"/>
@@ -607,7 +607,7 @@
     </w:lvl>
   </w:abstractNum>
   <w:abstractNum w:abstractNumId="99431">
-    <w:nsid w:val="19017e00"/>
+    <w:nsid w:val="4205bbb3"/>
     <w:multiLevelType w:val="multilevel"/>
     <w:lvl w:ilvl="0">
       <w:start w:val="1"/>

--- a/docx/2-klauzurni-příklad.docx
+++ b/docx/2-klauzurni-příklad.docx
@@ -438,7 +438,7 @@
     </w:lvl>
   </w:abstractNum>
   <w:abstractNum w:abstractNumId="990">
-    <w:nsid w:val="b2875002"/>
+    <w:nsid w:val="eea9ab08"/>
     <w:multiLevelType w:val="multilevel"/>
     <w:lvl w:ilvl="0">
       <w:numFmt w:val="bullet"/>
@@ -519,7 +519,7 @@
     </w:lvl>
   </w:abstractNum>
   <w:abstractNum w:abstractNumId="99721">
-    <w:nsid w:val="23f77ba2"/>
+    <w:nsid w:val="6ae7a92f"/>
     <w:multiLevelType w:val="multilevel"/>
     <w:lvl w:ilvl="0">
       <w:start w:val="1"/>
@@ -607,7 +607,7 @@
     </w:lvl>
   </w:abstractNum>
   <w:abstractNum w:abstractNumId="99431">
-    <w:nsid w:val="4205bbb3"/>
+    <w:nsid w:val="f09c54ea"/>
     <w:multiLevelType w:val="multilevel"/>
     <w:lvl w:ilvl="0">
       <w:start w:val="1"/>

--- a/docx/2-klauzurni-příklad.docx
+++ b/docx/2-klauzurni-příklad.docx
@@ -438,7 +438,7 @@
     </w:lvl>
   </w:abstractNum>
   <w:abstractNum w:abstractNumId="990">
-    <w:nsid w:val="eea9ab08"/>
+    <w:nsid w:val="facfdff3"/>
     <w:multiLevelType w:val="multilevel"/>
     <w:lvl w:ilvl="0">
       <w:numFmt w:val="bullet"/>
@@ -519,7 +519,7 @@
     </w:lvl>
   </w:abstractNum>
   <w:abstractNum w:abstractNumId="99721">
-    <w:nsid w:val="6ae7a92f"/>
+    <w:nsid w:val="8c3da3f8"/>
     <w:multiLevelType w:val="multilevel"/>
     <w:lvl w:ilvl="0">
       <w:start w:val="1"/>
@@ -607,7 +607,7 @@
     </w:lvl>
   </w:abstractNum>
   <w:abstractNum w:abstractNumId="99431">
-    <w:nsid w:val="f09c54ea"/>
+    <w:nsid w:val="128a34e8"/>
     <w:multiLevelType w:val="multilevel"/>
     <w:lvl w:ilvl="0">
       <w:start w:val="1"/>

--- a/docx/2-klauzurni-příklad.docx
+++ b/docx/2-klauzurni-příklad.docx
@@ -438,7 +438,7 @@
     </w:lvl>
   </w:abstractNum>
   <w:abstractNum w:abstractNumId="990">
-    <w:nsid w:val="facfdff3"/>
+    <w:nsid w:val="8c68620b"/>
     <w:multiLevelType w:val="multilevel"/>
     <w:lvl w:ilvl="0">
       <w:numFmt w:val="bullet"/>
@@ -519,7 +519,7 @@
     </w:lvl>
   </w:abstractNum>
   <w:abstractNum w:abstractNumId="99721">
-    <w:nsid w:val="8c3da3f8"/>
+    <w:nsid w:val="3d756ba0"/>
     <w:multiLevelType w:val="multilevel"/>
     <w:lvl w:ilvl="0">
       <w:start w:val="1"/>
@@ -607,7 +607,7 @@
     </w:lvl>
   </w:abstractNum>
   <w:abstractNum w:abstractNumId="99431">
-    <w:nsid w:val="128a34e8"/>
+    <w:nsid w:val="93da0f29"/>
     <w:multiLevelType w:val="multilevel"/>
     <w:lvl w:ilvl="0">
       <w:start w:val="1"/>

--- a/docx/2-klauzurni-příklad.docx
+++ b/docx/2-klauzurni-příklad.docx
@@ -438,7 +438,7 @@
     </w:lvl>
   </w:abstractNum>
   <w:abstractNum w:abstractNumId="990">
-    <w:nsid w:val="8c68620b"/>
+    <w:nsid w:val="b69d1680"/>
     <w:multiLevelType w:val="multilevel"/>
     <w:lvl w:ilvl="0">
       <w:numFmt w:val="bullet"/>
@@ -519,7 +519,7 @@
     </w:lvl>
   </w:abstractNum>
   <w:abstractNum w:abstractNumId="99721">
-    <w:nsid w:val="3d756ba0"/>
+    <w:nsid w:val="c40b0d3b"/>
     <w:multiLevelType w:val="multilevel"/>
     <w:lvl w:ilvl="0">
       <w:start w:val="1"/>
@@ -607,7 +607,7 @@
     </w:lvl>
   </w:abstractNum>
   <w:abstractNum w:abstractNumId="99431">
-    <w:nsid w:val="93da0f29"/>
+    <w:nsid w:val="25662bc0"/>
     <w:multiLevelType w:val="multilevel"/>
     <w:lvl w:ilvl="0">
       <w:start w:val="1"/>
